--- a/ResourceFiles/ContosoLearn_Example_Word_Output.docx
+++ b/ResourceFiles/ContosoLearn_Example_Word_Output.docx
@@ -1,97 +1,764 @@
 
 <file path=word/document.xml><?xml version="1.0" encoding="utf-8"?>
-<w:document xmlns:wpc="http://schemas.microsoft.com/office/word/2010/wordprocessingCanvas" xmlns:cx="http://schemas.microsoft.com/office/drawing/2014/chartex" xmlns:cx1="http://schemas.microsoft.com/office/drawing/2015/9/8/chartex" xmlns:cx2="http://schemas.microsoft.com/office/drawing/2015/10/21/chartex" xmlns:cx3="http://schemas.microsoft.com/office/drawing/2016/5/9/chartex" xmlns:cx4="http://schemas.microsoft.com/office/drawing/2016/5/10/chartex" xmlns:cx5="http://schemas.microsoft.com/office/drawing/2016/5/11/chartex" xmlns:cx6="http://schemas.microsoft.com/office/drawing/2016/5/12/chartex" xmlns:cx7="http://schemas.microsoft.com/office/drawing/2016/5/13/chartex" xmlns:cx8="http://schemas.microsoft.com/office/drawing/2016/5/14/chartex" xmlns:mc="http://schemas.openxmlformats.org/markup-compatibility/2006" xmlns:aink="http://schemas.microsoft.com/office/drawing/2016/ink" xmlns:am3d="http://schemas.microsoft.com/office/drawing/2017/model3d" xmlns:o="urn:schemas-microsoft-com:office:office" xmlns:oel="http://schemas.microsoft.com/office/2019/extlst" xmlns:r="http://schemas.openxmlformats.org/officeDocument/2006/relationships" xmlns:m="http://schemas.openxmlformats.org/officeDocument/2006/math" xmlns:v="urn:schemas-microsoft-com:vml" xmlns:wp14="http://schemas.microsoft.com/office/word/2010/wordprocessingDrawing" xmlns:wp="http://schemas.openxmlformats.org/drawingml/2006/wordprocessingDrawing" xmlns:w10="urn:schemas-microsoft-com:office:word" xmlns:w="http://schemas.openxmlformats.org/wordprocessingml/2006/main" xmlns:w14="http://schemas.microsoft.com/office/word/2010/wordml" xmlns:w15="http://schemas.microsoft.com/office/word/2012/wordml" xmlns:w16cex="http://schemas.microsoft.com/office/word/2018/wordml/cex" xmlns:w16cid="http://schemas.microsoft.com/office/word/2016/wordml/cid" xmlns:w16="http://schemas.microsoft.com/office/word/2018/wordml" xmlns:w16du="http://schemas.microsoft.com/office/word/2023/wordml/word16du" xmlns:w16sdtdh="http://schemas.microsoft.com/office/word/2020/wordml/sdtdatahash" xmlns:w16se="http://schemas.microsoft.com/office/word/2015/wordml/symex" xmlns:wpg="http://schemas.microsoft.com/office/word/2010/wordprocessingGroup" xmlns:wpi="http://schemas.microsoft.com/office/word/2010/wordprocessingInk" xmlns:wne="http://schemas.microsoft.com/office/word/2006/wordml" xmlns:wps="http://schemas.microsoft.com/office/word/2010/wordprocessingShape" mc:Ignorable="w14 w15 w16se w16cid w16 w16cex w16sdtdh w16du wp14">
+<w:document xmlns:wpc="http://schemas.microsoft.com/office/word/2010/wordprocessingCanvas" xmlns:cx="http://schemas.microsoft.com/office/drawing/2014/chartex" xmlns:cx1="http://schemas.microsoft.com/office/drawing/2015/9/8/chartex" xmlns:cx2="http://schemas.microsoft.com/office/drawing/2015/10/21/chartex" xmlns:cx3="http://schemas.microsoft.com/office/drawing/2016/5/9/chartex" xmlns:cx4="http://schemas.microsoft.com/office/drawing/2016/5/10/chartex" xmlns:cx5="http://schemas.microsoft.com/office/drawing/2016/5/11/chartex" xmlns:mc="http://schemas.openxmlformats.org/markup-compatibility/2006" xmlns:o="urn:schemas-microsoft-com:office:office" xmlns:r="http://schemas.openxmlformats.org/officeDocument/2006/relationships" xmlns:m="http://schemas.openxmlformats.org/officeDocument/2006/math" xmlns:v="urn:schemas-microsoft-com:vml" xmlns:wp14="http://schemas.microsoft.com/office/word/2010/wordprocessingDrawing" xmlns:wp="http://schemas.openxmlformats.org/drawingml/2006/wordprocessingDrawing" xmlns:w10="urn:schemas-microsoft-com:office:word" xmlns:w="http://schemas.openxmlformats.org/wordprocessingml/2006/main" xmlns:w14="http://schemas.microsoft.com/office/word/2010/wordml" xmlns:w15="http://schemas.microsoft.com/office/word/2012/wordml" xmlns:wne="http://schemas.microsoft.com/office/word/2006/wordml" xmlns:w16cid="http://schemas.microsoft.com/office/word/2016/wordml/cid" xmlns:w16se="http://schemas.microsoft.com/office/word/2015/wordml/symex" xmlns:wpg="http://schemas.microsoft.com/office/word/2010/wordprocessingGroup" xmlns:wpi="http://schemas.microsoft.com/office/word/2010/wordprocessingInk" xmlns:wps="http://schemas.microsoft.com/office/word/2010/wordprocessingShape" mc:Ignorable="w14 w15 wp14 w16se w16cid">
+  <!-- Generated by Aspose.Words for Java 23.6.0 -->
   <w:body>
     <w:p>
       <w:pPr>
         <w:pStyle w:val="Title"/>
-      </w:pPr>
-      <w:r>
-        <w:t>ContosoLearn Strategic Analysis Report</w:t>
+        <w:bidi w:val="0"/>
+      </w:pPr>
+      <w:r>
+        <w:rPr>
+          <w:rStyle w:val="DefaultParagraphFont"/>
+          <w:rFonts w:ascii="SimSun" w:eastAsia="SimSun" w:hAnsi="SimSun" w:cs="SimSun"/>
+          <w:b w:val="0"/>
+          <w:bCs w:val="0"/>
+          <w:i w:val="0"/>
+          <w:iCs w:val="0"/>
+          <w:caps w:val="0"/>
+          <w:smallCaps w:val="0"/>
+          <w:strike w:val="0"/>
+          <w:dstrike w:val="0"/>
+          <w:outline w:val="0"/>
+          <w:shadow w:val="0"/>
+          <w:emboss w:val="0"/>
+          <w:imprint w:val="0"/>
+          <w:noProof w:val="0"/>
+          <w:vanish w:val="0"/>
+          <w:color w:val="auto"/>
+          <w:spacing w:val="0"/>
+          <w:w w:val="100"/>
+          <w:kern w:val="28"/>
+          <w:position w:val="0"/>
+          <w:sz w:val="56"/>
+          <w:szCs w:val="56"/>
+          <w:highlight w:val="none"/>
+          <w:u w:val="none" w:color="auto"/>
+          <w:bdr w:val="none" w:sz="0" w:space="0" w:color="auto"/>
+          <w:shd w:val="clear" w:color="auto" w:fill="auto"/>
+          <w:vertAlign w:val="baseline"/>
+          <w:rtl w:val="0"/>
+          <w:cs w:val="0"/>
+          <w:lang w:val="en-US" w:eastAsia="zh-CN" w:bidi="ar-SA"/>
+        </w:rPr>
+        <w:t>ContosoLearn 战略分析报告</w:t>
       </w:r>
     </w:p>
     <w:p>
       <w:pPr>
         <w:pStyle w:val="Subtitle"/>
-      </w:pPr>
-      <w:r>
-        <w:t xml:space="preserve">Prepared </w:t>
-      </w:r>
-      <w:proofErr w:type="gramStart"/>
-      <w:r>
-        <w:t>by: {</w:t>
-      </w:r>
-      <w:proofErr w:type="gramEnd"/>
-      <w:r>
-        <w:t>Your name}</w:t>
+        <w:bidi w:val="0"/>
+      </w:pPr>
+      <w:r>
+        <w:rPr>
+          <w:rStyle w:val="DefaultParagraphFont"/>
+          <w:rFonts w:ascii="SimSun" w:eastAsia="SimSun" w:hAnsi="SimSun" w:cs="SimSun"/>
+          <w:b w:val="0"/>
+          <w:bCs w:val="0"/>
+          <w:i w:val="0"/>
+          <w:iCs w:val="0"/>
+          <w:caps w:val="0"/>
+          <w:smallCaps w:val="0"/>
+          <w:strike w:val="0"/>
+          <w:dstrike w:val="0"/>
+          <w:outline w:val="0"/>
+          <w:shadow w:val="0"/>
+          <w:emboss w:val="0"/>
+          <w:imprint w:val="0"/>
+          <w:noProof w:val="0"/>
+          <w:vanish w:val="0"/>
+          <w:color w:val="595959"/>
+          <w:spacing w:val="0"/>
+          <w:w w:val="100"/>
+          <w:kern w:val="0"/>
+          <w:position w:val="0"/>
+          <w:sz w:val="28"/>
+          <w:szCs w:val="28"/>
+          <w:highlight w:val="none"/>
+          <w:u w:val="none" w:color="auto"/>
+          <w:bdr w:val="none" w:sz="0" w:space="0" w:color="auto"/>
+          <w:shd w:val="clear" w:color="auto" w:fill="auto"/>
+          <w:vertAlign w:val="baseline"/>
+          <w:rtl w:val="0"/>
+          <w:cs w:val="0"/>
+          <w:lang w:val="en-US" w:eastAsia="zh-CN" w:bidi="ar-SA"/>
+        </w:rPr>
+        <w:t>准备者：{你的姓名}</w:t>
       </w:r>
     </w:p>
     <w:p>
       <w:pPr>
         <w:pStyle w:val="Heading1"/>
-      </w:pPr>
-      <w:r>
-        <w:t>Executive Summary</w:t>
+        <w:bidi w:val="0"/>
+      </w:pPr>
+      <w:r>
+        <w:rPr>
+          <w:rStyle w:val="DefaultParagraphFont"/>
+          <w:rFonts w:ascii="SimSun" w:eastAsia="SimSun" w:hAnsi="SimSun" w:cs="SimSun"/>
+          <w:b w:val="0"/>
+          <w:bCs w:val="0"/>
+          <w:i w:val="0"/>
+          <w:iCs w:val="0"/>
+          <w:caps w:val="0"/>
+          <w:smallCaps w:val="0"/>
+          <w:strike w:val="0"/>
+          <w:dstrike w:val="0"/>
+          <w:outline w:val="0"/>
+          <w:shadow w:val="0"/>
+          <w:emboss w:val="0"/>
+          <w:imprint w:val="0"/>
+          <w:noProof w:val="0"/>
+          <w:vanish w:val="0"/>
+          <w:color w:val="0F4761"/>
+          <w:spacing w:val="0"/>
+          <w:w w:val="100"/>
+          <w:kern w:val="0"/>
+          <w:position w:val="0"/>
+          <w:sz w:val="40"/>
+          <w:szCs w:val="40"/>
+          <w:highlight w:val="none"/>
+          <w:u w:val="none" w:color="auto"/>
+          <w:bdr w:val="none" w:sz="0" w:space="0" w:color="auto"/>
+          <w:shd w:val="clear" w:color="auto" w:fill="auto"/>
+          <w:vertAlign w:val="baseline"/>
+          <w:rtl w:val="0"/>
+          <w:cs w:val="0"/>
+          <w:lang w:val="en-US" w:eastAsia="zh-CN" w:bidi="ar-SA"/>
+        </w:rPr>
+        <w:t>执行摘要</w:t>
       </w:r>
     </w:p>
     <w:p>
-      <w:r>
-        <w:t xml:space="preserve">ContosoLearn is an AI-powered learning and skill development platform that aims to bridge the gaps in traditional education and provide personalized learning experiences. It offers features such as adaptive learning paths, content aggregation, skill validation and certification, AI-driven skill gap analysis, collaborative learning communities, job market insights, and interactive AI tutors. ContosoLearn operates on a freemium model with premium subscription and enterprise licensing options. </w:t>
-      </w:r>
-      <w:proofErr w:type="spellStart"/>
-      <w:r>
-        <w:t>ContosoLearn's</w:t>
-      </w:r>
-      <w:proofErr w:type="spellEnd"/>
-      <w:r>
-        <w:t xml:space="preserve"> value proposition is to be an adaptive AI companion for learners, providing customized recommendations, original content, and actionable insights.</w:t>
+      <w:pPr>
+        <w:bidi w:val="0"/>
+      </w:pPr>
+      <w:r>
+        <w:rPr>
+          <w:rStyle w:val="DefaultParagraphFont"/>
+          <w:rFonts w:ascii="SimSun" w:eastAsia="SimSun" w:hAnsi="SimSun" w:cs="SimSun"/>
+          <w:b w:val="0"/>
+          <w:bCs w:val="0"/>
+          <w:i w:val="0"/>
+          <w:iCs w:val="0"/>
+          <w:caps w:val="0"/>
+          <w:smallCaps w:val="0"/>
+          <w:strike w:val="0"/>
+          <w:dstrike w:val="0"/>
+          <w:outline w:val="0"/>
+          <w:shadow w:val="0"/>
+          <w:emboss w:val="0"/>
+          <w:imprint w:val="0"/>
+          <w:noProof w:val="0"/>
+          <w:vanish w:val="0"/>
+          <w:color w:val="auto"/>
+          <w:spacing w:val="0"/>
+          <w:w w:val="100"/>
+          <w:kern w:val="0"/>
+          <w:position w:val="0"/>
+          <w:sz w:val="22"/>
+          <w:szCs w:val="22"/>
+          <w:highlight w:val="none"/>
+          <w:u w:val="none" w:color="auto"/>
+          <w:bdr w:val="none" w:sz="0" w:space="0" w:color="auto"/>
+          <w:shd w:val="clear" w:color="auto" w:fill="auto"/>
+          <w:vertAlign w:val="baseline"/>
+          <w:rtl w:val="0"/>
+          <w:cs w:val="0"/>
+          <w:lang w:val="en-US" w:eastAsia="zh-CN" w:bidi="ar-SA"/>
+        </w:rPr>
+        <w:t>ContosoLearn 是一个 AI 驱动的学习和技能开发平台，旨在弥补传统教育的不足，提供个性化的学习体验。</w:t>
+      </w:r>
+      <w:r>
+        <w:rPr>
+          <w:rStyle w:val="DefaultParagraphFont"/>
+          <w:rFonts w:ascii="SimSun" w:eastAsia="SimSun" w:hAnsi="SimSun" w:cs="SimSun"/>
+          <w:b w:val="0"/>
+          <w:bCs w:val="0"/>
+          <w:i w:val="0"/>
+          <w:iCs w:val="0"/>
+          <w:caps w:val="0"/>
+          <w:smallCaps w:val="0"/>
+          <w:strike w:val="0"/>
+          <w:dstrike w:val="0"/>
+          <w:outline w:val="0"/>
+          <w:shadow w:val="0"/>
+          <w:emboss w:val="0"/>
+          <w:imprint w:val="0"/>
+          <w:noProof w:val="0"/>
+          <w:vanish w:val="0"/>
+          <w:color w:val="auto"/>
+          <w:spacing w:val="0"/>
+          <w:w w:val="100"/>
+          <w:kern w:val="0"/>
+          <w:position w:val="0"/>
+          <w:sz w:val="22"/>
+          <w:szCs w:val="22"/>
+          <w:highlight w:val="none"/>
+          <w:u w:val="none" w:color="auto"/>
+          <w:bdr w:val="none" w:sz="0" w:space="0" w:color="auto"/>
+          <w:shd w:val="clear" w:color="auto" w:fill="auto"/>
+          <w:vertAlign w:val="baseline"/>
+          <w:rtl w:val="0"/>
+          <w:cs w:val="0"/>
+          <w:lang w:val="en-US" w:eastAsia="zh-CN" w:bidi="ar-SA"/>
+        </w:rPr>
+        <w:t>它提供了诸如自适应学习路径、内容聚合、技能验证和认证、AI 驱动的技能差距分析、协作学习社区、就业市场洞察以及交互式 AI 辅导等功能。</w:t>
+      </w:r>
+      <w:r>
+        <w:rPr>
+          <w:rStyle w:val="DefaultParagraphFont"/>
+          <w:rFonts w:ascii="SimSun" w:eastAsia="SimSun" w:hAnsi="SimSun" w:cs="SimSun"/>
+          <w:b w:val="0"/>
+          <w:bCs w:val="0"/>
+          <w:i w:val="0"/>
+          <w:iCs w:val="0"/>
+          <w:caps w:val="0"/>
+          <w:smallCaps w:val="0"/>
+          <w:strike w:val="0"/>
+          <w:dstrike w:val="0"/>
+          <w:outline w:val="0"/>
+          <w:shadow w:val="0"/>
+          <w:emboss w:val="0"/>
+          <w:imprint w:val="0"/>
+          <w:noProof w:val="0"/>
+          <w:vanish w:val="0"/>
+          <w:color w:val="auto"/>
+          <w:spacing w:val="0"/>
+          <w:w w:val="100"/>
+          <w:kern w:val="0"/>
+          <w:position w:val="0"/>
+          <w:sz w:val="22"/>
+          <w:szCs w:val="22"/>
+          <w:highlight w:val="none"/>
+          <w:u w:val="none" w:color="auto"/>
+          <w:bdr w:val="none" w:sz="0" w:space="0" w:color="auto"/>
+          <w:shd w:val="clear" w:color="auto" w:fill="auto"/>
+          <w:vertAlign w:val="baseline"/>
+          <w:rtl w:val="0"/>
+          <w:cs w:val="0"/>
+          <w:lang w:val="en-US" w:eastAsia="zh-CN" w:bidi="ar-SA"/>
+        </w:rPr>
+        <w:t>ContosoLearn 采用免费模式，提供高级订阅和企业许可选项。</w:t>
+      </w:r>
+      <w:r>
+        <w:rPr>
+          <w:rStyle w:val="DefaultParagraphFont"/>
+          <w:rFonts w:ascii="SimSun" w:eastAsia="SimSun" w:hAnsi="SimSun" w:cs="SimSun"/>
+          <w:b w:val="0"/>
+          <w:bCs w:val="0"/>
+          <w:i w:val="0"/>
+          <w:iCs w:val="0"/>
+          <w:caps w:val="0"/>
+          <w:smallCaps w:val="0"/>
+          <w:strike w:val="0"/>
+          <w:dstrike w:val="0"/>
+          <w:outline w:val="0"/>
+          <w:shadow w:val="0"/>
+          <w:emboss w:val="0"/>
+          <w:imprint w:val="0"/>
+          <w:noProof w:val="0"/>
+          <w:vanish w:val="0"/>
+          <w:color w:val="auto"/>
+          <w:spacing w:val="0"/>
+          <w:w w:val="100"/>
+          <w:kern w:val="0"/>
+          <w:position w:val="0"/>
+          <w:sz w:val="22"/>
+          <w:szCs w:val="22"/>
+          <w:highlight w:val="none"/>
+          <w:u w:val="none" w:color="auto"/>
+          <w:bdr w:val="none" w:sz="0" w:space="0" w:color="auto"/>
+          <w:shd w:val="clear" w:color="auto" w:fill="auto"/>
+          <w:vertAlign w:val="baseline"/>
+          <w:rtl w:val="0"/>
+          <w:cs w:val="0"/>
+          <w:lang w:val="en-US" w:eastAsia="zh-CN" w:bidi="ar-SA"/>
+        </w:rPr>
+        <w:t>ContosoLearn 的价值主张是成为学习者的自适应 AI 助手，提供自定义建议、原创内容和可操作的见解。</w:t>
       </w:r>
     </w:p>
     <w:p>
-      <w:r>
-        <w:t>The eLearning market is expected to grow at a compound annual growth rate (CAGR) of 21.4% from 2020 to 2027, reaching $374.3 billion by 2027. The market is driven by factors such as the increasing adoption of online learning, the rising demand for skills development, the growing use of mobile devices and cloud technologies, and the impact of the COVID-19 pandemic. The market is segmented by end-user, learning mode, technology, and region. The major end-users are academic and corporate, with the latter expected to grow faster due to the need for reskilling and upskilling. The major learning modes are self-paced and instructor-led, with the former expected to dominate due to the preference for flexibility and convenience. The major technologies are learning management systems (LMS), mobile learning, microlearning, gamification, and artificial intelligence (AI), with the latter expected to witness the highest growth due to its potential to enhance learning outcomes and efficiency.</w:t>
+      <w:pPr>
+        <w:bidi w:val="0"/>
+      </w:pPr>
+      <w:r>
+        <w:rPr>
+          <w:rStyle w:val="DefaultParagraphFont"/>
+          <w:rFonts w:ascii="SimSun" w:eastAsia="SimSun" w:hAnsi="SimSun" w:cs="SimSun"/>
+          <w:b w:val="0"/>
+          <w:bCs w:val="0"/>
+          <w:i w:val="0"/>
+          <w:iCs w:val="0"/>
+          <w:caps w:val="0"/>
+          <w:smallCaps w:val="0"/>
+          <w:strike w:val="0"/>
+          <w:dstrike w:val="0"/>
+          <w:outline w:val="0"/>
+          <w:shadow w:val="0"/>
+          <w:emboss w:val="0"/>
+          <w:imprint w:val="0"/>
+          <w:noProof w:val="0"/>
+          <w:vanish w:val="0"/>
+          <w:color w:val="auto"/>
+          <w:spacing w:val="0"/>
+          <w:w w:val="100"/>
+          <w:kern w:val="0"/>
+          <w:position w:val="0"/>
+          <w:sz w:val="22"/>
+          <w:szCs w:val="22"/>
+          <w:highlight w:val="none"/>
+          <w:u w:val="none" w:color="auto"/>
+          <w:bdr w:val="none" w:sz="0" w:space="0" w:color="auto"/>
+          <w:shd w:val="clear" w:color="auto" w:fill="auto"/>
+          <w:vertAlign w:val="baseline"/>
+          <w:rtl w:val="0"/>
+          <w:cs w:val="0"/>
+          <w:lang w:val="en-US" w:eastAsia="zh-CN" w:bidi="ar-SA"/>
+        </w:rPr>
+        <w:t>从 2020 年到 2027 年，电子学习市场的复合年增长率 (CAGR) 预计将达到 21.4%，到 2027 年将达到 3,743 亿美元。</w:t>
+      </w:r>
+      <w:r>
+        <w:rPr>
+          <w:rStyle w:val="DefaultParagraphFont"/>
+          <w:rFonts w:ascii="SimSun" w:eastAsia="SimSun" w:hAnsi="SimSun" w:cs="SimSun"/>
+          <w:b w:val="0"/>
+          <w:bCs w:val="0"/>
+          <w:i w:val="0"/>
+          <w:iCs w:val="0"/>
+          <w:caps w:val="0"/>
+          <w:smallCaps w:val="0"/>
+          <w:strike w:val="0"/>
+          <w:dstrike w:val="0"/>
+          <w:outline w:val="0"/>
+          <w:shadow w:val="0"/>
+          <w:emboss w:val="0"/>
+          <w:imprint w:val="0"/>
+          <w:noProof w:val="0"/>
+          <w:vanish w:val="0"/>
+          <w:color w:val="auto"/>
+          <w:spacing w:val="0"/>
+          <w:w w:val="100"/>
+          <w:kern w:val="0"/>
+          <w:position w:val="0"/>
+          <w:sz w:val="22"/>
+          <w:szCs w:val="22"/>
+          <w:highlight w:val="none"/>
+          <w:u w:val="none" w:color="auto"/>
+          <w:bdr w:val="none" w:sz="0" w:space="0" w:color="auto"/>
+          <w:shd w:val="clear" w:color="auto" w:fill="auto"/>
+          <w:vertAlign w:val="baseline"/>
+          <w:rtl w:val="0"/>
+          <w:cs w:val="0"/>
+          <w:lang w:val="en-US" w:eastAsia="zh-CN" w:bidi="ar-SA"/>
+        </w:rPr>
+        <w:t>推动市场发展的因素包括：在线学习的采用率不断提高、技能开发需求不断增长、移动设备和云技术的使用日益增多以及新冠肺炎大流行的影响。</w:t>
+      </w:r>
+      <w:r>
+        <w:rPr>
+          <w:rStyle w:val="DefaultParagraphFont"/>
+          <w:rFonts w:ascii="SimSun" w:eastAsia="SimSun" w:hAnsi="SimSun" w:cs="SimSun"/>
+          <w:b w:val="0"/>
+          <w:bCs w:val="0"/>
+          <w:i w:val="0"/>
+          <w:iCs w:val="0"/>
+          <w:caps w:val="0"/>
+          <w:smallCaps w:val="0"/>
+          <w:strike w:val="0"/>
+          <w:dstrike w:val="0"/>
+          <w:outline w:val="0"/>
+          <w:shadow w:val="0"/>
+          <w:emboss w:val="0"/>
+          <w:imprint w:val="0"/>
+          <w:noProof w:val="0"/>
+          <w:vanish w:val="0"/>
+          <w:color w:val="auto"/>
+          <w:spacing w:val="0"/>
+          <w:w w:val="100"/>
+          <w:kern w:val="0"/>
+          <w:position w:val="0"/>
+          <w:sz w:val="22"/>
+          <w:szCs w:val="22"/>
+          <w:highlight w:val="none"/>
+          <w:u w:val="none" w:color="auto"/>
+          <w:bdr w:val="none" w:sz="0" w:space="0" w:color="auto"/>
+          <w:shd w:val="clear" w:color="auto" w:fill="auto"/>
+          <w:vertAlign w:val="baseline"/>
+          <w:rtl w:val="0"/>
+          <w:cs w:val="0"/>
+          <w:lang w:val="en-US" w:eastAsia="zh-CN" w:bidi="ar-SA"/>
+        </w:rPr>
+        <w:t>市场按最终用户、学习模式、技术和区域划分。</w:t>
+      </w:r>
+      <w:r>
+        <w:rPr>
+          <w:rStyle w:val="DefaultParagraphFont"/>
+          <w:rFonts w:ascii="SimSun" w:eastAsia="SimSun" w:hAnsi="SimSun" w:cs="SimSun"/>
+          <w:b w:val="0"/>
+          <w:bCs w:val="0"/>
+          <w:i w:val="0"/>
+          <w:iCs w:val="0"/>
+          <w:caps w:val="0"/>
+          <w:smallCaps w:val="0"/>
+          <w:strike w:val="0"/>
+          <w:dstrike w:val="0"/>
+          <w:outline w:val="0"/>
+          <w:shadow w:val="0"/>
+          <w:emboss w:val="0"/>
+          <w:imprint w:val="0"/>
+          <w:noProof w:val="0"/>
+          <w:vanish w:val="0"/>
+          <w:color w:val="auto"/>
+          <w:spacing w:val="0"/>
+          <w:w w:val="100"/>
+          <w:kern w:val="0"/>
+          <w:position w:val="0"/>
+          <w:sz w:val="22"/>
+          <w:szCs w:val="22"/>
+          <w:highlight w:val="none"/>
+          <w:u w:val="none" w:color="auto"/>
+          <w:bdr w:val="none" w:sz="0" w:space="0" w:color="auto"/>
+          <w:shd w:val="clear" w:color="auto" w:fill="auto"/>
+          <w:vertAlign w:val="baseline"/>
+          <w:rtl w:val="0"/>
+          <w:cs w:val="0"/>
+          <w:lang w:val="en-US" w:eastAsia="zh-CN" w:bidi="ar-SA"/>
+        </w:rPr>
+        <w:t>主要最终用户是学术和企业，由于需要再培训和提高技能，预计后者的增长速度会更快。</w:t>
+      </w:r>
+      <w:r>
+        <w:rPr>
+          <w:rStyle w:val="DefaultParagraphFont"/>
+          <w:rFonts w:ascii="SimSun" w:eastAsia="SimSun" w:hAnsi="SimSun" w:cs="SimSun"/>
+          <w:b w:val="0"/>
+          <w:bCs w:val="0"/>
+          <w:i w:val="0"/>
+          <w:iCs w:val="0"/>
+          <w:caps w:val="0"/>
+          <w:smallCaps w:val="0"/>
+          <w:strike w:val="0"/>
+          <w:dstrike w:val="0"/>
+          <w:outline w:val="0"/>
+          <w:shadow w:val="0"/>
+          <w:emboss w:val="0"/>
+          <w:imprint w:val="0"/>
+          <w:noProof w:val="0"/>
+          <w:vanish w:val="0"/>
+          <w:color w:val="auto"/>
+          <w:spacing w:val="0"/>
+          <w:w w:val="100"/>
+          <w:kern w:val="0"/>
+          <w:position w:val="0"/>
+          <w:sz w:val="22"/>
+          <w:szCs w:val="22"/>
+          <w:highlight w:val="none"/>
+          <w:u w:val="none" w:color="auto"/>
+          <w:bdr w:val="none" w:sz="0" w:space="0" w:color="auto"/>
+          <w:shd w:val="clear" w:color="auto" w:fill="auto"/>
+          <w:vertAlign w:val="baseline"/>
+          <w:rtl w:val="0"/>
+          <w:cs w:val="0"/>
+          <w:lang w:val="en-US" w:eastAsia="zh-CN" w:bidi="ar-SA"/>
+        </w:rPr>
+        <w:t>主要的学习模式有自定进度和教师指导两种，前者由于更倾向于灵活性和便利性，预计将占主导地位。</w:t>
+      </w:r>
+      <w:r>
+        <w:rPr>
+          <w:rStyle w:val="DefaultParagraphFont"/>
+          <w:rFonts w:ascii="SimSun" w:eastAsia="SimSun" w:hAnsi="SimSun" w:cs="SimSun"/>
+          <w:b w:val="0"/>
+          <w:bCs w:val="0"/>
+          <w:i w:val="0"/>
+          <w:iCs w:val="0"/>
+          <w:caps w:val="0"/>
+          <w:smallCaps w:val="0"/>
+          <w:strike w:val="0"/>
+          <w:dstrike w:val="0"/>
+          <w:outline w:val="0"/>
+          <w:shadow w:val="0"/>
+          <w:emboss w:val="0"/>
+          <w:imprint w:val="0"/>
+          <w:noProof w:val="0"/>
+          <w:vanish w:val="0"/>
+          <w:color w:val="auto"/>
+          <w:spacing w:val="0"/>
+          <w:w w:val="100"/>
+          <w:kern w:val="0"/>
+          <w:position w:val="0"/>
+          <w:sz w:val="22"/>
+          <w:szCs w:val="22"/>
+          <w:highlight w:val="none"/>
+          <w:u w:val="none" w:color="auto"/>
+          <w:bdr w:val="none" w:sz="0" w:space="0" w:color="auto"/>
+          <w:shd w:val="clear" w:color="auto" w:fill="auto"/>
+          <w:vertAlign w:val="baseline"/>
+          <w:rtl w:val="0"/>
+          <w:cs w:val="0"/>
+          <w:lang w:val="en-US" w:eastAsia="zh-CN" w:bidi="ar-SA"/>
+        </w:rPr>
+        <w:t>主要技术包括学习管理系统 (LMS)、移动学习、微学习、游戏化和人工智能 (AI)，其中人工智能由于具有提高学习成果和效率的潜力，预计将实现最高增长。</w:t>
       </w:r>
     </w:p>
     <w:p>
-      <w:r>
-        <w:t xml:space="preserve">ContosoLearn faces competition from various players in the eLearning market, such as </w:t>
-      </w:r>
-      <w:proofErr w:type="spellStart"/>
-      <w:r>
-        <w:t>Fabrikam</w:t>
-      </w:r>
-      <w:proofErr w:type="spellEnd"/>
-      <w:r>
-        <w:t xml:space="preserve"> Learning and AdatumLearn. </w:t>
-      </w:r>
-      <w:proofErr w:type="spellStart"/>
-      <w:r>
-        <w:t>Fabrikam</w:t>
-      </w:r>
-      <w:proofErr w:type="spellEnd"/>
-      <w:r>
-        <w:t xml:space="preserve"> Learning is a platform that provides a comprehensive set of analytics and reporting </w:t>
-      </w:r>
-      <w:proofErr w:type="gramStart"/>
-      <w:r>
-        <w:t>tools, but</w:t>
-      </w:r>
-      <w:proofErr w:type="gramEnd"/>
-      <w:r>
-        <w:t xml:space="preserve"> might be overwhelming for some users. AdatumLearn is a platform that offers courses on business analysis </w:t>
-      </w:r>
-      <w:proofErr w:type="gramStart"/>
-      <w:r>
-        <w:t>techniques, but</w:t>
-      </w:r>
-      <w:proofErr w:type="gramEnd"/>
-      <w:r>
-        <w:t xml:space="preserve"> relies on third-party generated information. ContosoLearn can differentiate itself from its competitors by leveraging its strengths, such as its adaptive AI algorithms, its original and curated content, and its simplified yet powerful analytics system. ContosoLearn can also capitalize on the opportunities in the market, such as the growing demand for personalized learning experiences, data-driven recommendations, and skill validation and certification. ContosoLearn should also be aware of the threats in the market, such as the high competition, the changing customer expectations, and the regulatory and ethical challenges.</w:t>
+      <w:pPr>
+        <w:bidi w:val="0"/>
+      </w:pPr>
+      <w:r>
+        <w:rPr>
+          <w:rStyle w:val="DefaultParagraphFont"/>
+          <w:rFonts w:ascii="SimSun" w:eastAsia="SimSun" w:hAnsi="SimSun" w:cs="SimSun"/>
+          <w:b w:val="0"/>
+          <w:bCs w:val="0"/>
+          <w:i w:val="0"/>
+          <w:iCs w:val="0"/>
+          <w:caps w:val="0"/>
+          <w:smallCaps w:val="0"/>
+          <w:strike w:val="0"/>
+          <w:dstrike w:val="0"/>
+          <w:outline w:val="0"/>
+          <w:shadow w:val="0"/>
+          <w:emboss w:val="0"/>
+          <w:imprint w:val="0"/>
+          <w:noProof w:val="0"/>
+          <w:vanish w:val="0"/>
+          <w:color w:val="auto"/>
+          <w:spacing w:val="0"/>
+          <w:w w:val="100"/>
+          <w:kern w:val="0"/>
+          <w:position w:val="0"/>
+          <w:sz w:val="22"/>
+          <w:szCs w:val="22"/>
+          <w:highlight w:val="none"/>
+          <w:u w:val="none" w:color="auto"/>
+          <w:bdr w:val="none" w:sz="0" w:space="0" w:color="auto"/>
+          <w:shd w:val="clear" w:color="auto" w:fill="auto"/>
+          <w:vertAlign w:val="baseline"/>
+          <w:rtl w:val="0"/>
+          <w:cs w:val="0"/>
+          <w:lang w:val="en-US" w:eastAsia="zh-CN" w:bidi="ar-SA"/>
+        </w:rPr>
+        <w:t>ContosoLearn 在 eLearning 市场上面临着 Fabrikam Learning 和 AdatumLearn 等多家公司的竞争。</w:t>
+      </w:r>
+      <w:r>
+        <w:rPr>
+          <w:rStyle w:val="DefaultParagraphFont"/>
+          <w:rFonts w:ascii="SimSun" w:eastAsia="SimSun" w:hAnsi="SimSun" w:cs="SimSun"/>
+          <w:b w:val="0"/>
+          <w:bCs w:val="0"/>
+          <w:i w:val="0"/>
+          <w:iCs w:val="0"/>
+          <w:caps w:val="0"/>
+          <w:smallCaps w:val="0"/>
+          <w:strike w:val="0"/>
+          <w:dstrike w:val="0"/>
+          <w:outline w:val="0"/>
+          <w:shadow w:val="0"/>
+          <w:emboss w:val="0"/>
+          <w:imprint w:val="0"/>
+          <w:noProof w:val="0"/>
+          <w:vanish w:val="0"/>
+          <w:color w:val="auto"/>
+          <w:spacing w:val="0"/>
+          <w:w w:val="100"/>
+          <w:kern w:val="0"/>
+          <w:position w:val="0"/>
+          <w:sz w:val="22"/>
+          <w:szCs w:val="22"/>
+          <w:highlight w:val="none"/>
+          <w:u w:val="none" w:color="auto"/>
+          <w:bdr w:val="none" w:sz="0" w:space="0" w:color="auto"/>
+          <w:shd w:val="clear" w:color="auto" w:fill="auto"/>
+          <w:vertAlign w:val="baseline"/>
+          <w:rtl w:val="0"/>
+          <w:cs w:val="0"/>
+          <w:lang w:val="en-US" w:eastAsia="zh-CN" w:bidi="ar-SA"/>
+        </w:rPr>
+        <w:t>Fabrikam Learning 是一个提供全面分析和报告工具的平台，但对某些用户来说可能会难以承受。</w:t>
+      </w:r>
+      <w:r>
+        <w:rPr>
+          <w:rStyle w:val="DefaultParagraphFont"/>
+          <w:rFonts w:ascii="SimSun" w:eastAsia="SimSun" w:hAnsi="SimSun" w:cs="SimSun"/>
+          <w:b w:val="0"/>
+          <w:bCs w:val="0"/>
+          <w:i w:val="0"/>
+          <w:iCs w:val="0"/>
+          <w:caps w:val="0"/>
+          <w:smallCaps w:val="0"/>
+          <w:strike w:val="0"/>
+          <w:dstrike w:val="0"/>
+          <w:outline w:val="0"/>
+          <w:shadow w:val="0"/>
+          <w:emboss w:val="0"/>
+          <w:imprint w:val="0"/>
+          <w:noProof w:val="0"/>
+          <w:vanish w:val="0"/>
+          <w:color w:val="auto"/>
+          <w:spacing w:val="0"/>
+          <w:w w:val="100"/>
+          <w:kern w:val="0"/>
+          <w:position w:val="0"/>
+          <w:sz w:val="22"/>
+          <w:szCs w:val="22"/>
+          <w:highlight w:val="none"/>
+          <w:u w:val="none" w:color="auto"/>
+          <w:bdr w:val="none" w:sz="0" w:space="0" w:color="auto"/>
+          <w:shd w:val="clear" w:color="auto" w:fill="auto"/>
+          <w:vertAlign w:val="baseline"/>
+          <w:rtl w:val="0"/>
+          <w:cs w:val="0"/>
+          <w:lang w:val="en-US" w:eastAsia="zh-CN" w:bidi="ar-SA"/>
+        </w:rPr>
+        <w:t>AdatumLearn 是一个提供业务分析技术课程的平台，但依赖于第三方生成的信息。</w:t>
+      </w:r>
+      <w:r>
+        <w:rPr>
+          <w:rStyle w:val="DefaultParagraphFont"/>
+          <w:rFonts w:ascii="SimSun" w:eastAsia="SimSun" w:hAnsi="SimSun" w:cs="SimSun"/>
+          <w:b w:val="0"/>
+          <w:bCs w:val="0"/>
+          <w:i w:val="0"/>
+          <w:iCs w:val="0"/>
+          <w:caps w:val="0"/>
+          <w:smallCaps w:val="0"/>
+          <w:strike w:val="0"/>
+          <w:dstrike w:val="0"/>
+          <w:outline w:val="0"/>
+          <w:shadow w:val="0"/>
+          <w:emboss w:val="0"/>
+          <w:imprint w:val="0"/>
+          <w:noProof w:val="0"/>
+          <w:vanish w:val="0"/>
+          <w:color w:val="auto"/>
+          <w:spacing w:val="0"/>
+          <w:w w:val="100"/>
+          <w:kern w:val="0"/>
+          <w:position w:val="0"/>
+          <w:sz w:val="22"/>
+          <w:szCs w:val="22"/>
+          <w:highlight w:val="none"/>
+          <w:u w:val="none" w:color="auto"/>
+          <w:bdr w:val="none" w:sz="0" w:space="0" w:color="auto"/>
+          <w:shd w:val="clear" w:color="auto" w:fill="auto"/>
+          <w:vertAlign w:val="baseline"/>
+          <w:rtl w:val="0"/>
+          <w:cs w:val="0"/>
+          <w:lang w:val="en-US" w:eastAsia="zh-CN" w:bidi="ar-SA"/>
+        </w:rPr>
+        <w:t>ContosoLearn 可以利用其优势（例如自适应 AI 算法、原始内容和特选内容），以及简化但功能强大的分析系统，从竞争对手中脱颖而出。</w:t>
+      </w:r>
+      <w:r>
+        <w:rPr>
+          <w:rStyle w:val="DefaultParagraphFont"/>
+          <w:rFonts w:ascii="SimSun" w:eastAsia="SimSun" w:hAnsi="SimSun" w:cs="SimSun"/>
+          <w:b w:val="0"/>
+          <w:bCs w:val="0"/>
+          <w:i w:val="0"/>
+          <w:iCs w:val="0"/>
+          <w:caps w:val="0"/>
+          <w:smallCaps w:val="0"/>
+          <w:strike w:val="0"/>
+          <w:dstrike w:val="0"/>
+          <w:outline w:val="0"/>
+          <w:shadow w:val="0"/>
+          <w:emboss w:val="0"/>
+          <w:imprint w:val="0"/>
+          <w:noProof w:val="0"/>
+          <w:vanish w:val="0"/>
+          <w:color w:val="auto"/>
+          <w:spacing w:val="0"/>
+          <w:w w:val="100"/>
+          <w:kern w:val="0"/>
+          <w:position w:val="0"/>
+          <w:sz w:val="22"/>
+          <w:szCs w:val="22"/>
+          <w:highlight w:val="none"/>
+          <w:u w:val="none" w:color="auto"/>
+          <w:bdr w:val="none" w:sz="0" w:space="0" w:color="auto"/>
+          <w:shd w:val="clear" w:color="auto" w:fill="auto"/>
+          <w:vertAlign w:val="baseline"/>
+          <w:rtl w:val="0"/>
+          <w:cs w:val="0"/>
+          <w:lang w:val="en-US" w:eastAsia="zh-CN" w:bidi="ar-SA"/>
+        </w:rPr>
+        <w:t>ContosoLearn 还可以利用市场上的机会，例如对个性化学习体验、数据驱动建议以及技能验证和认证的需求不断增加。</w:t>
+      </w:r>
+      <w:r>
+        <w:rPr>
+          <w:rStyle w:val="DefaultParagraphFont"/>
+          <w:rFonts w:ascii="SimSun" w:eastAsia="SimSun" w:hAnsi="SimSun" w:cs="SimSun"/>
+          <w:b w:val="0"/>
+          <w:bCs w:val="0"/>
+          <w:i w:val="0"/>
+          <w:iCs w:val="0"/>
+          <w:caps w:val="0"/>
+          <w:smallCaps w:val="0"/>
+          <w:strike w:val="0"/>
+          <w:dstrike w:val="0"/>
+          <w:outline w:val="0"/>
+          <w:shadow w:val="0"/>
+          <w:emboss w:val="0"/>
+          <w:imprint w:val="0"/>
+          <w:noProof w:val="0"/>
+          <w:vanish w:val="0"/>
+          <w:color w:val="auto"/>
+          <w:spacing w:val="0"/>
+          <w:w w:val="100"/>
+          <w:kern w:val="0"/>
+          <w:position w:val="0"/>
+          <w:sz w:val="22"/>
+          <w:szCs w:val="22"/>
+          <w:highlight w:val="none"/>
+          <w:u w:val="none" w:color="auto"/>
+          <w:bdr w:val="none" w:sz="0" w:space="0" w:color="auto"/>
+          <w:shd w:val="clear" w:color="auto" w:fill="auto"/>
+          <w:vertAlign w:val="baseline"/>
+          <w:rtl w:val="0"/>
+          <w:cs w:val="0"/>
+          <w:lang w:val="en-US" w:eastAsia="zh-CN" w:bidi="ar-SA"/>
+        </w:rPr>
+        <w:t>ContosoLearn 还应了解市场的风险，例如激烈的竞争、不断变化的客户期望以及监管和道德挑战。</w:t>
       </w:r>
     </w:p>
     <w:p>
-      <w:r>
-        <w:t>Based on the strategic analysis, the following recommendations are proposed for ContosoLearn to achieve its goals and objectives:</w:t>
+      <w:pPr>
+        <w:bidi w:val="0"/>
+      </w:pPr>
+      <w:r>
+        <w:rPr>
+          <w:rStyle w:val="DefaultParagraphFont"/>
+          <w:rFonts w:ascii="SimSun" w:eastAsia="SimSun" w:hAnsi="SimSun" w:cs="SimSun"/>
+          <w:b w:val="0"/>
+          <w:bCs w:val="0"/>
+          <w:i w:val="0"/>
+          <w:iCs w:val="0"/>
+          <w:caps w:val="0"/>
+          <w:smallCaps w:val="0"/>
+          <w:strike w:val="0"/>
+          <w:dstrike w:val="0"/>
+          <w:outline w:val="0"/>
+          <w:shadow w:val="0"/>
+          <w:emboss w:val="0"/>
+          <w:imprint w:val="0"/>
+          <w:noProof w:val="0"/>
+          <w:vanish w:val="0"/>
+          <w:color w:val="auto"/>
+          <w:spacing w:val="0"/>
+          <w:w w:val="100"/>
+          <w:kern w:val="0"/>
+          <w:position w:val="0"/>
+          <w:sz w:val="22"/>
+          <w:szCs w:val="22"/>
+          <w:highlight w:val="none"/>
+          <w:u w:val="none" w:color="auto"/>
+          <w:bdr w:val="none" w:sz="0" w:space="0" w:color="auto"/>
+          <w:shd w:val="clear" w:color="auto" w:fill="auto"/>
+          <w:vertAlign w:val="baseline"/>
+          <w:rtl w:val="0"/>
+          <w:cs w:val="0"/>
+          <w:lang w:val="en-US" w:eastAsia="zh-CN" w:bidi="ar-SA"/>
+        </w:rPr>
+        <w:t>在战略分析的基础上，为 ContosoLearn 实现其目标和目的提出了以下建议：</w:t>
       </w:r>
     </w:p>
     <w:p>
@@ -101,9 +768,43 @@
           <w:ilvl w:val="0"/>
           <w:numId w:val="3"/>
         </w:numPr>
-      </w:pPr>
-      <w:r>
-        <w:t>Expand its course offerings to cover more topics and skills, especially those that are in high demand or emerging in the job market.</w:t>
+        <w:bidi w:val="0"/>
+      </w:pPr>
+      <w:r>
+        <w:rPr>
+          <w:rStyle w:val="DefaultParagraphFont"/>
+          <w:rFonts w:ascii="SimSun" w:eastAsia="SimSun" w:hAnsi="SimSun" w:cs="SimSun"/>
+          <w:b w:val="0"/>
+          <w:bCs w:val="0"/>
+          <w:i w:val="0"/>
+          <w:iCs w:val="0"/>
+          <w:caps w:val="0"/>
+          <w:smallCaps w:val="0"/>
+          <w:strike w:val="0"/>
+          <w:dstrike w:val="0"/>
+          <w:outline w:val="0"/>
+          <w:shadow w:val="0"/>
+          <w:emboss w:val="0"/>
+          <w:imprint w:val="0"/>
+          <w:noProof w:val="0"/>
+          <w:vanish w:val="0"/>
+          <w:color w:val="auto"/>
+          <w:spacing w:val="0"/>
+          <w:w w:val="100"/>
+          <w:kern w:val="0"/>
+          <w:position w:val="0"/>
+          <w:sz w:val="22"/>
+          <w:szCs w:val="22"/>
+          <w:highlight w:val="none"/>
+          <w:u w:val="none" w:color="auto"/>
+          <w:bdr w:val="none" w:sz="0" w:space="0" w:color="auto"/>
+          <w:shd w:val="clear" w:color="auto" w:fill="auto"/>
+          <w:vertAlign w:val="baseline"/>
+          <w:rtl w:val="0"/>
+          <w:cs w:val="0"/>
+          <w:lang w:val="en-US" w:eastAsia="zh-CN" w:bidi="ar-SA"/>
+        </w:rPr>
+        <w:t>扩大课程产品/服务，涵盖更多主题和技能，尤其是就业市场需求旺盛或新兴的主题和技能。</w:t>
       </w:r>
     </w:p>
     <w:p>
@@ -113,9 +814,43 @@
           <w:ilvl w:val="0"/>
           <w:numId w:val="3"/>
         </w:numPr>
-      </w:pPr>
-      <w:r>
-        <w:t>Partner with reputable educational institutions and companies to increase its credibility, reach, and content quality.</w:t>
+        <w:bidi w:val="0"/>
+      </w:pPr>
+      <w:r>
+        <w:rPr>
+          <w:rStyle w:val="DefaultParagraphFont"/>
+          <w:rFonts w:ascii="SimSun" w:eastAsia="SimSun" w:hAnsi="SimSun" w:cs="SimSun"/>
+          <w:b w:val="0"/>
+          <w:bCs w:val="0"/>
+          <w:i w:val="0"/>
+          <w:iCs w:val="0"/>
+          <w:caps w:val="0"/>
+          <w:smallCaps w:val="0"/>
+          <w:strike w:val="0"/>
+          <w:dstrike w:val="0"/>
+          <w:outline w:val="0"/>
+          <w:shadow w:val="0"/>
+          <w:emboss w:val="0"/>
+          <w:imprint w:val="0"/>
+          <w:noProof w:val="0"/>
+          <w:vanish w:val="0"/>
+          <w:color w:val="auto"/>
+          <w:spacing w:val="0"/>
+          <w:w w:val="100"/>
+          <w:kern w:val="0"/>
+          <w:position w:val="0"/>
+          <w:sz w:val="22"/>
+          <w:szCs w:val="22"/>
+          <w:highlight w:val="none"/>
+          <w:u w:val="none" w:color="auto"/>
+          <w:bdr w:val="none" w:sz="0" w:space="0" w:color="auto"/>
+          <w:shd w:val="clear" w:color="auto" w:fill="auto"/>
+          <w:vertAlign w:val="baseline"/>
+          <w:rtl w:val="0"/>
+          <w:cs w:val="0"/>
+          <w:lang w:val="en-US" w:eastAsia="zh-CN" w:bidi="ar-SA"/>
+        </w:rPr>
+        <w:t>与信誉良好的教育机构和公司合作，提高其可信度、覆盖范围和内容质量。</w:t>
       </w:r>
     </w:p>
     <w:p>
@@ -125,10 +860,43 @@
           <w:ilvl w:val="0"/>
           <w:numId w:val="3"/>
         </w:numPr>
-      </w:pPr>
-      <w:r>
-        <w:lastRenderedPageBreak/>
-        <w:t>Invest in research and development to improve its AI algorithms and features, and to ensure its compliance with ethical and legal standards.</w:t>
+        <w:bidi w:val="0"/>
+      </w:pPr>
+      <w:r>
+        <w:rPr>
+          <w:rStyle w:val="DefaultParagraphFont"/>
+          <w:rFonts w:ascii="SimSun" w:eastAsia="SimSun" w:hAnsi="SimSun" w:cs="SimSun"/>
+          <w:b w:val="0"/>
+          <w:bCs w:val="0"/>
+          <w:i w:val="0"/>
+          <w:iCs w:val="0"/>
+          <w:caps w:val="0"/>
+          <w:smallCaps w:val="0"/>
+          <w:strike w:val="0"/>
+          <w:dstrike w:val="0"/>
+          <w:outline w:val="0"/>
+          <w:shadow w:val="0"/>
+          <w:emboss w:val="0"/>
+          <w:imprint w:val="0"/>
+          <w:noProof w:val="0"/>
+          <w:vanish w:val="0"/>
+          <w:color w:val="auto"/>
+          <w:spacing w:val="0"/>
+          <w:w w:val="100"/>
+          <w:kern w:val="0"/>
+          <w:position w:val="0"/>
+          <w:sz w:val="22"/>
+          <w:szCs w:val="22"/>
+          <w:highlight w:val="none"/>
+          <w:u w:val="none" w:color="auto"/>
+          <w:bdr w:val="none" w:sz="0" w:space="0" w:color="auto"/>
+          <w:shd w:val="clear" w:color="auto" w:fill="auto"/>
+          <w:vertAlign w:val="baseline"/>
+          <w:rtl w:val="0"/>
+          <w:cs w:val="0"/>
+          <w:lang w:val="en-US" w:eastAsia="zh-CN" w:bidi="ar-SA"/>
+        </w:rPr>
+        <w:t>投资研发，以提高其 AI 算法和功能，并确保其符合道德和法律标准。</w:t>
       </w:r>
     </w:p>
     <w:p>
@@ -138,9 +906,43 @@
           <w:ilvl w:val="0"/>
           <w:numId w:val="3"/>
         </w:numPr>
-      </w:pPr>
-      <w:r>
-        <w:t>Enhance its marketing and branding strategies to increase its awareness, recognition, and loyalty among potential and existing customers.</w:t>
+        <w:bidi w:val="0"/>
+      </w:pPr>
+      <w:r>
+        <w:rPr>
+          <w:rStyle w:val="DefaultParagraphFont"/>
+          <w:rFonts w:ascii="SimSun" w:eastAsia="SimSun" w:hAnsi="SimSun" w:cs="SimSun"/>
+          <w:b w:val="0"/>
+          <w:bCs w:val="0"/>
+          <w:i w:val="0"/>
+          <w:iCs w:val="0"/>
+          <w:caps w:val="0"/>
+          <w:smallCaps w:val="0"/>
+          <w:strike w:val="0"/>
+          <w:dstrike w:val="0"/>
+          <w:outline w:val="0"/>
+          <w:shadow w:val="0"/>
+          <w:emboss w:val="0"/>
+          <w:imprint w:val="0"/>
+          <w:noProof w:val="0"/>
+          <w:vanish w:val="0"/>
+          <w:color w:val="auto"/>
+          <w:spacing w:val="0"/>
+          <w:w w:val="100"/>
+          <w:kern w:val="0"/>
+          <w:position w:val="0"/>
+          <w:sz w:val="22"/>
+          <w:szCs w:val="22"/>
+          <w:highlight w:val="none"/>
+          <w:u w:val="none" w:color="auto"/>
+          <w:bdr w:val="none" w:sz="0" w:space="0" w:color="auto"/>
+          <w:shd w:val="clear" w:color="auto" w:fill="auto"/>
+          <w:vertAlign w:val="baseline"/>
+          <w:rtl w:val="0"/>
+          <w:cs w:val="0"/>
+          <w:lang w:val="en-US" w:eastAsia="zh-CN" w:bidi="ar-SA"/>
+        </w:rPr>
+        <w:t>增强其营销和品牌策略，以提高潜在客户和现有客户的知名度、认可度和忠诚度。</w:t>
       </w:r>
     </w:p>
     <w:p>
@@ -150,22 +952,198 @@
           <w:ilvl w:val="0"/>
           <w:numId w:val="3"/>
         </w:numPr>
-      </w:pPr>
-      <w:r>
-        <w:t>Provide more incentives and benefits for its premium subscribers and enterprise customers, such as discounts, rewards, and exclusive access.</w:t>
+        <w:bidi w:val="0"/>
+      </w:pPr>
+      <w:r>
+        <w:rPr>
+          <w:rStyle w:val="DefaultParagraphFont"/>
+          <w:rFonts w:ascii="SimSun" w:eastAsia="SimSun" w:hAnsi="SimSun" w:cs="SimSun"/>
+          <w:b w:val="0"/>
+          <w:bCs w:val="0"/>
+          <w:i w:val="0"/>
+          <w:iCs w:val="0"/>
+          <w:caps w:val="0"/>
+          <w:smallCaps w:val="0"/>
+          <w:strike w:val="0"/>
+          <w:dstrike w:val="0"/>
+          <w:outline w:val="0"/>
+          <w:shadow w:val="0"/>
+          <w:emboss w:val="0"/>
+          <w:imprint w:val="0"/>
+          <w:noProof w:val="0"/>
+          <w:vanish w:val="0"/>
+          <w:color w:val="auto"/>
+          <w:spacing w:val="0"/>
+          <w:w w:val="100"/>
+          <w:kern w:val="0"/>
+          <w:position w:val="0"/>
+          <w:sz w:val="22"/>
+          <w:szCs w:val="22"/>
+          <w:highlight w:val="none"/>
+          <w:u w:val="none" w:color="auto"/>
+          <w:bdr w:val="none" w:sz="0" w:space="0" w:color="auto"/>
+          <w:shd w:val="clear" w:color="auto" w:fill="auto"/>
+          <w:vertAlign w:val="baseline"/>
+          <w:rtl w:val="0"/>
+          <w:cs w:val="0"/>
+          <w:lang w:val="en-US" w:eastAsia="zh-CN" w:bidi="ar-SA"/>
+        </w:rPr>
+        <w:t>为其高级订户和企业客户提供更多的奖励和权益，例如折扣、奖励和独家访问权限。</w:t>
       </w:r>
     </w:p>
     <w:p>
       <w:pPr>
         <w:pStyle w:val="Heading1"/>
-      </w:pPr>
-      <w:r>
-        <w:t>ContosoLearn App Overview</w:t>
+        <w:bidi w:val="0"/>
+      </w:pPr>
+      <w:r>
+        <w:rPr>
+          <w:rStyle w:val="DefaultParagraphFont"/>
+          <w:rFonts w:ascii="SimSun" w:eastAsia="SimSun" w:hAnsi="SimSun" w:cs="SimSun"/>
+          <w:b w:val="0"/>
+          <w:bCs w:val="0"/>
+          <w:i w:val="0"/>
+          <w:iCs w:val="0"/>
+          <w:caps w:val="0"/>
+          <w:smallCaps w:val="0"/>
+          <w:strike w:val="0"/>
+          <w:dstrike w:val="0"/>
+          <w:outline w:val="0"/>
+          <w:shadow w:val="0"/>
+          <w:emboss w:val="0"/>
+          <w:imprint w:val="0"/>
+          <w:noProof w:val="0"/>
+          <w:vanish w:val="0"/>
+          <w:color w:val="0F4761"/>
+          <w:spacing w:val="0"/>
+          <w:w w:val="100"/>
+          <w:kern w:val="0"/>
+          <w:position w:val="0"/>
+          <w:sz w:val="40"/>
+          <w:szCs w:val="40"/>
+          <w:highlight w:val="none"/>
+          <w:u w:val="none" w:color="auto"/>
+          <w:bdr w:val="none" w:sz="0" w:space="0" w:color="auto"/>
+          <w:shd w:val="clear" w:color="auto" w:fill="auto"/>
+          <w:vertAlign w:val="baseline"/>
+          <w:rtl w:val="0"/>
+          <w:cs w:val="0"/>
+          <w:lang w:val="en-US" w:eastAsia="zh-CN" w:bidi="ar-SA"/>
+        </w:rPr>
+        <w:t>ContosoLearn 应用概述</w:t>
       </w:r>
     </w:p>
     <w:p>
-      <w:r>
-        <w:t>ContosoLearn is an AI-powered learning and skill development platform designed to help individuals acquire new skills efficiently. It focuses on personalized learning experiences, data-driven recommendations, and bridging gaps in traditional education. The app has the following features:</w:t>
+      <w:pPr>
+        <w:bidi w:val="0"/>
+      </w:pPr>
+      <w:r>
+        <w:rPr>
+          <w:rStyle w:val="DefaultParagraphFont"/>
+          <w:rFonts w:ascii="SimSun" w:eastAsia="SimSun" w:hAnsi="SimSun" w:cs="SimSun"/>
+          <w:b w:val="0"/>
+          <w:bCs w:val="0"/>
+          <w:i w:val="0"/>
+          <w:iCs w:val="0"/>
+          <w:caps w:val="0"/>
+          <w:smallCaps w:val="0"/>
+          <w:strike w:val="0"/>
+          <w:dstrike w:val="0"/>
+          <w:outline w:val="0"/>
+          <w:shadow w:val="0"/>
+          <w:emboss w:val="0"/>
+          <w:imprint w:val="0"/>
+          <w:noProof w:val="0"/>
+          <w:vanish w:val="0"/>
+          <w:color w:val="auto"/>
+          <w:spacing w:val="0"/>
+          <w:w w:val="100"/>
+          <w:kern w:val="0"/>
+          <w:position w:val="0"/>
+          <w:sz w:val="22"/>
+          <w:szCs w:val="22"/>
+          <w:highlight w:val="none"/>
+          <w:u w:val="none" w:color="auto"/>
+          <w:bdr w:val="none" w:sz="0" w:space="0" w:color="auto"/>
+          <w:shd w:val="clear" w:color="auto" w:fill="auto"/>
+          <w:vertAlign w:val="baseline"/>
+          <w:rtl w:val="0"/>
+          <w:cs w:val="0"/>
+          <w:lang w:val="en-US" w:eastAsia="zh-CN" w:bidi="ar-SA"/>
+        </w:rPr>
+        <w:t>ContosoLearn 是一个 AI 驱动的学习和技能开发平台，旨在帮助个人高效掌握新技能。</w:t>
+      </w:r>
+      <w:r>
+        <w:rPr>
+          <w:rStyle w:val="DefaultParagraphFont"/>
+          <w:rFonts w:ascii="SimSun" w:eastAsia="SimSun" w:hAnsi="SimSun" w:cs="SimSun"/>
+          <w:b w:val="0"/>
+          <w:bCs w:val="0"/>
+          <w:i w:val="0"/>
+          <w:iCs w:val="0"/>
+          <w:caps w:val="0"/>
+          <w:smallCaps w:val="0"/>
+          <w:strike w:val="0"/>
+          <w:dstrike w:val="0"/>
+          <w:outline w:val="0"/>
+          <w:shadow w:val="0"/>
+          <w:emboss w:val="0"/>
+          <w:imprint w:val="0"/>
+          <w:noProof w:val="0"/>
+          <w:vanish w:val="0"/>
+          <w:color w:val="auto"/>
+          <w:spacing w:val="0"/>
+          <w:w w:val="100"/>
+          <w:kern w:val="0"/>
+          <w:position w:val="0"/>
+          <w:sz w:val="22"/>
+          <w:szCs w:val="22"/>
+          <w:highlight w:val="none"/>
+          <w:u w:val="none" w:color="auto"/>
+          <w:bdr w:val="none" w:sz="0" w:space="0" w:color="auto"/>
+          <w:shd w:val="clear" w:color="auto" w:fill="auto"/>
+          <w:vertAlign w:val="baseline"/>
+          <w:rtl w:val="0"/>
+          <w:cs w:val="0"/>
+          <w:lang w:val="en-US" w:eastAsia="zh-CN" w:bidi="ar-SA"/>
+        </w:rPr>
+        <w:t>它侧重于个性化学习体验、数据驱动建议，以及缩小传统教育的差距。</w:t>
+      </w:r>
+      <w:r>
+        <w:rPr>
+          <w:rStyle w:val="DefaultParagraphFont"/>
+          <w:rFonts w:ascii="SimSun" w:eastAsia="SimSun" w:hAnsi="SimSun" w:cs="SimSun"/>
+          <w:b w:val="0"/>
+          <w:bCs w:val="0"/>
+          <w:i w:val="0"/>
+          <w:iCs w:val="0"/>
+          <w:caps w:val="0"/>
+          <w:smallCaps w:val="0"/>
+          <w:strike w:val="0"/>
+          <w:dstrike w:val="0"/>
+          <w:outline w:val="0"/>
+          <w:shadow w:val="0"/>
+          <w:emboss w:val="0"/>
+          <w:imprint w:val="0"/>
+          <w:noProof w:val="0"/>
+          <w:vanish w:val="0"/>
+          <w:color w:val="auto"/>
+          <w:spacing w:val="0"/>
+          <w:w w:val="100"/>
+          <w:kern w:val="0"/>
+          <w:position w:val="0"/>
+          <w:sz w:val="22"/>
+          <w:szCs w:val="22"/>
+          <w:highlight w:val="none"/>
+          <w:u w:val="none" w:color="auto"/>
+          <w:bdr w:val="none" w:sz="0" w:space="0" w:color="auto"/>
+          <w:shd w:val="clear" w:color="auto" w:fill="auto"/>
+          <w:vertAlign w:val="baseline"/>
+          <w:rtl w:val="0"/>
+          <w:cs w:val="0"/>
+          <w:lang w:val="en-US" w:eastAsia="zh-CN" w:bidi="ar-SA"/>
+        </w:rPr>
+        <w:t>该应用具有以下功能：</w:t>
       </w:r>
     </w:p>
     <w:p>
@@ -175,9 +1153,79 @@
           <w:ilvl w:val="0"/>
           <w:numId w:val="4"/>
         </w:numPr>
-      </w:pPr>
-      <w:r>
-        <w:t>Adaptive Learning Paths: ContosoLearn assesses users' existing knowledge and learning preferences, and creates personalized learning paths based on individual goals, interests, and career aspirations. The app adapts content difficulty, pacing, and format to optimize learning outcomes.</w:t>
+        <w:bidi w:val="0"/>
+      </w:pPr>
+      <w:r>
+        <w:rPr>
+          <w:rStyle w:val="DefaultParagraphFont"/>
+          <w:rFonts w:ascii="SimSun" w:eastAsia="SimSun" w:hAnsi="SimSun" w:cs="SimSun"/>
+          <w:b w:val="0"/>
+          <w:bCs w:val="0"/>
+          <w:i w:val="0"/>
+          <w:iCs w:val="0"/>
+          <w:caps w:val="0"/>
+          <w:smallCaps w:val="0"/>
+          <w:strike w:val="0"/>
+          <w:dstrike w:val="0"/>
+          <w:outline w:val="0"/>
+          <w:shadow w:val="0"/>
+          <w:emboss w:val="0"/>
+          <w:imprint w:val="0"/>
+          <w:noProof w:val="0"/>
+          <w:vanish w:val="0"/>
+          <w:color w:val="auto"/>
+          <w:spacing w:val="0"/>
+          <w:w w:val="100"/>
+          <w:kern w:val="0"/>
+          <w:position w:val="0"/>
+          <w:sz w:val="22"/>
+          <w:szCs w:val="22"/>
+          <w:highlight w:val="none"/>
+          <w:u w:val="none" w:color="auto"/>
+          <w:bdr w:val="none" w:sz="0" w:space="0" w:color="auto"/>
+          <w:shd w:val="clear" w:color="auto" w:fill="auto"/>
+          <w:vertAlign w:val="baseline"/>
+          <w:rtl w:val="0"/>
+          <w:cs w:val="0"/>
+          <w:lang w:val="en-US" w:eastAsia="zh-CN" w:bidi="ar-SA"/>
+        </w:rPr>
+        <w:t>自适应学习路径：ContosoLearn 评估用户现有的知识和学习偏好，并根据个人目标、兴趣和职业愿望创建个性化学习路径。</w:t>
+      </w:r>
+      <w:r>
+        <w:rPr>
+          <w:rStyle w:val="DefaultParagraphFont"/>
+          <w:rFonts w:ascii="SimSun" w:eastAsia="SimSun" w:hAnsi="SimSun" w:cs="SimSun"/>
+          <w:b w:val="0"/>
+          <w:bCs w:val="0"/>
+          <w:i w:val="0"/>
+          <w:iCs w:val="0"/>
+          <w:caps w:val="0"/>
+          <w:smallCaps w:val="0"/>
+          <w:strike w:val="0"/>
+          <w:dstrike w:val="0"/>
+          <w:outline w:val="0"/>
+          <w:shadow w:val="0"/>
+          <w:emboss w:val="0"/>
+          <w:imprint w:val="0"/>
+          <w:noProof w:val="0"/>
+          <w:vanish w:val="0"/>
+          <w:color w:val="auto"/>
+          <w:spacing w:val="0"/>
+          <w:w w:val="100"/>
+          <w:kern w:val="0"/>
+          <w:position w:val="0"/>
+          <w:sz w:val="22"/>
+          <w:szCs w:val="22"/>
+          <w:highlight w:val="none"/>
+          <w:u w:val="none" w:color="auto"/>
+          <w:bdr w:val="none" w:sz="0" w:space="0" w:color="auto"/>
+          <w:shd w:val="clear" w:color="auto" w:fill="auto"/>
+          <w:vertAlign w:val="baseline"/>
+          <w:rtl w:val="0"/>
+          <w:cs w:val="0"/>
+          <w:lang w:val="en-US" w:eastAsia="zh-CN" w:bidi="ar-SA"/>
+        </w:rPr>
+        <w:t>应用可调整内容难度、节奏和格式以优化学习效果。</w:t>
       </w:r>
     </w:p>
     <w:p>
@@ -187,9 +1235,79 @@
           <w:ilvl w:val="0"/>
           <w:numId w:val="4"/>
         </w:numPr>
-      </w:pPr>
-      <w:r>
-        <w:t>Content Aggregation: ContosoLearn aggregates high-quality educational content from various sources (e.g., online courses, articles, videos, podcasts), and curates content relevant to specific skills, industries, or job roles. Users can access a wide range of materials without switching between multiple platforms.</w:t>
+        <w:bidi w:val="0"/>
+      </w:pPr>
+      <w:r>
+        <w:rPr>
+          <w:rStyle w:val="DefaultParagraphFont"/>
+          <w:rFonts w:ascii="SimSun" w:eastAsia="SimSun" w:hAnsi="SimSun" w:cs="SimSun"/>
+          <w:b w:val="0"/>
+          <w:bCs w:val="0"/>
+          <w:i w:val="0"/>
+          <w:iCs w:val="0"/>
+          <w:caps w:val="0"/>
+          <w:smallCaps w:val="0"/>
+          <w:strike w:val="0"/>
+          <w:dstrike w:val="0"/>
+          <w:outline w:val="0"/>
+          <w:shadow w:val="0"/>
+          <w:emboss w:val="0"/>
+          <w:imprint w:val="0"/>
+          <w:noProof w:val="0"/>
+          <w:vanish w:val="0"/>
+          <w:color w:val="auto"/>
+          <w:spacing w:val="0"/>
+          <w:w w:val="100"/>
+          <w:kern w:val="0"/>
+          <w:position w:val="0"/>
+          <w:sz w:val="22"/>
+          <w:szCs w:val="22"/>
+          <w:highlight w:val="none"/>
+          <w:u w:val="none" w:color="auto"/>
+          <w:bdr w:val="none" w:sz="0" w:space="0" w:color="auto"/>
+          <w:shd w:val="clear" w:color="auto" w:fill="auto"/>
+          <w:vertAlign w:val="baseline"/>
+          <w:rtl w:val="0"/>
+          <w:cs w:val="0"/>
+          <w:lang w:val="en-US" w:eastAsia="zh-CN" w:bidi="ar-SA"/>
+        </w:rPr>
+        <w:t>内容聚合：ContosoLearn 汇集各种来源的高质量教育内容（如在线课程、文章、视频、播客），并策划与特定技能、行业或工作角色相关的内容。</w:t>
+      </w:r>
+      <w:r>
+        <w:rPr>
+          <w:rStyle w:val="DefaultParagraphFont"/>
+          <w:rFonts w:ascii="SimSun" w:eastAsia="SimSun" w:hAnsi="SimSun" w:cs="SimSun"/>
+          <w:b w:val="0"/>
+          <w:bCs w:val="0"/>
+          <w:i w:val="0"/>
+          <w:iCs w:val="0"/>
+          <w:caps w:val="0"/>
+          <w:smallCaps w:val="0"/>
+          <w:strike w:val="0"/>
+          <w:dstrike w:val="0"/>
+          <w:outline w:val="0"/>
+          <w:shadow w:val="0"/>
+          <w:emboss w:val="0"/>
+          <w:imprint w:val="0"/>
+          <w:noProof w:val="0"/>
+          <w:vanish w:val="0"/>
+          <w:color w:val="auto"/>
+          <w:spacing w:val="0"/>
+          <w:w w:val="100"/>
+          <w:kern w:val="0"/>
+          <w:position w:val="0"/>
+          <w:sz w:val="22"/>
+          <w:szCs w:val="22"/>
+          <w:highlight w:val="none"/>
+          <w:u w:val="none" w:color="auto"/>
+          <w:bdr w:val="none" w:sz="0" w:space="0" w:color="auto"/>
+          <w:shd w:val="clear" w:color="auto" w:fill="auto"/>
+          <w:vertAlign w:val="baseline"/>
+          <w:rtl w:val="0"/>
+          <w:cs w:val="0"/>
+          <w:lang w:val="en-US" w:eastAsia="zh-CN" w:bidi="ar-SA"/>
+        </w:rPr>
+        <w:t>用户无需在多个平台之间切换，即可访问各种资料。</w:t>
       </w:r>
     </w:p>
     <w:p>
@@ -199,17 +1317,79 @@
           <w:ilvl w:val="0"/>
           <w:numId w:val="4"/>
         </w:numPr>
-      </w:pPr>
-      <w:r>
-        <w:t xml:space="preserve">Skill Validation and Certification: ContosoLearn integrates with industry-standard certification </w:t>
-      </w:r>
-      <w:proofErr w:type="gramStart"/>
-      <w:r>
-        <w:t>programs, and</w:t>
-      </w:r>
-      <w:proofErr w:type="gramEnd"/>
-      <w:r>
-        <w:t xml:space="preserve"> allows users to validate their skills by completing assessments and earning certificates. Employers can verify candidates' skills directly through the app.</w:t>
+        <w:bidi w:val="0"/>
+      </w:pPr>
+      <w:r>
+        <w:rPr>
+          <w:rStyle w:val="DefaultParagraphFont"/>
+          <w:rFonts w:ascii="SimSun" w:eastAsia="SimSun" w:hAnsi="SimSun" w:cs="SimSun"/>
+          <w:b w:val="0"/>
+          <w:bCs w:val="0"/>
+          <w:i w:val="0"/>
+          <w:iCs w:val="0"/>
+          <w:caps w:val="0"/>
+          <w:smallCaps w:val="0"/>
+          <w:strike w:val="0"/>
+          <w:dstrike w:val="0"/>
+          <w:outline w:val="0"/>
+          <w:shadow w:val="0"/>
+          <w:emboss w:val="0"/>
+          <w:imprint w:val="0"/>
+          <w:noProof w:val="0"/>
+          <w:vanish w:val="0"/>
+          <w:color w:val="auto"/>
+          <w:spacing w:val="0"/>
+          <w:w w:val="100"/>
+          <w:kern w:val="0"/>
+          <w:position w:val="0"/>
+          <w:sz w:val="22"/>
+          <w:szCs w:val="22"/>
+          <w:highlight w:val="none"/>
+          <w:u w:val="none" w:color="auto"/>
+          <w:bdr w:val="none" w:sz="0" w:space="0" w:color="auto"/>
+          <w:shd w:val="clear" w:color="auto" w:fill="auto"/>
+          <w:vertAlign w:val="baseline"/>
+          <w:rtl w:val="0"/>
+          <w:cs w:val="0"/>
+          <w:lang w:val="en-US" w:eastAsia="zh-CN" w:bidi="ar-SA"/>
+        </w:rPr>
+        <w:t>技能验证和认证：ContosoLearn 与行业标准认证计划集成，允许用户通过完成评估和获得证书来验证自己的技能。</w:t>
+      </w:r>
+      <w:r>
+        <w:rPr>
+          <w:rStyle w:val="DefaultParagraphFont"/>
+          <w:rFonts w:ascii="SimSun" w:eastAsia="SimSun" w:hAnsi="SimSun" w:cs="SimSun"/>
+          <w:b w:val="0"/>
+          <w:bCs w:val="0"/>
+          <w:i w:val="0"/>
+          <w:iCs w:val="0"/>
+          <w:caps w:val="0"/>
+          <w:smallCaps w:val="0"/>
+          <w:strike w:val="0"/>
+          <w:dstrike w:val="0"/>
+          <w:outline w:val="0"/>
+          <w:shadow w:val="0"/>
+          <w:emboss w:val="0"/>
+          <w:imprint w:val="0"/>
+          <w:noProof w:val="0"/>
+          <w:vanish w:val="0"/>
+          <w:color w:val="auto"/>
+          <w:spacing w:val="0"/>
+          <w:w w:val="100"/>
+          <w:kern w:val="0"/>
+          <w:position w:val="0"/>
+          <w:sz w:val="22"/>
+          <w:szCs w:val="22"/>
+          <w:highlight w:val="none"/>
+          <w:u w:val="none" w:color="auto"/>
+          <w:bdr w:val="none" w:sz="0" w:space="0" w:color="auto"/>
+          <w:shd w:val="clear" w:color="auto" w:fill="auto"/>
+          <w:vertAlign w:val="baseline"/>
+          <w:rtl w:val="0"/>
+          <w:cs w:val="0"/>
+          <w:lang w:val="en-US" w:eastAsia="zh-CN" w:bidi="ar-SA"/>
+        </w:rPr>
+        <w:t>雇主可以直接通过应用验证候选人的技能。</w:t>
       </w:r>
     </w:p>
     <w:p>
@@ -219,9 +1399,79 @@
           <w:ilvl w:val="0"/>
           <w:numId w:val="4"/>
         </w:numPr>
-      </w:pPr>
-      <w:r>
-        <w:t>AI-Driven Skill Gap Analysis: ContosoLearn analyzes users' profiles, career goals, and job market trends, and identifies skill gaps and recommends relevant learning paths. Users receive targeted content to address specific weaknesses.</w:t>
+        <w:bidi w:val="0"/>
+      </w:pPr>
+      <w:r>
+        <w:rPr>
+          <w:rStyle w:val="DefaultParagraphFont"/>
+          <w:rFonts w:ascii="SimSun" w:eastAsia="SimSun" w:hAnsi="SimSun" w:cs="SimSun"/>
+          <w:b w:val="0"/>
+          <w:bCs w:val="0"/>
+          <w:i w:val="0"/>
+          <w:iCs w:val="0"/>
+          <w:caps w:val="0"/>
+          <w:smallCaps w:val="0"/>
+          <w:strike w:val="0"/>
+          <w:dstrike w:val="0"/>
+          <w:outline w:val="0"/>
+          <w:shadow w:val="0"/>
+          <w:emboss w:val="0"/>
+          <w:imprint w:val="0"/>
+          <w:noProof w:val="0"/>
+          <w:vanish w:val="0"/>
+          <w:color w:val="auto"/>
+          <w:spacing w:val="0"/>
+          <w:w w:val="100"/>
+          <w:kern w:val="0"/>
+          <w:position w:val="0"/>
+          <w:sz w:val="22"/>
+          <w:szCs w:val="22"/>
+          <w:highlight w:val="none"/>
+          <w:u w:val="none" w:color="auto"/>
+          <w:bdr w:val="none" w:sz="0" w:space="0" w:color="auto"/>
+          <w:shd w:val="clear" w:color="auto" w:fill="auto"/>
+          <w:vertAlign w:val="baseline"/>
+          <w:rtl w:val="0"/>
+          <w:cs w:val="0"/>
+          <w:lang w:val="en-US" w:eastAsia="zh-CN" w:bidi="ar-SA"/>
+        </w:rPr>
+        <w:t>AI 驱动的技能差距分析：ContosoLearn 分析用户的个人资料、职业目标和就业市场趋势，找出技能差距并推荐相关的学习路径。</w:t>
+      </w:r>
+      <w:r>
+        <w:rPr>
+          <w:rStyle w:val="DefaultParagraphFont"/>
+          <w:rFonts w:ascii="SimSun" w:eastAsia="SimSun" w:hAnsi="SimSun" w:cs="SimSun"/>
+          <w:b w:val="0"/>
+          <w:bCs w:val="0"/>
+          <w:i w:val="0"/>
+          <w:iCs w:val="0"/>
+          <w:caps w:val="0"/>
+          <w:smallCaps w:val="0"/>
+          <w:strike w:val="0"/>
+          <w:dstrike w:val="0"/>
+          <w:outline w:val="0"/>
+          <w:shadow w:val="0"/>
+          <w:emboss w:val="0"/>
+          <w:imprint w:val="0"/>
+          <w:noProof w:val="0"/>
+          <w:vanish w:val="0"/>
+          <w:color w:val="auto"/>
+          <w:spacing w:val="0"/>
+          <w:w w:val="100"/>
+          <w:kern w:val="0"/>
+          <w:position w:val="0"/>
+          <w:sz w:val="22"/>
+          <w:szCs w:val="22"/>
+          <w:highlight w:val="none"/>
+          <w:u w:val="none" w:color="auto"/>
+          <w:bdr w:val="none" w:sz="0" w:space="0" w:color="auto"/>
+          <w:shd w:val="clear" w:color="auto" w:fill="auto"/>
+          <w:vertAlign w:val="baseline"/>
+          <w:rtl w:val="0"/>
+          <w:cs w:val="0"/>
+          <w:lang w:val="en-US" w:eastAsia="zh-CN" w:bidi="ar-SA"/>
+        </w:rPr>
+        <w:t>用户会收到针对性内容以解决特定弱点。</w:t>
       </w:r>
     </w:p>
     <w:p>
@@ -231,9 +1481,79 @@
           <w:ilvl w:val="0"/>
           <w:numId w:val="4"/>
         </w:numPr>
-      </w:pPr>
-      <w:r>
-        <w:t>Collaborative Learning Communities: ContosoLearn fosters peer-to-peer learning, and enables users to join topic-specific communities, participate in discussions, and share insights. AI algorithms match learners with compatible study groups.</w:t>
+        <w:bidi w:val="0"/>
+      </w:pPr>
+      <w:r>
+        <w:rPr>
+          <w:rStyle w:val="DefaultParagraphFont"/>
+          <w:rFonts w:ascii="SimSun" w:eastAsia="SimSun" w:hAnsi="SimSun" w:cs="SimSun"/>
+          <w:b w:val="0"/>
+          <w:bCs w:val="0"/>
+          <w:i w:val="0"/>
+          <w:iCs w:val="0"/>
+          <w:caps w:val="0"/>
+          <w:smallCaps w:val="0"/>
+          <w:strike w:val="0"/>
+          <w:dstrike w:val="0"/>
+          <w:outline w:val="0"/>
+          <w:shadow w:val="0"/>
+          <w:emboss w:val="0"/>
+          <w:imprint w:val="0"/>
+          <w:noProof w:val="0"/>
+          <w:vanish w:val="0"/>
+          <w:color w:val="auto"/>
+          <w:spacing w:val="0"/>
+          <w:w w:val="100"/>
+          <w:kern w:val="0"/>
+          <w:position w:val="0"/>
+          <w:sz w:val="22"/>
+          <w:szCs w:val="22"/>
+          <w:highlight w:val="none"/>
+          <w:u w:val="none" w:color="auto"/>
+          <w:bdr w:val="none" w:sz="0" w:space="0" w:color="auto"/>
+          <w:shd w:val="clear" w:color="auto" w:fill="auto"/>
+          <w:vertAlign w:val="baseline"/>
+          <w:rtl w:val="0"/>
+          <w:cs w:val="0"/>
+          <w:lang w:val="en-US" w:eastAsia="zh-CN" w:bidi="ar-SA"/>
+        </w:rPr>
+        <w:t>协作学习社区：ContosoLearn 促进对等学习，并使用户能够加入特定主题的社区、参与讨论并分享见解。</w:t>
+      </w:r>
+      <w:r>
+        <w:rPr>
+          <w:rStyle w:val="DefaultParagraphFont"/>
+          <w:rFonts w:ascii="SimSun" w:eastAsia="SimSun" w:hAnsi="SimSun" w:cs="SimSun"/>
+          <w:b w:val="0"/>
+          <w:bCs w:val="0"/>
+          <w:i w:val="0"/>
+          <w:iCs w:val="0"/>
+          <w:caps w:val="0"/>
+          <w:smallCaps w:val="0"/>
+          <w:strike w:val="0"/>
+          <w:dstrike w:val="0"/>
+          <w:outline w:val="0"/>
+          <w:shadow w:val="0"/>
+          <w:emboss w:val="0"/>
+          <w:imprint w:val="0"/>
+          <w:noProof w:val="0"/>
+          <w:vanish w:val="0"/>
+          <w:color w:val="auto"/>
+          <w:spacing w:val="0"/>
+          <w:w w:val="100"/>
+          <w:kern w:val="0"/>
+          <w:position w:val="0"/>
+          <w:sz w:val="22"/>
+          <w:szCs w:val="22"/>
+          <w:highlight w:val="none"/>
+          <w:u w:val="none" w:color="auto"/>
+          <w:bdr w:val="none" w:sz="0" w:space="0" w:color="auto"/>
+          <w:shd w:val="clear" w:color="auto" w:fill="auto"/>
+          <w:vertAlign w:val="baseline"/>
+          <w:rtl w:val="0"/>
+          <w:cs w:val="0"/>
+          <w:lang w:val="en-US" w:eastAsia="zh-CN" w:bidi="ar-SA"/>
+        </w:rPr>
+        <w:t>AI 算法将学习者与兼容的学习小组相匹配。</w:t>
       </w:r>
     </w:p>
     <w:p>
@@ -243,9 +1563,79 @@
           <w:ilvl w:val="0"/>
           <w:numId w:val="4"/>
         </w:numPr>
-      </w:pPr>
-      <w:r>
-        <w:t>Job Market Insights: ContosoLearn provides real-time data on in-demand skills and job opportunities, and alerts users about emerging trends and skill requirements. It helps learners stay ahead in their careers.</w:t>
+        <w:bidi w:val="0"/>
+      </w:pPr>
+      <w:r>
+        <w:rPr>
+          <w:rStyle w:val="DefaultParagraphFont"/>
+          <w:rFonts w:ascii="SimSun" w:eastAsia="SimSun" w:hAnsi="SimSun" w:cs="SimSun"/>
+          <w:b w:val="0"/>
+          <w:bCs w:val="0"/>
+          <w:i w:val="0"/>
+          <w:iCs w:val="0"/>
+          <w:caps w:val="0"/>
+          <w:smallCaps w:val="0"/>
+          <w:strike w:val="0"/>
+          <w:dstrike w:val="0"/>
+          <w:outline w:val="0"/>
+          <w:shadow w:val="0"/>
+          <w:emboss w:val="0"/>
+          <w:imprint w:val="0"/>
+          <w:noProof w:val="0"/>
+          <w:vanish w:val="0"/>
+          <w:color w:val="auto"/>
+          <w:spacing w:val="0"/>
+          <w:w w:val="100"/>
+          <w:kern w:val="0"/>
+          <w:position w:val="0"/>
+          <w:sz w:val="22"/>
+          <w:szCs w:val="22"/>
+          <w:highlight w:val="none"/>
+          <w:u w:val="none" w:color="auto"/>
+          <w:bdr w:val="none" w:sz="0" w:space="0" w:color="auto"/>
+          <w:shd w:val="clear" w:color="auto" w:fill="auto"/>
+          <w:vertAlign w:val="baseline"/>
+          <w:rtl w:val="0"/>
+          <w:cs w:val="0"/>
+          <w:lang w:val="en-US" w:eastAsia="zh-CN" w:bidi="ar-SA"/>
+        </w:rPr>
+        <w:t>就业市场见解：ContosoLearn 提供有关紧缺技能和工作机会的实时数据，并提醒用户注意新兴趋势和技能要求。</w:t>
+      </w:r>
+      <w:r>
+        <w:rPr>
+          <w:rStyle w:val="DefaultParagraphFont"/>
+          <w:rFonts w:ascii="SimSun" w:eastAsia="SimSun" w:hAnsi="SimSun" w:cs="SimSun"/>
+          <w:b w:val="0"/>
+          <w:bCs w:val="0"/>
+          <w:i w:val="0"/>
+          <w:iCs w:val="0"/>
+          <w:caps w:val="0"/>
+          <w:smallCaps w:val="0"/>
+          <w:strike w:val="0"/>
+          <w:dstrike w:val="0"/>
+          <w:outline w:val="0"/>
+          <w:shadow w:val="0"/>
+          <w:emboss w:val="0"/>
+          <w:imprint w:val="0"/>
+          <w:noProof w:val="0"/>
+          <w:vanish w:val="0"/>
+          <w:color w:val="auto"/>
+          <w:spacing w:val="0"/>
+          <w:w w:val="100"/>
+          <w:kern w:val="0"/>
+          <w:position w:val="0"/>
+          <w:sz w:val="22"/>
+          <w:szCs w:val="22"/>
+          <w:highlight w:val="none"/>
+          <w:u w:val="none" w:color="auto"/>
+          <w:bdr w:val="none" w:sz="0" w:space="0" w:color="auto"/>
+          <w:shd w:val="clear" w:color="auto" w:fill="auto"/>
+          <w:vertAlign w:val="baseline"/>
+          <w:rtl w:val="0"/>
+          <w:cs w:val="0"/>
+          <w:lang w:val="en-US" w:eastAsia="zh-CN" w:bidi="ar-SA"/>
+        </w:rPr>
+        <w:t>这有助于学习者在职业生涯中保持领先。</w:t>
       </w:r>
     </w:p>
     <w:p>
@@ -255,104 +1645,1122 @@
           <w:ilvl w:val="0"/>
           <w:numId w:val="4"/>
         </w:numPr>
-      </w:pPr>
-      <w:r>
-        <w:t>Interactive AI Tutors: ContosoLearn offers interactive chatbots and virtual tutors, and allows users to ask questions, seek explanations, and receive instant feedback. AI tutors adapt to users' learning styles and pace.</w:t>
+        <w:bidi w:val="0"/>
+      </w:pPr>
+      <w:r>
+        <w:rPr>
+          <w:rStyle w:val="DefaultParagraphFont"/>
+          <w:rFonts w:ascii="SimSun" w:eastAsia="SimSun" w:hAnsi="SimSun" w:cs="SimSun"/>
+          <w:b w:val="0"/>
+          <w:bCs w:val="0"/>
+          <w:i w:val="0"/>
+          <w:iCs w:val="0"/>
+          <w:caps w:val="0"/>
+          <w:smallCaps w:val="0"/>
+          <w:strike w:val="0"/>
+          <w:dstrike w:val="0"/>
+          <w:outline w:val="0"/>
+          <w:shadow w:val="0"/>
+          <w:emboss w:val="0"/>
+          <w:imprint w:val="0"/>
+          <w:noProof w:val="0"/>
+          <w:vanish w:val="0"/>
+          <w:color w:val="auto"/>
+          <w:spacing w:val="0"/>
+          <w:w w:val="100"/>
+          <w:kern w:val="0"/>
+          <w:position w:val="0"/>
+          <w:sz w:val="22"/>
+          <w:szCs w:val="22"/>
+          <w:highlight w:val="none"/>
+          <w:u w:val="none" w:color="auto"/>
+          <w:bdr w:val="none" w:sz="0" w:space="0" w:color="auto"/>
+          <w:shd w:val="clear" w:color="auto" w:fill="auto"/>
+          <w:vertAlign w:val="baseline"/>
+          <w:rtl w:val="0"/>
+          <w:cs w:val="0"/>
+          <w:lang w:val="en-US" w:eastAsia="zh-CN" w:bidi="ar-SA"/>
+        </w:rPr>
+        <w:t>交互式 AI 导师：ContosoLearn 提供交互式聊天机器人和虚拟导师，允许用户提问、寻求解释并接收即时反馈。</w:t>
+      </w:r>
+      <w:r>
+        <w:rPr>
+          <w:rStyle w:val="DefaultParagraphFont"/>
+          <w:rFonts w:ascii="SimSun" w:eastAsia="SimSun" w:hAnsi="SimSun" w:cs="SimSun"/>
+          <w:b w:val="0"/>
+          <w:bCs w:val="0"/>
+          <w:i w:val="0"/>
+          <w:iCs w:val="0"/>
+          <w:caps w:val="0"/>
+          <w:smallCaps w:val="0"/>
+          <w:strike w:val="0"/>
+          <w:dstrike w:val="0"/>
+          <w:outline w:val="0"/>
+          <w:shadow w:val="0"/>
+          <w:emboss w:val="0"/>
+          <w:imprint w:val="0"/>
+          <w:noProof w:val="0"/>
+          <w:vanish w:val="0"/>
+          <w:color w:val="auto"/>
+          <w:spacing w:val="0"/>
+          <w:w w:val="100"/>
+          <w:kern w:val="0"/>
+          <w:position w:val="0"/>
+          <w:sz w:val="22"/>
+          <w:szCs w:val="22"/>
+          <w:highlight w:val="none"/>
+          <w:u w:val="none" w:color="auto"/>
+          <w:bdr w:val="none" w:sz="0" w:space="0" w:color="auto"/>
+          <w:shd w:val="clear" w:color="auto" w:fill="auto"/>
+          <w:vertAlign w:val="baseline"/>
+          <w:rtl w:val="0"/>
+          <w:cs w:val="0"/>
+          <w:lang w:val="en-US" w:eastAsia="zh-CN" w:bidi="ar-SA"/>
+        </w:rPr>
+        <w:t>AI 导师适应用户的学习风格和节奏。</w:t>
       </w:r>
     </w:p>
     <w:p>
-      <w:r>
-        <w:t>ContosoLearn operates on a freemium model with basic features available for free. Premium subscription for personalized learning paths, advanced analytics, and exclusive content costs $9.99 per month or $99.99 per year. Partnerships with educational institutions and companies for enterprise licensing are negotiated on a case-by-case basis.</w:t>
+      <w:pPr>
+        <w:bidi w:val="0"/>
+      </w:pPr>
+      <w:r>
+        <w:rPr>
+          <w:rStyle w:val="DefaultParagraphFont"/>
+          <w:rFonts w:ascii="SimSun" w:eastAsia="SimSun" w:hAnsi="SimSun" w:cs="SimSun"/>
+          <w:b w:val="0"/>
+          <w:bCs w:val="0"/>
+          <w:i w:val="0"/>
+          <w:iCs w:val="0"/>
+          <w:caps w:val="0"/>
+          <w:smallCaps w:val="0"/>
+          <w:strike w:val="0"/>
+          <w:dstrike w:val="0"/>
+          <w:outline w:val="0"/>
+          <w:shadow w:val="0"/>
+          <w:emboss w:val="0"/>
+          <w:imprint w:val="0"/>
+          <w:noProof w:val="0"/>
+          <w:vanish w:val="0"/>
+          <w:color w:val="auto"/>
+          <w:spacing w:val="0"/>
+          <w:w w:val="100"/>
+          <w:kern w:val="0"/>
+          <w:position w:val="0"/>
+          <w:sz w:val="22"/>
+          <w:szCs w:val="22"/>
+          <w:highlight w:val="none"/>
+          <w:u w:val="none" w:color="auto"/>
+          <w:bdr w:val="none" w:sz="0" w:space="0" w:color="auto"/>
+          <w:shd w:val="clear" w:color="auto" w:fill="auto"/>
+          <w:vertAlign w:val="baseline"/>
+          <w:rtl w:val="0"/>
+          <w:cs w:val="0"/>
+          <w:lang w:val="en-US" w:eastAsia="zh-CN" w:bidi="ar-SA"/>
+        </w:rPr>
+        <w:t>ContosoLearn 采用免费模式，基本功能免费提供。</w:t>
+      </w:r>
+      <w:r>
+        <w:rPr>
+          <w:rStyle w:val="DefaultParagraphFont"/>
+          <w:rFonts w:ascii="SimSun" w:eastAsia="SimSun" w:hAnsi="SimSun" w:cs="SimSun"/>
+          <w:b w:val="0"/>
+          <w:bCs w:val="0"/>
+          <w:i w:val="0"/>
+          <w:iCs w:val="0"/>
+          <w:caps w:val="0"/>
+          <w:smallCaps w:val="0"/>
+          <w:strike w:val="0"/>
+          <w:dstrike w:val="0"/>
+          <w:outline w:val="0"/>
+          <w:shadow w:val="0"/>
+          <w:emboss w:val="0"/>
+          <w:imprint w:val="0"/>
+          <w:noProof w:val="0"/>
+          <w:vanish w:val="0"/>
+          <w:color w:val="auto"/>
+          <w:spacing w:val="0"/>
+          <w:w w:val="100"/>
+          <w:kern w:val="0"/>
+          <w:position w:val="0"/>
+          <w:sz w:val="22"/>
+          <w:szCs w:val="22"/>
+          <w:highlight w:val="none"/>
+          <w:u w:val="none" w:color="auto"/>
+          <w:bdr w:val="none" w:sz="0" w:space="0" w:color="auto"/>
+          <w:shd w:val="clear" w:color="auto" w:fill="auto"/>
+          <w:vertAlign w:val="baseline"/>
+          <w:rtl w:val="0"/>
+          <w:cs w:val="0"/>
+          <w:lang w:val="en-US" w:eastAsia="zh-CN" w:bidi="ar-SA"/>
+        </w:rPr>
+        <w:t>个性化学习路径、高级分析和独家内容的高级订阅费用为每月 9.99 美元或每年 99.99 美元。</w:t>
+      </w:r>
+      <w:r>
+        <w:rPr>
+          <w:rStyle w:val="DefaultParagraphFont"/>
+          <w:rFonts w:ascii="SimSun" w:eastAsia="SimSun" w:hAnsi="SimSun" w:cs="SimSun"/>
+          <w:b w:val="0"/>
+          <w:bCs w:val="0"/>
+          <w:i w:val="0"/>
+          <w:iCs w:val="0"/>
+          <w:caps w:val="0"/>
+          <w:smallCaps w:val="0"/>
+          <w:strike w:val="0"/>
+          <w:dstrike w:val="0"/>
+          <w:outline w:val="0"/>
+          <w:shadow w:val="0"/>
+          <w:emboss w:val="0"/>
+          <w:imprint w:val="0"/>
+          <w:noProof w:val="0"/>
+          <w:vanish w:val="0"/>
+          <w:color w:val="auto"/>
+          <w:spacing w:val="0"/>
+          <w:w w:val="100"/>
+          <w:kern w:val="0"/>
+          <w:position w:val="0"/>
+          <w:sz w:val="22"/>
+          <w:szCs w:val="22"/>
+          <w:highlight w:val="none"/>
+          <w:u w:val="none" w:color="auto"/>
+          <w:bdr w:val="none" w:sz="0" w:space="0" w:color="auto"/>
+          <w:shd w:val="clear" w:color="auto" w:fill="auto"/>
+          <w:vertAlign w:val="baseline"/>
+          <w:rtl w:val="0"/>
+          <w:cs w:val="0"/>
+          <w:lang w:val="en-US" w:eastAsia="zh-CN" w:bidi="ar-SA"/>
+        </w:rPr>
+        <w:t>与教育机构和企业许可的伙伴关系是逐案协商的。</w:t>
       </w:r>
     </w:p>
     <w:p>
       <w:pPr>
         <w:pStyle w:val="Heading1"/>
-      </w:pPr>
-      <w:r>
-        <w:lastRenderedPageBreak/>
-        <w:t>Market Research</w:t>
+        <w:bidi w:val="0"/>
+      </w:pPr>
+      <w:r>
+        <w:rPr>
+          <w:rStyle w:val="DefaultParagraphFont"/>
+          <w:rFonts w:ascii="SimSun" w:eastAsia="SimSun" w:hAnsi="SimSun" w:cs="SimSun"/>
+          <w:b w:val="0"/>
+          <w:bCs w:val="0"/>
+          <w:i w:val="0"/>
+          <w:iCs w:val="0"/>
+          <w:caps w:val="0"/>
+          <w:smallCaps w:val="0"/>
+          <w:strike w:val="0"/>
+          <w:dstrike w:val="0"/>
+          <w:outline w:val="0"/>
+          <w:shadow w:val="0"/>
+          <w:emboss w:val="0"/>
+          <w:imprint w:val="0"/>
+          <w:noProof w:val="0"/>
+          <w:vanish w:val="0"/>
+          <w:color w:val="0F4761"/>
+          <w:spacing w:val="0"/>
+          <w:w w:val="100"/>
+          <w:kern w:val="0"/>
+          <w:position w:val="0"/>
+          <w:sz w:val="40"/>
+          <w:szCs w:val="40"/>
+          <w:highlight w:val="none"/>
+          <w:u w:val="none" w:color="auto"/>
+          <w:bdr w:val="none" w:sz="0" w:space="0" w:color="auto"/>
+          <w:shd w:val="clear" w:color="auto" w:fill="auto"/>
+          <w:vertAlign w:val="baseline"/>
+          <w:rtl w:val="0"/>
+          <w:cs w:val="0"/>
+          <w:lang w:val="en-US" w:eastAsia="zh-CN" w:bidi="ar-SA"/>
+        </w:rPr>
+        <w:t>市场研究</w:t>
       </w:r>
     </w:p>
     <w:p>
-      <w:r>
-        <w:t>The eLearning market is expected to grow at a compound annual growth rate (CAGR) of 21.4% from 2020 to 2027, reaching $374.3 billion by 2027, according to a report by Grand View Research. The market is driven by factors such as the increasing adoption of online learning, the rising demand for skills development, the growing use of mobile devices and cloud technologies, and the impact of the COVID-19 pandemic. The market is segmented by end-user, learning mode, technology, and region.</w:t>
+      <w:pPr>
+        <w:bidi w:val="0"/>
+      </w:pPr>
+      <w:r>
+        <w:rPr>
+          <w:rStyle w:val="DefaultParagraphFont"/>
+          <w:rFonts w:ascii="SimSun" w:eastAsia="SimSun" w:hAnsi="SimSun" w:cs="SimSun"/>
+          <w:b w:val="0"/>
+          <w:bCs w:val="0"/>
+          <w:i w:val="0"/>
+          <w:iCs w:val="0"/>
+          <w:caps w:val="0"/>
+          <w:smallCaps w:val="0"/>
+          <w:strike w:val="0"/>
+          <w:dstrike w:val="0"/>
+          <w:outline w:val="0"/>
+          <w:shadow w:val="0"/>
+          <w:emboss w:val="0"/>
+          <w:imprint w:val="0"/>
+          <w:noProof w:val="0"/>
+          <w:vanish w:val="0"/>
+          <w:color w:val="auto"/>
+          <w:spacing w:val="0"/>
+          <w:w w:val="100"/>
+          <w:kern w:val="0"/>
+          <w:position w:val="0"/>
+          <w:sz w:val="22"/>
+          <w:szCs w:val="22"/>
+          <w:highlight w:val="none"/>
+          <w:u w:val="none" w:color="auto"/>
+          <w:bdr w:val="none" w:sz="0" w:space="0" w:color="auto"/>
+          <w:shd w:val="clear" w:color="auto" w:fill="auto"/>
+          <w:vertAlign w:val="baseline"/>
+          <w:rtl w:val="0"/>
+          <w:cs w:val="0"/>
+          <w:lang w:val="en-US" w:eastAsia="zh-CN" w:bidi="ar-SA"/>
+        </w:rPr>
+        <w:t>大视图研究的报告显示，从 2020 年到 2027 年，电子学习市场的复合年增长率 (CAGR) 预计将达到 21.4%，到 2027 年将达到 3,743 亿美元。</w:t>
+      </w:r>
+      <w:r>
+        <w:rPr>
+          <w:rStyle w:val="DefaultParagraphFont"/>
+          <w:rFonts w:ascii="SimSun" w:eastAsia="SimSun" w:hAnsi="SimSun" w:cs="SimSun"/>
+          <w:b w:val="0"/>
+          <w:bCs w:val="0"/>
+          <w:i w:val="0"/>
+          <w:iCs w:val="0"/>
+          <w:caps w:val="0"/>
+          <w:smallCaps w:val="0"/>
+          <w:strike w:val="0"/>
+          <w:dstrike w:val="0"/>
+          <w:outline w:val="0"/>
+          <w:shadow w:val="0"/>
+          <w:emboss w:val="0"/>
+          <w:imprint w:val="0"/>
+          <w:noProof w:val="0"/>
+          <w:vanish w:val="0"/>
+          <w:color w:val="auto"/>
+          <w:spacing w:val="0"/>
+          <w:w w:val="100"/>
+          <w:kern w:val="0"/>
+          <w:position w:val="0"/>
+          <w:sz w:val="22"/>
+          <w:szCs w:val="22"/>
+          <w:highlight w:val="none"/>
+          <w:u w:val="none" w:color="auto"/>
+          <w:bdr w:val="none" w:sz="0" w:space="0" w:color="auto"/>
+          <w:shd w:val="clear" w:color="auto" w:fill="auto"/>
+          <w:vertAlign w:val="baseline"/>
+          <w:rtl w:val="0"/>
+          <w:cs w:val="0"/>
+          <w:lang w:val="en-US" w:eastAsia="zh-CN" w:bidi="ar-SA"/>
+        </w:rPr>
+        <w:t>推动市场发展的因素包括：在线学习的采用率不断提高、技能开发需求不断增长、移动设备和云技术的使用日益增多以及新冠肺炎大流行的影响。</w:t>
+      </w:r>
+      <w:r>
+        <w:rPr>
+          <w:rStyle w:val="DefaultParagraphFont"/>
+          <w:rFonts w:ascii="SimSun" w:eastAsia="SimSun" w:hAnsi="SimSun" w:cs="SimSun"/>
+          <w:b w:val="0"/>
+          <w:bCs w:val="0"/>
+          <w:i w:val="0"/>
+          <w:iCs w:val="0"/>
+          <w:caps w:val="0"/>
+          <w:smallCaps w:val="0"/>
+          <w:strike w:val="0"/>
+          <w:dstrike w:val="0"/>
+          <w:outline w:val="0"/>
+          <w:shadow w:val="0"/>
+          <w:emboss w:val="0"/>
+          <w:imprint w:val="0"/>
+          <w:noProof w:val="0"/>
+          <w:vanish w:val="0"/>
+          <w:color w:val="auto"/>
+          <w:spacing w:val="0"/>
+          <w:w w:val="100"/>
+          <w:kern w:val="0"/>
+          <w:position w:val="0"/>
+          <w:sz w:val="22"/>
+          <w:szCs w:val="22"/>
+          <w:highlight w:val="none"/>
+          <w:u w:val="none" w:color="auto"/>
+          <w:bdr w:val="none" w:sz="0" w:space="0" w:color="auto"/>
+          <w:shd w:val="clear" w:color="auto" w:fill="auto"/>
+          <w:vertAlign w:val="baseline"/>
+          <w:rtl w:val="0"/>
+          <w:cs w:val="0"/>
+          <w:lang w:val="en-US" w:eastAsia="zh-CN" w:bidi="ar-SA"/>
+        </w:rPr>
+        <w:t>市场按最终用户、学习模式、技术和区域划分。</w:t>
       </w:r>
     </w:p>
     <w:p>
-      <w:r>
-        <w:t xml:space="preserve">The major end-users of the eLearning market are academic and corporate, with the latter expected to grow faster due to the need for reskilling and upskilling in the rapidly changing work environment. The academic segment includes K-12, higher education, and vocational training, while the corporate segment includes small and medium enterprises (SMEs) and large enterprises. The corporate segment accounted for 42.4% of the market share in </w:t>
-      </w:r>
-      <w:proofErr w:type="gramStart"/>
-      <w:r>
-        <w:t>2019, and</w:t>
-      </w:r>
-      <w:proofErr w:type="gramEnd"/>
-      <w:r>
-        <w:t xml:space="preserve"> is projected to grow at a CAGR of 22.7% from 2020 to 2027.</w:t>
+      <w:pPr>
+        <w:bidi w:val="0"/>
+      </w:pPr>
+      <w:r>
+        <w:rPr>
+          <w:rStyle w:val="DefaultParagraphFont"/>
+          <w:rFonts w:ascii="SimSun" w:eastAsia="SimSun" w:hAnsi="SimSun" w:cs="SimSun"/>
+          <w:b w:val="0"/>
+          <w:bCs w:val="0"/>
+          <w:i w:val="0"/>
+          <w:iCs w:val="0"/>
+          <w:caps w:val="0"/>
+          <w:smallCaps w:val="0"/>
+          <w:strike w:val="0"/>
+          <w:dstrike w:val="0"/>
+          <w:outline w:val="0"/>
+          <w:shadow w:val="0"/>
+          <w:emboss w:val="0"/>
+          <w:imprint w:val="0"/>
+          <w:noProof w:val="0"/>
+          <w:vanish w:val="0"/>
+          <w:color w:val="auto"/>
+          <w:spacing w:val="0"/>
+          <w:w w:val="100"/>
+          <w:kern w:val="0"/>
+          <w:position w:val="0"/>
+          <w:sz w:val="22"/>
+          <w:szCs w:val="22"/>
+          <w:highlight w:val="none"/>
+          <w:u w:val="none" w:color="auto"/>
+          <w:bdr w:val="none" w:sz="0" w:space="0" w:color="auto"/>
+          <w:shd w:val="clear" w:color="auto" w:fill="auto"/>
+          <w:vertAlign w:val="baseline"/>
+          <w:rtl w:val="0"/>
+          <w:cs w:val="0"/>
+          <w:lang w:val="en-US" w:eastAsia="zh-CN" w:bidi="ar-SA"/>
+        </w:rPr>
+        <w:t>eLearning 市场的主要最终用户是学术界和企业界，后者预计增长更快，因为需要在快速发展的工作环境中重新培养和提高技能。</w:t>
+      </w:r>
+      <w:r>
+        <w:rPr>
+          <w:rStyle w:val="DefaultParagraphFont"/>
+          <w:rFonts w:ascii="SimSun" w:eastAsia="SimSun" w:hAnsi="SimSun" w:cs="SimSun"/>
+          <w:b w:val="0"/>
+          <w:bCs w:val="0"/>
+          <w:i w:val="0"/>
+          <w:iCs w:val="0"/>
+          <w:caps w:val="0"/>
+          <w:smallCaps w:val="0"/>
+          <w:strike w:val="0"/>
+          <w:dstrike w:val="0"/>
+          <w:outline w:val="0"/>
+          <w:shadow w:val="0"/>
+          <w:emboss w:val="0"/>
+          <w:imprint w:val="0"/>
+          <w:noProof w:val="0"/>
+          <w:vanish w:val="0"/>
+          <w:color w:val="auto"/>
+          <w:spacing w:val="0"/>
+          <w:w w:val="100"/>
+          <w:kern w:val="0"/>
+          <w:position w:val="0"/>
+          <w:sz w:val="22"/>
+          <w:szCs w:val="22"/>
+          <w:highlight w:val="none"/>
+          <w:u w:val="none" w:color="auto"/>
+          <w:bdr w:val="none" w:sz="0" w:space="0" w:color="auto"/>
+          <w:shd w:val="clear" w:color="auto" w:fill="auto"/>
+          <w:vertAlign w:val="baseline"/>
+          <w:rtl w:val="0"/>
+          <w:cs w:val="0"/>
+          <w:lang w:val="en-US" w:eastAsia="zh-CN" w:bidi="ar-SA"/>
+        </w:rPr>
+        <w:t>学术细分市场包括 K-12、高等教育和职业培训，而企业细分市场包括中小企业和大型企业。</w:t>
+      </w:r>
+      <w:r>
+        <w:rPr>
+          <w:rStyle w:val="DefaultParagraphFont"/>
+          <w:rFonts w:ascii="SimSun" w:eastAsia="SimSun" w:hAnsi="SimSun" w:cs="SimSun"/>
+          <w:b w:val="0"/>
+          <w:bCs w:val="0"/>
+          <w:i w:val="0"/>
+          <w:iCs w:val="0"/>
+          <w:caps w:val="0"/>
+          <w:smallCaps w:val="0"/>
+          <w:strike w:val="0"/>
+          <w:dstrike w:val="0"/>
+          <w:outline w:val="0"/>
+          <w:shadow w:val="0"/>
+          <w:emboss w:val="0"/>
+          <w:imprint w:val="0"/>
+          <w:noProof w:val="0"/>
+          <w:vanish w:val="0"/>
+          <w:color w:val="auto"/>
+          <w:spacing w:val="0"/>
+          <w:w w:val="100"/>
+          <w:kern w:val="0"/>
+          <w:position w:val="0"/>
+          <w:sz w:val="22"/>
+          <w:szCs w:val="22"/>
+          <w:highlight w:val="none"/>
+          <w:u w:val="none" w:color="auto"/>
+          <w:bdr w:val="none" w:sz="0" w:space="0" w:color="auto"/>
+          <w:shd w:val="clear" w:color="auto" w:fill="auto"/>
+          <w:vertAlign w:val="baseline"/>
+          <w:rtl w:val="0"/>
+          <w:cs w:val="0"/>
+          <w:lang w:val="en-US" w:eastAsia="zh-CN" w:bidi="ar-SA"/>
+        </w:rPr>
+        <w:t>2019 年，企业细分市场占市场份额的 42.4%，预计 2020 年至 2027 年的复合年增长率为 22.7%。</w:t>
       </w:r>
     </w:p>
     <w:p>
-      <w:r>
-        <w:t xml:space="preserve">The major learning modes of the eLearning market are self-paced and instructor-led, with the former expected to dominate due to the preference for flexibility and convenience among learners. The self-paced segment includes asynchronous learning, where learners can access content at their own pace and time, and synchronous learning, where learners can interact with instructors and peers in real-time. The self-paced segment accounted for 57.1% of the market share in </w:t>
-      </w:r>
-      <w:proofErr w:type="gramStart"/>
-      <w:r>
-        <w:t>2019, and</w:t>
-      </w:r>
-      <w:proofErr w:type="gramEnd"/>
-      <w:r>
-        <w:t xml:space="preserve"> is projected to grow at a CAGR of 21.9% from 2020 to 2027.</w:t>
+      <w:pPr>
+        <w:bidi w:val="0"/>
+      </w:pPr>
+      <w:r>
+        <w:rPr>
+          <w:rStyle w:val="DefaultParagraphFont"/>
+          <w:rFonts w:ascii="SimSun" w:eastAsia="SimSun" w:hAnsi="SimSun" w:cs="SimSun"/>
+          <w:b w:val="0"/>
+          <w:bCs w:val="0"/>
+          <w:i w:val="0"/>
+          <w:iCs w:val="0"/>
+          <w:caps w:val="0"/>
+          <w:smallCaps w:val="0"/>
+          <w:strike w:val="0"/>
+          <w:dstrike w:val="0"/>
+          <w:outline w:val="0"/>
+          <w:shadow w:val="0"/>
+          <w:emboss w:val="0"/>
+          <w:imprint w:val="0"/>
+          <w:noProof w:val="0"/>
+          <w:vanish w:val="0"/>
+          <w:color w:val="auto"/>
+          <w:spacing w:val="0"/>
+          <w:w w:val="100"/>
+          <w:kern w:val="0"/>
+          <w:position w:val="0"/>
+          <w:sz w:val="22"/>
+          <w:szCs w:val="22"/>
+          <w:highlight w:val="none"/>
+          <w:u w:val="none" w:color="auto"/>
+          <w:bdr w:val="none" w:sz="0" w:space="0" w:color="auto"/>
+          <w:shd w:val="clear" w:color="auto" w:fill="auto"/>
+          <w:vertAlign w:val="baseline"/>
+          <w:rtl w:val="0"/>
+          <w:cs w:val="0"/>
+          <w:lang w:val="en-US" w:eastAsia="zh-CN" w:bidi="ar-SA"/>
+        </w:rPr>
+        <w:t>eLearning 市场的主要学习模式是自定进度和讲师主导，前者预计将占主导地位，因为灵活性和便利性是学习者的首选项。</w:t>
+      </w:r>
+      <w:r>
+        <w:rPr>
+          <w:rStyle w:val="DefaultParagraphFont"/>
+          <w:rFonts w:ascii="SimSun" w:eastAsia="SimSun" w:hAnsi="SimSun" w:cs="SimSun"/>
+          <w:b w:val="0"/>
+          <w:bCs w:val="0"/>
+          <w:i w:val="0"/>
+          <w:iCs w:val="0"/>
+          <w:caps w:val="0"/>
+          <w:smallCaps w:val="0"/>
+          <w:strike w:val="0"/>
+          <w:dstrike w:val="0"/>
+          <w:outline w:val="0"/>
+          <w:shadow w:val="0"/>
+          <w:emboss w:val="0"/>
+          <w:imprint w:val="0"/>
+          <w:noProof w:val="0"/>
+          <w:vanish w:val="0"/>
+          <w:color w:val="auto"/>
+          <w:spacing w:val="0"/>
+          <w:w w:val="100"/>
+          <w:kern w:val="0"/>
+          <w:position w:val="0"/>
+          <w:sz w:val="22"/>
+          <w:szCs w:val="22"/>
+          <w:highlight w:val="none"/>
+          <w:u w:val="none" w:color="auto"/>
+          <w:bdr w:val="none" w:sz="0" w:space="0" w:color="auto"/>
+          <w:shd w:val="clear" w:color="auto" w:fill="auto"/>
+          <w:vertAlign w:val="baseline"/>
+          <w:rtl w:val="0"/>
+          <w:cs w:val="0"/>
+          <w:lang w:val="en-US" w:eastAsia="zh-CN" w:bidi="ar-SA"/>
+        </w:rPr>
+        <w:t>自定进度部分包括异步学习，学习者可以按照自己的节奏和时间访问内容，以及同步学习，学习者可以实时与教师和同伴互动。</w:t>
+      </w:r>
+      <w:r>
+        <w:rPr>
+          <w:rStyle w:val="DefaultParagraphFont"/>
+          <w:rFonts w:ascii="SimSun" w:eastAsia="SimSun" w:hAnsi="SimSun" w:cs="SimSun"/>
+          <w:b w:val="0"/>
+          <w:bCs w:val="0"/>
+          <w:i w:val="0"/>
+          <w:iCs w:val="0"/>
+          <w:caps w:val="0"/>
+          <w:smallCaps w:val="0"/>
+          <w:strike w:val="0"/>
+          <w:dstrike w:val="0"/>
+          <w:outline w:val="0"/>
+          <w:shadow w:val="0"/>
+          <w:emboss w:val="0"/>
+          <w:imprint w:val="0"/>
+          <w:noProof w:val="0"/>
+          <w:vanish w:val="0"/>
+          <w:color w:val="auto"/>
+          <w:spacing w:val="0"/>
+          <w:w w:val="100"/>
+          <w:kern w:val="0"/>
+          <w:position w:val="0"/>
+          <w:sz w:val="22"/>
+          <w:szCs w:val="22"/>
+          <w:highlight w:val="none"/>
+          <w:u w:val="none" w:color="auto"/>
+          <w:bdr w:val="none" w:sz="0" w:space="0" w:color="auto"/>
+          <w:shd w:val="clear" w:color="auto" w:fill="auto"/>
+          <w:vertAlign w:val="baseline"/>
+          <w:rtl w:val="0"/>
+          <w:cs w:val="0"/>
+          <w:lang w:val="en-US" w:eastAsia="zh-CN" w:bidi="ar-SA"/>
+        </w:rPr>
+        <w:t>2019 年，自定进度细分市场占市场份额的 57.1%，预计 2020 年至 2027 年的复合年增长率为 21.9%。</w:t>
       </w:r>
     </w:p>
     <w:p>
-      <w:r>
-        <w:t xml:space="preserve">The major technologies of the eLearning market are learning management systems (LMS), mobile learning, microlearning, gamification, and artificial intelligence (AI), with the latter expected to witness the highest growth due to its potential to enhance learning outcomes and efficiency. LMS are software applications that facilitate the delivery, management, and tracking of online learning. Mobile learning is the delivery of learning content via mobile devices such as smartphones and tablets. Microlearning is the delivery of learning content in short and bite-sized chunks. Gamification is the application of game elements and mechanics to learning activities to increase engagement and motivation. AI is the simulation of human intelligence and reasoning by machines to provide personalized and adaptive learning experiences. AI accounted for 6.2% of the market share in </w:t>
-      </w:r>
-      <w:proofErr w:type="gramStart"/>
-      <w:r>
-        <w:t>2019, and</w:t>
-      </w:r>
-      <w:proofErr w:type="gramEnd"/>
-      <w:r>
-        <w:t xml:space="preserve"> is projected to grow at a CAGR of 28.6% from 2020 to 2027.</w:t>
+      <w:pPr>
+        <w:bidi w:val="0"/>
+      </w:pPr>
+      <w:r>
+        <w:rPr>
+          <w:rStyle w:val="DefaultParagraphFont"/>
+          <w:rFonts w:ascii="SimSun" w:eastAsia="SimSun" w:hAnsi="SimSun" w:cs="SimSun"/>
+          <w:b w:val="0"/>
+          <w:bCs w:val="0"/>
+          <w:i w:val="0"/>
+          <w:iCs w:val="0"/>
+          <w:caps w:val="0"/>
+          <w:smallCaps w:val="0"/>
+          <w:strike w:val="0"/>
+          <w:dstrike w:val="0"/>
+          <w:outline w:val="0"/>
+          <w:shadow w:val="0"/>
+          <w:emboss w:val="0"/>
+          <w:imprint w:val="0"/>
+          <w:noProof w:val="0"/>
+          <w:vanish w:val="0"/>
+          <w:color w:val="auto"/>
+          <w:spacing w:val="0"/>
+          <w:w w:val="100"/>
+          <w:kern w:val="0"/>
+          <w:position w:val="0"/>
+          <w:sz w:val="22"/>
+          <w:szCs w:val="22"/>
+          <w:highlight w:val="none"/>
+          <w:u w:val="none" w:color="auto"/>
+          <w:bdr w:val="none" w:sz="0" w:space="0" w:color="auto"/>
+          <w:shd w:val="clear" w:color="auto" w:fill="auto"/>
+          <w:vertAlign w:val="baseline"/>
+          <w:rtl w:val="0"/>
+          <w:cs w:val="0"/>
+          <w:lang w:val="en-US" w:eastAsia="zh-CN" w:bidi="ar-SA"/>
+        </w:rPr>
+        <w:t>eLearning 市场的主要技术是学习管理系统 (LMS)、移动学习、微学习、游戏化和人工智能 (AI)，后者由于具有提高学习成果和效率的潜力，预计将出现最高的增长。</w:t>
+      </w:r>
+      <w:r>
+        <w:rPr>
+          <w:rStyle w:val="DefaultParagraphFont"/>
+          <w:rFonts w:ascii="SimSun" w:eastAsia="SimSun" w:hAnsi="SimSun" w:cs="SimSun"/>
+          <w:b w:val="0"/>
+          <w:bCs w:val="0"/>
+          <w:i w:val="0"/>
+          <w:iCs w:val="0"/>
+          <w:caps w:val="0"/>
+          <w:smallCaps w:val="0"/>
+          <w:strike w:val="0"/>
+          <w:dstrike w:val="0"/>
+          <w:outline w:val="0"/>
+          <w:shadow w:val="0"/>
+          <w:emboss w:val="0"/>
+          <w:imprint w:val="0"/>
+          <w:noProof w:val="0"/>
+          <w:vanish w:val="0"/>
+          <w:color w:val="auto"/>
+          <w:spacing w:val="0"/>
+          <w:w w:val="100"/>
+          <w:kern w:val="0"/>
+          <w:position w:val="0"/>
+          <w:sz w:val="22"/>
+          <w:szCs w:val="22"/>
+          <w:highlight w:val="none"/>
+          <w:u w:val="none" w:color="auto"/>
+          <w:bdr w:val="none" w:sz="0" w:space="0" w:color="auto"/>
+          <w:shd w:val="clear" w:color="auto" w:fill="auto"/>
+          <w:vertAlign w:val="baseline"/>
+          <w:rtl w:val="0"/>
+          <w:cs w:val="0"/>
+          <w:lang w:val="en-US" w:eastAsia="zh-CN" w:bidi="ar-SA"/>
+        </w:rPr>
+        <w:t>LMS 是促进在线学习交付、管理和跟踪的软件应用程序。</w:t>
+      </w:r>
+      <w:r>
+        <w:rPr>
+          <w:rStyle w:val="DefaultParagraphFont"/>
+          <w:rFonts w:ascii="SimSun" w:eastAsia="SimSun" w:hAnsi="SimSun" w:cs="SimSun"/>
+          <w:b w:val="0"/>
+          <w:bCs w:val="0"/>
+          <w:i w:val="0"/>
+          <w:iCs w:val="0"/>
+          <w:caps w:val="0"/>
+          <w:smallCaps w:val="0"/>
+          <w:strike w:val="0"/>
+          <w:dstrike w:val="0"/>
+          <w:outline w:val="0"/>
+          <w:shadow w:val="0"/>
+          <w:emboss w:val="0"/>
+          <w:imprint w:val="0"/>
+          <w:noProof w:val="0"/>
+          <w:vanish w:val="0"/>
+          <w:color w:val="auto"/>
+          <w:spacing w:val="0"/>
+          <w:w w:val="100"/>
+          <w:kern w:val="0"/>
+          <w:position w:val="0"/>
+          <w:sz w:val="22"/>
+          <w:szCs w:val="22"/>
+          <w:highlight w:val="none"/>
+          <w:u w:val="none" w:color="auto"/>
+          <w:bdr w:val="none" w:sz="0" w:space="0" w:color="auto"/>
+          <w:shd w:val="clear" w:color="auto" w:fill="auto"/>
+          <w:vertAlign w:val="baseline"/>
+          <w:rtl w:val="0"/>
+          <w:cs w:val="0"/>
+          <w:lang w:val="en-US" w:eastAsia="zh-CN" w:bidi="ar-SA"/>
+        </w:rPr>
+        <w:t>移动学习是指通过智能手机和平板电脑等移动设备交付学习内容。</w:t>
+      </w:r>
+      <w:r>
+        <w:rPr>
+          <w:rStyle w:val="DefaultParagraphFont"/>
+          <w:rFonts w:ascii="SimSun" w:eastAsia="SimSun" w:hAnsi="SimSun" w:cs="SimSun"/>
+          <w:b w:val="0"/>
+          <w:bCs w:val="0"/>
+          <w:i w:val="0"/>
+          <w:iCs w:val="0"/>
+          <w:caps w:val="0"/>
+          <w:smallCaps w:val="0"/>
+          <w:strike w:val="0"/>
+          <w:dstrike w:val="0"/>
+          <w:outline w:val="0"/>
+          <w:shadow w:val="0"/>
+          <w:emboss w:val="0"/>
+          <w:imprint w:val="0"/>
+          <w:noProof w:val="0"/>
+          <w:vanish w:val="0"/>
+          <w:color w:val="auto"/>
+          <w:spacing w:val="0"/>
+          <w:w w:val="100"/>
+          <w:kern w:val="0"/>
+          <w:position w:val="0"/>
+          <w:sz w:val="22"/>
+          <w:szCs w:val="22"/>
+          <w:highlight w:val="none"/>
+          <w:u w:val="none" w:color="auto"/>
+          <w:bdr w:val="none" w:sz="0" w:space="0" w:color="auto"/>
+          <w:shd w:val="clear" w:color="auto" w:fill="auto"/>
+          <w:vertAlign w:val="baseline"/>
+          <w:rtl w:val="0"/>
+          <w:cs w:val="0"/>
+          <w:lang w:val="en-US" w:eastAsia="zh-CN" w:bidi="ar-SA"/>
+        </w:rPr>
+        <w:t>微学习是以简短的小块形式交付学习内容。</w:t>
+      </w:r>
+      <w:r>
+        <w:rPr>
+          <w:rStyle w:val="DefaultParagraphFont"/>
+          <w:rFonts w:ascii="SimSun" w:eastAsia="SimSun" w:hAnsi="SimSun" w:cs="SimSun"/>
+          <w:b w:val="0"/>
+          <w:bCs w:val="0"/>
+          <w:i w:val="0"/>
+          <w:iCs w:val="0"/>
+          <w:caps w:val="0"/>
+          <w:smallCaps w:val="0"/>
+          <w:strike w:val="0"/>
+          <w:dstrike w:val="0"/>
+          <w:outline w:val="0"/>
+          <w:shadow w:val="0"/>
+          <w:emboss w:val="0"/>
+          <w:imprint w:val="0"/>
+          <w:noProof w:val="0"/>
+          <w:vanish w:val="0"/>
+          <w:color w:val="auto"/>
+          <w:spacing w:val="0"/>
+          <w:w w:val="100"/>
+          <w:kern w:val="0"/>
+          <w:position w:val="0"/>
+          <w:sz w:val="22"/>
+          <w:szCs w:val="22"/>
+          <w:highlight w:val="none"/>
+          <w:u w:val="none" w:color="auto"/>
+          <w:bdr w:val="none" w:sz="0" w:space="0" w:color="auto"/>
+          <w:shd w:val="clear" w:color="auto" w:fill="auto"/>
+          <w:vertAlign w:val="baseline"/>
+          <w:rtl w:val="0"/>
+          <w:cs w:val="0"/>
+          <w:lang w:val="en-US" w:eastAsia="zh-CN" w:bidi="ar-SA"/>
+        </w:rPr>
+        <w:t>游戏化是将游戏元素和机制应用到学习活动中，以提高参与度和积极性。</w:t>
+      </w:r>
+      <w:r>
+        <w:rPr>
+          <w:rStyle w:val="DefaultParagraphFont"/>
+          <w:rFonts w:ascii="SimSun" w:eastAsia="SimSun" w:hAnsi="SimSun" w:cs="SimSun"/>
+          <w:b w:val="0"/>
+          <w:bCs w:val="0"/>
+          <w:i w:val="0"/>
+          <w:iCs w:val="0"/>
+          <w:caps w:val="0"/>
+          <w:smallCaps w:val="0"/>
+          <w:strike w:val="0"/>
+          <w:dstrike w:val="0"/>
+          <w:outline w:val="0"/>
+          <w:shadow w:val="0"/>
+          <w:emboss w:val="0"/>
+          <w:imprint w:val="0"/>
+          <w:noProof w:val="0"/>
+          <w:vanish w:val="0"/>
+          <w:color w:val="auto"/>
+          <w:spacing w:val="0"/>
+          <w:w w:val="100"/>
+          <w:kern w:val="0"/>
+          <w:position w:val="0"/>
+          <w:sz w:val="22"/>
+          <w:szCs w:val="22"/>
+          <w:highlight w:val="none"/>
+          <w:u w:val="none" w:color="auto"/>
+          <w:bdr w:val="none" w:sz="0" w:space="0" w:color="auto"/>
+          <w:shd w:val="clear" w:color="auto" w:fill="auto"/>
+          <w:vertAlign w:val="baseline"/>
+          <w:rtl w:val="0"/>
+          <w:cs w:val="0"/>
+          <w:lang w:val="en-US" w:eastAsia="zh-CN" w:bidi="ar-SA"/>
+        </w:rPr>
+        <w:t>AI 是机器模拟人类智能和推理，以提供个性化和自适应学习体验。</w:t>
+      </w:r>
+      <w:r>
+        <w:rPr>
+          <w:rStyle w:val="DefaultParagraphFont"/>
+          <w:rFonts w:ascii="SimSun" w:eastAsia="SimSun" w:hAnsi="SimSun" w:cs="SimSun"/>
+          <w:b w:val="0"/>
+          <w:bCs w:val="0"/>
+          <w:i w:val="0"/>
+          <w:iCs w:val="0"/>
+          <w:caps w:val="0"/>
+          <w:smallCaps w:val="0"/>
+          <w:strike w:val="0"/>
+          <w:dstrike w:val="0"/>
+          <w:outline w:val="0"/>
+          <w:shadow w:val="0"/>
+          <w:emboss w:val="0"/>
+          <w:imprint w:val="0"/>
+          <w:noProof w:val="0"/>
+          <w:vanish w:val="0"/>
+          <w:color w:val="auto"/>
+          <w:spacing w:val="0"/>
+          <w:w w:val="100"/>
+          <w:kern w:val="0"/>
+          <w:position w:val="0"/>
+          <w:sz w:val="22"/>
+          <w:szCs w:val="22"/>
+          <w:highlight w:val="none"/>
+          <w:u w:val="none" w:color="auto"/>
+          <w:bdr w:val="none" w:sz="0" w:space="0" w:color="auto"/>
+          <w:shd w:val="clear" w:color="auto" w:fill="auto"/>
+          <w:vertAlign w:val="baseline"/>
+          <w:rtl w:val="0"/>
+          <w:cs w:val="0"/>
+          <w:lang w:val="en-US" w:eastAsia="zh-CN" w:bidi="ar-SA"/>
+        </w:rPr>
+        <w:t>2019 年，人工智能占市场份额的 6.2%，预计 2020 年至 2027 年的复合年增长率将达到 28.6%。</w:t>
       </w:r>
     </w:p>
     <w:p>
-      <w:r>
-        <w:t>The eLearning market is also segmented by region, with North America, Europe, Asia Pacific, Latin America, and Middle East and Africa as the major regions. North America accounted for the largest market share of 38.7% in 2019, due to the high adoption of online learning, the presence of major players, and the availability of advanced technologies. Asia Pacific is expected to be the fastest-growing region, with a CAGR of 25.1% from 2020 to 2027, due to the increasing demand for online education, the rising internet penetration, and the growing investments in the eLearning sector.</w:t>
+      <w:pPr>
+        <w:bidi w:val="0"/>
+      </w:pPr>
+      <w:r>
+        <w:rPr>
+          <w:rStyle w:val="DefaultParagraphFont"/>
+          <w:rFonts w:ascii="SimSun" w:eastAsia="SimSun" w:hAnsi="SimSun" w:cs="SimSun"/>
+          <w:b w:val="0"/>
+          <w:bCs w:val="0"/>
+          <w:i w:val="0"/>
+          <w:iCs w:val="0"/>
+          <w:caps w:val="0"/>
+          <w:smallCaps w:val="0"/>
+          <w:strike w:val="0"/>
+          <w:dstrike w:val="0"/>
+          <w:outline w:val="0"/>
+          <w:shadow w:val="0"/>
+          <w:emboss w:val="0"/>
+          <w:imprint w:val="0"/>
+          <w:noProof w:val="0"/>
+          <w:vanish w:val="0"/>
+          <w:color w:val="auto"/>
+          <w:spacing w:val="0"/>
+          <w:w w:val="100"/>
+          <w:kern w:val="0"/>
+          <w:position w:val="0"/>
+          <w:sz w:val="22"/>
+          <w:szCs w:val="22"/>
+          <w:highlight w:val="none"/>
+          <w:u w:val="none" w:color="auto"/>
+          <w:bdr w:val="none" w:sz="0" w:space="0" w:color="auto"/>
+          <w:shd w:val="clear" w:color="auto" w:fill="auto"/>
+          <w:vertAlign w:val="baseline"/>
+          <w:rtl w:val="0"/>
+          <w:cs w:val="0"/>
+          <w:lang w:val="en-US" w:eastAsia="zh-CN" w:bidi="ar-SA"/>
+        </w:rPr>
+        <w:t>eLearning 市场还按地区细分，主要地区包括北美、欧洲、亚太地区、拉丁美洲以及中东和非洲。</w:t>
+      </w:r>
+      <w:r>
+        <w:rPr>
+          <w:rStyle w:val="DefaultParagraphFont"/>
+          <w:rFonts w:ascii="SimSun" w:eastAsia="SimSun" w:hAnsi="SimSun" w:cs="SimSun"/>
+          <w:b w:val="0"/>
+          <w:bCs w:val="0"/>
+          <w:i w:val="0"/>
+          <w:iCs w:val="0"/>
+          <w:caps w:val="0"/>
+          <w:smallCaps w:val="0"/>
+          <w:strike w:val="0"/>
+          <w:dstrike w:val="0"/>
+          <w:outline w:val="0"/>
+          <w:shadow w:val="0"/>
+          <w:emboss w:val="0"/>
+          <w:imprint w:val="0"/>
+          <w:noProof w:val="0"/>
+          <w:vanish w:val="0"/>
+          <w:color w:val="auto"/>
+          <w:spacing w:val="0"/>
+          <w:w w:val="100"/>
+          <w:kern w:val="0"/>
+          <w:position w:val="0"/>
+          <w:sz w:val="22"/>
+          <w:szCs w:val="22"/>
+          <w:highlight w:val="none"/>
+          <w:u w:val="none" w:color="auto"/>
+          <w:bdr w:val="none" w:sz="0" w:space="0" w:color="auto"/>
+          <w:shd w:val="clear" w:color="auto" w:fill="auto"/>
+          <w:vertAlign w:val="baseline"/>
+          <w:rtl w:val="0"/>
+          <w:cs w:val="0"/>
+          <w:lang w:val="en-US" w:eastAsia="zh-CN" w:bidi="ar-SA"/>
+        </w:rPr>
+        <w:t>2019年，北美占据了 38.7%的最大市场份额，原因是在线学习的采用率很高、主要参与者的存在以及先进技术的可用性。</w:t>
+      </w:r>
+      <w:r>
+        <w:rPr>
+          <w:rStyle w:val="DefaultParagraphFont"/>
+          <w:rFonts w:ascii="SimSun" w:eastAsia="SimSun" w:hAnsi="SimSun" w:cs="SimSun"/>
+          <w:b w:val="0"/>
+          <w:bCs w:val="0"/>
+          <w:i w:val="0"/>
+          <w:iCs w:val="0"/>
+          <w:caps w:val="0"/>
+          <w:smallCaps w:val="0"/>
+          <w:strike w:val="0"/>
+          <w:dstrike w:val="0"/>
+          <w:outline w:val="0"/>
+          <w:shadow w:val="0"/>
+          <w:emboss w:val="0"/>
+          <w:imprint w:val="0"/>
+          <w:noProof w:val="0"/>
+          <w:vanish w:val="0"/>
+          <w:color w:val="auto"/>
+          <w:spacing w:val="0"/>
+          <w:w w:val="100"/>
+          <w:kern w:val="0"/>
+          <w:position w:val="0"/>
+          <w:sz w:val="22"/>
+          <w:szCs w:val="22"/>
+          <w:highlight w:val="none"/>
+          <w:u w:val="none" w:color="auto"/>
+          <w:bdr w:val="none" w:sz="0" w:space="0" w:color="auto"/>
+          <w:shd w:val="clear" w:color="auto" w:fill="auto"/>
+          <w:vertAlign w:val="baseline"/>
+          <w:rtl w:val="0"/>
+          <w:cs w:val="0"/>
+          <w:lang w:val="en-US" w:eastAsia="zh-CN" w:bidi="ar-SA"/>
+        </w:rPr>
+        <w:t>由于在线教育需求的不断增长、互联网普及率的不断提高以及电子学习领域投资的不断增加，亚太地区预计将成为增长最快的地区，2020 年至 2027 年的复合年增长率将达到 25.1%。</w:t>
       </w:r>
     </w:p>
     <w:p>
       <w:pPr>
         <w:pStyle w:val="Heading1"/>
-      </w:pPr>
-      <w:r>
-        <w:t>Competitor Analysis</w:t>
+        <w:bidi w:val="0"/>
+      </w:pPr>
+      <w:r>
+        <w:rPr>
+          <w:rStyle w:val="DefaultParagraphFont"/>
+          <w:rFonts w:ascii="SimSun" w:eastAsia="SimSun" w:hAnsi="SimSun" w:cs="SimSun"/>
+          <w:b w:val="0"/>
+          <w:bCs w:val="0"/>
+          <w:i w:val="0"/>
+          <w:iCs w:val="0"/>
+          <w:caps w:val="0"/>
+          <w:smallCaps w:val="0"/>
+          <w:strike w:val="0"/>
+          <w:dstrike w:val="0"/>
+          <w:outline w:val="0"/>
+          <w:shadow w:val="0"/>
+          <w:emboss w:val="0"/>
+          <w:imprint w:val="0"/>
+          <w:noProof w:val="0"/>
+          <w:vanish w:val="0"/>
+          <w:color w:val="0F4761"/>
+          <w:spacing w:val="0"/>
+          <w:w w:val="100"/>
+          <w:kern w:val="0"/>
+          <w:position w:val="0"/>
+          <w:sz w:val="40"/>
+          <w:szCs w:val="40"/>
+          <w:highlight w:val="none"/>
+          <w:u w:val="none" w:color="auto"/>
+          <w:bdr w:val="none" w:sz="0" w:space="0" w:color="auto"/>
+          <w:shd w:val="clear" w:color="auto" w:fill="auto"/>
+          <w:vertAlign w:val="baseline"/>
+          <w:rtl w:val="0"/>
+          <w:cs w:val="0"/>
+          <w:lang w:val="en-US" w:eastAsia="zh-CN" w:bidi="ar-SA"/>
+        </w:rPr>
+        <w:t>竞争对手分析</w:t>
       </w:r>
     </w:p>
     <w:p>
-      <w:r>
-        <w:t xml:space="preserve">ContosoLearn faces competition from various players in the eLearning market, such as </w:t>
-      </w:r>
-      <w:proofErr w:type="spellStart"/>
-      <w:r>
-        <w:t>Fabrikam</w:t>
-      </w:r>
-      <w:proofErr w:type="spellEnd"/>
-      <w:r>
-        <w:t xml:space="preserve"> Learning and AdatumLearn. These competitors offer similar features and services to ContosoLearn, such as online courses, content aggregation, analytics and reporting, and </w:t>
-      </w:r>
-      <w:r>
-        <w:lastRenderedPageBreak/>
-        <w:t>certification. However, they also have different strengths, weaknesses, opportunities, and threats, as summarized in the following table:</w:t>
+      <w:pPr>
+        <w:bidi w:val="0"/>
+      </w:pPr>
+      <w:r>
+        <w:rPr>
+          <w:rStyle w:val="DefaultParagraphFont"/>
+          <w:rFonts w:ascii="SimSun" w:eastAsia="SimSun" w:hAnsi="SimSun" w:cs="SimSun"/>
+          <w:b w:val="0"/>
+          <w:bCs w:val="0"/>
+          <w:i w:val="0"/>
+          <w:iCs w:val="0"/>
+          <w:caps w:val="0"/>
+          <w:smallCaps w:val="0"/>
+          <w:strike w:val="0"/>
+          <w:dstrike w:val="0"/>
+          <w:outline w:val="0"/>
+          <w:shadow w:val="0"/>
+          <w:emboss w:val="0"/>
+          <w:imprint w:val="0"/>
+          <w:noProof w:val="0"/>
+          <w:vanish w:val="0"/>
+          <w:color w:val="auto"/>
+          <w:spacing w:val="0"/>
+          <w:w w:val="100"/>
+          <w:kern w:val="0"/>
+          <w:position w:val="0"/>
+          <w:sz w:val="22"/>
+          <w:szCs w:val="22"/>
+          <w:highlight w:val="none"/>
+          <w:u w:val="none" w:color="auto"/>
+          <w:bdr w:val="none" w:sz="0" w:space="0" w:color="auto"/>
+          <w:shd w:val="clear" w:color="auto" w:fill="auto"/>
+          <w:vertAlign w:val="baseline"/>
+          <w:rtl w:val="0"/>
+          <w:cs w:val="0"/>
+          <w:lang w:val="en-US" w:eastAsia="zh-CN" w:bidi="ar-SA"/>
+        </w:rPr>
+        <w:t>ContosoLearn 在 eLearning 市场上面临着 Fabrikam Learning 和 AdatumLearn 等多家公司的竞争。</w:t>
+      </w:r>
+      <w:r>
+        <w:rPr>
+          <w:rStyle w:val="DefaultParagraphFont"/>
+          <w:rFonts w:ascii="SimSun" w:eastAsia="SimSun" w:hAnsi="SimSun" w:cs="SimSun"/>
+          <w:b w:val="0"/>
+          <w:bCs w:val="0"/>
+          <w:i w:val="0"/>
+          <w:iCs w:val="0"/>
+          <w:caps w:val="0"/>
+          <w:smallCaps w:val="0"/>
+          <w:strike w:val="0"/>
+          <w:dstrike w:val="0"/>
+          <w:outline w:val="0"/>
+          <w:shadow w:val="0"/>
+          <w:emboss w:val="0"/>
+          <w:imprint w:val="0"/>
+          <w:noProof w:val="0"/>
+          <w:vanish w:val="0"/>
+          <w:color w:val="auto"/>
+          <w:spacing w:val="0"/>
+          <w:w w:val="100"/>
+          <w:kern w:val="0"/>
+          <w:position w:val="0"/>
+          <w:sz w:val="22"/>
+          <w:szCs w:val="22"/>
+          <w:highlight w:val="none"/>
+          <w:u w:val="none" w:color="auto"/>
+          <w:bdr w:val="none" w:sz="0" w:space="0" w:color="auto"/>
+          <w:shd w:val="clear" w:color="auto" w:fill="auto"/>
+          <w:vertAlign w:val="baseline"/>
+          <w:rtl w:val="0"/>
+          <w:cs w:val="0"/>
+          <w:lang w:val="en-US" w:eastAsia="zh-CN" w:bidi="ar-SA"/>
+        </w:rPr>
+        <w:t>这些竞争对手提供与 ContosoLearn 类似的功能和服务，例如在线课程、内容聚合、分析和报告以及认证。</w:t>
+      </w:r>
+      <w:r>
+        <w:rPr>
+          <w:rStyle w:val="DefaultParagraphFont"/>
+          <w:rFonts w:ascii="SimSun" w:eastAsia="SimSun" w:hAnsi="SimSun" w:cs="SimSun"/>
+          <w:b w:val="0"/>
+          <w:bCs w:val="0"/>
+          <w:i w:val="0"/>
+          <w:iCs w:val="0"/>
+          <w:caps w:val="0"/>
+          <w:smallCaps w:val="0"/>
+          <w:strike w:val="0"/>
+          <w:dstrike w:val="0"/>
+          <w:outline w:val="0"/>
+          <w:shadow w:val="0"/>
+          <w:emboss w:val="0"/>
+          <w:imprint w:val="0"/>
+          <w:noProof w:val="0"/>
+          <w:vanish w:val="0"/>
+          <w:color w:val="auto"/>
+          <w:spacing w:val="0"/>
+          <w:w w:val="100"/>
+          <w:kern w:val="0"/>
+          <w:position w:val="0"/>
+          <w:sz w:val="22"/>
+          <w:szCs w:val="22"/>
+          <w:highlight w:val="none"/>
+          <w:u w:val="none" w:color="auto"/>
+          <w:bdr w:val="none" w:sz="0" w:space="0" w:color="auto"/>
+          <w:shd w:val="clear" w:color="auto" w:fill="auto"/>
+          <w:vertAlign w:val="baseline"/>
+          <w:rtl w:val="0"/>
+          <w:cs w:val="0"/>
+          <w:lang w:val="en-US" w:eastAsia="zh-CN" w:bidi="ar-SA"/>
+        </w:rPr>
+        <w:t>但是，它们也有不同的优点、缺点、机会和风险，如下表所述：</w:t>
       </w:r>
     </w:p>
     <w:tbl>
       <w:tblPr>
         <w:tblStyle w:val="PlainTable1"/>
+        <w:tblStyleRowBandSize w:val="1"/>
+        <w:tblStyleColBandSize w:val="1"/>
         <w:tblW w:w="0" w:type="auto"/>
-        <w:tblLook w:val="0420" w:firstRow="1" w:lastRow="0" w:firstColumn="0" w:lastColumn="0" w:noHBand="0" w:noVBand="1"/>
+        <w:tblInd w:w="0" w:type="dxa"/>
+        <w:tblBorders>
+          <w:top w:val="single" w:sz="4" w:space="0" w:color="BFBFBF" w:themeColor="background1" w:themeShade="BF"/>
+          <w:left w:val="single" w:sz="4" w:space="0" w:color="BFBFBF" w:themeColor="background1" w:themeShade="BF"/>
+          <w:bottom w:val="single" w:sz="4" w:space="0" w:color="BFBFBF" w:themeColor="background1" w:themeShade="BF"/>
+          <w:right w:val="single" w:sz="4" w:space="0" w:color="BFBFBF" w:themeColor="background1" w:themeShade="BF"/>
+          <w:insideH w:val="single" w:sz="4" w:space="0" w:color="BFBFBF" w:themeColor="background1" w:themeShade="BF"/>
+          <w:insideV w:val="single" w:sz="4" w:space="0" w:color="BFBFBF" w:themeColor="background1" w:themeShade="BF"/>
+        </w:tblBorders>
+        <w:tblCellMar>
+          <w:top w:w="0" w:type="dxa"/>
+          <w:left w:w="108" w:type="dxa"/>
+          <w:bottom w:w="0" w:type="dxa"/>
+          <w:right w:w="108" w:type="dxa"/>
+        </w:tblCellMar>
+        <w:tblLook w:val="0420"/>
       </w:tblPr>
       <w:tblGrid>
         <w:gridCol w:w="1822"/>
@@ -362,16 +2770,77 @@
         <w:gridCol w:w="1804"/>
       </w:tblGrid>
       <w:tr>
-        <w:trPr>
-          <w:cnfStyle w:val="100000000000" w:firstRow="1" w:lastRow="0" w:firstColumn="0" w:lastColumn="0" w:oddVBand="0" w:evenVBand="0" w:oddHBand="0" w:evenHBand="0" w:firstRowFirstColumn="0" w:firstRowLastColumn="0" w:lastRowFirstColumn="0" w:lastRowLastColumn="0"/>
-        </w:trPr>
+        <w:tblPrEx>
+          <w:tblW w:w="0" w:type="auto"/>
+          <w:tblInd w:w="0" w:type="dxa"/>
+          <w:tblBorders>
+            <w:top w:val="single" w:sz="4" w:space="0" w:color="BFBFBF" w:themeColor="background1" w:themeShade="BF"/>
+            <w:left w:val="single" w:sz="4" w:space="0" w:color="BFBFBF" w:themeColor="background1" w:themeShade="BF"/>
+            <w:bottom w:val="single" w:sz="4" w:space="0" w:color="BFBFBF" w:themeColor="background1" w:themeShade="BF"/>
+            <w:right w:val="single" w:sz="4" w:space="0" w:color="BFBFBF" w:themeColor="background1" w:themeShade="BF"/>
+            <w:insideH w:val="single" w:sz="4" w:space="0" w:color="BFBFBF" w:themeColor="background1" w:themeShade="BF"/>
+            <w:insideV w:val="single" w:sz="4" w:space="0" w:color="BFBFBF" w:themeColor="background1" w:themeShade="BF"/>
+          </w:tblBorders>
+          <w:tblCellMar>
+            <w:top w:w="0" w:type="dxa"/>
+            <w:left w:w="108" w:type="dxa"/>
+            <w:bottom w:w="0" w:type="dxa"/>
+            <w:right w:w="108" w:type="dxa"/>
+          </w:tblCellMar>
+          <w:tblLook w:val="0420"/>
+        </w:tblPrEx>
         <w:tc>
           <w:tcPr>
             <w:tcW w:w="1870" w:type="dxa"/>
           </w:tcPr>
           <w:p>
+            <w:pPr>
+              <w:bidi w:val="0"/>
+              <w:spacing w:after="0" w:line="240" w:lineRule="auto"/>
+              <w:rPr>
+                <w:rFonts w:asciiTheme="minorHAnsi" w:eastAsiaTheme="minorHAnsi" w:hAnsiTheme="minorHAnsi" w:cstheme="minorBidi"/>
+                <w:b/>
+                <w:bCs/>
+                <w:sz w:val="22"/>
+                <w:szCs w:val="22"/>
+                <w:lang w:val="en-US" w:eastAsia="en-US" w:bidi="ar-SA"/>
+              </w:rPr>
+            </w:pPr>
             <w:r>
-              <w:t>Competitor</w:t>
+              <w:rPr>
+                <w:rStyle w:val="DefaultParagraphFont"/>
+                <w:rFonts w:ascii="SimSun" w:eastAsia="SimSun" w:hAnsi="SimSun" w:cs="SimSun"/>
+                <w:b/>
+                <w:bCs/>
+                <w:i w:val="0"/>
+                <w:iCs w:val="0"/>
+                <w:caps w:val="0"/>
+                <w:smallCaps w:val="0"/>
+                <w:strike w:val="0"/>
+                <w:dstrike w:val="0"/>
+                <w:outline w:val="0"/>
+                <w:shadow w:val="0"/>
+                <w:emboss w:val="0"/>
+                <w:imprint w:val="0"/>
+                <w:noProof w:val="0"/>
+                <w:vanish w:val="0"/>
+                <w:color w:val="auto"/>
+                <w:spacing w:val="0"/>
+                <w:w w:val="100"/>
+                <w:kern w:val="0"/>
+                <w:position w:val="0"/>
+                <w:sz w:val="22"/>
+                <w:szCs w:val="22"/>
+                <w:highlight w:val="none"/>
+                <w:u w:val="none" w:color="auto"/>
+                <w:bdr w:val="none" w:sz="0" w:space="0" w:color="auto"/>
+                <w:shd w:val="clear" w:color="auto" w:fill="auto"/>
+                <w:vertAlign w:val="baseline"/>
+                <w:rtl w:val="0"/>
+                <w:cs w:val="0"/>
+                <w:lang w:val="en-US" w:eastAsia="zh-CN" w:bidi="ar-SA"/>
+              </w:rPr>
+              <w:t>竞争对手</w:t>
             </w:r>
           </w:p>
         </w:tc>
@@ -380,8 +2849,53 @@
             <w:tcW w:w="1870" w:type="dxa"/>
           </w:tcPr>
           <w:p>
+            <w:pPr>
+              <w:bidi w:val="0"/>
+              <w:spacing w:after="0" w:line="240" w:lineRule="auto"/>
+              <w:rPr>
+                <w:rFonts w:asciiTheme="minorHAnsi" w:eastAsiaTheme="minorHAnsi" w:hAnsiTheme="minorHAnsi" w:cstheme="minorBidi"/>
+                <w:b/>
+                <w:bCs/>
+                <w:sz w:val="22"/>
+                <w:szCs w:val="22"/>
+                <w:lang w:val="en-US" w:eastAsia="en-US" w:bidi="ar-SA"/>
+              </w:rPr>
+            </w:pPr>
             <w:r>
-              <w:t>Strengths</w:t>
+              <w:rPr>
+                <w:rStyle w:val="DefaultParagraphFont"/>
+                <w:rFonts w:ascii="SimSun" w:eastAsia="SimSun" w:hAnsi="SimSun" w:cs="SimSun"/>
+                <w:b/>
+                <w:bCs/>
+                <w:i w:val="0"/>
+                <w:iCs w:val="0"/>
+                <w:caps w:val="0"/>
+                <w:smallCaps w:val="0"/>
+                <w:strike w:val="0"/>
+                <w:dstrike w:val="0"/>
+                <w:outline w:val="0"/>
+                <w:shadow w:val="0"/>
+                <w:emboss w:val="0"/>
+                <w:imprint w:val="0"/>
+                <w:noProof w:val="0"/>
+                <w:vanish w:val="0"/>
+                <w:color w:val="auto"/>
+                <w:spacing w:val="0"/>
+                <w:w w:val="100"/>
+                <w:kern w:val="0"/>
+                <w:position w:val="0"/>
+                <w:sz w:val="22"/>
+                <w:szCs w:val="22"/>
+                <w:highlight w:val="none"/>
+                <w:u w:val="none" w:color="auto"/>
+                <w:bdr w:val="none" w:sz="0" w:space="0" w:color="auto"/>
+                <w:shd w:val="clear" w:color="auto" w:fill="auto"/>
+                <w:vertAlign w:val="baseline"/>
+                <w:rtl w:val="0"/>
+                <w:cs w:val="0"/>
+                <w:lang w:val="en-US" w:eastAsia="zh-CN" w:bidi="ar-SA"/>
+              </w:rPr>
+              <w:t>优势</w:t>
             </w:r>
           </w:p>
         </w:tc>
@@ -390,8 +2904,53 @@
             <w:tcW w:w="1870" w:type="dxa"/>
           </w:tcPr>
           <w:p>
+            <w:pPr>
+              <w:bidi w:val="0"/>
+              <w:spacing w:after="0" w:line="240" w:lineRule="auto"/>
+              <w:rPr>
+                <w:rFonts w:asciiTheme="minorHAnsi" w:eastAsiaTheme="minorHAnsi" w:hAnsiTheme="minorHAnsi" w:cstheme="minorBidi"/>
+                <w:b/>
+                <w:bCs/>
+                <w:sz w:val="22"/>
+                <w:szCs w:val="22"/>
+                <w:lang w:val="en-US" w:eastAsia="en-US" w:bidi="ar-SA"/>
+              </w:rPr>
+            </w:pPr>
             <w:r>
-              <w:t>Weaknesses</w:t>
+              <w:rPr>
+                <w:rStyle w:val="DefaultParagraphFont"/>
+                <w:rFonts w:ascii="SimSun" w:eastAsia="SimSun" w:hAnsi="SimSun" w:cs="SimSun"/>
+                <w:b/>
+                <w:bCs/>
+                <w:i w:val="0"/>
+                <w:iCs w:val="0"/>
+                <w:caps w:val="0"/>
+                <w:smallCaps w:val="0"/>
+                <w:strike w:val="0"/>
+                <w:dstrike w:val="0"/>
+                <w:outline w:val="0"/>
+                <w:shadow w:val="0"/>
+                <w:emboss w:val="0"/>
+                <w:imprint w:val="0"/>
+                <w:noProof w:val="0"/>
+                <w:vanish w:val="0"/>
+                <w:color w:val="auto"/>
+                <w:spacing w:val="0"/>
+                <w:w w:val="100"/>
+                <w:kern w:val="0"/>
+                <w:position w:val="0"/>
+                <w:sz w:val="22"/>
+                <w:szCs w:val="22"/>
+                <w:highlight w:val="none"/>
+                <w:u w:val="none" w:color="auto"/>
+                <w:bdr w:val="none" w:sz="0" w:space="0" w:color="auto"/>
+                <w:shd w:val="clear" w:color="auto" w:fill="auto"/>
+                <w:vertAlign w:val="baseline"/>
+                <w:rtl w:val="0"/>
+                <w:cs w:val="0"/>
+                <w:lang w:val="en-US" w:eastAsia="zh-CN" w:bidi="ar-SA"/>
+              </w:rPr>
+              <w:t>缺点</w:t>
             </w:r>
           </w:p>
         </w:tc>
@@ -400,8 +2959,53 @@
             <w:tcW w:w="1870" w:type="dxa"/>
           </w:tcPr>
           <w:p>
+            <w:pPr>
+              <w:bidi w:val="0"/>
+              <w:spacing w:after="0" w:line="240" w:lineRule="auto"/>
+              <w:rPr>
+                <w:rFonts w:asciiTheme="minorHAnsi" w:eastAsiaTheme="minorHAnsi" w:hAnsiTheme="minorHAnsi" w:cstheme="minorBidi"/>
+                <w:b/>
+                <w:bCs/>
+                <w:sz w:val="22"/>
+                <w:szCs w:val="22"/>
+                <w:lang w:val="en-US" w:eastAsia="en-US" w:bidi="ar-SA"/>
+              </w:rPr>
+            </w:pPr>
             <w:r>
-              <w:t>Opportunities</w:t>
+              <w:rPr>
+                <w:rStyle w:val="DefaultParagraphFont"/>
+                <w:rFonts w:ascii="SimSun" w:eastAsia="SimSun" w:hAnsi="SimSun" w:cs="SimSun"/>
+                <w:b/>
+                <w:bCs/>
+                <w:i w:val="0"/>
+                <w:iCs w:val="0"/>
+                <w:caps w:val="0"/>
+                <w:smallCaps w:val="0"/>
+                <w:strike w:val="0"/>
+                <w:dstrike w:val="0"/>
+                <w:outline w:val="0"/>
+                <w:shadow w:val="0"/>
+                <w:emboss w:val="0"/>
+                <w:imprint w:val="0"/>
+                <w:noProof w:val="0"/>
+                <w:vanish w:val="0"/>
+                <w:color w:val="auto"/>
+                <w:spacing w:val="0"/>
+                <w:w w:val="100"/>
+                <w:kern w:val="0"/>
+                <w:position w:val="0"/>
+                <w:sz w:val="22"/>
+                <w:szCs w:val="22"/>
+                <w:highlight w:val="none"/>
+                <w:u w:val="none" w:color="auto"/>
+                <w:bdr w:val="none" w:sz="0" w:space="0" w:color="auto"/>
+                <w:shd w:val="clear" w:color="auto" w:fill="auto"/>
+                <w:vertAlign w:val="baseline"/>
+                <w:rtl w:val="0"/>
+                <w:cs w:val="0"/>
+                <w:lang w:val="en-US" w:eastAsia="zh-CN" w:bidi="ar-SA"/>
+              </w:rPr>
+              <w:t>机会</w:t>
             </w:r>
           </w:p>
         </w:tc>
@@ -410,89 +3014,401 @@
             <w:tcW w:w="1870" w:type="dxa"/>
           </w:tcPr>
           <w:p>
+            <w:pPr>
+              <w:bidi w:val="0"/>
+              <w:spacing w:after="0" w:line="240" w:lineRule="auto"/>
+              <w:rPr>
+                <w:rFonts w:asciiTheme="minorHAnsi" w:eastAsiaTheme="minorHAnsi" w:hAnsiTheme="minorHAnsi" w:cstheme="minorBidi"/>
+                <w:b/>
+                <w:bCs/>
+                <w:sz w:val="22"/>
+                <w:szCs w:val="22"/>
+                <w:lang w:val="en-US" w:eastAsia="en-US" w:bidi="ar-SA"/>
+              </w:rPr>
+            </w:pPr>
             <w:r>
-              <w:t>Threats</w:t>
+              <w:rPr>
+                <w:rStyle w:val="DefaultParagraphFont"/>
+                <w:rFonts w:ascii="SimSun" w:eastAsia="SimSun" w:hAnsi="SimSun" w:cs="SimSun"/>
+                <w:b/>
+                <w:bCs/>
+                <w:i w:val="0"/>
+                <w:iCs w:val="0"/>
+                <w:caps w:val="0"/>
+                <w:smallCaps w:val="0"/>
+                <w:strike w:val="0"/>
+                <w:dstrike w:val="0"/>
+                <w:outline w:val="0"/>
+                <w:shadow w:val="0"/>
+                <w:emboss w:val="0"/>
+                <w:imprint w:val="0"/>
+                <w:noProof w:val="0"/>
+                <w:vanish w:val="0"/>
+                <w:color w:val="auto"/>
+                <w:spacing w:val="0"/>
+                <w:w w:val="100"/>
+                <w:kern w:val="0"/>
+                <w:position w:val="0"/>
+                <w:sz w:val="22"/>
+                <w:szCs w:val="22"/>
+                <w:highlight w:val="none"/>
+                <w:u w:val="none" w:color="auto"/>
+                <w:bdr w:val="none" w:sz="0" w:space="0" w:color="auto"/>
+                <w:shd w:val="clear" w:color="auto" w:fill="auto"/>
+                <w:vertAlign w:val="baseline"/>
+                <w:rtl w:val="0"/>
+                <w:cs w:val="0"/>
+                <w:lang w:val="en-US" w:eastAsia="zh-CN" w:bidi="ar-SA"/>
+              </w:rPr>
+              <w:t>威胁</w:t>
             </w:r>
           </w:p>
         </w:tc>
       </w:tr>
       <w:tr>
-        <w:trPr>
-          <w:cnfStyle w:val="000000100000" w:firstRow="0" w:lastRow="0" w:firstColumn="0" w:lastColumn="0" w:oddVBand="0" w:evenVBand="0" w:oddHBand="1" w:evenHBand="0" w:firstRowFirstColumn="0" w:firstRowLastColumn="0" w:lastRowFirstColumn="0" w:lastRowLastColumn="0"/>
-        </w:trPr>
+        <w:tblPrEx>
+          <w:tblW w:w="0" w:type="auto"/>
+          <w:tblInd w:w="0" w:type="dxa"/>
+          <w:tblCellMar>
+            <w:top w:w="0" w:type="dxa"/>
+            <w:left w:w="108" w:type="dxa"/>
+            <w:bottom w:w="0" w:type="dxa"/>
+            <w:right w:w="108" w:type="dxa"/>
+          </w:tblCellMar>
+          <w:tblLook w:val="0420"/>
+        </w:tblPrEx>
         <w:tc>
           <w:tcPr>
             <w:tcW w:w="1870" w:type="dxa"/>
+            <w:shd w:val="clear" w:color="auto" w:fill="F2F2F2" w:themeFill="background1" w:themeFillShade="F2"/>
           </w:tcPr>
           <w:p>
-            <w:proofErr w:type="spellStart"/>
+            <w:pPr>
+              <w:bidi w:val="0"/>
+              <w:spacing w:after="0" w:line="240" w:lineRule="auto"/>
+              <w:rPr>
+                <w:rFonts w:asciiTheme="minorHAnsi" w:eastAsiaTheme="minorHAnsi" w:hAnsiTheme="minorHAnsi" w:cstheme="minorBidi"/>
+                <w:sz w:val="22"/>
+                <w:szCs w:val="22"/>
+                <w:lang w:val="en-US" w:eastAsia="en-US" w:bidi="ar-SA"/>
+              </w:rPr>
+            </w:pPr>
             <w:r>
-              <w:t>Fabrikam</w:t>
-            </w:r>
-            <w:proofErr w:type="spellEnd"/>
-            <w:r>
-              <w:t xml:space="preserve"> Learning</w:t>
+              <w:rPr>
+                <w:rStyle w:val="DefaultParagraphFont"/>
+                <w:rFonts w:ascii="SimSun" w:eastAsia="SimSun" w:hAnsi="SimSun" w:cs="SimSun"/>
+                <w:b w:val="0"/>
+                <w:bCs w:val="0"/>
+                <w:i w:val="0"/>
+                <w:iCs w:val="0"/>
+                <w:caps w:val="0"/>
+                <w:smallCaps w:val="0"/>
+                <w:strike w:val="0"/>
+                <w:dstrike w:val="0"/>
+                <w:outline w:val="0"/>
+                <w:shadow w:val="0"/>
+                <w:emboss w:val="0"/>
+                <w:imprint w:val="0"/>
+                <w:noProof w:val="0"/>
+                <w:vanish w:val="0"/>
+                <w:color w:val="auto"/>
+                <w:spacing w:val="0"/>
+                <w:w w:val="100"/>
+                <w:kern w:val="0"/>
+                <w:position w:val="0"/>
+                <w:sz w:val="22"/>
+                <w:szCs w:val="22"/>
+                <w:highlight w:val="none"/>
+                <w:u w:val="none" w:color="auto"/>
+                <w:bdr w:val="none" w:sz="0" w:space="0" w:color="auto"/>
+                <w:shd w:val="clear" w:color="auto" w:fill="auto"/>
+                <w:vertAlign w:val="baseline"/>
+                <w:rtl w:val="0"/>
+                <w:cs w:val="0"/>
+                <w:lang w:val="en-US" w:eastAsia="zh-CN" w:bidi="ar-SA"/>
+              </w:rPr>
+              <w:t>Fabrikam Learning</w:t>
             </w:r>
           </w:p>
         </w:tc>
         <w:tc>
           <w:tcPr>
             <w:tcW w:w="1870" w:type="dxa"/>
+            <w:shd w:val="clear" w:color="auto" w:fill="F2F2F2" w:themeFill="background1" w:themeFillShade="F2"/>
           </w:tcPr>
           <w:p>
+            <w:pPr>
+              <w:bidi w:val="0"/>
+              <w:spacing w:after="0" w:line="240" w:lineRule="auto"/>
+              <w:rPr>
+                <w:rFonts w:asciiTheme="minorHAnsi" w:eastAsiaTheme="minorHAnsi" w:hAnsiTheme="minorHAnsi" w:cstheme="minorBidi"/>
+                <w:sz w:val="22"/>
+                <w:szCs w:val="22"/>
+                <w:lang w:val="en-US" w:eastAsia="en-US" w:bidi="ar-SA"/>
+              </w:rPr>
+            </w:pPr>
             <w:r>
-              <w:t>Provides a comprehensive set of analytics and reporting tools.</w:t>
+              <w:rPr>
+                <w:rStyle w:val="DefaultParagraphFont"/>
+                <w:rFonts w:ascii="SimSun" w:eastAsia="SimSun" w:hAnsi="SimSun" w:cs="SimSun"/>
+                <w:b w:val="0"/>
+                <w:bCs w:val="0"/>
+                <w:i w:val="0"/>
+                <w:iCs w:val="0"/>
+                <w:caps w:val="0"/>
+                <w:smallCaps w:val="0"/>
+                <w:strike w:val="0"/>
+                <w:dstrike w:val="0"/>
+                <w:outline w:val="0"/>
+                <w:shadow w:val="0"/>
+                <w:emboss w:val="0"/>
+                <w:imprint w:val="0"/>
+                <w:noProof w:val="0"/>
+                <w:vanish w:val="0"/>
+                <w:color w:val="auto"/>
+                <w:spacing w:val="0"/>
+                <w:w w:val="100"/>
+                <w:kern w:val="0"/>
+                <w:position w:val="0"/>
+                <w:sz w:val="22"/>
+                <w:szCs w:val="22"/>
+                <w:highlight w:val="none"/>
+                <w:u w:val="none" w:color="auto"/>
+                <w:bdr w:val="none" w:sz="0" w:space="0" w:color="auto"/>
+                <w:shd w:val="clear" w:color="auto" w:fill="auto"/>
+                <w:vertAlign w:val="baseline"/>
+                <w:rtl w:val="0"/>
+                <w:cs w:val="0"/>
+                <w:lang w:val="en-US" w:eastAsia="zh-CN" w:bidi="ar-SA"/>
+              </w:rPr>
+              <w:t>提供一组全面的分析和报告工具。</w:t>
             </w:r>
           </w:p>
         </w:tc>
         <w:tc>
           <w:tcPr>
             <w:tcW w:w="1870" w:type="dxa"/>
+            <w:shd w:val="clear" w:color="auto" w:fill="F2F2F2" w:themeFill="background1" w:themeFillShade="F2"/>
           </w:tcPr>
           <w:p>
-            <w:proofErr w:type="gramStart"/>
+            <w:pPr>
+              <w:bidi w:val="0"/>
+              <w:spacing w:after="0" w:line="240" w:lineRule="auto"/>
+              <w:rPr>
+                <w:rFonts w:asciiTheme="minorHAnsi" w:eastAsiaTheme="minorHAnsi" w:hAnsiTheme="minorHAnsi" w:cstheme="minorBidi"/>
+                <w:sz w:val="22"/>
+                <w:szCs w:val="22"/>
+                <w:lang w:val="en-US" w:eastAsia="en-US" w:bidi="ar-SA"/>
+              </w:rPr>
+            </w:pPr>
             <w:r>
-              <w:t>Might</w:t>
-            </w:r>
-            <w:proofErr w:type="gramEnd"/>
-            <w:r>
-              <w:t xml:space="preserve"> be overwhelming for some users due to its comprehensive nature.</w:t>
+              <w:rPr>
+                <w:rStyle w:val="DefaultParagraphFont"/>
+                <w:rFonts w:ascii="SimSun" w:eastAsia="SimSun" w:hAnsi="SimSun" w:cs="SimSun"/>
+                <w:b w:val="0"/>
+                <w:bCs w:val="0"/>
+                <w:i w:val="0"/>
+                <w:iCs w:val="0"/>
+                <w:caps w:val="0"/>
+                <w:smallCaps w:val="0"/>
+                <w:strike w:val="0"/>
+                <w:dstrike w:val="0"/>
+                <w:outline w:val="0"/>
+                <w:shadow w:val="0"/>
+                <w:emboss w:val="0"/>
+                <w:imprint w:val="0"/>
+                <w:noProof w:val="0"/>
+                <w:vanish w:val="0"/>
+                <w:color w:val="auto"/>
+                <w:spacing w:val="0"/>
+                <w:w w:val="100"/>
+                <w:kern w:val="0"/>
+                <w:position w:val="0"/>
+                <w:sz w:val="22"/>
+                <w:szCs w:val="22"/>
+                <w:highlight w:val="none"/>
+                <w:u w:val="none" w:color="auto"/>
+                <w:bdr w:val="none" w:sz="0" w:space="0" w:color="auto"/>
+                <w:shd w:val="clear" w:color="auto" w:fill="auto"/>
+                <w:vertAlign w:val="baseline"/>
+                <w:rtl w:val="0"/>
+                <w:cs w:val="0"/>
+                <w:lang w:val="en-US" w:eastAsia="zh-CN" w:bidi="ar-SA"/>
+              </w:rPr>
+              <w:t>由于其全面性，可能会让一些用户不知所措。</w:t>
             </w:r>
           </w:p>
         </w:tc>
         <w:tc>
           <w:tcPr>
             <w:tcW w:w="1870" w:type="dxa"/>
+            <w:shd w:val="clear" w:color="auto" w:fill="F2F2F2" w:themeFill="background1" w:themeFillShade="F2"/>
           </w:tcPr>
           <w:p>
-            <w:proofErr w:type="gramStart"/>
+            <w:pPr>
+              <w:bidi w:val="0"/>
+              <w:spacing w:after="0" w:line="240" w:lineRule="auto"/>
+              <w:rPr>
+                <w:rFonts w:asciiTheme="minorHAnsi" w:eastAsiaTheme="minorHAnsi" w:hAnsiTheme="minorHAnsi" w:cstheme="minorBidi"/>
+                <w:sz w:val="22"/>
+                <w:szCs w:val="22"/>
+                <w:lang w:val="en-US" w:eastAsia="en-US" w:bidi="ar-SA"/>
+              </w:rPr>
+            </w:pPr>
             <w:r>
-              <w:t>Can</w:t>
-            </w:r>
-            <w:proofErr w:type="gramEnd"/>
-            <w:r>
-              <w:t xml:space="preserve"> leverage its robust analytics and reporting tools to meet the growing demand for personalized learning experiences and data-driven recommendations.</w:t>
+              <w:rPr>
+                <w:rStyle w:val="DefaultParagraphFont"/>
+                <w:rFonts w:ascii="SimSun" w:eastAsia="SimSun" w:hAnsi="SimSun" w:cs="SimSun"/>
+                <w:b w:val="0"/>
+                <w:bCs w:val="0"/>
+                <w:i w:val="0"/>
+                <w:iCs w:val="0"/>
+                <w:caps w:val="0"/>
+                <w:smallCaps w:val="0"/>
+                <w:strike w:val="0"/>
+                <w:dstrike w:val="0"/>
+                <w:outline w:val="0"/>
+                <w:shadow w:val="0"/>
+                <w:emboss w:val="0"/>
+                <w:imprint w:val="0"/>
+                <w:noProof w:val="0"/>
+                <w:vanish w:val="0"/>
+                <w:color w:val="auto"/>
+                <w:spacing w:val="0"/>
+                <w:w w:val="100"/>
+                <w:kern w:val="0"/>
+                <w:position w:val="0"/>
+                <w:sz w:val="22"/>
+                <w:szCs w:val="22"/>
+                <w:highlight w:val="none"/>
+                <w:u w:val="none" w:color="auto"/>
+                <w:bdr w:val="none" w:sz="0" w:space="0" w:color="auto"/>
+                <w:shd w:val="clear" w:color="auto" w:fill="auto"/>
+                <w:vertAlign w:val="baseline"/>
+                <w:rtl w:val="0"/>
+                <w:cs w:val="0"/>
+                <w:lang w:val="en-US" w:eastAsia="zh-CN" w:bidi="ar-SA"/>
+              </w:rPr>
+              <w:t>可以利用其可靠的分析和报告工具，来满足对个性化学习体验和数据驱动建议不断增长的需求。</w:t>
             </w:r>
           </w:p>
         </w:tc>
         <w:tc>
           <w:tcPr>
             <w:tcW w:w="1870" w:type="dxa"/>
+            <w:shd w:val="clear" w:color="auto" w:fill="F2F2F2" w:themeFill="background1" w:themeFillShade="F2"/>
           </w:tcPr>
           <w:p>
+            <w:pPr>
+              <w:bidi w:val="0"/>
+              <w:spacing w:after="0" w:line="240" w:lineRule="auto"/>
+              <w:rPr>
+                <w:rFonts w:asciiTheme="minorHAnsi" w:eastAsiaTheme="minorHAnsi" w:hAnsiTheme="minorHAnsi" w:cstheme="minorBidi"/>
+                <w:sz w:val="22"/>
+                <w:szCs w:val="22"/>
+                <w:lang w:val="en-US" w:eastAsia="en-US" w:bidi="ar-SA"/>
+              </w:rPr>
+            </w:pPr>
             <w:r>
-              <w:t>Faces high competition in the eLearning market with many players offering similar features.</w:t>
+              <w:rPr>
+                <w:rStyle w:val="DefaultParagraphFont"/>
+                <w:rFonts w:ascii="SimSun" w:eastAsia="SimSun" w:hAnsi="SimSun" w:cs="SimSun"/>
+                <w:b w:val="0"/>
+                <w:bCs w:val="0"/>
+                <w:i w:val="0"/>
+                <w:iCs w:val="0"/>
+                <w:caps w:val="0"/>
+                <w:smallCaps w:val="0"/>
+                <w:strike w:val="0"/>
+                <w:dstrike w:val="0"/>
+                <w:outline w:val="0"/>
+                <w:shadow w:val="0"/>
+                <w:emboss w:val="0"/>
+                <w:imprint w:val="0"/>
+                <w:noProof w:val="0"/>
+                <w:vanish w:val="0"/>
+                <w:color w:val="auto"/>
+                <w:spacing w:val="0"/>
+                <w:w w:val="100"/>
+                <w:kern w:val="0"/>
+                <w:position w:val="0"/>
+                <w:sz w:val="22"/>
+                <w:szCs w:val="22"/>
+                <w:highlight w:val="none"/>
+                <w:u w:val="none" w:color="auto"/>
+                <w:bdr w:val="none" w:sz="0" w:space="0" w:color="auto"/>
+                <w:shd w:val="clear" w:color="auto" w:fill="auto"/>
+                <w:vertAlign w:val="baseline"/>
+                <w:rtl w:val="0"/>
+                <w:cs w:val="0"/>
+                <w:lang w:val="en-US" w:eastAsia="zh-CN" w:bidi="ar-SA"/>
+              </w:rPr>
+              <w:t>eLearning 市场竞争激烈，许多公司都提供类似的功能。</w:t>
             </w:r>
           </w:p>
         </w:tc>
       </w:tr>
       <w:tr>
+        <w:tblPrEx>
+          <w:tblW w:w="0" w:type="auto"/>
+          <w:tblInd w:w="0" w:type="dxa"/>
+          <w:tblCellMar>
+            <w:top w:w="0" w:type="dxa"/>
+            <w:left w:w="108" w:type="dxa"/>
+            <w:bottom w:w="0" w:type="dxa"/>
+            <w:right w:w="108" w:type="dxa"/>
+          </w:tblCellMar>
+          <w:tblLook w:val="0420"/>
+        </w:tblPrEx>
         <w:tc>
           <w:tcPr>
             <w:tcW w:w="1870" w:type="dxa"/>
           </w:tcPr>
           <w:p>
+            <w:pPr>
+              <w:bidi w:val="0"/>
+              <w:spacing w:after="0" w:line="240" w:lineRule="auto"/>
+              <w:rPr>
+                <w:rFonts w:asciiTheme="minorHAnsi" w:eastAsiaTheme="minorHAnsi" w:hAnsiTheme="minorHAnsi" w:cstheme="minorBidi"/>
+                <w:sz w:val="22"/>
+                <w:szCs w:val="22"/>
+                <w:lang w:val="en-US" w:eastAsia="en-US" w:bidi="ar-SA"/>
+              </w:rPr>
+            </w:pPr>
             <w:r>
+              <w:rPr>
+                <w:rStyle w:val="DefaultParagraphFont"/>
+                <w:rFonts w:ascii="SimSun" w:eastAsia="SimSun" w:hAnsi="SimSun" w:cs="SimSun"/>
+                <w:b w:val="0"/>
+                <w:bCs w:val="0"/>
+                <w:i w:val="0"/>
+                <w:iCs w:val="0"/>
+                <w:caps w:val="0"/>
+                <w:smallCaps w:val="0"/>
+                <w:strike w:val="0"/>
+                <w:dstrike w:val="0"/>
+                <w:outline w:val="0"/>
+                <w:shadow w:val="0"/>
+                <w:emboss w:val="0"/>
+                <w:imprint w:val="0"/>
+                <w:noProof w:val="0"/>
+                <w:vanish w:val="0"/>
+                <w:color w:val="auto"/>
+                <w:spacing w:val="0"/>
+                <w:w w:val="100"/>
+                <w:kern w:val="0"/>
+                <w:position w:val="0"/>
+                <w:sz w:val="22"/>
+                <w:szCs w:val="22"/>
+                <w:highlight w:val="none"/>
+                <w:u w:val="none" w:color="auto"/>
+                <w:bdr w:val="none" w:sz="0" w:space="0" w:color="auto"/>
+                <w:shd w:val="clear" w:color="auto" w:fill="auto"/>
+                <w:vertAlign w:val="baseline"/>
+                <w:rtl w:val="0"/>
+                <w:cs w:val="0"/>
+                <w:lang w:val="en-US" w:eastAsia="zh-CN" w:bidi="ar-SA"/>
+              </w:rPr>
               <w:t>AdatumLearn</w:t>
             </w:r>
           </w:p>
@@ -502,8 +3418,51 @@
             <w:tcW w:w="1870" w:type="dxa"/>
           </w:tcPr>
           <w:p>
+            <w:pPr>
+              <w:bidi w:val="0"/>
+              <w:spacing w:after="0" w:line="240" w:lineRule="auto"/>
+              <w:rPr>
+                <w:rFonts w:asciiTheme="minorHAnsi" w:eastAsiaTheme="minorHAnsi" w:hAnsiTheme="minorHAnsi" w:cstheme="minorBidi"/>
+                <w:sz w:val="22"/>
+                <w:szCs w:val="22"/>
+                <w:lang w:val="en-US" w:eastAsia="en-US" w:bidi="ar-SA"/>
+              </w:rPr>
+            </w:pPr>
             <w:r>
-              <w:t>Offers courses on business analysis techniques such as MOST and SWOT.</w:t>
+              <w:rPr>
+                <w:rStyle w:val="DefaultParagraphFont"/>
+                <w:rFonts w:ascii="SimSun" w:eastAsia="SimSun" w:hAnsi="SimSun" w:cs="SimSun"/>
+                <w:b w:val="0"/>
+                <w:bCs w:val="0"/>
+                <w:i w:val="0"/>
+                <w:iCs w:val="0"/>
+                <w:caps w:val="0"/>
+                <w:smallCaps w:val="0"/>
+                <w:strike w:val="0"/>
+                <w:dstrike w:val="0"/>
+                <w:outline w:val="0"/>
+                <w:shadow w:val="0"/>
+                <w:emboss w:val="0"/>
+                <w:imprint w:val="0"/>
+                <w:noProof w:val="0"/>
+                <w:vanish w:val="0"/>
+                <w:color w:val="auto"/>
+                <w:spacing w:val="0"/>
+                <w:w w:val="100"/>
+                <w:kern w:val="0"/>
+                <w:position w:val="0"/>
+                <w:sz w:val="22"/>
+                <w:szCs w:val="22"/>
+                <w:highlight w:val="none"/>
+                <w:u w:val="none" w:color="auto"/>
+                <w:bdr w:val="none" w:sz="0" w:space="0" w:color="auto"/>
+                <w:shd w:val="clear" w:color="auto" w:fill="auto"/>
+                <w:vertAlign w:val="baseline"/>
+                <w:rtl w:val="0"/>
+                <w:cs w:val="0"/>
+                <w:lang w:val="en-US" w:eastAsia="zh-CN" w:bidi="ar-SA"/>
+              </w:rPr>
+              <w:t>提供有关 MOST 和 SWOT 等业务分析技术的课程。</w:t>
             </w:r>
           </w:p>
         </w:tc>
@@ -512,8 +3471,51 @@
             <w:tcW w:w="1870" w:type="dxa"/>
           </w:tcPr>
           <w:p>
+            <w:pPr>
+              <w:bidi w:val="0"/>
+              <w:spacing w:after="0" w:line="240" w:lineRule="auto"/>
+              <w:rPr>
+                <w:rFonts w:asciiTheme="minorHAnsi" w:eastAsiaTheme="minorHAnsi" w:hAnsiTheme="minorHAnsi" w:cstheme="minorBidi"/>
+                <w:sz w:val="22"/>
+                <w:szCs w:val="22"/>
+                <w:lang w:val="en-US" w:eastAsia="en-US" w:bidi="ar-SA"/>
+              </w:rPr>
+            </w:pPr>
             <w:r>
-              <w:t>Relies on third-party generated information for its courses.</w:t>
+              <w:rPr>
+                <w:rStyle w:val="DefaultParagraphFont"/>
+                <w:rFonts w:ascii="SimSun" w:eastAsia="SimSun" w:hAnsi="SimSun" w:cs="SimSun"/>
+                <w:b w:val="0"/>
+                <w:bCs w:val="0"/>
+                <w:i w:val="0"/>
+                <w:iCs w:val="0"/>
+                <w:caps w:val="0"/>
+                <w:smallCaps w:val="0"/>
+                <w:strike w:val="0"/>
+                <w:dstrike w:val="0"/>
+                <w:outline w:val="0"/>
+                <w:shadow w:val="0"/>
+                <w:emboss w:val="0"/>
+                <w:imprint w:val="0"/>
+                <w:noProof w:val="0"/>
+                <w:vanish w:val="0"/>
+                <w:color w:val="auto"/>
+                <w:spacing w:val="0"/>
+                <w:w w:val="100"/>
+                <w:kern w:val="0"/>
+                <w:position w:val="0"/>
+                <w:sz w:val="22"/>
+                <w:szCs w:val="22"/>
+                <w:highlight w:val="none"/>
+                <w:u w:val="none" w:color="auto"/>
+                <w:bdr w:val="none" w:sz="0" w:space="0" w:color="auto"/>
+                <w:shd w:val="clear" w:color="auto" w:fill="auto"/>
+                <w:vertAlign w:val="baseline"/>
+                <w:rtl w:val="0"/>
+                <w:cs w:val="0"/>
+                <w:lang w:val="en-US" w:eastAsia="zh-CN" w:bidi="ar-SA"/>
+              </w:rPr>
+              <w:t>课程依赖于第三方生成的信息。</w:t>
             </w:r>
           </w:p>
         </w:tc>
@@ -522,13 +3524,87 @@
             <w:tcW w:w="1870" w:type="dxa"/>
           </w:tcPr>
           <w:p>
-            <w:proofErr w:type="gramStart"/>
+            <w:pPr>
+              <w:bidi w:val="0"/>
+              <w:spacing w:after="0" w:line="240" w:lineRule="auto"/>
+              <w:rPr>
+                <w:rFonts w:asciiTheme="minorHAnsi" w:eastAsiaTheme="minorHAnsi" w:hAnsiTheme="minorHAnsi" w:cstheme="minorBidi"/>
+                <w:sz w:val="22"/>
+                <w:szCs w:val="22"/>
+                <w:lang w:val="en-US" w:eastAsia="en-US" w:bidi="ar-SA"/>
+              </w:rPr>
+            </w:pPr>
             <w:r>
-              <w:t>Can</w:t>
+              <w:rPr>
+                <w:rStyle w:val="DefaultParagraphFont"/>
+                <w:rFonts w:ascii="SimSun" w:eastAsia="SimSun" w:hAnsi="SimSun" w:cs="SimSun"/>
+                <w:b w:val="0"/>
+                <w:bCs w:val="0"/>
+                <w:i w:val="0"/>
+                <w:iCs w:val="0"/>
+                <w:caps w:val="0"/>
+                <w:smallCaps w:val="0"/>
+                <w:strike w:val="0"/>
+                <w:dstrike w:val="0"/>
+                <w:outline w:val="0"/>
+                <w:shadow w:val="0"/>
+                <w:emboss w:val="0"/>
+                <w:imprint w:val="0"/>
+                <w:noProof w:val="0"/>
+                <w:vanish w:val="0"/>
+                <w:color w:val="auto"/>
+                <w:spacing w:val="0"/>
+                <w:w w:val="100"/>
+                <w:kern w:val="0"/>
+                <w:position w:val="0"/>
+                <w:sz w:val="22"/>
+                <w:szCs w:val="22"/>
+                <w:highlight w:val="none"/>
+                <w:u w:val="none" w:color="auto"/>
+                <w:bdr w:val="none" w:sz="0" w:space="0" w:color="auto"/>
+                <w:shd w:val="clear" w:color="auto" w:fill="auto"/>
+                <w:vertAlign w:val="baseline"/>
+                <w:rtl w:val="0"/>
+                <w:cs w:val="0"/>
+                <w:lang w:val="en-US" w:eastAsia="zh-CN" w:bidi="ar-SA"/>
+              </w:rPr>
+              <w:t>可以创建更多原始内容，为用户提供独特的价值。</w:t>
             </w:r>
-            <w:proofErr w:type="gramEnd"/>
             <w:r>
-              <w:t xml:space="preserve"> create more original content to provide unique value to its users. Can also expand its course offerings to cover more topics.</w:t>
+              <w:rPr>
+                <w:rStyle w:val="DefaultParagraphFont"/>
+                <w:rFonts w:ascii="SimSun" w:eastAsia="SimSun" w:hAnsi="SimSun" w:cs="SimSun"/>
+                <w:b w:val="0"/>
+                <w:bCs w:val="0"/>
+                <w:i w:val="0"/>
+                <w:iCs w:val="0"/>
+                <w:caps w:val="0"/>
+                <w:smallCaps w:val="0"/>
+                <w:strike w:val="0"/>
+                <w:dstrike w:val="0"/>
+                <w:outline w:val="0"/>
+                <w:shadow w:val="0"/>
+                <w:emboss w:val="0"/>
+                <w:imprint w:val="0"/>
+                <w:noProof w:val="0"/>
+                <w:vanish w:val="0"/>
+                <w:color w:val="auto"/>
+                <w:spacing w:val="0"/>
+                <w:w w:val="100"/>
+                <w:kern w:val="0"/>
+                <w:position w:val="0"/>
+                <w:sz w:val="22"/>
+                <w:szCs w:val="22"/>
+                <w:highlight w:val="none"/>
+                <w:u w:val="none" w:color="auto"/>
+                <w:bdr w:val="none" w:sz="0" w:space="0" w:color="auto"/>
+                <w:shd w:val="clear" w:color="auto" w:fill="auto"/>
+                <w:vertAlign w:val="baseline"/>
+                <w:rtl w:val="0"/>
+                <w:cs w:val="0"/>
+                <w:lang w:val="en-US" w:eastAsia="zh-CN" w:bidi="ar-SA"/>
+              </w:rPr>
+              <w:t>还可以扩展其课程产品/服务，以涵盖更多主题。</w:t>
             </w:r>
           </w:p>
         </w:tc>
@@ -537,24 +3613,51 @@
             <w:tcW w:w="1870" w:type="dxa"/>
           </w:tcPr>
           <w:p>
+            <w:pPr>
+              <w:bidi w:val="0"/>
+              <w:spacing w:after="0" w:line="240" w:lineRule="auto"/>
+              <w:rPr>
+                <w:rFonts w:asciiTheme="minorHAnsi" w:eastAsiaTheme="minorHAnsi" w:hAnsiTheme="minorHAnsi" w:cstheme="minorBidi"/>
+                <w:sz w:val="22"/>
+                <w:szCs w:val="22"/>
+                <w:lang w:val="en-US" w:eastAsia="en-US" w:bidi="ar-SA"/>
+              </w:rPr>
+            </w:pPr>
             <w:r>
-              <w:t xml:space="preserve">Like </w:t>
-            </w:r>
-            <w:proofErr w:type="spellStart"/>
-            <w:r>
-              <w:t>Fabrikam</w:t>
-            </w:r>
-            <w:proofErr w:type="spellEnd"/>
-            <w:r>
-              <w:t xml:space="preserve"> Learning, </w:t>
-            </w:r>
-            <w:proofErr w:type="gramStart"/>
-            <w:r>
-              <w:t>also faces</w:t>
-            </w:r>
-            <w:proofErr w:type="gramEnd"/>
-            <w:r>
-              <w:t xml:space="preserve"> high competition in the eLearning market with many players offering similar features.</w:t>
+              <w:rPr>
+                <w:rStyle w:val="DefaultParagraphFont"/>
+                <w:rFonts w:ascii="SimSun" w:eastAsia="SimSun" w:hAnsi="SimSun" w:cs="SimSun"/>
+                <w:b w:val="0"/>
+                <w:bCs w:val="0"/>
+                <w:i w:val="0"/>
+                <w:iCs w:val="0"/>
+                <w:caps w:val="0"/>
+                <w:smallCaps w:val="0"/>
+                <w:strike w:val="0"/>
+                <w:dstrike w:val="0"/>
+                <w:outline w:val="0"/>
+                <w:shadow w:val="0"/>
+                <w:emboss w:val="0"/>
+                <w:imprint w:val="0"/>
+                <w:noProof w:val="0"/>
+                <w:vanish w:val="0"/>
+                <w:color w:val="auto"/>
+                <w:spacing w:val="0"/>
+                <w:w w:val="100"/>
+                <w:kern w:val="0"/>
+                <w:position w:val="0"/>
+                <w:sz w:val="22"/>
+                <w:szCs w:val="22"/>
+                <w:highlight w:val="none"/>
+                <w:u w:val="none" w:color="auto"/>
+                <w:bdr w:val="none" w:sz="0" w:space="0" w:color="auto"/>
+                <w:shd w:val="clear" w:color="auto" w:fill="auto"/>
+                <w:vertAlign w:val="baseline"/>
+                <w:rtl w:val="0"/>
+                <w:cs w:val="0"/>
+                <w:lang w:val="en-US" w:eastAsia="zh-CN" w:bidi="ar-SA"/>
+              </w:rPr>
+              <w:t>与 Fabrikam Learning 一样，该公司也面临着 eLearning 市场的激烈竞争，许多公司都提供类似的功能。</w:t>
             </w:r>
           </w:p>
         </w:tc>
@@ -563,14 +3666,84 @@
     <w:p>
       <w:pPr>
         <w:pStyle w:val="Heading1"/>
-      </w:pPr>
-      <w:r>
-        <w:t>Strategic Insights</w:t>
+        <w:bidi w:val="0"/>
+      </w:pPr>
+      <w:r>
+        <w:rPr>
+          <w:rStyle w:val="DefaultParagraphFont"/>
+          <w:rFonts w:ascii="SimSun" w:eastAsia="SimSun" w:hAnsi="SimSun" w:cs="SimSun"/>
+          <w:b w:val="0"/>
+          <w:bCs w:val="0"/>
+          <w:i w:val="0"/>
+          <w:iCs w:val="0"/>
+          <w:caps w:val="0"/>
+          <w:smallCaps w:val="0"/>
+          <w:strike w:val="0"/>
+          <w:dstrike w:val="0"/>
+          <w:outline w:val="0"/>
+          <w:shadow w:val="0"/>
+          <w:emboss w:val="0"/>
+          <w:imprint w:val="0"/>
+          <w:noProof w:val="0"/>
+          <w:vanish w:val="0"/>
+          <w:color w:val="0F4761"/>
+          <w:spacing w:val="0"/>
+          <w:w w:val="100"/>
+          <w:kern w:val="0"/>
+          <w:position w:val="0"/>
+          <w:sz w:val="40"/>
+          <w:szCs w:val="40"/>
+          <w:highlight w:val="none"/>
+          <w:u w:val="none" w:color="auto"/>
+          <w:bdr w:val="none" w:sz="0" w:space="0" w:color="auto"/>
+          <w:shd w:val="clear" w:color="auto" w:fill="auto"/>
+          <w:vertAlign w:val="baseline"/>
+          <w:rtl w:val="0"/>
+          <w:cs w:val="0"/>
+          <w:lang w:val="en-US" w:eastAsia="zh-CN" w:bidi="ar-SA"/>
+        </w:rPr>
+        <w:t>战略性见解</w:t>
       </w:r>
     </w:p>
     <w:p>
-      <w:r>
-        <w:t>Based on the market research and competitor analysis, the following strategic insights can be derived for ContosoLearn:</w:t>
+      <w:pPr>
+        <w:bidi w:val="0"/>
+      </w:pPr>
+      <w:r>
+        <w:rPr>
+          <w:rStyle w:val="DefaultParagraphFont"/>
+          <w:rFonts w:ascii="SimSun" w:eastAsia="SimSun" w:hAnsi="SimSun" w:cs="SimSun"/>
+          <w:b w:val="0"/>
+          <w:bCs w:val="0"/>
+          <w:i w:val="0"/>
+          <w:iCs w:val="0"/>
+          <w:caps w:val="0"/>
+          <w:smallCaps w:val="0"/>
+          <w:strike w:val="0"/>
+          <w:dstrike w:val="0"/>
+          <w:outline w:val="0"/>
+          <w:shadow w:val="0"/>
+          <w:emboss w:val="0"/>
+          <w:imprint w:val="0"/>
+          <w:noProof w:val="0"/>
+          <w:vanish w:val="0"/>
+          <w:color w:val="auto"/>
+          <w:spacing w:val="0"/>
+          <w:w w:val="100"/>
+          <w:kern w:val="0"/>
+          <w:position w:val="0"/>
+          <w:sz w:val="22"/>
+          <w:szCs w:val="22"/>
+          <w:highlight w:val="none"/>
+          <w:u w:val="none" w:color="auto"/>
+          <w:bdr w:val="none" w:sz="0" w:space="0" w:color="auto"/>
+          <w:shd w:val="clear" w:color="auto" w:fill="auto"/>
+          <w:vertAlign w:val="baseline"/>
+          <w:rtl w:val="0"/>
+          <w:cs w:val="0"/>
+          <w:lang w:val="en-US" w:eastAsia="zh-CN" w:bidi="ar-SA"/>
+        </w:rPr>
+        <w:t>根据市场研究和竞争对手分析，可以为 ContosoLearn 派生以下战略见解：</w:t>
       </w:r>
     </w:p>
     <w:p>
@@ -580,9 +3753,43 @@
           <w:ilvl w:val="0"/>
           <w:numId w:val="5"/>
         </w:numPr>
-      </w:pPr>
-      <w:r>
-        <w:t>ContosoLearn operates in a fast-growing and dynamic market, with ample opportunities for growth and innovation.</w:t>
+        <w:bidi w:val="0"/>
+      </w:pPr>
+      <w:r>
+        <w:rPr>
+          <w:rStyle w:val="DefaultParagraphFont"/>
+          <w:rFonts w:ascii="SimSun" w:eastAsia="SimSun" w:hAnsi="SimSun" w:cs="SimSun"/>
+          <w:b w:val="0"/>
+          <w:bCs w:val="0"/>
+          <w:i w:val="0"/>
+          <w:iCs w:val="0"/>
+          <w:caps w:val="0"/>
+          <w:smallCaps w:val="0"/>
+          <w:strike w:val="0"/>
+          <w:dstrike w:val="0"/>
+          <w:outline w:val="0"/>
+          <w:shadow w:val="0"/>
+          <w:emboss w:val="0"/>
+          <w:imprint w:val="0"/>
+          <w:noProof w:val="0"/>
+          <w:vanish w:val="0"/>
+          <w:color w:val="auto"/>
+          <w:spacing w:val="0"/>
+          <w:w w:val="100"/>
+          <w:kern w:val="0"/>
+          <w:position w:val="0"/>
+          <w:sz w:val="22"/>
+          <w:szCs w:val="22"/>
+          <w:highlight w:val="none"/>
+          <w:u w:val="none" w:color="auto"/>
+          <w:bdr w:val="none" w:sz="0" w:space="0" w:color="auto"/>
+          <w:shd w:val="clear" w:color="auto" w:fill="auto"/>
+          <w:vertAlign w:val="baseline"/>
+          <w:rtl w:val="0"/>
+          <w:cs w:val="0"/>
+          <w:lang w:val="en-US" w:eastAsia="zh-CN" w:bidi="ar-SA"/>
+        </w:rPr>
+        <w:t>ContosoLearn 所处的市场发展迅速、充满活力，增长和创新机会众多。</w:t>
       </w:r>
     </w:p>
     <w:p>
@@ -592,9 +3799,43 @@
           <w:ilvl w:val="0"/>
           <w:numId w:val="5"/>
         </w:numPr>
-      </w:pPr>
-      <w:r>
-        <w:t>ContosoLearn has a strong value proposition, as it offers an adaptive AI companion for learners, providing customized recommendations, original content, and actionable insights.</w:t>
+        <w:bidi w:val="0"/>
+      </w:pPr>
+      <w:r>
+        <w:rPr>
+          <w:rStyle w:val="DefaultParagraphFont"/>
+          <w:rFonts w:ascii="SimSun" w:eastAsia="SimSun" w:hAnsi="SimSun" w:cs="SimSun"/>
+          <w:b w:val="0"/>
+          <w:bCs w:val="0"/>
+          <w:i w:val="0"/>
+          <w:iCs w:val="0"/>
+          <w:caps w:val="0"/>
+          <w:smallCaps w:val="0"/>
+          <w:strike w:val="0"/>
+          <w:dstrike w:val="0"/>
+          <w:outline w:val="0"/>
+          <w:shadow w:val="0"/>
+          <w:emboss w:val="0"/>
+          <w:imprint w:val="0"/>
+          <w:noProof w:val="0"/>
+          <w:vanish w:val="0"/>
+          <w:color w:val="auto"/>
+          <w:spacing w:val="0"/>
+          <w:w w:val="100"/>
+          <w:kern w:val="0"/>
+          <w:position w:val="0"/>
+          <w:sz w:val="22"/>
+          <w:szCs w:val="22"/>
+          <w:highlight w:val="none"/>
+          <w:u w:val="none" w:color="auto"/>
+          <w:bdr w:val="none" w:sz="0" w:space="0" w:color="auto"/>
+          <w:shd w:val="clear" w:color="auto" w:fill="auto"/>
+          <w:vertAlign w:val="baseline"/>
+          <w:rtl w:val="0"/>
+          <w:cs w:val="0"/>
+          <w:lang w:val="en-US" w:eastAsia="zh-CN" w:bidi="ar-SA"/>
+        </w:rPr>
+        <w:t>ContosoLearn 具有强大的价值主张，因为它为学习者提供自适应 AI 助手，提供自定义的建议、原始内容和可操作的见解。</w:t>
       </w:r>
     </w:p>
     <w:p>
@@ -604,9 +3845,43 @@
           <w:ilvl w:val="0"/>
           <w:numId w:val="5"/>
         </w:numPr>
-      </w:pPr>
-      <w:r>
-        <w:t>ContosoLearn can differentiate itself from its competitors by leveraging its strengths, such as its adaptive AI algorithms, its original and curated content, and its simplified yet powerful analytics system.</w:t>
+        <w:bidi w:val="0"/>
+      </w:pPr>
+      <w:r>
+        <w:rPr>
+          <w:rStyle w:val="DefaultParagraphFont"/>
+          <w:rFonts w:ascii="SimSun" w:eastAsia="SimSun" w:hAnsi="SimSun" w:cs="SimSun"/>
+          <w:b w:val="0"/>
+          <w:bCs w:val="0"/>
+          <w:i w:val="0"/>
+          <w:iCs w:val="0"/>
+          <w:caps w:val="0"/>
+          <w:smallCaps w:val="0"/>
+          <w:strike w:val="0"/>
+          <w:dstrike w:val="0"/>
+          <w:outline w:val="0"/>
+          <w:shadow w:val="0"/>
+          <w:emboss w:val="0"/>
+          <w:imprint w:val="0"/>
+          <w:noProof w:val="0"/>
+          <w:vanish w:val="0"/>
+          <w:color w:val="auto"/>
+          <w:spacing w:val="0"/>
+          <w:w w:val="100"/>
+          <w:kern w:val="0"/>
+          <w:position w:val="0"/>
+          <w:sz w:val="22"/>
+          <w:szCs w:val="22"/>
+          <w:highlight w:val="none"/>
+          <w:u w:val="none" w:color="auto"/>
+          <w:bdr w:val="none" w:sz="0" w:space="0" w:color="auto"/>
+          <w:shd w:val="clear" w:color="auto" w:fill="auto"/>
+          <w:vertAlign w:val="baseline"/>
+          <w:rtl w:val="0"/>
+          <w:cs w:val="0"/>
+          <w:lang w:val="en-US" w:eastAsia="zh-CN" w:bidi="ar-SA"/>
+        </w:rPr>
+        <w:t>ContosoLearn 可以利用其优势（例如自适应 AI 算法、原始内容和特选内容），以及简化但功能强大的分析系统，从竞争对手中脱颖而出。</w:t>
       </w:r>
     </w:p>
     <w:p>
@@ -616,9 +3891,43 @@
           <w:ilvl w:val="0"/>
           <w:numId w:val="5"/>
         </w:numPr>
-      </w:pPr>
-      <w:r>
-        <w:t>ContosoLearn can also capitalize on the opportunities in the market, such as the growing demand for personalized learning experiences, data-driven recommendations, and skill validation and certification.</w:t>
+        <w:bidi w:val="0"/>
+      </w:pPr>
+      <w:r>
+        <w:rPr>
+          <w:rStyle w:val="DefaultParagraphFont"/>
+          <w:rFonts w:ascii="SimSun" w:eastAsia="SimSun" w:hAnsi="SimSun" w:cs="SimSun"/>
+          <w:b w:val="0"/>
+          <w:bCs w:val="0"/>
+          <w:i w:val="0"/>
+          <w:iCs w:val="0"/>
+          <w:caps w:val="0"/>
+          <w:smallCaps w:val="0"/>
+          <w:strike w:val="0"/>
+          <w:dstrike w:val="0"/>
+          <w:outline w:val="0"/>
+          <w:shadow w:val="0"/>
+          <w:emboss w:val="0"/>
+          <w:imprint w:val="0"/>
+          <w:noProof w:val="0"/>
+          <w:vanish w:val="0"/>
+          <w:color w:val="auto"/>
+          <w:spacing w:val="0"/>
+          <w:w w:val="100"/>
+          <w:kern w:val="0"/>
+          <w:position w:val="0"/>
+          <w:sz w:val="22"/>
+          <w:szCs w:val="22"/>
+          <w:highlight w:val="none"/>
+          <w:u w:val="none" w:color="auto"/>
+          <w:bdr w:val="none" w:sz="0" w:space="0" w:color="auto"/>
+          <w:shd w:val="clear" w:color="auto" w:fill="auto"/>
+          <w:vertAlign w:val="baseline"/>
+          <w:rtl w:val="0"/>
+          <w:cs w:val="0"/>
+          <w:lang w:val="en-US" w:eastAsia="zh-CN" w:bidi="ar-SA"/>
+        </w:rPr>
+        <w:t>ContosoLearn 还可以利用市场上的机会，例如对个性化学习体验、数据驱动建议以及技能验证和认证的需求不断增加。</w:t>
       </w:r>
     </w:p>
     <w:p>
@@ -628,23 +3937,126 @@
           <w:ilvl w:val="0"/>
           <w:numId w:val="5"/>
         </w:numPr>
-      </w:pPr>
-      <w:r>
-        <w:t>ContosoLearn should also be aware of the threats in the market, such as the high competition, the changing customer expectations, and the regulatory and ethical challenges.</w:t>
+        <w:bidi w:val="0"/>
+      </w:pPr>
+      <w:r>
+        <w:rPr>
+          <w:rStyle w:val="DefaultParagraphFont"/>
+          <w:rFonts w:ascii="SimSun" w:eastAsia="SimSun" w:hAnsi="SimSun" w:cs="SimSun"/>
+          <w:b w:val="0"/>
+          <w:bCs w:val="0"/>
+          <w:i w:val="0"/>
+          <w:iCs w:val="0"/>
+          <w:caps w:val="0"/>
+          <w:smallCaps w:val="0"/>
+          <w:strike w:val="0"/>
+          <w:dstrike w:val="0"/>
+          <w:outline w:val="0"/>
+          <w:shadow w:val="0"/>
+          <w:emboss w:val="0"/>
+          <w:imprint w:val="0"/>
+          <w:noProof w:val="0"/>
+          <w:vanish w:val="0"/>
+          <w:color w:val="auto"/>
+          <w:spacing w:val="0"/>
+          <w:w w:val="100"/>
+          <w:kern w:val="0"/>
+          <w:position w:val="0"/>
+          <w:sz w:val="22"/>
+          <w:szCs w:val="22"/>
+          <w:highlight w:val="none"/>
+          <w:u w:val="none" w:color="auto"/>
+          <w:bdr w:val="none" w:sz="0" w:space="0" w:color="auto"/>
+          <w:shd w:val="clear" w:color="auto" w:fill="auto"/>
+          <w:vertAlign w:val="baseline"/>
+          <w:rtl w:val="0"/>
+          <w:cs w:val="0"/>
+          <w:lang w:val="en-US" w:eastAsia="zh-CN" w:bidi="ar-SA"/>
+        </w:rPr>
+        <w:t>ContosoLearn 还应了解市场的风险，例如激烈的竞争、不断变化的客户期望以及监管和道德挑战。</w:t>
       </w:r>
     </w:p>
     <w:p>
       <w:pPr>
         <w:pStyle w:val="Heading1"/>
-      </w:pPr>
-      <w:r>
-        <w:lastRenderedPageBreak/>
-        <w:t>Recommendations</w:t>
+        <w:bidi w:val="0"/>
+      </w:pPr>
+      <w:r>
+        <w:rPr>
+          <w:rStyle w:val="DefaultParagraphFont"/>
+          <w:rFonts w:ascii="SimSun" w:eastAsia="SimSun" w:hAnsi="SimSun" w:cs="SimSun"/>
+          <w:b w:val="0"/>
+          <w:bCs w:val="0"/>
+          <w:i w:val="0"/>
+          <w:iCs w:val="0"/>
+          <w:caps w:val="0"/>
+          <w:smallCaps w:val="0"/>
+          <w:strike w:val="0"/>
+          <w:dstrike w:val="0"/>
+          <w:outline w:val="0"/>
+          <w:shadow w:val="0"/>
+          <w:emboss w:val="0"/>
+          <w:imprint w:val="0"/>
+          <w:noProof w:val="0"/>
+          <w:vanish w:val="0"/>
+          <w:color w:val="0F4761"/>
+          <w:spacing w:val="0"/>
+          <w:w w:val="100"/>
+          <w:kern w:val="0"/>
+          <w:position w:val="0"/>
+          <w:sz w:val="40"/>
+          <w:szCs w:val="40"/>
+          <w:highlight w:val="none"/>
+          <w:u w:val="none" w:color="auto"/>
+          <w:bdr w:val="none" w:sz="0" w:space="0" w:color="auto"/>
+          <w:shd w:val="clear" w:color="auto" w:fill="auto"/>
+          <w:vertAlign w:val="baseline"/>
+          <w:rtl w:val="0"/>
+          <w:cs w:val="0"/>
+          <w:lang w:val="en-US" w:eastAsia="zh-CN" w:bidi="ar-SA"/>
+        </w:rPr>
+        <w:t>建议</w:t>
       </w:r>
     </w:p>
     <w:p>
-      <w:r>
-        <w:t>Based on the strategic insights, the following recommendations are proposed for ContosoLearn to achieve its goals and objectives:</w:t>
+      <w:pPr>
+        <w:bidi w:val="0"/>
+      </w:pPr>
+      <w:r>
+        <w:rPr>
+          <w:rStyle w:val="DefaultParagraphFont"/>
+          <w:rFonts w:ascii="SimSun" w:eastAsia="SimSun" w:hAnsi="SimSun" w:cs="SimSun"/>
+          <w:b w:val="0"/>
+          <w:bCs w:val="0"/>
+          <w:i w:val="0"/>
+          <w:iCs w:val="0"/>
+          <w:caps w:val="0"/>
+          <w:smallCaps w:val="0"/>
+          <w:strike w:val="0"/>
+          <w:dstrike w:val="0"/>
+          <w:outline w:val="0"/>
+          <w:shadow w:val="0"/>
+          <w:emboss w:val="0"/>
+          <w:imprint w:val="0"/>
+          <w:noProof w:val="0"/>
+          <w:vanish w:val="0"/>
+          <w:color w:val="auto"/>
+          <w:spacing w:val="0"/>
+          <w:w w:val="100"/>
+          <w:kern w:val="0"/>
+          <w:position w:val="0"/>
+          <w:sz w:val="22"/>
+          <w:szCs w:val="22"/>
+          <w:highlight w:val="none"/>
+          <w:u w:val="none" w:color="auto"/>
+          <w:bdr w:val="none" w:sz="0" w:space="0" w:color="auto"/>
+          <w:shd w:val="clear" w:color="auto" w:fill="auto"/>
+          <w:vertAlign w:val="baseline"/>
+          <w:rtl w:val="0"/>
+          <w:cs w:val="0"/>
+          <w:lang w:val="en-US" w:eastAsia="zh-CN" w:bidi="ar-SA"/>
+        </w:rPr>
+        <w:t>根据战略见解，为 ContosoLearn 实现其目标和目的提出以下建议：</w:t>
       </w:r>
     </w:p>
     <w:p>
@@ -654,17 +4066,79 @@
           <w:ilvl w:val="0"/>
           <w:numId w:val="6"/>
         </w:numPr>
-      </w:pPr>
-      <w:r>
-        <w:t xml:space="preserve">Expand its course offerings to cover more topics and skills, especially those that are in high demand or emerging in the job market. This will help ContosoLearn attract and retain more </w:t>
-      </w:r>
-      <w:proofErr w:type="gramStart"/>
-      <w:r>
-        <w:t>customers, and</w:t>
-      </w:r>
-      <w:proofErr w:type="gramEnd"/>
-      <w:r>
-        <w:t xml:space="preserve"> increase its market share and revenue.</w:t>
+        <w:bidi w:val="0"/>
+      </w:pPr>
+      <w:r>
+        <w:rPr>
+          <w:rStyle w:val="DefaultParagraphFont"/>
+          <w:rFonts w:ascii="SimSun" w:eastAsia="SimSun" w:hAnsi="SimSun" w:cs="SimSun"/>
+          <w:b w:val="0"/>
+          <w:bCs w:val="0"/>
+          <w:i w:val="0"/>
+          <w:iCs w:val="0"/>
+          <w:caps w:val="0"/>
+          <w:smallCaps w:val="0"/>
+          <w:strike w:val="0"/>
+          <w:dstrike w:val="0"/>
+          <w:outline w:val="0"/>
+          <w:shadow w:val="0"/>
+          <w:emboss w:val="0"/>
+          <w:imprint w:val="0"/>
+          <w:noProof w:val="0"/>
+          <w:vanish w:val="0"/>
+          <w:color w:val="auto"/>
+          <w:spacing w:val="0"/>
+          <w:w w:val="100"/>
+          <w:kern w:val="0"/>
+          <w:position w:val="0"/>
+          <w:sz w:val="22"/>
+          <w:szCs w:val="22"/>
+          <w:highlight w:val="none"/>
+          <w:u w:val="none" w:color="auto"/>
+          <w:bdr w:val="none" w:sz="0" w:space="0" w:color="auto"/>
+          <w:shd w:val="clear" w:color="auto" w:fill="auto"/>
+          <w:vertAlign w:val="baseline"/>
+          <w:rtl w:val="0"/>
+          <w:cs w:val="0"/>
+          <w:lang w:val="en-US" w:eastAsia="zh-CN" w:bidi="ar-SA"/>
+        </w:rPr>
+        <w:t>扩大课程产品/服务，涵盖更多主题和技能，尤其是就业市场需求旺盛或新兴的主题和技能。</w:t>
+      </w:r>
+      <w:r>
+        <w:rPr>
+          <w:rStyle w:val="DefaultParagraphFont"/>
+          <w:rFonts w:ascii="SimSun" w:eastAsia="SimSun" w:hAnsi="SimSun" w:cs="SimSun"/>
+          <w:b w:val="0"/>
+          <w:bCs w:val="0"/>
+          <w:i w:val="0"/>
+          <w:iCs w:val="0"/>
+          <w:caps w:val="0"/>
+          <w:smallCaps w:val="0"/>
+          <w:strike w:val="0"/>
+          <w:dstrike w:val="0"/>
+          <w:outline w:val="0"/>
+          <w:shadow w:val="0"/>
+          <w:emboss w:val="0"/>
+          <w:imprint w:val="0"/>
+          <w:noProof w:val="0"/>
+          <w:vanish w:val="0"/>
+          <w:color w:val="auto"/>
+          <w:spacing w:val="0"/>
+          <w:w w:val="100"/>
+          <w:kern w:val="0"/>
+          <w:position w:val="0"/>
+          <w:sz w:val="22"/>
+          <w:szCs w:val="22"/>
+          <w:highlight w:val="none"/>
+          <w:u w:val="none" w:color="auto"/>
+          <w:bdr w:val="none" w:sz="0" w:space="0" w:color="auto"/>
+          <w:shd w:val="clear" w:color="auto" w:fill="auto"/>
+          <w:vertAlign w:val="baseline"/>
+          <w:rtl w:val="0"/>
+          <w:cs w:val="0"/>
+          <w:lang w:val="en-US" w:eastAsia="zh-CN" w:bidi="ar-SA"/>
+        </w:rPr>
+        <w:t>这将有助于 ContosoLearn 吸引和留住更多的客户，并增加其市场份额和收入。</w:t>
       </w:r>
     </w:p>
     <w:p>
@@ -674,9 +4148,79 @@
           <w:ilvl w:val="0"/>
           <w:numId w:val="6"/>
         </w:numPr>
-      </w:pPr>
-      <w:r>
-        <w:t>Partner with reputable educational institutions and companies to increase its credibility, reach, and content quality. This will help ContosoLearn enhance its brand image, expand its customer base, and access more resources and expertise.</w:t>
+        <w:bidi w:val="0"/>
+      </w:pPr>
+      <w:r>
+        <w:rPr>
+          <w:rStyle w:val="DefaultParagraphFont"/>
+          <w:rFonts w:ascii="SimSun" w:eastAsia="SimSun" w:hAnsi="SimSun" w:cs="SimSun"/>
+          <w:b w:val="0"/>
+          <w:bCs w:val="0"/>
+          <w:i w:val="0"/>
+          <w:iCs w:val="0"/>
+          <w:caps w:val="0"/>
+          <w:smallCaps w:val="0"/>
+          <w:strike w:val="0"/>
+          <w:dstrike w:val="0"/>
+          <w:outline w:val="0"/>
+          <w:shadow w:val="0"/>
+          <w:emboss w:val="0"/>
+          <w:imprint w:val="0"/>
+          <w:noProof w:val="0"/>
+          <w:vanish w:val="0"/>
+          <w:color w:val="auto"/>
+          <w:spacing w:val="0"/>
+          <w:w w:val="100"/>
+          <w:kern w:val="0"/>
+          <w:position w:val="0"/>
+          <w:sz w:val="22"/>
+          <w:szCs w:val="22"/>
+          <w:highlight w:val="none"/>
+          <w:u w:val="none" w:color="auto"/>
+          <w:bdr w:val="none" w:sz="0" w:space="0" w:color="auto"/>
+          <w:shd w:val="clear" w:color="auto" w:fill="auto"/>
+          <w:vertAlign w:val="baseline"/>
+          <w:rtl w:val="0"/>
+          <w:cs w:val="0"/>
+          <w:lang w:val="en-US" w:eastAsia="zh-CN" w:bidi="ar-SA"/>
+        </w:rPr>
+        <w:t>与信誉良好的教育机构和公司合作，提高其可信度、覆盖范围和内容质量。</w:t>
+      </w:r>
+      <w:r>
+        <w:rPr>
+          <w:rStyle w:val="DefaultParagraphFont"/>
+          <w:rFonts w:ascii="SimSun" w:eastAsia="SimSun" w:hAnsi="SimSun" w:cs="SimSun"/>
+          <w:b w:val="0"/>
+          <w:bCs w:val="0"/>
+          <w:i w:val="0"/>
+          <w:iCs w:val="0"/>
+          <w:caps w:val="0"/>
+          <w:smallCaps w:val="0"/>
+          <w:strike w:val="0"/>
+          <w:dstrike w:val="0"/>
+          <w:outline w:val="0"/>
+          <w:shadow w:val="0"/>
+          <w:emboss w:val="0"/>
+          <w:imprint w:val="0"/>
+          <w:noProof w:val="0"/>
+          <w:vanish w:val="0"/>
+          <w:color w:val="auto"/>
+          <w:spacing w:val="0"/>
+          <w:w w:val="100"/>
+          <w:kern w:val="0"/>
+          <w:position w:val="0"/>
+          <w:sz w:val="22"/>
+          <w:szCs w:val="22"/>
+          <w:highlight w:val="none"/>
+          <w:u w:val="none" w:color="auto"/>
+          <w:bdr w:val="none" w:sz="0" w:space="0" w:color="auto"/>
+          <w:shd w:val="clear" w:color="auto" w:fill="auto"/>
+          <w:vertAlign w:val="baseline"/>
+          <w:rtl w:val="0"/>
+          <w:cs w:val="0"/>
+          <w:lang w:val="en-US" w:eastAsia="zh-CN" w:bidi="ar-SA"/>
+        </w:rPr>
+        <w:t>这将有助于 ContosoLearn 提升其品牌形象，扩大客户基础，并获得更多的资源和专业知识。</w:t>
       </w:r>
     </w:p>
     <w:p>
@@ -686,9 +4230,79 @@
           <w:ilvl w:val="0"/>
           <w:numId w:val="6"/>
         </w:numPr>
-      </w:pPr>
-      <w:r>
-        <w:t>Invest in research and development to improve its AI algorithms and features, and to ensure its compliance with ethical and legal standards. This will help ContosoLearn maintain its competitive edge, improve its customer satisfaction, and avoid potential risks and liabilities.</w:t>
+        <w:bidi w:val="0"/>
+      </w:pPr>
+      <w:r>
+        <w:rPr>
+          <w:rStyle w:val="DefaultParagraphFont"/>
+          <w:rFonts w:ascii="SimSun" w:eastAsia="SimSun" w:hAnsi="SimSun" w:cs="SimSun"/>
+          <w:b w:val="0"/>
+          <w:bCs w:val="0"/>
+          <w:i w:val="0"/>
+          <w:iCs w:val="0"/>
+          <w:caps w:val="0"/>
+          <w:smallCaps w:val="0"/>
+          <w:strike w:val="0"/>
+          <w:dstrike w:val="0"/>
+          <w:outline w:val="0"/>
+          <w:shadow w:val="0"/>
+          <w:emboss w:val="0"/>
+          <w:imprint w:val="0"/>
+          <w:noProof w:val="0"/>
+          <w:vanish w:val="0"/>
+          <w:color w:val="auto"/>
+          <w:spacing w:val="0"/>
+          <w:w w:val="100"/>
+          <w:kern w:val="0"/>
+          <w:position w:val="0"/>
+          <w:sz w:val="22"/>
+          <w:szCs w:val="22"/>
+          <w:highlight w:val="none"/>
+          <w:u w:val="none" w:color="auto"/>
+          <w:bdr w:val="none" w:sz="0" w:space="0" w:color="auto"/>
+          <w:shd w:val="clear" w:color="auto" w:fill="auto"/>
+          <w:vertAlign w:val="baseline"/>
+          <w:rtl w:val="0"/>
+          <w:cs w:val="0"/>
+          <w:lang w:val="en-US" w:eastAsia="zh-CN" w:bidi="ar-SA"/>
+        </w:rPr>
+        <w:t>投资研发，以提高其 AI 算法和功能，并确保其符合道德和法律标准。</w:t>
+      </w:r>
+      <w:r>
+        <w:rPr>
+          <w:rStyle w:val="DefaultParagraphFont"/>
+          <w:rFonts w:ascii="SimSun" w:eastAsia="SimSun" w:hAnsi="SimSun" w:cs="SimSun"/>
+          <w:b w:val="0"/>
+          <w:bCs w:val="0"/>
+          <w:i w:val="0"/>
+          <w:iCs w:val="0"/>
+          <w:caps w:val="0"/>
+          <w:smallCaps w:val="0"/>
+          <w:strike w:val="0"/>
+          <w:dstrike w:val="0"/>
+          <w:outline w:val="0"/>
+          <w:shadow w:val="0"/>
+          <w:emboss w:val="0"/>
+          <w:imprint w:val="0"/>
+          <w:noProof w:val="0"/>
+          <w:vanish w:val="0"/>
+          <w:color w:val="auto"/>
+          <w:spacing w:val="0"/>
+          <w:w w:val="100"/>
+          <w:kern w:val="0"/>
+          <w:position w:val="0"/>
+          <w:sz w:val="22"/>
+          <w:szCs w:val="22"/>
+          <w:highlight w:val="none"/>
+          <w:u w:val="none" w:color="auto"/>
+          <w:bdr w:val="none" w:sz="0" w:space="0" w:color="auto"/>
+          <w:shd w:val="clear" w:color="auto" w:fill="auto"/>
+          <w:vertAlign w:val="baseline"/>
+          <w:rtl w:val="0"/>
+          <w:cs w:val="0"/>
+          <w:lang w:val="en-US" w:eastAsia="zh-CN" w:bidi="ar-SA"/>
+        </w:rPr>
+        <w:t>这将有助于 ContosoLearn 保持竞争优势，提高客户满意度，避免潜在的风险和责任。</w:t>
       </w:r>
     </w:p>
     <w:p>
@@ -698,9 +4312,79 @@
           <w:ilvl w:val="0"/>
           <w:numId w:val="6"/>
         </w:numPr>
-      </w:pPr>
-      <w:r>
-        <w:t>Enhance its marketing and branding strategies to increase its awareness, recognition, and loyalty among potential and existing customers. This will help ContosoLearn communicate its value proposition, differentiate itself from its competitors, and build long-term relationships with its customers.</w:t>
+        <w:bidi w:val="0"/>
+      </w:pPr>
+      <w:r>
+        <w:rPr>
+          <w:rStyle w:val="DefaultParagraphFont"/>
+          <w:rFonts w:ascii="SimSun" w:eastAsia="SimSun" w:hAnsi="SimSun" w:cs="SimSun"/>
+          <w:b w:val="0"/>
+          <w:bCs w:val="0"/>
+          <w:i w:val="0"/>
+          <w:iCs w:val="0"/>
+          <w:caps w:val="0"/>
+          <w:smallCaps w:val="0"/>
+          <w:strike w:val="0"/>
+          <w:dstrike w:val="0"/>
+          <w:outline w:val="0"/>
+          <w:shadow w:val="0"/>
+          <w:emboss w:val="0"/>
+          <w:imprint w:val="0"/>
+          <w:noProof w:val="0"/>
+          <w:vanish w:val="0"/>
+          <w:color w:val="auto"/>
+          <w:spacing w:val="0"/>
+          <w:w w:val="100"/>
+          <w:kern w:val="0"/>
+          <w:position w:val="0"/>
+          <w:sz w:val="22"/>
+          <w:szCs w:val="22"/>
+          <w:highlight w:val="none"/>
+          <w:u w:val="none" w:color="auto"/>
+          <w:bdr w:val="none" w:sz="0" w:space="0" w:color="auto"/>
+          <w:shd w:val="clear" w:color="auto" w:fill="auto"/>
+          <w:vertAlign w:val="baseline"/>
+          <w:rtl w:val="0"/>
+          <w:cs w:val="0"/>
+          <w:lang w:val="en-US" w:eastAsia="zh-CN" w:bidi="ar-SA"/>
+        </w:rPr>
+        <w:t>增强其营销和品牌策略，以提高潜在客户和现有客户的知名度、认可度和忠诚度。</w:t>
+      </w:r>
+      <w:r>
+        <w:rPr>
+          <w:rStyle w:val="DefaultParagraphFont"/>
+          <w:rFonts w:ascii="SimSun" w:eastAsia="SimSun" w:hAnsi="SimSun" w:cs="SimSun"/>
+          <w:b w:val="0"/>
+          <w:bCs w:val="0"/>
+          <w:i w:val="0"/>
+          <w:iCs w:val="0"/>
+          <w:caps w:val="0"/>
+          <w:smallCaps w:val="0"/>
+          <w:strike w:val="0"/>
+          <w:dstrike w:val="0"/>
+          <w:outline w:val="0"/>
+          <w:shadow w:val="0"/>
+          <w:emboss w:val="0"/>
+          <w:imprint w:val="0"/>
+          <w:noProof w:val="0"/>
+          <w:vanish w:val="0"/>
+          <w:color w:val="auto"/>
+          <w:spacing w:val="0"/>
+          <w:w w:val="100"/>
+          <w:kern w:val="0"/>
+          <w:position w:val="0"/>
+          <w:sz w:val="22"/>
+          <w:szCs w:val="22"/>
+          <w:highlight w:val="none"/>
+          <w:u w:val="none" w:color="auto"/>
+          <w:bdr w:val="none" w:sz="0" w:space="0" w:color="auto"/>
+          <w:shd w:val="clear" w:color="auto" w:fill="auto"/>
+          <w:vertAlign w:val="baseline"/>
+          <w:rtl w:val="0"/>
+          <w:cs w:val="0"/>
+          <w:lang w:val="en-US" w:eastAsia="zh-CN" w:bidi="ar-SA"/>
+        </w:rPr>
+        <w:t>这将有助于 ContosoLearn 传达其价值主张，从竞争对手中脱颖而出，并与客户建立长期关系。</w:t>
       </w:r>
     </w:p>
     <w:p>
@@ -710,22 +4394,414 @@
           <w:ilvl w:val="0"/>
           <w:numId w:val="6"/>
         </w:numPr>
-      </w:pPr>
-      <w:r>
-        <w:t>Provide more incentives and benefits for its premium subscribers and enterprise customers, such as discounts, rewards, and exclusive access. This will help ContosoLearn increase its customer retention, loyalty, and lifetime value.</w:t>
+        <w:bidi w:val="0"/>
+      </w:pPr>
+      <w:r>
+        <w:rPr>
+          <w:rStyle w:val="DefaultParagraphFont"/>
+          <w:rFonts w:ascii="SimSun" w:eastAsia="SimSun" w:hAnsi="SimSun" w:cs="SimSun"/>
+          <w:b w:val="0"/>
+          <w:bCs w:val="0"/>
+          <w:i w:val="0"/>
+          <w:iCs w:val="0"/>
+          <w:caps w:val="0"/>
+          <w:smallCaps w:val="0"/>
+          <w:strike w:val="0"/>
+          <w:dstrike w:val="0"/>
+          <w:outline w:val="0"/>
+          <w:shadow w:val="0"/>
+          <w:emboss w:val="0"/>
+          <w:imprint w:val="0"/>
+          <w:noProof w:val="0"/>
+          <w:vanish w:val="0"/>
+          <w:color w:val="auto"/>
+          <w:spacing w:val="0"/>
+          <w:w w:val="100"/>
+          <w:kern w:val="0"/>
+          <w:position w:val="0"/>
+          <w:sz w:val="22"/>
+          <w:szCs w:val="22"/>
+          <w:highlight w:val="none"/>
+          <w:u w:val="none" w:color="auto"/>
+          <w:bdr w:val="none" w:sz="0" w:space="0" w:color="auto"/>
+          <w:shd w:val="clear" w:color="auto" w:fill="auto"/>
+          <w:vertAlign w:val="baseline"/>
+          <w:rtl w:val="0"/>
+          <w:cs w:val="0"/>
+          <w:lang w:val="en-US" w:eastAsia="zh-CN" w:bidi="ar-SA"/>
+        </w:rPr>
+        <w:t>为其高级订户和企业客户提供更多的奖励和权益，例如折扣、奖励和独家访问权限。</w:t>
+      </w:r>
+      <w:r>
+        <w:rPr>
+          <w:rStyle w:val="DefaultParagraphFont"/>
+          <w:rFonts w:ascii="SimSun" w:eastAsia="SimSun" w:hAnsi="SimSun" w:cs="SimSun"/>
+          <w:b w:val="0"/>
+          <w:bCs w:val="0"/>
+          <w:i w:val="0"/>
+          <w:iCs w:val="0"/>
+          <w:caps w:val="0"/>
+          <w:smallCaps w:val="0"/>
+          <w:strike w:val="0"/>
+          <w:dstrike w:val="0"/>
+          <w:outline w:val="0"/>
+          <w:shadow w:val="0"/>
+          <w:emboss w:val="0"/>
+          <w:imprint w:val="0"/>
+          <w:noProof w:val="0"/>
+          <w:vanish w:val="0"/>
+          <w:color w:val="auto"/>
+          <w:spacing w:val="0"/>
+          <w:w w:val="100"/>
+          <w:kern w:val="0"/>
+          <w:position w:val="0"/>
+          <w:sz w:val="22"/>
+          <w:szCs w:val="22"/>
+          <w:highlight w:val="none"/>
+          <w:u w:val="none" w:color="auto"/>
+          <w:bdr w:val="none" w:sz="0" w:space="0" w:color="auto"/>
+          <w:shd w:val="clear" w:color="auto" w:fill="auto"/>
+          <w:vertAlign w:val="baseline"/>
+          <w:rtl w:val="0"/>
+          <w:cs w:val="0"/>
+          <w:lang w:val="en-US" w:eastAsia="zh-CN" w:bidi="ar-SA"/>
+        </w:rPr>
+        <w:t>这将有助于 ContosoLearn 提高其客户保留率、忠诚度和生存期价值。</w:t>
       </w:r>
     </w:p>
     <w:p>
       <w:pPr>
         <w:pStyle w:val="Heading1"/>
-      </w:pPr>
-      <w:r>
-        <w:t>Conclusion</w:t>
+        <w:bidi w:val="0"/>
+      </w:pPr>
+      <w:r>
+        <w:rPr>
+          <w:rStyle w:val="DefaultParagraphFont"/>
+          <w:rFonts w:ascii="SimSun" w:eastAsia="SimSun" w:hAnsi="SimSun" w:cs="SimSun"/>
+          <w:b w:val="0"/>
+          <w:bCs w:val="0"/>
+          <w:i w:val="0"/>
+          <w:iCs w:val="0"/>
+          <w:caps w:val="0"/>
+          <w:smallCaps w:val="0"/>
+          <w:strike w:val="0"/>
+          <w:dstrike w:val="0"/>
+          <w:outline w:val="0"/>
+          <w:shadow w:val="0"/>
+          <w:emboss w:val="0"/>
+          <w:imprint w:val="0"/>
+          <w:noProof w:val="0"/>
+          <w:vanish w:val="0"/>
+          <w:color w:val="0F4761"/>
+          <w:spacing w:val="0"/>
+          <w:w w:val="100"/>
+          <w:kern w:val="0"/>
+          <w:position w:val="0"/>
+          <w:sz w:val="40"/>
+          <w:szCs w:val="40"/>
+          <w:highlight w:val="none"/>
+          <w:u w:val="none" w:color="auto"/>
+          <w:bdr w:val="none" w:sz="0" w:space="0" w:color="auto"/>
+          <w:shd w:val="clear" w:color="auto" w:fill="auto"/>
+          <w:vertAlign w:val="baseline"/>
+          <w:rtl w:val="0"/>
+          <w:cs w:val="0"/>
+          <w:lang w:val="en-US" w:eastAsia="zh-CN" w:bidi="ar-SA"/>
+        </w:rPr>
+        <w:t>结束语</w:t>
       </w:r>
     </w:p>
     <w:p>
-      <w:r>
-        <w:t>ContosoLearn is an AI-powered learning and skill development platform that aims to bridge the gaps in traditional education and provide personalized learning experiences. It operates in a fast-growing and dynamic market, with ample opportunities for growth and innovation. It has a strong value proposition, as it offers an adaptive AI companion for learners, providing customized recommendations, original content, and actionable insights. It can differentiate itself from its competitors by leveraging its strengths, such as its adaptive AI algorithms, its original and curated content, and its simplified yet powerful analytics system. It can also capitalize on the opportunities in the market, such as the growing demand for personalized learning experiences, data-driven recommendations, and skill validation and certification. It should also be aware of the threats in the market, such as the high competition, the changing customer expectations, and the regulatory and ethical challenges. To achieve its goals and objectives, ContosoLearn should implement the following recommendations: expand its course offerings, partner with reputable educational institutions and companies, invest in research and development, enhance its marketing and branding strategies, and provide more incentives and benefits for its premium subscribers and enterprise customers. By following these recommendations, ContosoLearn can achieve its vision of being the leading AI-powered learning and skill development platform in the market.</w:t>
+      <w:pPr>
+        <w:bidi w:val="0"/>
+      </w:pPr>
+      <w:r>
+        <w:rPr>
+          <w:rStyle w:val="DefaultParagraphFont"/>
+          <w:rFonts w:ascii="SimSun" w:eastAsia="SimSun" w:hAnsi="SimSun" w:cs="SimSun"/>
+          <w:b w:val="0"/>
+          <w:bCs w:val="0"/>
+          <w:i w:val="0"/>
+          <w:iCs w:val="0"/>
+          <w:caps w:val="0"/>
+          <w:smallCaps w:val="0"/>
+          <w:strike w:val="0"/>
+          <w:dstrike w:val="0"/>
+          <w:outline w:val="0"/>
+          <w:shadow w:val="0"/>
+          <w:emboss w:val="0"/>
+          <w:imprint w:val="0"/>
+          <w:noProof w:val="0"/>
+          <w:vanish w:val="0"/>
+          <w:color w:val="auto"/>
+          <w:spacing w:val="0"/>
+          <w:w w:val="100"/>
+          <w:kern w:val="0"/>
+          <w:position w:val="0"/>
+          <w:sz w:val="22"/>
+          <w:szCs w:val="22"/>
+          <w:highlight w:val="none"/>
+          <w:u w:val="none" w:color="auto"/>
+          <w:bdr w:val="none" w:sz="0" w:space="0" w:color="auto"/>
+          <w:shd w:val="clear" w:color="auto" w:fill="auto"/>
+          <w:vertAlign w:val="baseline"/>
+          <w:rtl w:val="0"/>
+          <w:cs w:val="0"/>
+          <w:lang w:val="en-US" w:eastAsia="zh-CN" w:bidi="ar-SA"/>
+        </w:rPr>
+        <w:t>ContosoLearn 是一个 AI 驱动的学习和技能开发平台，旨在弥补传统教育的不足，提供个性化的学习体验。</w:t>
+      </w:r>
+      <w:r>
+        <w:rPr>
+          <w:rStyle w:val="DefaultParagraphFont"/>
+          <w:rFonts w:ascii="SimSun" w:eastAsia="SimSun" w:hAnsi="SimSun" w:cs="SimSun"/>
+          <w:b w:val="0"/>
+          <w:bCs w:val="0"/>
+          <w:i w:val="0"/>
+          <w:iCs w:val="0"/>
+          <w:caps w:val="0"/>
+          <w:smallCaps w:val="0"/>
+          <w:strike w:val="0"/>
+          <w:dstrike w:val="0"/>
+          <w:outline w:val="0"/>
+          <w:shadow w:val="0"/>
+          <w:emboss w:val="0"/>
+          <w:imprint w:val="0"/>
+          <w:noProof w:val="0"/>
+          <w:vanish w:val="0"/>
+          <w:color w:val="auto"/>
+          <w:spacing w:val="0"/>
+          <w:w w:val="100"/>
+          <w:kern w:val="0"/>
+          <w:position w:val="0"/>
+          <w:sz w:val="22"/>
+          <w:szCs w:val="22"/>
+          <w:highlight w:val="none"/>
+          <w:u w:val="none" w:color="auto"/>
+          <w:bdr w:val="none" w:sz="0" w:space="0" w:color="auto"/>
+          <w:shd w:val="clear" w:color="auto" w:fill="auto"/>
+          <w:vertAlign w:val="baseline"/>
+          <w:rtl w:val="0"/>
+          <w:cs w:val="0"/>
+          <w:lang w:val="en-US" w:eastAsia="zh-CN" w:bidi="ar-SA"/>
+        </w:rPr>
+        <w:t>该公司所处的市场发展迅速、充满活力，增长和创新机会众多。</w:t>
+      </w:r>
+      <w:r>
+        <w:rPr>
+          <w:rStyle w:val="DefaultParagraphFont"/>
+          <w:rFonts w:ascii="SimSun" w:eastAsia="SimSun" w:hAnsi="SimSun" w:cs="SimSun"/>
+          <w:b w:val="0"/>
+          <w:bCs w:val="0"/>
+          <w:i w:val="0"/>
+          <w:iCs w:val="0"/>
+          <w:caps w:val="0"/>
+          <w:smallCaps w:val="0"/>
+          <w:strike w:val="0"/>
+          <w:dstrike w:val="0"/>
+          <w:outline w:val="0"/>
+          <w:shadow w:val="0"/>
+          <w:emboss w:val="0"/>
+          <w:imprint w:val="0"/>
+          <w:noProof w:val="0"/>
+          <w:vanish w:val="0"/>
+          <w:color w:val="auto"/>
+          <w:spacing w:val="0"/>
+          <w:w w:val="100"/>
+          <w:kern w:val="0"/>
+          <w:position w:val="0"/>
+          <w:sz w:val="22"/>
+          <w:szCs w:val="22"/>
+          <w:highlight w:val="none"/>
+          <w:u w:val="none" w:color="auto"/>
+          <w:bdr w:val="none" w:sz="0" w:space="0" w:color="auto"/>
+          <w:shd w:val="clear" w:color="auto" w:fill="auto"/>
+          <w:vertAlign w:val="baseline"/>
+          <w:rtl w:val="0"/>
+          <w:cs w:val="0"/>
+          <w:lang w:val="en-US" w:eastAsia="zh-CN" w:bidi="ar-SA"/>
+        </w:rPr>
+        <w:t>它具有强大的价值主张，因为它为学习者提供自适应 AI 助手，提供自定义的建议、原始内容和可操作的见解。</w:t>
+      </w:r>
+      <w:r>
+        <w:rPr>
+          <w:rStyle w:val="DefaultParagraphFont"/>
+          <w:rFonts w:ascii="SimSun" w:eastAsia="SimSun" w:hAnsi="SimSun" w:cs="SimSun"/>
+          <w:b w:val="0"/>
+          <w:bCs w:val="0"/>
+          <w:i w:val="0"/>
+          <w:iCs w:val="0"/>
+          <w:caps w:val="0"/>
+          <w:smallCaps w:val="0"/>
+          <w:strike w:val="0"/>
+          <w:dstrike w:val="0"/>
+          <w:outline w:val="0"/>
+          <w:shadow w:val="0"/>
+          <w:emboss w:val="0"/>
+          <w:imprint w:val="0"/>
+          <w:noProof w:val="0"/>
+          <w:vanish w:val="0"/>
+          <w:color w:val="auto"/>
+          <w:spacing w:val="0"/>
+          <w:w w:val="100"/>
+          <w:kern w:val="0"/>
+          <w:position w:val="0"/>
+          <w:sz w:val="22"/>
+          <w:szCs w:val="22"/>
+          <w:highlight w:val="none"/>
+          <w:u w:val="none" w:color="auto"/>
+          <w:bdr w:val="none" w:sz="0" w:space="0" w:color="auto"/>
+          <w:shd w:val="clear" w:color="auto" w:fill="auto"/>
+          <w:vertAlign w:val="baseline"/>
+          <w:rtl w:val="0"/>
+          <w:cs w:val="0"/>
+          <w:lang w:val="en-US" w:eastAsia="zh-CN" w:bidi="ar-SA"/>
+        </w:rPr>
+        <w:t>可以利用其优势（例如自适应 AI 算法、原始内容和特选内容），以及简化但功能强大的分析系统，从竞争对手中脱颖而出。</w:t>
+      </w:r>
+      <w:r>
+        <w:rPr>
+          <w:rStyle w:val="DefaultParagraphFont"/>
+          <w:rFonts w:ascii="SimSun" w:eastAsia="SimSun" w:hAnsi="SimSun" w:cs="SimSun"/>
+          <w:b w:val="0"/>
+          <w:bCs w:val="0"/>
+          <w:i w:val="0"/>
+          <w:iCs w:val="0"/>
+          <w:caps w:val="0"/>
+          <w:smallCaps w:val="0"/>
+          <w:strike w:val="0"/>
+          <w:dstrike w:val="0"/>
+          <w:outline w:val="0"/>
+          <w:shadow w:val="0"/>
+          <w:emboss w:val="0"/>
+          <w:imprint w:val="0"/>
+          <w:noProof w:val="0"/>
+          <w:vanish w:val="0"/>
+          <w:color w:val="auto"/>
+          <w:spacing w:val="0"/>
+          <w:w w:val="100"/>
+          <w:kern w:val="0"/>
+          <w:position w:val="0"/>
+          <w:sz w:val="22"/>
+          <w:szCs w:val="22"/>
+          <w:highlight w:val="none"/>
+          <w:u w:val="none" w:color="auto"/>
+          <w:bdr w:val="none" w:sz="0" w:space="0" w:color="auto"/>
+          <w:shd w:val="clear" w:color="auto" w:fill="auto"/>
+          <w:vertAlign w:val="baseline"/>
+          <w:rtl w:val="0"/>
+          <w:cs w:val="0"/>
+          <w:lang w:val="en-US" w:eastAsia="zh-CN" w:bidi="ar-SA"/>
+        </w:rPr>
+        <w:t>还可以利用市场上的机会，例如对个性化学习体验、数据驱动建议以及技能验证和认证的需求不断增加。</w:t>
+      </w:r>
+      <w:r>
+        <w:rPr>
+          <w:rStyle w:val="DefaultParagraphFont"/>
+          <w:rFonts w:ascii="SimSun" w:eastAsia="SimSun" w:hAnsi="SimSun" w:cs="SimSun"/>
+          <w:b w:val="0"/>
+          <w:bCs w:val="0"/>
+          <w:i w:val="0"/>
+          <w:iCs w:val="0"/>
+          <w:caps w:val="0"/>
+          <w:smallCaps w:val="0"/>
+          <w:strike w:val="0"/>
+          <w:dstrike w:val="0"/>
+          <w:outline w:val="0"/>
+          <w:shadow w:val="0"/>
+          <w:emboss w:val="0"/>
+          <w:imprint w:val="0"/>
+          <w:noProof w:val="0"/>
+          <w:vanish w:val="0"/>
+          <w:color w:val="auto"/>
+          <w:spacing w:val="0"/>
+          <w:w w:val="100"/>
+          <w:kern w:val="0"/>
+          <w:position w:val="0"/>
+          <w:sz w:val="22"/>
+          <w:szCs w:val="22"/>
+          <w:highlight w:val="none"/>
+          <w:u w:val="none" w:color="auto"/>
+          <w:bdr w:val="none" w:sz="0" w:space="0" w:color="auto"/>
+          <w:shd w:val="clear" w:color="auto" w:fill="auto"/>
+          <w:vertAlign w:val="baseline"/>
+          <w:rtl w:val="0"/>
+          <w:cs w:val="0"/>
+          <w:lang w:val="en-US" w:eastAsia="zh-CN" w:bidi="ar-SA"/>
+        </w:rPr>
+        <w:t>还应了解市场的风险，例如激列的竞争、不断变化的客户期望以及监管和道德挑战。</w:t>
+      </w:r>
+      <w:r>
+        <w:rPr>
+          <w:rStyle w:val="DefaultParagraphFont"/>
+          <w:rFonts w:ascii="SimSun" w:eastAsia="SimSun" w:hAnsi="SimSun" w:cs="SimSun"/>
+          <w:b w:val="0"/>
+          <w:bCs w:val="0"/>
+          <w:i w:val="0"/>
+          <w:iCs w:val="0"/>
+          <w:caps w:val="0"/>
+          <w:smallCaps w:val="0"/>
+          <w:strike w:val="0"/>
+          <w:dstrike w:val="0"/>
+          <w:outline w:val="0"/>
+          <w:shadow w:val="0"/>
+          <w:emboss w:val="0"/>
+          <w:imprint w:val="0"/>
+          <w:noProof w:val="0"/>
+          <w:vanish w:val="0"/>
+          <w:color w:val="auto"/>
+          <w:spacing w:val="0"/>
+          <w:w w:val="100"/>
+          <w:kern w:val="0"/>
+          <w:position w:val="0"/>
+          <w:sz w:val="22"/>
+          <w:szCs w:val="22"/>
+          <w:highlight w:val="none"/>
+          <w:u w:val="none" w:color="auto"/>
+          <w:bdr w:val="none" w:sz="0" w:space="0" w:color="auto"/>
+          <w:shd w:val="clear" w:color="auto" w:fill="auto"/>
+          <w:vertAlign w:val="baseline"/>
+          <w:rtl w:val="0"/>
+          <w:cs w:val="0"/>
+          <w:lang w:val="en-US" w:eastAsia="zh-CN" w:bidi="ar-SA"/>
+        </w:rPr>
+        <w:t>为了实现其目标和宗旨，ContosoLearn 应该实施以下建议：扩展其课程范围，与知名教育机构和企业建立合作关系，投资于研究和开发，加强其营销和品牌建设策略，并为其高级订阅者和企业客户提供更多的激励和福利。</w:t>
+      </w:r>
+      <w:r>
+        <w:rPr>
+          <w:rStyle w:val="DefaultParagraphFont"/>
+          <w:rFonts w:ascii="SimSun" w:eastAsia="SimSun" w:hAnsi="SimSun" w:cs="SimSun"/>
+          <w:b w:val="0"/>
+          <w:bCs w:val="0"/>
+          <w:i w:val="0"/>
+          <w:iCs w:val="0"/>
+          <w:caps w:val="0"/>
+          <w:smallCaps w:val="0"/>
+          <w:strike w:val="0"/>
+          <w:dstrike w:val="0"/>
+          <w:outline w:val="0"/>
+          <w:shadow w:val="0"/>
+          <w:emboss w:val="0"/>
+          <w:imprint w:val="0"/>
+          <w:noProof w:val="0"/>
+          <w:vanish w:val="0"/>
+          <w:color w:val="auto"/>
+          <w:spacing w:val="0"/>
+          <w:w w:val="100"/>
+          <w:kern w:val="0"/>
+          <w:position w:val="0"/>
+          <w:sz w:val="22"/>
+          <w:szCs w:val="22"/>
+          <w:highlight w:val="none"/>
+          <w:u w:val="none" w:color="auto"/>
+          <w:bdr w:val="none" w:sz="0" w:space="0" w:color="auto"/>
+          <w:shd w:val="clear" w:color="auto" w:fill="auto"/>
+          <w:vertAlign w:val="baseline"/>
+          <w:rtl w:val="0"/>
+          <w:cs w:val="0"/>
+          <w:lang w:val="en-US" w:eastAsia="zh-CN" w:bidi="ar-SA"/>
+        </w:rPr>
+        <w:t>通过遵循这些建议，ContosoLearn 可以实现其在市场中领先的 AI 支持的学习和技能开发平台的愿景。</w:t>
       </w:r>
     </w:p>
     <w:p/>
@@ -740,12 +4816,12 @@
 </file>
 
 <file path=word/numbering.xml><?xml version="1.0" encoding="utf-8"?>
-<w:numbering xmlns:wpc="http://schemas.microsoft.com/office/word/2010/wordprocessingCanvas" xmlns:cx="http://schemas.microsoft.com/office/drawing/2014/chartex" xmlns:cx1="http://schemas.microsoft.com/office/drawing/2015/9/8/chartex" xmlns:cx2="http://schemas.microsoft.com/office/drawing/2015/10/21/chartex" xmlns:cx3="http://schemas.microsoft.com/office/drawing/2016/5/9/chartex" xmlns:cx4="http://schemas.microsoft.com/office/drawing/2016/5/10/chartex" xmlns:cx5="http://schemas.microsoft.com/office/drawing/2016/5/11/chartex" xmlns:cx6="http://schemas.microsoft.com/office/drawing/2016/5/12/chartex" xmlns:cx7="http://schemas.microsoft.com/office/drawing/2016/5/13/chartex" xmlns:cx8="http://schemas.microsoft.com/office/drawing/2016/5/14/chartex" xmlns:mc="http://schemas.openxmlformats.org/markup-compatibility/2006" xmlns:aink="http://schemas.microsoft.com/office/drawing/2016/ink" xmlns:am3d="http://schemas.microsoft.com/office/drawing/2017/model3d" xmlns:o="urn:schemas-microsoft-com:office:office" xmlns:oel="http://schemas.microsoft.com/office/2019/extlst" xmlns:r="http://schemas.openxmlformats.org/officeDocument/2006/relationships" xmlns:m="http://schemas.openxmlformats.org/officeDocument/2006/math" xmlns:v="urn:schemas-microsoft-com:vml" xmlns:wp14="http://schemas.microsoft.com/office/word/2010/wordprocessingDrawing" xmlns:wp="http://schemas.openxmlformats.org/drawingml/2006/wordprocessingDrawing" xmlns:w10="urn:schemas-microsoft-com:office:word" xmlns:w="http://schemas.openxmlformats.org/wordprocessingml/2006/main" xmlns:w14="http://schemas.microsoft.com/office/word/2010/wordml" xmlns:w15="http://schemas.microsoft.com/office/word/2012/wordml" xmlns:w16cex="http://schemas.microsoft.com/office/word/2018/wordml/cex" xmlns:w16cid="http://schemas.microsoft.com/office/word/2016/wordml/cid" xmlns:w16="http://schemas.microsoft.com/office/word/2018/wordml" xmlns:w16du="http://schemas.microsoft.com/office/word/2023/wordml/word16du" xmlns:w16sdtdh="http://schemas.microsoft.com/office/word/2020/wordml/sdtdatahash" xmlns:w16se="http://schemas.microsoft.com/office/word/2015/wordml/symex" xmlns:wpg="http://schemas.microsoft.com/office/word/2010/wordprocessingGroup" xmlns:wpi="http://schemas.microsoft.com/office/word/2010/wordprocessingInk" xmlns:wne="http://schemas.microsoft.com/office/word/2006/wordml" xmlns:wps="http://schemas.microsoft.com/office/word/2010/wordprocessingShape" mc:Ignorable="w14 w15 w16se w16cid w16 w16cex w16sdtdh w16du wp14">
-  <w:abstractNum w:abstractNumId="0" w15:restartNumberingAfterBreak="0">
+<w:numbering xmlns:wpc="http://schemas.microsoft.com/office/word/2010/wordprocessingCanvas" xmlns:cx="http://schemas.microsoft.com/office/drawing/2014/chartex" xmlns:cx1="http://schemas.microsoft.com/office/drawing/2015/9/8/chartex" xmlns:cx2="http://schemas.microsoft.com/office/drawing/2015/10/21/chartex" xmlns:cx3="http://schemas.microsoft.com/office/drawing/2016/5/9/chartex" xmlns:cx4="http://schemas.microsoft.com/office/drawing/2016/5/10/chartex" xmlns:cx5="http://schemas.microsoft.com/office/drawing/2016/5/11/chartex" xmlns:mc="http://schemas.openxmlformats.org/markup-compatibility/2006" xmlns:o="urn:schemas-microsoft-com:office:office" xmlns:r="http://schemas.openxmlformats.org/officeDocument/2006/relationships" xmlns:m="http://schemas.openxmlformats.org/officeDocument/2006/math" xmlns:v="urn:schemas-microsoft-com:vml" xmlns:wp14="http://schemas.microsoft.com/office/word/2010/wordprocessingDrawing" xmlns:wp="http://schemas.openxmlformats.org/drawingml/2006/wordprocessingDrawing" xmlns:w10="urn:schemas-microsoft-com:office:word" xmlns:w="http://schemas.openxmlformats.org/wordprocessingml/2006/main" xmlns:w14="http://schemas.microsoft.com/office/word/2010/wordml" xmlns:w15="http://schemas.microsoft.com/office/word/2012/wordml" xmlns:wne="http://schemas.microsoft.com/office/word/2006/wordml" xmlns:w16cid="http://schemas.microsoft.com/office/word/2016/wordml/cid" xmlns:w16se="http://schemas.microsoft.com/office/word/2015/wordml/symex" xmlns:wpg="http://schemas.microsoft.com/office/word/2010/wordprocessingGroup" xmlns:wpi="http://schemas.microsoft.com/office/word/2010/wordprocessingInk" xmlns:wps="http://schemas.microsoft.com/office/word/2010/wordprocessingShape" mc:Ignorable="w14 w15 wp14 w16se w16cid">
+  <w:abstractNum w:abstractNumId="0">
     <w:nsid w:val="0A726F8E"/>
     <w:multiLevelType w:val="hybridMultilevel"/>
     <w:tmpl w:val="E5DA84D8"/>
-    <w:lvl w:ilvl="0" w:tplc="04090001">
+    <w:lvl w:ilvl="0">
       <w:start w:val="1"/>
       <w:numFmt w:val="bullet"/>
       <w:lvlText w:val=""/>
@@ -757,7 +4833,7 @@
         <w:rFonts w:ascii="Symbol" w:hAnsi="Symbol" w:hint="default"/>
       </w:rPr>
     </w:lvl>
-    <w:lvl w:ilvl="1" w:tplc="04090003" w:tentative="1">
+    <w:lvl w:ilvl="1" w:tentative="1">
       <w:start w:val="1"/>
       <w:numFmt w:val="bullet"/>
       <w:lvlText w:val="o"/>
@@ -769,7 +4845,7 @@
         <w:rFonts w:ascii="Courier New" w:hAnsi="Courier New" w:cs="Courier New" w:hint="default"/>
       </w:rPr>
     </w:lvl>
-    <w:lvl w:ilvl="2" w:tplc="04090005" w:tentative="1">
+    <w:lvl w:ilvl="2" w:tentative="1">
       <w:start w:val="1"/>
       <w:numFmt w:val="bullet"/>
       <w:lvlText w:val=""/>
@@ -781,7 +4857,7 @@
         <w:rFonts w:ascii="Wingdings" w:hAnsi="Wingdings" w:hint="default"/>
       </w:rPr>
     </w:lvl>
-    <w:lvl w:ilvl="3" w:tplc="04090001" w:tentative="1">
+    <w:lvl w:ilvl="3" w:tentative="1">
       <w:start w:val="1"/>
       <w:numFmt w:val="bullet"/>
       <w:lvlText w:val=""/>
@@ -793,7 +4869,7 @@
         <w:rFonts w:ascii="Symbol" w:hAnsi="Symbol" w:hint="default"/>
       </w:rPr>
     </w:lvl>
-    <w:lvl w:ilvl="4" w:tplc="04090003" w:tentative="1">
+    <w:lvl w:ilvl="4" w:tentative="1">
       <w:start w:val="1"/>
       <w:numFmt w:val="bullet"/>
       <w:lvlText w:val="o"/>
@@ -805,7 +4881,7 @@
         <w:rFonts w:ascii="Courier New" w:hAnsi="Courier New" w:cs="Courier New" w:hint="default"/>
       </w:rPr>
     </w:lvl>
-    <w:lvl w:ilvl="5" w:tplc="04090005" w:tentative="1">
+    <w:lvl w:ilvl="5" w:tentative="1">
       <w:start w:val="1"/>
       <w:numFmt w:val="bullet"/>
       <w:lvlText w:val=""/>
@@ -817,7 +4893,7 @@
         <w:rFonts w:ascii="Wingdings" w:hAnsi="Wingdings" w:hint="default"/>
       </w:rPr>
     </w:lvl>
-    <w:lvl w:ilvl="6" w:tplc="04090001" w:tentative="1">
+    <w:lvl w:ilvl="6" w:tentative="1">
       <w:start w:val="1"/>
       <w:numFmt w:val="bullet"/>
       <w:lvlText w:val=""/>
@@ -829,7 +4905,7 @@
         <w:rFonts w:ascii="Symbol" w:hAnsi="Symbol" w:hint="default"/>
       </w:rPr>
     </w:lvl>
-    <w:lvl w:ilvl="7" w:tplc="04090003" w:tentative="1">
+    <w:lvl w:ilvl="7" w:tentative="1">
       <w:start w:val="1"/>
       <w:numFmt w:val="bullet"/>
       <w:lvlText w:val="o"/>
@@ -841,7 +4917,7 @@
         <w:rFonts w:ascii="Courier New" w:hAnsi="Courier New" w:cs="Courier New" w:hint="default"/>
       </w:rPr>
     </w:lvl>
-    <w:lvl w:ilvl="8" w:tplc="04090005" w:tentative="1">
+    <w:lvl w:ilvl="8" w:tentative="1">
       <w:start w:val="1"/>
       <w:numFmt w:val="bullet"/>
       <w:lvlText w:val=""/>
@@ -854,11 +4930,11 @@
       </w:rPr>
     </w:lvl>
   </w:abstractNum>
-  <w:abstractNum w:abstractNumId="1" w15:restartNumberingAfterBreak="0">
+  <w:abstractNum w:abstractNumId="1">
     <w:nsid w:val="0C221FCB"/>
     <w:multiLevelType w:val="hybridMultilevel"/>
     <w:tmpl w:val="EF4A81B2"/>
-    <w:lvl w:ilvl="0" w:tplc="04090001">
+    <w:lvl w:ilvl="0">
       <w:start w:val="1"/>
       <w:numFmt w:val="bullet"/>
       <w:lvlText w:val=""/>
@@ -870,7 +4946,7 @@
         <w:rFonts w:ascii="Symbol" w:hAnsi="Symbol" w:hint="default"/>
       </w:rPr>
     </w:lvl>
-    <w:lvl w:ilvl="1" w:tplc="04090003" w:tentative="1">
+    <w:lvl w:ilvl="1" w:tentative="1">
       <w:start w:val="1"/>
       <w:numFmt w:val="bullet"/>
       <w:lvlText w:val="o"/>
@@ -882,7 +4958,7 @@
         <w:rFonts w:ascii="Courier New" w:hAnsi="Courier New" w:cs="Courier New" w:hint="default"/>
       </w:rPr>
     </w:lvl>
-    <w:lvl w:ilvl="2" w:tplc="04090005" w:tentative="1">
+    <w:lvl w:ilvl="2" w:tentative="1">
       <w:start w:val="1"/>
       <w:numFmt w:val="bullet"/>
       <w:lvlText w:val=""/>
@@ -894,7 +4970,7 @@
         <w:rFonts w:ascii="Wingdings" w:hAnsi="Wingdings" w:hint="default"/>
       </w:rPr>
     </w:lvl>
-    <w:lvl w:ilvl="3" w:tplc="04090001" w:tentative="1">
+    <w:lvl w:ilvl="3" w:tentative="1">
       <w:start w:val="1"/>
       <w:numFmt w:val="bullet"/>
       <w:lvlText w:val=""/>
@@ -906,7 +4982,7 @@
         <w:rFonts w:ascii="Symbol" w:hAnsi="Symbol" w:hint="default"/>
       </w:rPr>
     </w:lvl>
-    <w:lvl w:ilvl="4" w:tplc="04090003" w:tentative="1">
+    <w:lvl w:ilvl="4" w:tentative="1">
       <w:start w:val="1"/>
       <w:numFmt w:val="bullet"/>
       <w:lvlText w:val="o"/>
@@ -918,7 +4994,7 @@
         <w:rFonts w:ascii="Courier New" w:hAnsi="Courier New" w:cs="Courier New" w:hint="default"/>
       </w:rPr>
     </w:lvl>
-    <w:lvl w:ilvl="5" w:tplc="04090005" w:tentative="1">
+    <w:lvl w:ilvl="5" w:tentative="1">
       <w:start w:val="1"/>
       <w:numFmt w:val="bullet"/>
       <w:lvlText w:val=""/>
@@ -930,7 +5006,7 @@
         <w:rFonts w:ascii="Wingdings" w:hAnsi="Wingdings" w:hint="default"/>
       </w:rPr>
     </w:lvl>
-    <w:lvl w:ilvl="6" w:tplc="04090001" w:tentative="1">
+    <w:lvl w:ilvl="6" w:tentative="1">
       <w:start w:val="1"/>
       <w:numFmt w:val="bullet"/>
       <w:lvlText w:val=""/>
@@ -942,7 +5018,7 @@
         <w:rFonts w:ascii="Symbol" w:hAnsi="Symbol" w:hint="default"/>
       </w:rPr>
     </w:lvl>
-    <w:lvl w:ilvl="7" w:tplc="04090003" w:tentative="1">
+    <w:lvl w:ilvl="7" w:tentative="1">
       <w:start w:val="1"/>
       <w:numFmt w:val="bullet"/>
       <w:lvlText w:val="o"/>
@@ -954,7 +5030,7 @@
         <w:rFonts w:ascii="Courier New" w:hAnsi="Courier New" w:cs="Courier New" w:hint="default"/>
       </w:rPr>
     </w:lvl>
-    <w:lvl w:ilvl="8" w:tplc="04090005" w:tentative="1">
+    <w:lvl w:ilvl="8" w:tentative="1">
       <w:start w:val="1"/>
       <w:numFmt w:val="bullet"/>
       <w:lvlText w:val=""/>
@@ -967,11 +5043,11 @@
       </w:rPr>
     </w:lvl>
   </w:abstractNum>
-  <w:abstractNum w:abstractNumId="2" w15:restartNumberingAfterBreak="0">
+  <w:abstractNum w:abstractNumId="2">
     <w:nsid w:val="3D0F38DD"/>
     <w:multiLevelType w:val="hybridMultilevel"/>
     <w:tmpl w:val="7D0A6278"/>
-    <w:lvl w:ilvl="0" w:tplc="04090001">
+    <w:lvl w:ilvl="0">
       <w:start w:val="1"/>
       <w:numFmt w:val="bullet"/>
       <w:lvlText w:val=""/>
@@ -983,7 +5059,7 @@
         <w:rFonts w:ascii="Symbol" w:hAnsi="Symbol" w:hint="default"/>
       </w:rPr>
     </w:lvl>
-    <w:lvl w:ilvl="1" w:tplc="04090003" w:tentative="1">
+    <w:lvl w:ilvl="1" w:tentative="1">
       <w:start w:val="1"/>
       <w:numFmt w:val="bullet"/>
       <w:lvlText w:val="o"/>
@@ -995,7 +5071,7 @@
         <w:rFonts w:ascii="Courier New" w:hAnsi="Courier New" w:cs="Courier New" w:hint="default"/>
       </w:rPr>
     </w:lvl>
-    <w:lvl w:ilvl="2" w:tplc="04090005" w:tentative="1">
+    <w:lvl w:ilvl="2" w:tentative="1">
       <w:start w:val="1"/>
       <w:numFmt w:val="bullet"/>
       <w:lvlText w:val=""/>
@@ -1007,7 +5083,7 @@
         <w:rFonts w:ascii="Wingdings" w:hAnsi="Wingdings" w:hint="default"/>
       </w:rPr>
     </w:lvl>
-    <w:lvl w:ilvl="3" w:tplc="04090001" w:tentative="1">
+    <w:lvl w:ilvl="3" w:tentative="1">
       <w:start w:val="1"/>
       <w:numFmt w:val="bullet"/>
       <w:lvlText w:val=""/>
@@ -1019,7 +5095,7 @@
         <w:rFonts w:ascii="Symbol" w:hAnsi="Symbol" w:hint="default"/>
       </w:rPr>
     </w:lvl>
-    <w:lvl w:ilvl="4" w:tplc="04090003" w:tentative="1">
+    <w:lvl w:ilvl="4" w:tentative="1">
       <w:start w:val="1"/>
       <w:numFmt w:val="bullet"/>
       <w:lvlText w:val="o"/>
@@ -1031,7 +5107,7 @@
         <w:rFonts w:ascii="Courier New" w:hAnsi="Courier New" w:cs="Courier New" w:hint="default"/>
       </w:rPr>
     </w:lvl>
-    <w:lvl w:ilvl="5" w:tplc="04090005" w:tentative="1">
+    <w:lvl w:ilvl="5" w:tentative="1">
       <w:start w:val="1"/>
       <w:numFmt w:val="bullet"/>
       <w:lvlText w:val=""/>
@@ -1043,7 +5119,7 @@
         <w:rFonts w:ascii="Wingdings" w:hAnsi="Wingdings" w:hint="default"/>
       </w:rPr>
     </w:lvl>
-    <w:lvl w:ilvl="6" w:tplc="04090001" w:tentative="1">
+    <w:lvl w:ilvl="6" w:tentative="1">
       <w:start w:val="1"/>
       <w:numFmt w:val="bullet"/>
       <w:lvlText w:val=""/>
@@ -1055,7 +5131,7 @@
         <w:rFonts w:ascii="Symbol" w:hAnsi="Symbol" w:hint="default"/>
       </w:rPr>
     </w:lvl>
-    <w:lvl w:ilvl="7" w:tplc="04090003" w:tentative="1">
+    <w:lvl w:ilvl="7" w:tentative="1">
       <w:start w:val="1"/>
       <w:numFmt w:val="bullet"/>
       <w:lvlText w:val="o"/>
@@ -1067,7 +5143,7 @@
         <w:rFonts w:ascii="Courier New" w:hAnsi="Courier New" w:cs="Courier New" w:hint="default"/>
       </w:rPr>
     </w:lvl>
-    <w:lvl w:ilvl="8" w:tplc="04090005" w:tentative="1">
+    <w:lvl w:ilvl="8" w:tentative="1">
       <w:start w:val="1"/>
       <w:numFmt w:val="bullet"/>
       <w:lvlText w:val=""/>
@@ -1080,7 +5156,7 @@
       </w:rPr>
     </w:lvl>
   </w:abstractNum>
-  <w:abstractNum w:abstractNumId="3" w15:restartNumberingAfterBreak="0">
+  <w:abstractNum w:abstractNumId="3">
     <w:nsid w:val="57C43049"/>
     <w:multiLevelType w:val="multilevel"/>
     <w:tmpl w:val="4DD2093A"/>
@@ -1197,11 +5273,11 @@
       </w:pPr>
     </w:lvl>
   </w:abstractNum>
-  <w:abstractNum w:abstractNumId="4" w15:restartNumberingAfterBreak="0">
+  <w:abstractNum w:abstractNumId="4">
     <w:nsid w:val="672D63C6"/>
     <w:multiLevelType w:val="hybridMultilevel"/>
     <w:tmpl w:val="D2627A72"/>
-    <w:lvl w:ilvl="0" w:tplc="04090001">
+    <w:lvl w:ilvl="0">
       <w:start w:val="1"/>
       <w:numFmt w:val="bullet"/>
       <w:lvlText w:val=""/>
@@ -1213,7 +5289,7 @@
         <w:rFonts w:ascii="Symbol" w:hAnsi="Symbol" w:hint="default"/>
       </w:rPr>
     </w:lvl>
-    <w:lvl w:ilvl="1" w:tplc="04090003" w:tentative="1">
+    <w:lvl w:ilvl="1" w:tentative="1">
       <w:start w:val="1"/>
       <w:numFmt w:val="bullet"/>
       <w:lvlText w:val="o"/>
@@ -1225,7 +5301,7 @@
         <w:rFonts w:ascii="Courier New" w:hAnsi="Courier New" w:cs="Courier New" w:hint="default"/>
       </w:rPr>
     </w:lvl>
-    <w:lvl w:ilvl="2" w:tplc="04090005" w:tentative="1">
+    <w:lvl w:ilvl="2" w:tentative="1">
       <w:start w:val="1"/>
       <w:numFmt w:val="bullet"/>
       <w:lvlText w:val=""/>
@@ -1237,7 +5313,7 @@
         <w:rFonts w:ascii="Wingdings" w:hAnsi="Wingdings" w:hint="default"/>
       </w:rPr>
     </w:lvl>
-    <w:lvl w:ilvl="3" w:tplc="04090001" w:tentative="1">
+    <w:lvl w:ilvl="3" w:tentative="1">
       <w:start w:val="1"/>
       <w:numFmt w:val="bullet"/>
       <w:lvlText w:val=""/>
@@ -1249,7 +5325,7 @@
         <w:rFonts w:ascii="Symbol" w:hAnsi="Symbol" w:hint="default"/>
       </w:rPr>
     </w:lvl>
-    <w:lvl w:ilvl="4" w:tplc="04090003" w:tentative="1">
+    <w:lvl w:ilvl="4" w:tentative="1">
       <w:start w:val="1"/>
       <w:numFmt w:val="bullet"/>
       <w:lvlText w:val="o"/>
@@ -1261,7 +5337,7 @@
         <w:rFonts w:ascii="Courier New" w:hAnsi="Courier New" w:cs="Courier New" w:hint="default"/>
       </w:rPr>
     </w:lvl>
-    <w:lvl w:ilvl="5" w:tplc="04090005" w:tentative="1">
+    <w:lvl w:ilvl="5" w:tentative="1">
       <w:start w:val="1"/>
       <w:numFmt w:val="bullet"/>
       <w:lvlText w:val=""/>
@@ -1273,7 +5349,7 @@
         <w:rFonts w:ascii="Wingdings" w:hAnsi="Wingdings" w:hint="default"/>
       </w:rPr>
     </w:lvl>
-    <w:lvl w:ilvl="6" w:tplc="04090001" w:tentative="1">
+    <w:lvl w:ilvl="6" w:tentative="1">
       <w:start w:val="1"/>
       <w:numFmt w:val="bullet"/>
       <w:lvlText w:val=""/>
@@ -1285,7 +5361,7 @@
         <w:rFonts w:ascii="Symbol" w:hAnsi="Symbol" w:hint="default"/>
       </w:rPr>
     </w:lvl>
-    <w:lvl w:ilvl="7" w:tplc="04090003" w:tentative="1">
+    <w:lvl w:ilvl="7" w:tentative="1">
       <w:start w:val="1"/>
       <w:numFmt w:val="bullet"/>
       <w:lvlText w:val="o"/>
@@ -1297,7 +5373,7 @@
         <w:rFonts w:ascii="Courier New" w:hAnsi="Courier New" w:cs="Courier New" w:hint="default"/>
       </w:rPr>
     </w:lvl>
-    <w:lvl w:ilvl="8" w:tplc="04090005" w:tentative="1">
+    <w:lvl w:ilvl="8" w:tentative="1">
       <w:start w:val="1"/>
       <w:numFmt w:val="bullet"/>
       <w:lvlText w:val=""/>
@@ -1310,11 +5386,11 @@
       </w:rPr>
     </w:lvl>
   </w:abstractNum>
-  <w:abstractNum w:abstractNumId="5" w15:restartNumberingAfterBreak="0">
+  <w:abstractNum w:abstractNumId="5">
     <w:nsid w:val="77C75A5E"/>
     <w:multiLevelType w:val="hybridMultilevel"/>
     <w:tmpl w:val="2EFE1296"/>
-    <w:lvl w:ilvl="0" w:tplc="04090001">
+    <w:lvl w:ilvl="0">
       <w:start w:val="1"/>
       <w:numFmt w:val="bullet"/>
       <w:lvlText w:val=""/>
@@ -1326,7 +5402,7 @@
         <w:rFonts w:ascii="Symbol" w:hAnsi="Symbol" w:hint="default"/>
       </w:rPr>
     </w:lvl>
-    <w:lvl w:ilvl="1" w:tplc="04090003" w:tentative="1">
+    <w:lvl w:ilvl="1" w:tentative="1">
       <w:start w:val="1"/>
       <w:numFmt w:val="bullet"/>
       <w:lvlText w:val="o"/>
@@ -1338,7 +5414,7 @@
         <w:rFonts w:ascii="Courier New" w:hAnsi="Courier New" w:cs="Courier New" w:hint="default"/>
       </w:rPr>
     </w:lvl>
-    <w:lvl w:ilvl="2" w:tplc="04090005" w:tentative="1">
+    <w:lvl w:ilvl="2" w:tentative="1">
       <w:start w:val="1"/>
       <w:numFmt w:val="bullet"/>
       <w:lvlText w:val=""/>
@@ -1350,7 +5426,7 @@
         <w:rFonts w:ascii="Wingdings" w:hAnsi="Wingdings" w:hint="default"/>
       </w:rPr>
     </w:lvl>
-    <w:lvl w:ilvl="3" w:tplc="04090001" w:tentative="1">
+    <w:lvl w:ilvl="3" w:tentative="1">
       <w:start w:val="1"/>
       <w:numFmt w:val="bullet"/>
       <w:lvlText w:val=""/>
@@ -1362,7 +5438,7 @@
         <w:rFonts w:ascii="Symbol" w:hAnsi="Symbol" w:hint="default"/>
       </w:rPr>
     </w:lvl>
-    <w:lvl w:ilvl="4" w:tplc="04090003" w:tentative="1">
+    <w:lvl w:ilvl="4" w:tentative="1">
       <w:start w:val="1"/>
       <w:numFmt w:val="bullet"/>
       <w:lvlText w:val="o"/>
@@ -1374,7 +5450,7 @@
         <w:rFonts w:ascii="Courier New" w:hAnsi="Courier New" w:cs="Courier New" w:hint="default"/>
       </w:rPr>
     </w:lvl>
-    <w:lvl w:ilvl="5" w:tplc="04090005" w:tentative="1">
+    <w:lvl w:ilvl="5" w:tentative="1">
       <w:start w:val="1"/>
       <w:numFmt w:val="bullet"/>
       <w:lvlText w:val=""/>
@@ -1386,7 +5462,7 @@
         <w:rFonts w:ascii="Wingdings" w:hAnsi="Wingdings" w:hint="default"/>
       </w:rPr>
     </w:lvl>
-    <w:lvl w:ilvl="6" w:tplc="04090001" w:tentative="1">
+    <w:lvl w:ilvl="6" w:tentative="1">
       <w:start w:val="1"/>
       <w:numFmt w:val="bullet"/>
       <w:lvlText w:val=""/>
@@ -1398,7 +5474,7 @@
         <w:rFonts w:ascii="Symbol" w:hAnsi="Symbol" w:hint="default"/>
       </w:rPr>
     </w:lvl>
-    <w:lvl w:ilvl="7" w:tplc="04090003" w:tentative="1">
+    <w:lvl w:ilvl="7" w:tentative="1">
       <w:start w:val="1"/>
       <w:numFmt w:val="bullet"/>
       <w:lvlText w:val="o"/>
@@ -1410,7 +5486,7 @@
         <w:rFonts w:ascii="Courier New" w:hAnsi="Courier New" w:cs="Courier New" w:hint="default"/>
       </w:rPr>
     </w:lvl>
-    <w:lvl w:ilvl="8" w:tplc="04090005" w:tentative="1">
+    <w:lvl w:ilvl="8" w:tentative="1">
       <w:start w:val="1"/>
       <w:numFmt w:val="bullet"/>
       <w:lvlText w:val=""/>
@@ -1445,7 +5521,7 @@
 </file>
 
 <file path=word/styles.xml><?xml version="1.0" encoding="utf-8"?>
-<w:styles xmlns:mc="http://schemas.openxmlformats.org/markup-compatibility/2006" xmlns:r="http://schemas.openxmlformats.org/officeDocument/2006/relationships" xmlns:w="http://schemas.openxmlformats.org/wordprocessingml/2006/main" xmlns:w14="http://schemas.microsoft.com/office/word/2010/wordml" xmlns:w15="http://schemas.microsoft.com/office/word/2012/wordml" xmlns:w16cex="http://schemas.microsoft.com/office/word/2018/wordml/cex" xmlns:w16cid="http://schemas.microsoft.com/office/word/2016/wordml/cid" xmlns:w16="http://schemas.microsoft.com/office/word/2018/wordml" xmlns:w16du="http://schemas.microsoft.com/office/word/2023/wordml/word16du" xmlns:w16sdtdh="http://schemas.microsoft.com/office/word/2020/wordml/sdtdatahash" xmlns:w16se="http://schemas.microsoft.com/office/word/2015/wordml/symex" mc:Ignorable="w14 w15 w16se w16cid w16 w16cex w16sdtdh w16du">
+<w:styles xmlns:mc="http://schemas.openxmlformats.org/markup-compatibility/2006" xmlns:r="http://schemas.openxmlformats.org/officeDocument/2006/relationships" xmlns:w="http://schemas.openxmlformats.org/wordprocessingml/2006/main" xmlns:w14="http://schemas.microsoft.com/office/word/2010/wordml" xmlns:w15="http://schemas.microsoft.com/office/word/2012/wordml" xmlns:w16cid="http://schemas.microsoft.com/office/word/2016/wordml/cid" xmlns:w16se="http://schemas.microsoft.com/office/word/2015/wordml/symex" mc:Ignorable="w14 w15 w16se w16cid">
   <w:docDefaults>
     <w:rPrDefault>
       <w:rPr>
@@ -1833,11 +5909,11 @@
     <w:lsdException w:name="List Table 5 Dark Accent 6" w:uiPriority="50"/>
     <w:lsdException w:name="List Table 6 Colorful Accent 6" w:uiPriority="51"/>
     <w:lsdException w:name="List Table 7 Colorful Accent 6" w:uiPriority="52"/>
+    <w:lsdException w:name="Smart Link" w:semiHidden="1" w:unhideWhenUsed="1"/>
     <w:lsdException w:name="Mention" w:semiHidden="1" w:unhideWhenUsed="1"/>
     <w:lsdException w:name="Smart Hyperlink" w:semiHidden="1" w:unhideWhenUsed="1"/>
     <w:lsdException w:name="Hashtag" w:semiHidden="1" w:unhideWhenUsed="1"/>
     <w:lsdException w:name="Unresolved Mention" w:semiHidden="1" w:unhideWhenUsed="1"/>
-    <w:lsdException w:name="Smart Link" w:semiHidden="1" w:unhideWhenUsed="1"/>
   </w:latentStyles>
   <w:style w:type="paragraph" w:default="1" w:styleId="Normal">
     <w:name w:val="Normal"/>

--- a/ResourceFiles/ContosoLearn_Example_Word_Output.docx
+++ b/ResourceFiles/ContosoLearn_Example_Word_Output.docx
@@ -5,93 +5,605 @@
     <w:p>
       <w:pPr>
         <w:pStyle w:val="Title"/>
-      </w:pPr>
-      <w:r>
-        <w:t>ContosoLearn Strategic Analysis Report</w:t>
+        <w:rPr>
+          <w:rFonts w:ascii="Aptos (Body)" w:eastAsia="Microsoft YaHei UI" w:hAnsi="Aptos (Body)" w:cs="Aptos (Body)"/>
+        </w:rPr>
+      </w:pPr>
+      <w:r>
+        <w:rPr>
+          <w:rFonts w:ascii="Aptos (Body)" w:eastAsia="Microsoft YaHei UI" w:hAnsi="Aptos (Body)" w:cs="Aptos (Body)"/>
+          <w:spacing w:val="0"/>
+          <w:lang w:eastAsia="zh-CN"/>
+        </w:rPr>
+        <w:t xml:space="preserve">ContosoLearn </w:t>
+      </w:r>
+      <w:r>
+        <w:rPr>
+          <w:rFonts w:ascii="Aptos (Body)" w:eastAsia="Microsoft YaHei UI" w:hAnsi="Aptos (Body)" w:cs="Aptos (Body)"/>
+          <w:spacing w:val="0"/>
+          <w:lang w:eastAsia="zh-CN"/>
+        </w:rPr>
+        <w:t>战略分析报告</w:t>
       </w:r>
     </w:p>
     <w:p>
       <w:pPr>
         <w:pStyle w:val="Subtitle"/>
-      </w:pPr>
-      <w:r>
-        <w:t xml:space="preserve">Prepared </w:t>
-      </w:r>
-      <w:proofErr w:type="gramStart"/>
-      <w:r>
-        <w:t>by: {</w:t>
-      </w:r>
-      <w:proofErr w:type="gramEnd"/>
-      <w:r>
-        <w:t>Your name}</w:t>
+        <w:rPr>
+          <w:rFonts w:ascii="Aptos (Body)" w:eastAsia="Microsoft YaHei UI" w:hAnsi="Aptos (Body)" w:cs="Aptos (Body)"/>
+        </w:rPr>
+      </w:pPr>
+      <w:r>
+        <w:rPr>
+          <w:rFonts w:ascii="Aptos (Body)" w:eastAsia="Microsoft YaHei UI" w:hAnsi="Aptos (Body)" w:cs="Aptos (Body)"/>
+          <w:color w:val="595959"/>
+          <w:spacing w:val="0"/>
+          <w:lang w:eastAsia="zh-CN"/>
+        </w:rPr>
+        <w:t>准备者：</w:t>
+      </w:r>
+      <w:r>
+        <w:rPr>
+          <w:rFonts w:ascii="Aptos (Body)" w:eastAsia="Microsoft YaHei UI" w:hAnsi="Aptos (Body)" w:cs="Aptos (Body)"/>
+          <w:color w:val="595959"/>
+          <w:spacing w:val="0"/>
+          <w:lang w:eastAsia="zh-CN"/>
+        </w:rPr>
+        <w:t>{</w:t>
+      </w:r>
+      <w:r>
+        <w:rPr>
+          <w:rFonts w:ascii="Aptos (Body)" w:eastAsia="Microsoft YaHei UI" w:hAnsi="Aptos (Body)" w:cs="Aptos (Body)"/>
+          <w:color w:val="595959"/>
+          <w:spacing w:val="0"/>
+          <w:lang w:eastAsia="zh-CN"/>
+        </w:rPr>
+        <w:t>你的姓名</w:t>
+      </w:r>
+      <w:r>
+        <w:rPr>
+          <w:rFonts w:ascii="Aptos (Body)" w:eastAsia="Microsoft YaHei UI" w:hAnsi="Aptos (Body)" w:cs="Aptos (Body)"/>
+          <w:color w:val="595959"/>
+          <w:spacing w:val="0"/>
+          <w:lang w:eastAsia="zh-CN"/>
+        </w:rPr>
+        <w:t>}</w:t>
       </w:r>
     </w:p>
     <w:p>
       <w:pPr>
         <w:pStyle w:val="Heading1"/>
-      </w:pPr>
-      <w:r>
-        <w:t>Executive Summary</w:t>
+        <w:rPr>
+          <w:rFonts w:ascii="Aptos (Body)" w:eastAsia="Microsoft YaHei UI" w:hAnsi="Aptos (Body)" w:cs="Aptos (Body)"/>
+        </w:rPr>
+      </w:pPr>
+      <w:r>
+        <w:rPr>
+          <w:rFonts w:ascii="Aptos (Body)" w:eastAsia="Microsoft YaHei UI" w:hAnsi="Aptos (Body)" w:cs="Aptos (Body)"/>
+          <w:color w:val="0F4761"/>
+          <w:lang w:eastAsia="zh-CN"/>
+        </w:rPr>
+        <w:t>执行摘要</w:t>
       </w:r>
     </w:p>
     <w:p>
-      <w:r>
-        <w:t xml:space="preserve">ContosoLearn is an AI-powered learning and skill development platform that aims to bridge the gaps in traditional education and provide personalized learning experiences. It offers features such as adaptive learning paths, content aggregation, skill validation and certification, AI-driven skill gap analysis, collaborative learning communities, job market insights, and interactive AI tutors. ContosoLearn operates on a freemium model with premium subscription and enterprise licensing options. </w:t>
+      <w:pPr>
+        <w:rPr>
+          <w:rFonts w:ascii="Aptos (Body)" w:eastAsia="Microsoft YaHei UI" w:hAnsi="Aptos (Body)" w:cs="Aptos (Body)"/>
+          <w:lang w:eastAsia="zh-CN"/>
+        </w:rPr>
+      </w:pPr>
+      <w:r>
+        <w:rPr>
+          <w:rFonts w:ascii="Aptos (Body)" w:eastAsia="Microsoft YaHei UI" w:hAnsi="Aptos (Body)" w:cs="Aptos (Body)"/>
+          <w:lang w:eastAsia="zh-CN"/>
+        </w:rPr>
+        <w:t xml:space="preserve">ContosoLearn </w:t>
+      </w:r>
+      <w:r>
+        <w:rPr>
+          <w:rFonts w:ascii="Aptos (Body)" w:eastAsia="Microsoft YaHei UI" w:hAnsi="Aptos (Body)" w:cs="Aptos (Body)"/>
+          <w:lang w:eastAsia="zh-CN"/>
+        </w:rPr>
+        <w:t>是一个</w:t>
+      </w:r>
+      <w:r>
+        <w:rPr>
+          <w:rFonts w:ascii="Aptos (Body)" w:eastAsia="Microsoft YaHei UI" w:hAnsi="Aptos (Body)" w:cs="Aptos (Body)"/>
+          <w:lang w:eastAsia="zh-CN"/>
+        </w:rPr>
+        <w:t xml:space="preserve"> AI </w:t>
+      </w:r>
+      <w:r>
+        <w:rPr>
+          <w:rFonts w:ascii="Aptos (Body)" w:eastAsia="Microsoft YaHei UI" w:hAnsi="Aptos (Body)" w:cs="Aptos (Body)"/>
+          <w:lang w:eastAsia="zh-CN"/>
+        </w:rPr>
+        <w:t>驱动的学习和技能开发平台，旨在弥补传统教育的不足，提供个性化的学习体验。它提供了诸如自适应学习路径、内容聚合、技能验证和认证、</w:t>
+      </w:r>
+      <w:r>
+        <w:rPr>
+          <w:rFonts w:ascii="Aptos (Body)" w:eastAsia="Microsoft YaHei UI" w:hAnsi="Aptos (Body)" w:cs="Aptos (Body)"/>
+          <w:lang w:eastAsia="zh-CN"/>
+        </w:rPr>
+        <w:t xml:space="preserve">AI </w:t>
+      </w:r>
+      <w:r>
+        <w:rPr>
+          <w:rFonts w:ascii="Aptos (Body)" w:eastAsia="Microsoft YaHei UI" w:hAnsi="Aptos (Body)" w:cs="Aptos (Body)"/>
+          <w:lang w:eastAsia="zh-CN"/>
+        </w:rPr>
+        <w:t>驱动的技能差距分析、协作学习社区、就业市场洞察以及交互式</w:t>
+      </w:r>
+      <w:r>
+        <w:rPr>
+          <w:rFonts w:ascii="Aptos (Body)" w:eastAsia="Microsoft YaHei UI" w:hAnsi="Aptos (Body)" w:cs="Aptos (Body)"/>
+          <w:lang w:eastAsia="zh-CN"/>
+        </w:rPr>
+        <w:t xml:space="preserve"> AI </w:t>
+      </w:r>
+      <w:r>
+        <w:rPr>
+          <w:rFonts w:ascii="Aptos (Body)" w:eastAsia="Microsoft YaHei UI" w:hAnsi="Aptos (Body)" w:cs="Aptos (Body)"/>
+          <w:lang w:eastAsia="zh-CN"/>
+        </w:rPr>
+        <w:t>辅导等功能。</w:t>
+      </w:r>
+      <w:r>
+        <w:rPr>
+          <w:rFonts w:ascii="Aptos (Body)" w:eastAsia="Microsoft YaHei UI" w:hAnsi="Aptos (Body)" w:cs="Aptos (Body)"/>
+          <w:lang w:eastAsia="zh-CN"/>
+        </w:rPr>
+        <w:t xml:space="preserve">ContosoLearn </w:t>
+      </w:r>
+      <w:r>
+        <w:rPr>
+          <w:rFonts w:ascii="Aptos (Body)" w:eastAsia="Microsoft YaHei UI" w:hAnsi="Aptos (Body)" w:cs="Aptos (Body)"/>
+          <w:lang w:eastAsia="zh-CN"/>
+        </w:rPr>
+        <w:t>采用免费模式，提供高级订阅和企业许可选项。</w:t>
       </w:r>
       <w:proofErr w:type="spellStart"/>
       <w:r>
-        <w:t>ContosoLearn's</w:t>
+        <w:rPr>
+          <w:rFonts w:ascii="Aptos (Body)" w:eastAsia="Microsoft YaHei UI" w:hAnsi="Aptos (Body)" w:cs="Aptos (Body)"/>
+          <w:lang w:eastAsia="zh-CN"/>
+        </w:rPr>
+        <w:t>ContosoLearn</w:t>
       </w:r>
       <w:proofErr w:type="spellEnd"/>
       <w:r>
-        <w:t xml:space="preserve"> value proposition is to be an adaptive AI companion for learners, providing customized recommendations, original content, and actionable insights.</w:t>
+        <w:rPr>
+          <w:rFonts w:ascii="Aptos (Body)" w:eastAsia="Microsoft YaHei UI" w:hAnsi="Aptos (Body)" w:cs="Aptos (Body)"/>
+          <w:lang w:eastAsia="zh-CN"/>
+        </w:rPr>
+        <w:t xml:space="preserve"> </w:t>
+      </w:r>
+      <w:r>
+        <w:rPr>
+          <w:rFonts w:ascii="Aptos (Body)" w:eastAsia="Microsoft YaHei UI" w:hAnsi="Aptos (Body)" w:cs="Aptos (Body)"/>
+          <w:lang w:eastAsia="zh-CN"/>
+        </w:rPr>
+        <w:t>的价值主张是成为学习者的自适应</w:t>
+      </w:r>
+      <w:r>
+        <w:rPr>
+          <w:rFonts w:ascii="Aptos (Body)" w:eastAsia="Microsoft YaHei UI" w:hAnsi="Aptos (Body)" w:cs="Aptos (Body)"/>
+          <w:lang w:eastAsia="zh-CN"/>
+        </w:rPr>
+        <w:t xml:space="preserve"> AI </w:t>
+      </w:r>
+      <w:r>
+        <w:rPr>
+          <w:rFonts w:ascii="Aptos (Body)" w:eastAsia="Microsoft YaHei UI" w:hAnsi="Aptos (Body)" w:cs="Aptos (Body)"/>
+          <w:lang w:eastAsia="zh-CN"/>
+        </w:rPr>
+        <w:t>助手，提供自定义建议、原创内容和可操作的见解。</w:t>
       </w:r>
     </w:p>
     <w:p>
-      <w:r>
-        <w:t>The eLearning market is expected to grow at a compound annual growth rate (CAGR) of 21.4% from 2020 to 2027, reaching $374.3 billion by 2027. The market is driven by factors such as the increasing adoption of online learning, the rising demand for skills development, the growing use of mobile devices and cloud technologies, and the impact of the COVID-19 pandemic. The market is segmented by end-user, learning mode, technology, and region. The major end-users are academic and corporate, with the latter expected to grow faster due to the need for reskilling and upskilling. The major learning modes are self-paced and instructor-led, with the former expected to dominate due to the preference for flexibility and convenience. The major technologies are learning management systems (LMS), mobile learning, microlearning, gamification, and artificial intelligence (AI), with the latter expected to witness the highest growth due to its potential to enhance learning outcomes and efficiency.</w:t>
+      <w:pPr>
+        <w:rPr>
+          <w:rFonts w:ascii="Aptos (Body)" w:eastAsia="Microsoft YaHei UI" w:hAnsi="Aptos (Body)" w:cs="Aptos (Body)"/>
+          <w:lang w:eastAsia="zh-CN"/>
+        </w:rPr>
+      </w:pPr>
+      <w:r>
+        <w:rPr>
+          <w:rFonts w:ascii="Aptos (Body)" w:eastAsia="Microsoft YaHei UI" w:hAnsi="Aptos (Body)" w:cs="Aptos (Body)"/>
+          <w:lang w:eastAsia="zh-CN"/>
+        </w:rPr>
+        <w:t>从</w:t>
+      </w:r>
+      <w:r>
+        <w:rPr>
+          <w:rFonts w:ascii="Aptos (Body)" w:eastAsia="Microsoft YaHei UI" w:hAnsi="Aptos (Body)" w:cs="Aptos (Body)"/>
+          <w:lang w:eastAsia="zh-CN"/>
+        </w:rPr>
+        <w:t xml:space="preserve"> 2020 </w:t>
+      </w:r>
+      <w:r>
+        <w:rPr>
+          <w:rFonts w:ascii="Aptos (Body)" w:eastAsia="Microsoft YaHei UI" w:hAnsi="Aptos (Body)" w:cs="Aptos (Body)"/>
+          <w:lang w:eastAsia="zh-CN"/>
+        </w:rPr>
+        <w:t>年到</w:t>
+      </w:r>
+      <w:r>
+        <w:rPr>
+          <w:rFonts w:ascii="Aptos (Body)" w:eastAsia="Microsoft YaHei UI" w:hAnsi="Aptos (Body)" w:cs="Aptos (Body)"/>
+          <w:lang w:eastAsia="zh-CN"/>
+        </w:rPr>
+        <w:t xml:space="preserve"> 2027 </w:t>
+      </w:r>
+      <w:r>
+        <w:rPr>
+          <w:rFonts w:ascii="Aptos (Body)" w:eastAsia="Microsoft YaHei UI" w:hAnsi="Aptos (Body)" w:cs="Aptos (Body)"/>
+          <w:lang w:eastAsia="zh-CN"/>
+        </w:rPr>
+        <w:t>年，电子学习市场的复合年增长率</w:t>
+      </w:r>
+      <w:r>
+        <w:rPr>
+          <w:rFonts w:ascii="Aptos (Body)" w:eastAsia="Microsoft YaHei UI" w:hAnsi="Aptos (Body)" w:cs="Aptos (Body)"/>
+          <w:lang w:eastAsia="zh-CN"/>
+        </w:rPr>
+        <w:t xml:space="preserve"> (CAGR) </w:t>
+      </w:r>
+      <w:r>
+        <w:rPr>
+          <w:rFonts w:ascii="Aptos (Body)" w:eastAsia="Microsoft YaHei UI" w:hAnsi="Aptos (Body)" w:cs="Aptos (Body)"/>
+          <w:lang w:eastAsia="zh-CN"/>
+        </w:rPr>
+        <w:t>预计将达到</w:t>
+      </w:r>
+      <w:r>
+        <w:rPr>
+          <w:rFonts w:ascii="Aptos (Body)" w:eastAsia="Microsoft YaHei UI" w:hAnsi="Aptos (Body)" w:cs="Aptos (Body)"/>
+          <w:lang w:eastAsia="zh-CN"/>
+        </w:rPr>
+        <w:t xml:space="preserve"> 21.4%</w:t>
+      </w:r>
+      <w:r>
+        <w:rPr>
+          <w:rFonts w:ascii="Aptos (Body)" w:eastAsia="Microsoft YaHei UI" w:hAnsi="Aptos (Body)" w:cs="Aptos (Body)"/>
+          <w:lang w:eastAsia="zh-CN"/>
+        </w:rPr>
+        <w:t>，到</w:t>
+      </w:r>
+      <w:r>
+        <w:rPr>
+          <w:rFonts w:ascii="Aptos (Body)" w:eastAsia="Microsoft YaHei UI" w:hAnsi="Aptos (Body)" w:cs="Aptos (Body)"/>
+          <w:lang w:eastAsia="zh-CN"/>
+        </w:rPr>
+        <w:t xml:space="preserve"> 2027 </w:t>
+      </w:r>
+      <w:r>
+        <w:rPr>
+          <w:rFonts w:ascii="Aptos (Body)" w:eastAsia="Microsoft YaHei UI" w:hAnsi="Aptos (Body)" w:cs="Aptos (Body)"/>
+          <w:lang w:eastAsia="zh-CN"/>
+        </w:rPr>
+        <w:t>年将达到</w:t>
+      </w:r>
+      <w:r>
+        <w:rPr>
+          <w:rFonts w:ascii="Aptos (Body)" w:eastAsia="Microsoft YaHei UI" w:hAnsi="Aptos (Body)" w:cs="Aptos (Body)"/>
+          <w:lang w:eastAsia="zh-CN"/>
+        </w:rPr>
+        <w:t xml:space="preserve"> 3,743 </w:t>
+      </w:r>
+      <w:r>
+        <w:rPr>
+          <w:rFonts w:ascii="Aptos (Body)" w:eastAsia="Microsoft YaHei UI" w:hAnsi="Aptos (Body)" w:cs="Aptos (Body)"/>
+          <w:lang w:eastAsia="zh-CN"/>
+        </w:rPr>
+        <w:t>亿美元。推动市场发展的因素包括：在线学习的采用率不断提高、技能开发需求不断增长、移动设备和云技术的使用日益增多以及新冠肺炎大流行的影响。市场按最终用户、学习模式、技术和区域划分。主要最终用户是学术和企业，由于需要再培训和提高技能，预计后者的增长速度会更快。主要的学习模式有自定进度和教师指导两种，前者由于更倾向于灵活性和便利性，预计将占主导地位。主要技术包括学习管理系统</w:t>
+      </w:r>
+      <w:r>
+        <w:rPr>
+          <w:rFonts w:ascii="Aptos (Body)" w:eastAsia="Microsoft YaHei UI" w:hAnsi="Aptos (Body)" w:cs="Aptos (Body)"/>
+          <w:lang w:eastAsia="zh-CN"/>
+        </w:rPr>
+        <w:t xml:space="preserve"> (LMS)</w:t>
+      </w:r>
+      <w:r>
+        <w:rPr>
+          <w:rFonts w:ascii="Aptos (Body)" w:eastAsia="Microsoft YaHei UI" w:hAnsi="Aptos (Body)" w:cs="Aptos (Body)"/>
+          <w:lang w:eastAsia="zh-CN"/>
+        </w:rPr>
+        <w:t>、移动学习、微学习、游戏化和人工智能</w:t>
+      </w:r>
+      <w:r>
+        <w:rPr>
+          <w:rFonts w:ascii="Aptos (Body)" w:eastAsia="Microsoft YaHei UI" w:hAnsi="Aptos (Body)" w:cs="Aptos (Body)"/>
+          <w:lang w:eastAsia="zh-CN"/>
+        </w:rPr>
+        <w:t xml:space="preserve"> (AI)</w:t>
+      </w:r>
+      <w:r>
+        <w:rPr>
+          <w:rFonts w:ascii="Aptos (Body)" w:eastAsia="Microsoft YaHei UI" w:hAnsi="Aptos (Body)" w:cs="Aptos (Body)"/>
+          <w:lang w:eastAsia="zh-CN"/>
+        </w:rPr>
+        <w:t>，其中人工智能由于具有提高学习成果和效率的潜力，预计将实现最高增长。</w:t>
       </w:r>
     </w:p>
     <w:p>
-      <w:r>
-        <w:t xml:space="preserve">ContosoLearn faces competition from various players in the eLearning market, such as </w:t>
-      </w:r>
+      <w:pPr>
+        <w:rPr>
+          <w:rFonts w:ascii="Aptos (Body)" w:eastAsia="Microsoft YaHei UI" w:hAnsi="Aptos (Body)" w:cs="Aptos (Body)"/>
+          <w:lang w:eastAsia="zh-CN"/>
+        </w:rPr>
+      </w:pPr>
       <w:proofErr w:type="spellStart"/>
       <w:r>
+        <w:rPr>
+          <w:rFonts w:ascii="Aptos (Body)" w:eastAsia="Microsoft YaHei UI" w:hAnsi="Aptos (Body)" w:cs="Aptos (Body)"/>
+          <w:lang w:eastAsia="zh-CN"/>
+        </w:rPr>
+        <w:t>ContosoLearn</w:t>
+      </w:r>
+      <w:proofErr w:type="spellEnd"/>
+      <w:r>
+        <w:rPr>
+          <w:rFonts w:ascii="Aptos (Body)" w:eastAsia="Microsoft YaHei UI" w:hAnsi="Aptos (Body)" w:cs="Aptos (Body)"/>
+          <w:lang w:eastAsia="zh-CN"/>
+        </w:rPr>
+        <w:t xml:space="preserve"> </w:t>
+      </w:r>
+      <w:r>
+        <w:rPr>
+          <w:rFonts w:ascii="Aptos (Body)" w:eastAsia="Microsoft YaHei UI" w:hAnsi="Aptos (Body)" w:cs="Aptos (Body)"/>
+          <w:lang w:eastAsia="zh-CN"/>
+        </w:rPr>
+        <w:t>在</w:t>
+      </w:r>
+      <w:r>
+        <w:rPr>
+          <w:rFonts w:ascii="Aptos (Body)" w:eastAsia="Microsoft YaHei UI" w:hAnsi="Aptos (Body)" w:cs="Aptos (Body)"/>
+          <w:lang w:eastAsia="zh-CN"/>
+        </w:rPr>
+        <w:t xml:space="preserve"> eLearning </w:t>
+      </w:r>
+      <w:r>
+        <w:rPr>
+          <w:rFonts w:ascii="Aptos (Body)" w:eastAsia="Microsoft YaHei UI" w:hAnsi="Aptos (Body)" w:cs="Aptos (Body)"/>
+          <w:lang w:eastAsia="zh-CN"/>
+        </w:rPr>
+        <w:t>市场上面临着</w:t>
+      </w:r>
+      <w:r>
+        <w:rPr>
+          <w:rFonts w:ascii="Aptos (Body)" w:eastAsia="Microsoft YaHei UI" w:hAnsi="Aptos (Body)" w:cs="Aptos (Body)"/>
+          <w:lang w:eastAsia="zh-CN"/>
+        </w:rPr>
+        <w:t xml:space="preserve"> </w:t>
+      </w:r>
+      <w:proofErr w:type="spellStart"/>
+      <w:r>
+        <w:rPr>
+          <w:rFonts w:ascii="Aptos (Body)" w:eastAsia="Microsoft YaHei UI" w:hAnsi="Aptos (Body)" w:cs="Aptos (Body)"/>
+          <w:lang w:eastAsia="zh-CN"/>
+        </w:rPr>
         <w:t>Fabrikam</w:t>
       </w:r>
       <w:proofErr w:type="spellEnd"/>
       <w:r>
-        <w:t xml:space="preserve"> Learning and AdatumLearn. </w:t>
+        <w:rPr>
+          <w:rFonts w:ascii="Aptos (Body)" w:eastAsia="Microsoft YaHei UI" w:hAnsi="Aptos (Body)" w:cs="Aptos (Body)"/>
+          <w:lang w:eastAsia="zh-CN"/>
+        </w:rPr>
+        <w:t xml:space="preserve"> Learning </w:t>
+      </w:r>
+      <w:r>
+        <w:rPr>
+          <w:rFonts w:ascii="Aptos (Body)" w:eastAsia="Microsoft YaHei UI" w:hAnsi="Aptos (Body)" w:cs="Aptos (Body)"/>
+          <w:lang w:eastAsia="zh-CN"/>
+        </w:rPr>
+        <w:t>和</w:t>
+      </w:r>
+      <w:r>
+        <w:rPr>
+          <w:rFonts w:ascii="Aptos (Body)" w:eastAsia="Microsoft YaHei UI" w:hAnsi="Aptos (Body)" w:cs="Aptos (Body)"/>
+          <w:lang w:eastAsia="zh-CN"/>
+        </w:rPr>
+        <w:t xml:space="preserve"> </w:t>
       </w:r>
       <w:proofErr w:type="spellStart"/>
       <w:r>
+        <w:rPr>
+          <w:rFonts w:ascii="Aptos (Body)" w:eastAsia="Microsoft YaHei UI" w:hAnsi="Aptos (Body)" w:cs="Aptos (Body)"/>
+          <w:lang w:eastAsia="zh-CN"/>
+        </w:rPr>
+        <w:t>AdatumLearn</w:t>
+      </w:r>
+      <w:proofErr w:type="spellEnd"/>
+      <w:r>
+        <w:rPr>
+          <w:rFonts w:ascii="Aptos (Body)" w:eastAsia="Microsoft YaHei UI" w:hAnsi="Aptos (Body)" w:cs="Aptos (Body)"/>
+          <w:lang w:eastAsia="zh-CN"/>
+        </w:rPr>
+        <w:t xml:space="preserve"> </w:t>
+      </w:r>
+      <w:r>
+        <w:rPr>
+          <w:rFonts w:ascii="Aptos (Body)" w:eastAsia="Microsoft YaHei UI" w:hAnsi="Aptos (Body)" w:cs="Aptos (Body)"/>
+          <w:lang w:eastAsia="zh-CN"/>
+        </w:rPr>
+        <w:t>等多家公司的竞争。</w:t>
+      </w:r>
+      <w:proofErr w:type="spellStart"/>
+      <w:r>
+        <w:rPr>
+          <w:rFonts w:ascii="Aptos (Body)" w:eastAsia="Microsoft YaHei UI" w:hAnsi="Aptos (Body)" w:cs="Aptos (Body)"/>
+          <w:lang w:eastAsia="zh-CN"/>
+        </w:rPr>
         <w:t>Fabrikam</w:t>
       </w:r>
       <w:proofErr w:type="spellEnd"/>
       <w:r>
-        <w:t xml:space="preserve"> Learning is a platform that provides a comprehensive set of analytics and reporting </w:t>
-      </w:r>
-      <w:proofErr w:type="gramStart"/>
-      <w:r>
-        <w:t>tools, but</w:t>
-      </w:r>
-      <w:proofErr w:type="gramEnd"/>
-      <w:r>
-        <w:t xml:space="preserve"> might be overwhelming for some users. AdatumLearn is a platform that offers courses on business analysis </w:t>
-      </w:r>
-      <w:proofErr w:type="gramStart"/>
-      <w:r>
-        <w:t>techniques, but</w:t>
-      </w:r>
-      <w:proofErr w:type="gramEnd"/>
-      <w:r>
-        <w:t xml:space="preserve"> relies on third-party generated information. ContosoLearn can differentiate itself from its competitors by leveraging its strengths, such as its adaptive AI algorithms, its original and curated content, and its simplified yet powerful analytics system. ContosoLearn can also capitalize on the opportunities in the market, such as the growing demand for personalized learning experiences, data-driven recommendations, and skill validation and certification. ContosoLearn should also be aware of the threats in the market, such as the high competition, the changing customer expectations, and the regulatory and ethical challenges.</w:t>
+        <w:rPr>
+          <w:rFonts w:ascii="Aptos (Body)" w:eastAsia="Microsoft YaHei UI" w:hAnsi="Aptos (Body)" w:cs="Aptos (Body)"/>
+          <w:lang w:eastAsia="zh-CN"/>
+        </w:rPr>
+        <w:t xml:space="preserve"> Learning </w:t>
+      </w:r>
+      <w:r>
+        <w:rPr>
+          <w:rFonts w:ascii="Aptos (Body)" w:eastAsia="Microsoft YaHei UI" w:hAnsi="Aptos (Body)" w:cs="Aptos (Body)"/>
+          <w:lang w:eastAsia="zh-CN"/>
+        </w:rPr>
+        <w:t>是一个提供全面分析和报告工具的平台，但对某些用户来说可能会难以承受。</w:t>
+      </w:r>
+      <w:proofErr w:type="spellStart"/>
+      <w:r>
+        <w:rPr>
+          <w:rFonts w:ascii="Aptos (Body)" w:eastAsia="Microsoft YaHei UI" w:hAnsi="Aptos (Body)" w:cs="Aptos (Body)"/>
+          <w:lang w:eastAsia="zh-CN"/>
+        </w:rPr>
+        <w:t>AdatumLearn</w:t>
+      </w:r>
+      <w:proofErr w:type="spellEnd"/>
+      <w:r>
+        <w:rPr>
+          <w:rFonts w:ascii="Aptos (Body)" w:eastAsia="Microsoft YaHei UI" w:hAnsi="Aptos (Body)" w:cs="Aptos (Body)"/>
+          <w:lang w:eastAsia="zh-CN"/>
+        </w:rPr>
+        <w:t xml:space="preserve"> </w:t>
+      </w:r>
+      <w:r>
+        <w:rPr>
+          <w:rFonts w:ascii="Aptos (Body)" w:eastAsia="Microsoft YaHei UI" w:hAnsi="Aptos (Body)" w:cs="Aptos (Body)"/>
+          <w:lang w:eastAsia="zh-CN"/>
+        </w:rPr>
+        <w:t>是一个提供业务分析技术课程的平台，但依赖于第三方生成的信息。</w:t>
+      </w:r>
+      <w:proofErr w:type="spellStart"/>
+      <w:r>
+        <w:rPr>
+          <w:rFonts w:ascii="Aptos (Body)" w:eastAsia="Microsoft YaHei UI" w:hAnsi="Aptos (Body)" w:cs="Aptos (Body)"/>
+          <w:lang w:eastAsia="zh-CN"/>
+        </w:rPr>
+        <w:t>ContosoLearn</w:t>
+      </w:r>
+      <w:proofErr w:type="spellEnd"/>
+      <w:r>
+        <w:rPr>
+          <w:rFonts w:ascii="Aptos (Body)" w:eastAsia="Microsoft YaHei UI" w:hAnsi="Aptos (Body)" w:cs="Aptos (Body)"/>
+          <w:lang w:eastAsia="zh-CN"/>
+        </w:rPr>
+        <w:t xml:space="preserve"> </w:t>
+      </w:r>
+      <w:r>
+        <w:rPr>
+          <w:rFonts w:ascii="Aptos (Body)" w:eastAsia="Microsoft YaHei UI" w:hAnsi="Aptos (Body)" w:cs="Aptos (Body)"/>
+          <w:lang w:eastAsia="zh-CN"/>
+        </w:rPr>
+        <w:t>可以利用其优势（例如自适应</w:t>
+      </w:r>
+      <w:r>
+        <w:rPr>
+          <w:rFonts w:ascii="Aptos (Body)" w:eastAsia="Microsoft YaHei UI" w:hAnsi="Aptos (Body)" w:cs="Aptos (Body)"/>
+          <w:lang w:eastAsia="zh-CN"/>
+        </w:rPr>
+        <w:t xml:space="preserve"> AI </w:t>
+      </w:r>
+      <w:r>
+        <w:rPr>
+          <w:rFonts w:ascii="Aptos (Body)" w:eastAsia="Microsoft YaHei UI" w:hAnsi="Aptos (Body)" w:cs="Aptos (Body)"/>
+          <w:lang w:eastAsia="zh-CN"/>
+        </w:rPr>
+        <w:t>算法、原始内容和特选内容），以及简化但功能强大的分析系统，从竞争对手中脱颖而出。</w:t>
+      </w:r>
+      <w:proofErr w:type="spellStart"/>
+      <w:r>
+        <w:rPr>
+          <w:rFonts w:ascii="Aptos (Body)" w:eastAsia="Microsoft YaHei UI" w:hAnsi="Aptos (Body)" w:cs="Aptos (Body)"/>
+          <w:lang w:eastAsia="zh-CN"/>
+        </w:rPr>
+        <w:t>ContosoLearn</w:t>
+      </w:r>
+      <w:proofErr w:type="spellEnd"/>
+      <w:r>
+        <w:rPr>
+          <w:rFonts w:ascii="Aptos (Body)" w:eastAsia="Microsoft YaHei UI" w:hAnsi="Aptos (Body)" w:cs="Aptos (Body)"/>
+          <w:lang w:eastAsia="zh-CN"/>
+        </w:rPr>
+        <w:t xml:space="preserve"> </w:t>
+      </w:r>
+      <w:r>
+        <w:rPr>
+          <w:rFonts w:ascii="Aptos (Body)" w:eastAsia="Microsoft YaHei UI" w:hAnsi="Aptos (Body)" w:cs="Aptos (Body)"/>
+          <w:lang w:eastAsia="zh-CN"/>
+        </w:rPr>
+        <w:t>还可以利用市场上的机会，例如对个性化学习体验、数据驱动建议以及技能验证和认证的需求不断增加。</w:t>
+      </w:r>
+      <w:proofErr w:type="spellStart"/>
+      <w:r>
+        <w:rPr>
+          <w:rFonts w:ascii="Aptos (Body)" w:eastAsia="Microsoft YaHei UI" w:hAnsi="Aptos (Body)" w:cs="Aptos (Body)"/>
+          <w:lang w:eastAsia="zh-CN"/>
+        </w:rPr>
+        <w:t>ContosoLearn</w:t>
+      </w:r>
+      <w:proofErr w:type="spellEnd"/>
+      <w:r>
+        <w:rPr>
+          <w:rFonts w:ascii="Aptos (Body)" w:eastAsia="Microsoft YaHei UI" w:hAnsi="Aptos (Body)" w:cs="Aptos (Body)"/>
+          <w:lang w:eastAsia="zh-CN"/>
+        </w:rPr>
+        <w:t xml:space="preserve"> </w:t>
+      </w:r>
+      <w:r>
+        <w:rPr>
+          <w:rFonts w:ascii="Aptos (Body)" w:eastAsia="Microsoft YaHei UI" w:hAnsi="Aptos (Body)" w:cs="Aptos (Body)"/>
+          <w:lang w:eastAsia="zh-CN"/>
+        </w:rPr>
+        <w:t>还应了解市场的风险，例如激烈的竞争、不断变化的客户期望以及监管和道德挑战。</w:t>
       </w:r>
     </w:p>
     <w:p>
-      <w:r>
-        <w:t>Based on the strategic analysis, the following recommendations are proposed for ContosoLearn to achieve its goals and objectives:</w:t>
+      <w:pPr>
+        <w:rPr>
+          <w:rFonts w:ascii="Aptos (Body)" w:eastAsia="Microsoft YaHei UI" w:hAnsi="Aptos (Body)" w:cs="Aptos (Body)"/>
+        </w:rPr>
+      </w:pPr>
+      <w:r>
+        <w:rPr>
+          <w:rFonts w:ascii="Aptos (Body)" w:eastAsia="Microsoft YaHei UI" w:hAnsi="Aptos (Body)" w:cs="Aptos (Body)"/>
+          <w:lang w:eastAsia="zh-CN"/>
+        </w:rPr>
+        <w:t>在战略分析的基础上，为</w:t>
+      </w:r>
+      <w:r>
+        <w:rPr>
+          <w:rFonts w:ascii="Aptos (Body)" w:eastAsia="Microsoft YaHei UI" w:hAnsi="Aptos (Body)" w:cs="Aptos (Body)"/>
+          <w:lang w:eastAsia="zh-CN"/>
+        </w:rPr>
+        <w:t xml:space="preserve"> </w:t>
+      </w:r>
+      <w:proofErr w:type="spellStart"/>
+      <w:r>
+        <w:rPr>
+          <w:rFonts w:ascii="Aptos (Body)" w:eastAsia="Microsoft YaHei UI" w:hAnsi="Aptos (Body)" w:cs="Aptos (Body)"/>
+          <w:lang w:eastAsia="zh-CN"/>
+        </w:rPr>
+        <w:t>ContosoLearn</w:t>
+      </w:r>
+      <w:proofErr w:type="spellEnd"/>
+      <w:r>
+        <w:rPr>
+          <w:rFonts w:ascii="Aptos (Body)" w:eastAsia="Microsoft YaHei UI" w:hAnsi="Aptos (Body)" w:cs="Aptos (Body)"/>
+          <w:lang w:eastAsia="zh-CN"/>
+        </w:rPr>
+        <w:t xml:space="preserve"> </w:t>
+      </w:r>
+      <w:r>
+        <w:rPr>
+          <w:rFonts w:ascii="Aptos (Body)" w:eastAsia="Microsoft YaHei UI" w:hAnsi="Aptos (Body)" w:cs="Aptos (Body)"/>
+          <w:lang w:eastAsia="zh-CN"/>
+        </w:rPr>
+        <w:t>实现其目标和目的提出了以下建议：</w:t>
       </w:r>
     </w:p>
     <w:p>
@@ -101,9 +613,31 @@
           <w:ilvl w:val="0"/>
           <w:numId w:val="3"/>
         </w:numPr>
-      </w:pPr>
-      <w:r>
-        <w:t>Expand its course offerings to cover more topics and skills, especially those that are in high demand or emerging in the job market.</w:t>
+        <w:ind w:right="270"/>
+        <w:rPr>
+          <w:rFonts w:ascii="Aptos (Body)" w:eastAsia="Microsoft YaHei UI" w:hAnsi="Aptos (Body)" w:cs="Aptos (Body)"/>
+        </w:rPr>
+      </w:pPr>
+      <w:r>
+        <w:rPr>
+          <w:rFonts w:ascii="Aptos (Body)" w:eastAsia="Microsoft YaHei UI" w:hAnsi="Aptos (Body)" w:cs="Aptos (Body)"/>
+          <w:lang w:eastAsia="zh-CN"/>
+        </w:rPr>
+        <w:t>扩大课程产品</w:t>
+      </w:r>
+      <w:r>
+        <w:rPr>
+          <w:rFonts w:ascii="Aptos (Body)" w:eastAsia="Microsoft YaHei UI" w:hAnsi="Aptos (Body)" w:cs="Aptos (Body)"/>
+          <w:lang w:eastAsia="zh-CN"/>
+        </w:rPr>
+        <w:t>/</w:t>
+      </w:r>
+      <w:r>
+        <w:rPr>
+          <w:rFonts w:ascii="Aptos (Body)" w:eastAsia="Microsoft YaHei UI" w:hAnsi="Aptos (Body)" w:cs="Aptos (Body)"/>
+          <w:lang w:eastAsia="zh-CN"/>
+        </w:rPr>
+        <w:t>服务，涵盖更多主题和技能，尤其是就业市场需求旺盛或新兴的主题和技能。</w:t>
       </w:r>
     </w:p>
     <w:p>
@@ -113,9 +647,16 @@
           <w:ilvl w:val="0"/>
           <w:numId w:val="3"/>
         </w:numPr>
-      </w:pPr>
-      <w:r>
-        <w:t>Partner with reputable educational institutions and companies to increase its credibility, reach, and content quality.</w:t>
+        <w:rPr>
+          <w:rFonts w:ascii="Aptos (Body)" w:eastAsia="Microsoft YaHei UI" w:hAnsi="Aptos (Body)" w:cs="Aptos (Body)"/>
+        </w:rPr>
+      </w:pPr>
+      <w:r>
+        <w:rPr>
+          <w:rFonts w:ascii="Aptos (Body)" w:eastAsia="Microsoft YaHei UI" w:hAnsi="Aptos (Body)" w:cs="Aptos (Body)"/>
+          <w:lang w:eastAsia="zh-CN"/>
+        </w:rPr>
+        <w:t>与信誉良好的教育机构和公司合作，提高其可信度、覆盖范围和内容质量。</w:t>
       </w:r>
     </w:p>
     <w:p>
@@ -125,10 +666,30 @@
           <w:ilvl w:val="0"/>
           <w:numId w:val="3"/>
         </w:numPr>
-      </w:pPr>
-      <w:r>
-        <w:lastRenderedPageBreak/>
-        <w:t>Invest in research and development to improve its AI algorithms and features, and to ensure its compliance with ethical and legal standards.</w:t>
+        <w:rPr>
+          <w:rFonts w:ascii="Aptos (Body)" w:eastAsia="Microsoft YaHei UI" w:hAnsi="Aptos (Body)" w:cs="Aptos (Body)"/>
+        </w:rPr>
+      </w:pPr>
+      <w:r>
+        <w:rPr>
+          <w:rFonts w:ascii="Aptos (Body)" w:eastAsia="Microsoft YaHei UI" w:hAnsi="Aptos (Body)" w:cs="Aptos (Body)"/>
+          <w:lang w:eastAsia="zh-CN"/>
+        </w:rPr>
+        <w:t>投资研发，以提高其</w:t>
+      </w:r>
+      <w:r>
+        <w:rPr>
+          <w:rFonts w:ascii="Aptos (Body)" w:eastAsia="Microsoft YaHei UI" w:hAnsi="Aptos (Body)" w:cs="Aptos (Body)"/>
+          <w:lang w:eastAsia="zh-CN"/>
+        </w:rPr>
+        <w:t xml:space="preserve"> AI </w:t>
+      </w:r>
+      <w:r>
+        <w:rPr>
+          <w:rFonts w:ascii="Aptos (Body)" w:eastAsia="Microsoft YaHei UI" w:hAnsi="Aptos (Body)" w:cs="Aptos (Body)"/>
+          <w:lang w:eastAsia="zh-CN"/>
+        </w:rPr>
+        <w:t>算法和功能，并确保其符合道德和法律标准。</w:t>
       </w:r>
     </w:p>
     <w:p>
@@ -138,9 +699,17 @@
           <w:ilvl w:val="0"/>
           <w:numId w:val="3"/>
         </w:numPr>
-      </w:pPr>
-      <w:r>
-        <w:t>Enhance its marketing and branding strategies to increase its awareness, recognition, and loyalty among potential and existing customers.</w:t>
+        <w:rPr>
+          <w:rFonts w:ascii="Aptos (Body)" w:eastAsia="Microsoft YaHei UI" w:hAnsi="Aptos (Body)" w:cs="Aptos (Body)"/>
+        </w:rPr>
+      </w:pPr>
+      <w:r>
+        <w:rPr>
+          <w:rFonts w:ascii="Aptos (Body)" w:eastAsia="Microsoft YaHei UI" w:hAnsi="Aptos (Body)" w:cs="Aptos (Body)"/>
+          <w:lang w:eastAsia="zh-CN"/>
+        </w:rPr>
+        <w:lastRenderedPageBreak/>
+        <w:t>增强其营销和品牌策略，以提高潜在客户和现有客户的知名度、认可度和忠诚度。</w:t>
       </w:r>
     </w:p>
     <w:p>
@@ -150,22 +719,75 @@
           <w:ilvl w:val="0"/>
           <w:numId w:val="3"/>
         </w:numPr>
-      </w:pPr>
-      <w:r>
-        <w:t>Provide more incentives and benefits for its premium subscribers and enterprise customers, such as discounts, rewards, and exclusive access.</w:t>
+        <w:rPr>
+          <w:rFonts w:ascii="Aptos (Body)" w:eastAsia="Microsoft YaHei UI" w:hAnsi="Aptos (Body)" w:cs="Aptos (Body)"/>
+        </w:rPr>
+      </w:pPr>
+      <w:r>
+        <w:rPr>
+          <w:rFonts w:ascii="Aptos (Body)" w:eastAsia="Microsoft YaHei UI" w:hAnsi="Aptos (Body)" w:cs="Aptos (Body)"/>
+          <w:lang w:eastAsia="zh-CN"/>
+        </w:rPr>
+        <w:t>为其高级订户和企业客户提供更多的奖励和权益，例如折扣、奖励和独家访问权限。</w:t>
       </w:r>
     </w:p>
     <w:p>
       <w:pPr>
         <w:pStyle w:val="Heading1"/>
-      </w:pPr>
-      <w:r>
-        <w:t>ContosoLearn App Overview</w:t>
+        <w:rPr>
+          <w:rFonts w:ascii="Aptos (Body)" w:eastAsia="Microsoft YaHei UI" w:hAnsi="Aptos (Body)" w:cs="Aptos (Body)"/>
+        </w:rPr>
+      </w:pPr>
+      <w:r>
+        <w:rPr>
+          <w:rFonts w:ascii="Aptos (Body)" w:eastAsia="Microsoft YaHei UI" w:hAnsi="Aptos (Body)" w:cs="Aptos (Body)"/>
+          <w:color w:val="0F4761"/>
+          <w:lang w:eastAsia="zh-CN"/>
+        </w:rPr>
+        <w:t xml:space="preserve">ContosoLearn </w:t>
+      </w:r>
+      <w:r>
+        <w:rPr>
+          <w:rFonts w:ascii="Aptos (Body)" w:eastAsia="Microsoft YaHei UI" w:hAnsi="Aptos (Body)" w:cs="Aptos (Body)"/>
+          <w:color w:val="0F4761"/>
+          <w:lang w:eastAsia="zh-CN"/>
+        </w:rPr>
+        <w:t>应用概述</w:t>
       </w:r>
     </w:p>
     <w:p>
-      <w:r>
-        <w:t>ContosoLearn is an AI-powered learning and skill development platform designed to help individuals acquire new skills efficiently. It focuses on personalized learning experiences, data-driven recommendations, and bridging gaps in traditional education. The app has the following features:</w:t>
+      <w:pPr>
+        <w:rPr>
+          <w:rFonts w:ascii="Aptos (Body)" w:eastAsia="Microsoft YaHei UI" w:hAnsi="Aptos (Body)" w:cs="Aptos (Body)"/>
+        </w:rPr>
+      </w:pPr>
+      <w:r>
+        <w:rPr>
+          <w:rFonts w:ascii="Aptos (Body)" w:eastAsia="Microsoft YaHei UI" w:hAnsi="Aptos (Body)" w:cs="Aptos (Body)"/>
+          <w:lang w:eastAsia="zh-CN"/>
+        </w:rPr>
+        <w:t xml:space="preserve">ContosoLearn </w:t>
+      </w:r>
+      <w:r>
+        <w:rPr>
+          <w:rFonts w:ascii="Aptos (Body)" w:eastAsia="Microsoft YaHei UI" w:hAnsi="Aptos (Body)" w:cs="Aptos (Body)"/>
+          <w:lang w:eastAsia="zh-CN"/>
+        </w:rPr>
+        <w:t>是一个</w:t>
+      </w:r>
+      <w:r>
+        <w:rPr>
+          <w:rFonts w:ascii="Aptos (Body)" w:eastAsia="Microsoft YaHei UI" w:hAnsi="Aptos (Body)" w:cs="Aptos (Body)"/>
+          <w:lang w:eastAsia="zh-CN"/>
+        </w:rPr>
+        <w:t xml:space="preserve"> AI </w:t>
+      </w:r>
+      <w:r>
+        <w:rPr>
+          <w:rFonts w:ascii="Aptos (Body)" w:eastAsia="Microsoft YaHei UI" w:hAnsi="Aptos (Body)" w:cs="Aptos (Body)"/>
+          <w:lang w:eastAsia="zh-CN"/>
+        </w:rPr>
+        <w:t>驱动的学习和技能开发平台，旨在帮助个人高效掌握新技能。它侧重于个性化学习体验、数据驱动建议，以及缩小传统教育的差距。该应用具有以下功能：</w:t>
       </w:r>
     </w:p>
     <w:p>
@@ -175,9 +797,30 @@
           <w:ilvl w:val="0"/>
           <w:numId w:val="4"/>
         </w:numPr>
-      </w:pPr>
-      <w:r>
-        <w:t>Adaptive Learning Paths: ContosoLearn assesses users' existing knowledge and learning preferences, and creates personalized learning paths based on individual goals, interests, and career aspirations. The app adapts content difficulty, pacing, and format to optimize learning outcomes.</w:t>
+        <w:rPr>
+          <w:rFonts w:ascii="Aptos (Body)" w:eastAsia="Microsoft YaHei UI" w:hAnsi="Aptos (Body)" w:cs="Aptos (Body)"/>
+        </w:rPr>
+      </w:pPr>
+      <w:r>
+        <w:rPr>
+          <w:rFonts w:ascii="Aptos (Body)" w:eastAsia="Microsoft YaHei UI" w:hAnsi="Aptos (Body)" w:cs="Aptos (Body)"/>
+          <w:lang w:eastAsia="zh-CN"/>
+        </w:rPr>
+        <w:t>自适应学习路径：</w:t>
+      </w:r>
+      <w:r>
+        <w:rPr>
+          <w:rFonts w:ascii="Aptos (Body)" w:eastAsia="Microsoft YaHei UI" w:hAnsi="Aptos (Body)" w:cs="Aptos (Body)"/>
+          <w:lang w:eastAsia="zh-CN"/>
+        </w:rPr>
+        <w:t xml:space="preserve">ContosoLearn </w:t>
+      </w:r>
+      <w:r>
+        <w:rPr>
+          <w:rFonts w:ascii="Aptos (Body)" w:eastAsia="Microsoft YaHei UI" w:hAnsi="Aptos (Body)" w:cs="Aptos (Body)"/>
+          <w:lang w:eastAsia="zh-CN"/>
+        </w:rPr>
+        <w:t>评估用户现有的知识和学习偏好，并根据个人目标、兴趣和职业愿望创建个性化学习路径。应用可调整内容难度、节奏和格式以优化学习效果。</w:t>
       </w:r>
     </w:p>
     <w:p>
@@ -187,9 +830,30 @@
           <w:ilvl w:val="0"/>
           <w:numId w:val="4"/>
         </w:numPr>
-      </w:pPr>
-      <w:r>
-        <w:t>Content Aggregation: ContosoLearn aggregates high-quality educational content from various sources (e.g., online courses, articles, videos, podcasts), and curates content relevant to specific skills, industries, or job roles. Users can access a wide range of materials without switching between multiple platforms.</w:t>
+        <w:rPr>
+          <w:rFonts w:ascii="Aptos (Body)" w:eastAsia="Microsoft YaHei UI" w:hAnsi="Aptos (Body)" w:cs="Aptos (Body)"/>
+        </w:rPr>
+      </w:pPr>
+      <w:r>
+        <w:rPr>
+          <w:rFonts w:ascii="Aptos (Body)" w:eastAsia="Microsoft YaHei UI" w:hAnsi="Aptos (Body)" w:cs="Aptos (Body)"/>
+          <w:lang w:eastAsia="zh-CN"/>
+        </w:rPr>
+        <w:t>内容聚合：</w:t>
+      </w:r>
+      <w:r>
+        <w:rPr>
+          <w:rFonts w:ascii="Aptos (Body)" w:eastAsia="Microsoft YaHei UI" w:hAnsi="Aptos (Body)" w:cs="Aptos (Body)"/>
+          <w:lang w:eastAsia="zh-CN"/>
+        </w:rPr>
+        <w:t xml:space="preserve">ContosoLearn </w:t>
+      </w:r>
+      <w:r>
+        <w:rPr>
+          <w:rFonts w:ascii="Aptos (Body)" w:eastAsia="Microsoft YaHei UI" w:hAnsi="Aptos (Body)" w:cs="Aptos (Body)"/>
+          <w:lang w:eastAsia="zh-CN"/>
+        </w:rPr>
+        <w:t>汇集各种来源的高质量教育内容（如在线课程、文章、视频、播客），并策划与特定技能、行业或工作角色相关的内容。用户无需在多个平台之间切换，即可访问各种资料。</w:t>
       </w:r>
     </w:p>
     <w:p>
@@ -199,17 +863,30 @@
           <w:ilvl w:val="0"/>
           <w:numId w:val="4"/>
         </w:numPr>
-      </w:pPr>
-      <w:r>
-        <w:t xml:space="preserve">Skill Validation and Certification: ContosoLearn integrates with industry-standard certification </w:t>
-      </w:r>
-      <w:proofErr w:type="gramStart"/>
-      <w:r>
-        <w:t>programs, and</w:t>
-      </w:r>
-      <w:proofErr w:type="gramEnd"/>
-      <w:r>
-        <w:t xml:space="preserve"> allows users to validate their skills by completing assessments and earning certificates. Employers can verify candidates' skills directly through the app.</w:t>
+        <w:rPr>
+          <w:rFonts w:ascii="Aptos (Body)" w:eastAsia="Microsoft YaHei UI" w:hAnsi="Aptos (Body)" w:cs="Aptos (Body)"/>
+        </w:rPr>
+      </w:pPr>
+      <w:r>
+        <w:rPr>
+          <w:rFonts w:ascii="Aptos (Body)" w:eastAsia="Microsoft YaHei UI" w:hAnsi="Aptos (Body)" w:cs="Aptos (Body)"/>
+          <w:lang w:eastAsia="zh-CN"/>
+        </w:rPr>
+        <w:t>技能验证和认证：</w:t>
+      </w:r>
+      <w:r>
+        <w:rPr>
+          <w:rFonts w:ascii="Aptos (Body)" w:eastAsia="Microsoft YaHei UI" w:hAnsi="Aptos (Body)" w:cs="Aptos (Body)"/>
+          <w:lang w:eastAsia="zh-CN"/>
+        </w:rPr>
+        <w:t xml:space="preserve">ContosoLearn </w:t>
+      </w:r>
+      <w:r>
+        <w:rPr>
+          <w:rFonts w:ascii="Aptos (Body)" w:eastAsia="Microsoft YaHei UI" w:hAnsi="Aptos (Body)" w:cs="Aptos (Body)"/>
+          <w:lang w:eastAsia="zh-CN"/>
+        </w:rPr>
+        <w:t>与行业标准认证计划集成，允许用户通过完成评估和获得证书来验证自己的技能。雇主可以直接通过应用验证候选人的技能。</w:t>
       </w:r>
     </w:p>
     <w:p>
@@ -219,9 +896,37 @@
           <w:ilvl w:val="0"/>
           <w:numId w:val="4"/>
         </w:numPr>
-      </w:pPr>
-      <w:r>
-        <w:t>AI-Driven Skill Gap Analysis: ContosoLearn analyzes users' profiles, career goals, and job market trends, and identifies skill gaps and recommends relevant learning paths. Users receive targeted content to address specific weaknesses.</w:t>
+        <w:rPr>
+          <w:rFonts w:ascii="Aptos (Body)" w:eastAsia="Microsoft YaHei UI" w:hAnsi="Aptos (Body)" w:cs="Aptos (Body)"/>
+        </w:rPr>
+      </w:pPr>
+      <w:r>
+        <w:rPr>
+          <w:rFonts w:ascii="Aptos (Body)" w:eastAsia="Microsoft YaHei UI" w:hAnsi="Aptos (Body)" w:cs="Aptos (Body)"/>
+          <w:lang w:eastAsia="zh-CN"/>
+        </w:rPr>
+        <w:t xml:space="preserve">AI </w:t>
+      </w:r>
+      <w:r>
+        <w:rPr>
+          <w:rFonts w:ascii="Aptos (Body)" w:eastAsia="Microsoft YaHei UI" w:hAnsi="Aptos (Body)" w:cs="Aptos (Body)"/>
+          <w:lang w:eastAsia="zh-CN"/>
+        </w:rPr>
+        <w:t>驱动的技能差距分析：</w:t>
+      </w:r>
+      <w:r>
+        <w:rPr>
+          <w:rFonts w:ascii="Aptos (Body)" w:eastAsia="Microsoft YaHei UI" w:hAnsi="Aptos (Body)" w:cs="Aptos (Body)"/>
+          <w:lang w:eastAsia="zh-CN"/>
+        </w:rPr>
+        <w:t xml:space="preserve">ContosoLearn </w:t>
+      </w:r>
+      <w:r>
+        <w:rPr>
+          <w:rFonts w:ascii="Aptos (Body)" w:eastAsia="Microsoft YaHei UI" w:hAnsi="Aptos (Body)" w:cs="Aptos (Body)"/>
+          <w:lang w:eastAsia="zh-CN"/>
+        </w:rPr>
+        <w:t>分析用户的个人资料、职业目标和就业市场趋势，找出技能差距并推荐相关的学习路径。用户会收到针对性内容以解决特定弱点。</w:t>
       </w:r>
     </w:p>
     <w:p>
@@ -231,9 +936,44 @@
           <w:ilvl w:val="0"/>
           <w:numId w:val="4"/>
         </w:numPr>
-      </w:pPr>
-      <w:r>
-        <w:t>Collaborative Learning Communities: ContosoLearn fosters peer-to-peer learning, and enables users to join topic-specific communities, participate in discussions, and share insights. AI algorithms match learners with compatible study groups.</w:t>
+        <w:rPr>
+          <w:rFonts w:ascii="Aptos (Body)" w:eastAsia="Microsoft YaHei UI" w:hAnsi="Aptos (Body)" w:cs="Aptos (Body)"/>
+        </w:rPr>
+      </w:pPr>
+      <w:r>
+        <w:rPr>
+          <w:rFonts w:ascii="Aptos (Body)" w:eastAsia="Microsoft YaHei UI" w:hAnsi="Aptos (Body)" w:cs="Aptos (Body)"/>
+          <w:lang w:eastAsia="zh-CN"/>
+        </w:rPr>
+        <w:t>协作学习社区：</w:t>
+      </w:r>
+      <w:r>
+        <w:rPr>
+          <w:rFonts w:ascii="Aptos (Body)" w:eastAsia="Microsoft YaHei UI" w:hAnsi="Aptos (Body)" w:cs="Aptos (Body)"/>
+          <w:lang w:eastAsia="zh-CN"/>
+        </w:rPr>
+        <w:t xml:space="preserve">ContosoLearn </w:t>
+      </w:r>
+      <w:r>
+        <w:rPr>
+          <w:rFonts w:ascii="Aptos (Body)" w:eastAsia="Microsoft YaHei UI" w:hAnsi="Aptos (Body)" w:cs="Aptos (Body)"/>
+          <w:lang w:eastAsia="zh-CN"/>
+        </w:rPr>
+        <w:t>促进对等学习，并使用户能够加入特定主题的社区、参与讨论并分享见解。</w:t>
+      </w:r>
+      <w:r>
+        <w:rPr>
+          <w:rFonts w:ascii="Aptos (Body)" w:eastAsia="Microsoft YaHei UI" w:hAnsi="Aptos (Body)" w:cs="Aptos (Body)"/>
+          <w:lang w:eastAsia="zh-CN"/>
+        </w:rPr>
+        <w:t xml:space="preserve">AI </w:t>
+      </w:r>
+      <w:r>
+        <w:rPr>
+          <w:rFonts w:ascii="Aptos (Body)" w:eastAsia="Microsoft YaHei UI" w:hAnsi="Aptos (Body)" w:cs="Aptos (Body)"/>
+          <w:lang w:eastAsia="zh-CN"/>
+        </w:rPr>
+        <w:t>算法将学习者与兼容的学习小组相匹配。</w:t>
       </w:r>
     </w:p>
     <w:p>
@@ -243,9 +983,30 @@
           <w:ilvl w:val="0"/>
           <w:numId w:val="4"/>
         </w:numPr>
-      </w:pPr>
-      <w:r>
-        <w:t>Job Market Insights: ContosoLearn provides real-time data on in-demand skills and job opportunities, and alerts users about emerging trends and skill requirements. It helps learners stay ahead in their careers.</w:t>
+        <w:rPr>
+          <w:rFonts w:ascii="Aptos (Body)" w:eastAsia="Microsoft YaHei UI" w:hAnsi="Aptos (Body)" w:cs="Aptos (Body)"/>
+        </w:rPr>
+      </w:pPr>
+      <w:r>
+        <w:rPr>
+          <w:rFonts w:ascii="Aptos (Body)" w:eastAsia="Microsoft YaHei UI" w:hAnsi="Aptos (Body)" w:cs="Aptos (Body)"/>
+          <w:lang w:eastAsia="zh-CN"/>
+        </w:rPr>
+        <w:t>就业市场见解：</w:t>
+      </w:r>
+      <w:r>
+        <w:rPr>
+          <w:rFonts w:ascii="Aptos (Body)" w:eastAsia="Microsoft YaHei UI" w:hAnsi="Aptos (Body)" w:cs="Aptos (Body)"/>
+          <w:lang w:eastAsia="zh-CN"/>
+        </w:rPr>
+        <w:t xml:space="preserve">ContosoLearn </w:t>
+      </w:r>
+      <w:r>
+        <w:rPr>
+          <w:rFonts w:ascii="Aptos (Body)" w:eastAsia="Microsoft YaHei UI" w:hAnsi="Aptos (Body)" w:cs="Aptos (Body)"/>
+          <w:lang w:eastAsia="zh-CN"/>
+        </w:rPr>
+        <w:t>提供有关紧缺技能和工作机会的实时数据，并提醒用户注意新兴趋势和技能要求。这有助于学习者在职业生涯中保持领先。</w:t>
       </w:r>
     </w:p>
     <w:p>
@@ -255,97 +1016,790 @@
           <w:ilvl w:val="0"/>
           <w:numId w:val="4"/>
         </w:numPr>
-      </w:pPr>
-      <w:r>
-        <w:t>Interactive AI Tutors: ContosoLearn offers interactive chatbots and virtual tutors, and allows users to ask questions, seek explanations, and receive instant feedback. AI tutors adapt to users' learning styles and pace.</w:t>
+        <w:rPr>
+          <w:rFonts w:ascii="Aptos (Body)" w:eastAsia="Microsoft YaHei UI" w:hAnsi="Aptos (Body)" w:cs="Aptos (Body)"/>
+        </w:rPr>
+      </w:pPr>
+      <w:r>
+        <w:rPr>
+          <w:rFonts w:ascii="Aptos (Body)" w:eastAsia="Microsoft YaHei UI" w:hAnsi="Aptos (Body)" w:cs="Aptos (Body)"/>
+          <w:lang w:eastAsia="zh-CN"/>
+        </w:rPr>
+        <w:t>交互式</w:t>
+      </w:r>
+      <w:r>
+        <w:rPr>
+          <w:rFonts w:ascii="Aptos (Body)" w:eastAsia="Microsoft YaHei UI" w:hAnsi="Aptos (Body)" w:cs="Aptos (Body)"/>
+          <w:lang w:eastAsia="zh-CN"/>
+        </w:rPr>
+        <w:t xml:space="preserve"> AI </w:t>
+      </w:r>
+      <w:r>
+        <w:rPr>
+          <w:rFonts w:ascii="Aptos (Body)" w:eastAsia="Microsoft YaHei UI" w:hAnsi="Aptos (Body)" w:cs="Aptos (Body)"/>
+          <w:lang w:eastAsia="zh-CN"/>
+        </w:rPr>
+        <w:t>导师：</w:t>
+      </w:r>
+      <w:r>
+        <w:rPr>
+          <w:rFonts w:ascii="Aptos (Body)" w:eastAsia="Microsoft YaHei UI" w:hAnsi="Aptos (Body)" w:cs="Aptos (Body)"/>
+          <w:lang w:eastAsia="zh-CN"/>
+        </w:rPr>
+        <w:t xml:space="preserve">ContosoLearn </w:t>
+      </w:r>
+      <w:r>
+        <w:rPr>
+          <w:rFonts w:ascii="Aptos (Body)" w:eastAsia="Microsoft YaHei UI" w:hAnsi="Aptos (Body)" w:cs="Aptos (Body)"/>
+          <w:lang w:eastAsia="zh-CN"/>
+        </w:rPr>
+        <w:t>提供交互式聊天机器人和虚拟导师，允许用户提问、寻求解释并接收即时反馈。</w:t>
+      </w:r>
+      <w:r>
+        <w:rPr>
+          <w:rFonts w:ascii="Aptos (Body)" w:eastAsia="Microsoft YaHei UI" w:hAnsi="Aptos (Body)" w:cs="Aptos (Body)"/>
+          <w:lang w:eastAsia="zh-CN"/>
+        </w:rPr>
+        <w:t xml:space="preserve">AI </w:t>
+      </w:r>
+      <w:r>
+        <w:rPr>
+          <w:rFonts w:ascii="Aptos (Body)" w:eastAsia="Microsoft YaHei UI" w:hAnsi="Aptos (Body)" w:cs="Aptos (Body)"/>
+          <w:lang w:eastAsia="zh-CN"/>
+        </w:rPr>
+        <w:t>导师适应用户的学习风格和节奏。</w:t>
       </w:r>
     </w:p>
     <w:p>
-      <w:r>
-        <w:t>ContosoLearn operates on a freemium model with basic features available for free. Premium subscription for personalized learning paths, advanced analytics, and exclusive content costs $9.99 per month or $99.99 per year. Partnerships with educational institutions and companies for enterprise licensing are negotiated on a case-by-case basis.</w:t>
+      <w:pPr>
+        <w:rPr>
+          <w:rFonts w:ascii="Aptos (Body)" w:eastAsia="Microsoft YaHei UI" w:hAnsi="Aptos (Body)" w:cs="Aptos (Body)"/>
+          <w:lang w:eastAsia="zh-CN"/>
+        </w:rPr>
+      </w:pPr>
+      <w:r>
+        <w:rPr>
+          <w:rFonts w:ascii="Aptos (Body)" w:eastAsia="Microsoft YaHei UI" w:hAnsi="Aptos (Body)" w:cs="Aptos (Body)"/>
+          <w:lang w:eastAsia="zh-CN"/>
+        </w:rPr>
+        <w:t xml:space="preserve">ContosoLearn </w:t>
+      </w:r>
+      <w:r>
+        <w:rPr>
+          <w:rFonts w:ascii="Aptos (Body)" w:eastAsia="Microsoft YaHei UI" w:hAnsi="Aptos (Body)" w:cs="Aptos (Body)"/>
+          <w:lang w:eastAsia="zh-CN"/>
+        </w:rPr>
+        <w:t>采用免费模式，基本功能免费提供。个性化学习路径、高级分析和独家内容的高级订阅费用为每月</w:t>
+      </w:r>
+      <w:r>
+        <w:rPr>
+          <w:rFonts w:ascii="Aptos (Body)" w:eastAsia="Microsoft YaHei UI" w:hAnsi="Aptos (Body)" w:cs="Aptos (Body)"/>
+          <w:lang w:eastAsia="zh-CN"/>
+        </w:rPr>
+        <w:t xml:space="preserve"> 9.99 </w:t>
+      </w:r>
+      <w:r>
+        <w:rPr>
+          <w:rFonts w:ascii="Aptos (Body)" w:eastAsia="Microsoft YaHei UI" w:hAnsi="Aptos (Body)" w:cs="Aptos (Body)"/>
+          <w:lang w:eastAsia="zh-CN"/>
+        </w:rPr>
+        <w:t>美元或每年</w:t>
+      </w:r>
+      <w:r>
+        <w:rPr>
+          <w:rFonts w:ascii="Aptos (Body)" w:eastAsia="Microsoft YaHei UI" w:hAnsi="Aptos (Body)" w:cs="Aptos (Body)"/>
+          <w:lang w:eastAsia="zh-CN"/>
+        </w:rPr>
+        <w:t xml:space="preserve"> 99.99 </w:t>
+      </w:r>
+      <w:r>
+        <w:rPr>
+          <w:rFonts w:ascii="Aptos (Body)" w:eastAsia="Microsoft YaHei UI" w:hAnsi="Aptos (Body)" w:cs="Aptos (Body)"/>
+          <w:lang w:eastAsia="zh-CN"/>
+        </w:rPr>
+        <w:t>美元。与教育机构和企业许可的伙伴关系是逐案协商的。</w:t>
       </w:r>
     </w:p>
     <w:p>
       <w:pPr>
         <w:pStyle w:val="Heading1"/>
-      </w:pPr>
-      <w:r>
-        <w:lastRenderedPageBreak/>
-        <w:t>Market Research</w:t>
+        <w:rPr>
+          <w:rFonts w:ascii="Aptos (Body)" w:eastAsia="Microsoft YaHei UI" w:hAnsi="Aptos (Body)" w:cs="Aptos (Body)"/>
+          <w:lang w:eastAsia="zh-CN"/>
+        </w:rPr>
+      </w:pPr>
+      <w:r>
+        <w:rPr>
+          <w:rFonts w:ascii="Aptos (Body)" w:eastAsia="Microsoft YaHei UI" w:hAnsi="Aptos (Body)" w:cs="Aptos (Body)"/>
+          <w:color w:val="0F4761"/>
+          <w:lang w:eastAsia="zh-CN"/>
+        </w:rPr>
+        <w:t>市场研究</w:t>
       </w:r>
     </w:p>
     <w:p>
-      <w:r>
-        <w:t>The eLearning market is expected to grow at a compound annual growth rate (CAGR) of 21.4% from 2020 to 2027, reaching $374.3 billion by 2027, according to a report by Grand View Research. The market is driven by factors such as the increasing adoption of online learning, the rising demand for skills development, the growing use of mobile devices and cloud technologies, and the impact of the COVID-19 pandemic. The market is segmented by end-user, learning mode, technology, and region.</w:t>
+      <w:pPr>
+        <w:rPr>
+          <w:rFonts w:ascii="Aptos (Body)" w:eastAsia="Microsoft YaHei UI" w:hAnsi="Aptos (Body)" w:cs="Aptos (Body)"/>
+          <w:lang w:eastAsia="zh-CN"/>
+        </w:rPr>
+      </w:pPr>
+      <w:r>
+        <w:rPr>
+          <w:rFonts w:ascii="Aptos (Body)" w:eastAsia="Microsoft YaHei UI" w:hAnsi="Aptos (Body)" w:cs="Aptos (Body)"/>
+          <w:lang w:eastAsia="zh-CN"/>
+        </w:rPr>
+        <w:t>大视图研究的报告显示，从</w:t>
+      </w:r>
+      <w:r>
+        <w:rPr>
+          <w:rFonts w:ascii="Aptos (Body)" w:eastAsia="Microsoft YaHei UI" w:hAnsi="Aptos (Body)" w:cs="Aptos (Body)"/>
+          <w:lang w:eastAsia="zh-CN"/>
+        </w:rPr>
+        <w:t xml:space="preserve"> 2020 </w:t>
+      </w:r>
+      <w:r>
+        <w:rPr>
+          <w:rFonts w:ascii="Aptos (Body)" w:eastAsia="Microsoft YaHei UI" w:hAnsi="Aptos (Body)" w:cs="Aptos (Body)"/>
+          <w:lang w:eastAsia="zh-CN"/>
+        </w:rPr>
+        <w:t>年到</w:t>
+      </w:r>
+      <w:r>
+        <w:rPr>
+          <w:rFonts w:ascii="Aptos (Body)" w:eastAsia="Microsoft YaHei UI" w:hAnsi="Aptos (Body)" w:cs="Aptos (Body)"/>
+          <w:lang w:eastAsia="zh-CN"/>
+        </w:rPr>
+        <w:t xml:space="preserve"> 2027 </w:t>
+      </w:r>
+      <w:r>
+        <w:rPr>
+          <w:rFonts w:ascii="Aptos (Body)" w:eastAsia="Microsoft YaHei UI" w:hAnsi="Aptos (Body)" w:cs="Aptos (Body)"/>
+          <w:lang w:eastAsia="zh-CN"/>
+        </w:rPr>
+        <w:t>年，电子学习市场的复合年增长率</w:t>
+      </w:r>
+      <w:r>
+        <w:rPr>
+          <w:rFonts w:ascii="Aptos (Body)" w:eastAsia="Microsoft YaHei UI" w:hAnsi="Aptos (Body)" w:cs="Aptos (Body)"/>
+          <w:lang w:eastAsia="zh-CN"/>
+        </w:rPr>
+        <w:t xml:space="preserve"> (CAGR) </w:t>
+      </w:r>
+      <w:r>
+        <w:rPr>
+          <w:rFonts w:ascii="Aptos (Body)" w:eastAsia="Microsoft YaHei UI" w:hAnsi="Aptos (Body)" w:cs="Aptos (Body)"/>
+          <w:lang w:eastAsia="zh-CN"/>
+        </w:rPr>
+        <w:t>预计将达到</w:t>
+      </w:r>
+      <w:r>
+        <w:rPr>
+          <w:rFonts w:ascii="Aptos (Body)" w:eastAsia="Microsoft YaHei UI" w:hAnsi="Aptos (Body)" w:cs="Aptos (Body)"/>
+          <w:lang w:eastAsia="zh-CN"/>
+        </w:rPr>
+        <w:t xml:space="preserve"> 21.4%</w:t>
+      </w:r>
+      <w:r>
+        <w:rPr>
+          <w:rFonts w:ascii="Aptos (Body)" w:eastAsia="Microsoft YaHei UI" w:hAnsi="Aptos (Body)" w:cs="Aptos (Body)"/>
+          <w:lang w:eastAsia="zh-CN"/>
+        </w:rPr>
+        <w:t>，到</w:t>
+      </w:r>
+      <w:r>
+        <w:rPr>
+          <w:rFonts w:ascii="Aptos (Body)" w:eastAsia="Microsoft YaHei UI" w:hAnsi="Aptos (Body)" w:cs="Aptos (Body)"/>
+          <w:lang w:eastAsia="zh-CN"/>
+        </w:rPr>
+        <w:t xml:space="preserve"> 2027 </w:t>
+      </w:r>
+      <w:r>
+        <w:rPr>
+          <w:rFonts w:ascii="Aptos (Body)" w:eastAsia="Microsoft YaHei UI" w:hAnsi="Aptos (Body)" w:cs="Aptos (Body)"/>
+          <w:lang w:eastAsia="zh-CN"/>
+        </w:rPr>
+        <w:t>年将达到</w:t>
+      </w:r>
+      <w:r>
+        <w:rPr>
+          <w:rFonts w:ascii="Aptos (Body)" w:eastAsia="Microsoft YaHei UI" w:hAnsi="Aptos (Body)" w:cs="Aptos (Body)"/>
+          <w:lang w:eastAsia="zh-CN"/>
+        </w:rPr>
+        <w:t xml:space="preserve"> 3,743 </w:t>
+      </w:r>
+      <w:r>
+        <w:rPr>
+          <w:rFonts w:ascii="Aptos (Body)" w:eastAsia="Microsoft YaHei UI" w:hAnsi="Aptos (Body)" w:cs="Aptos (Body)"/>
+          <w:lang w:eastAsia="zh-CN"/>
+        </w:rPr>
+        <w:t>亿美元。推动市场发展的因素包括：在线学习的采用率不断提高、技能开发需求不断增长、移动设备和云技术的使用日益增多以及新冠肺炎大流行的影响。市场按最终用户、学习模式、技术和区域划分。</w:t>
       </w:r>
     </w:p>
     <w:p>
-      <w:r>
-        <w:t xml:space="preserve">The major end-users of the eLearning market are academic and corporate, with the latter expected to grow faster due to the need for reskilling and upskilling in the rapidly changing work environment. The academic segment includes K-12, higher education, and vocational training, while the corporate segment includes small and medium enterprises (SMEs) and large enterprises. The corporate segment accounted for 42.4% of the market share in </w:t>
-      </w:r>
-      <w:proofErr w:type="gramStart"/>
-      <w:r>
-        <w:t>2019, and</w:t>
-      </w:r>
-      <w:proofErr w:type="gramEnd"/>
-      <w:r>
-        <w:t xml:space="preserve"> is projected to grow at a CAGR of 22.7% from 2020 to 2027.</w:t>
+      <w:pPr>
+        <w:rPr>
+          <w:rFonts w:ascii="Aptos (Body)" w:eastAsia="Microsoft YaHei UI" w:hAnsi="Aptos (Body)" w:cs="Aptos (Body)"/>
+          <w:lang w:eastAsia="zh-CN"/>
+        </w:rPr>
+      </w:pPr>
+      <w:r>
+        <w:rPr>
+          <w:rFonts w:ascii="Aptos (Body)" w:eastAsia="Microsoft YaHei UI" w:hAnsi="Aptos (Body)" w:cs="Aptos (Body)"/>
+          <w:lang w:eastAsia="zh-CN"/>
+        </w:rPr>
+        <w:lastRenderedPageBreak/>
+        <w:t xml:space="preserve">eLearning </w:t>
+      </w:r>
+      <w:r>
+        <w:rPr>
+          <w:rFonts w:ascii="Aptos (Body)" w:eastAsia="Microsoft YaHei UI" w:hAnsi="Aptos (Body)" w:cs="Aptos (Body)"/>
+          <w:lang w:eastAsia="zh-CN"/>
+        </w:rPr>
+        <w:t>市场的主要最终用户是学术界和企业界，后者预计增长更快，因为需要在快速发展的工作环境中重新培养和提高技能。学术细分市场包括</w:t>
+      </w:r>
+      <w:r>
+        <w:rPr>
+          <w:rFonts w:ascii="Aptos (Body)" w:eastAsia="Microsoft YaHei UI" w:hAnsi="Aptos (Body)" w:cs="Aptos (Body)"/>
+          <w:lang w:eastAsia="zh-CN"/>
+        </w:rPr>
+        <w:t xml:space="preserve"> K-12</w:t>
+      </w:r>
+      <w:r>
+        <w:rPr>
+          <w:rFonts w:ascii="Aptos (Body)" w:eastAsia="Microsoft YaHei UI" w:hAnsi="Aptos (Body)" w:cs="Aptos (Body)"/>
+          <w:lang w:eastAsia="zh-CN"/>
+        </w:rPr>
+        <w:t>、高等教育和职业培训，而企业细分市场包括中小企业和大型企业。</w:t>
+      </w:r>
+      <w:r>
+        <w:rPr>
+          <w:rFonts w:ascii="Aptos (Body)" w:eastAsia="Microsoft YaHei UI" w:hAnsi="Aptos (Body)" w:cs="Aptos (Body)"/>
+          <w:lang w:eastAsia="zh-CN"/>
+        </w:rPr>
+        <w:t xml:space="preserve">2019 </w:t>
+      </w:r>
+      <w:r>
+        <w:rPr>
+          <w:rFonts w:ascii="Aptos (Body)" w:eastAsia="Microsoft YaHei UI" w:hAnsi="Aptos (Body)" w:cs="Aptos (Body)"/>
+          <w:lang w:eastAsia="zh-CN"/>
+        </w:rPr>
+        <w:t>年，企业细分市场占市场份额的</w:t>
+      </w:r>
+      <w:r>
+        <w:rPr>
+          <w:rFonts w:ascii="Aptos (Body)" w:eastAsia="Microsoft YaHei UI" w:hAnsi="Aptos (Body)" w:cs="Aptos (Body)"/>
+          <w:lang w:eastAsia="zh-CN"/>
+        </w:rPr>
+        <w:t xml:space="preserve"> 42.4%</w:t>
+      </w:r>
+      <w:r>
+        <w:rPr>
+          <w:rFonts w:ascii="Aptos (Body)" w:eastAsia="Microsoft YaHei UI" w:hAnsi="Aptos (Body)" w:cs="Aptos (Body)"/>
+          <w:lang w:eastAsia="zh-CN"/>
+        </w:rPr>
+        <w:t>，预计</w:t>
+      </w:r>
+      <w:r>
+        <w:rPr>
+          <w:rFonts w:ascii="Aptos (Body)" w:eastAsia="Microsoft YaHei UI" w:hAnsi="Aptos (Body)" w:cs="Aptos (Body)"/>
+          <w:lang w:eastAsia="zh-CN"/>
+        </w:rPr>
+        <w:t xml:space="preserve"> 2020 </w:t>
+      </w:r>
+      <w:r>
+        <w:rPr>
+          <w:rFonts w:ascii="Aptos (Body)" w:eastAsia="Microsoft YaHei UI" w:hAnsi="Aptos (Body)" w:cs="Aptos (Body)"/>
+          <w:lang w:eastAsia="zh-CN"/>
+        </w:rPr>
+        <w:t>年至</w:t>
+      </w:r>
+      <w:r>
+        <w:rPr>
+          <w:rFonts w:ascii="Aptos (Body)" w:eastAsia="Microsoft YaHei UI" w:hAnsi="Aptos (Body)" w:cs="Aptos (Body)"/>
+          <w:lang w:eastAsia="zh-CN"/>
+        </w:rPr>
+        <w:t xml:space="preserve"> 2027 </w:t>
+      </w:r>
+      <w:r>
+        <w:rPr>
+          <w:rFonts w:ascii="Aptos (Body)" w:eastAsia="Microsoft YaHei UI" w:hAnsi="Aptos (Body)" w:cs="Aptos (Body)"/>
+          <w:lang w:eastAsia="zh-CN"/>
+        </w:rPr>
+        <w:t>年的复合年增长率为</w:t>
+      </w:r>
+      <w:r>
+        <w:rPr>
+          <w:rFonts w:ascii="Aptos (Body)" w:eastAsia="Microsoft YaHei UI" w:hAnsi="Aptos (Body)" w:cs="Aptos (Body)"/>
+          <w:lang w:eastAsia="zh-CN"/>
+        </w:rPr>
+        <w:t xml:space="preserve"> 22.7%</w:t>
+      </w:r>
+      <w:r>
+        <w:rPr>
+          <w:rFonts w:ascii="Aptos (Body)" w:eastAsia="Microsoft YaHei UI" w:hAnsi="Aptos (Body)" w:cs="Aptos (Body)"/>
+          <w:lang w:eastAsia="zh-CN"/>
+        </w:rPr>
+        <w:t>。</w:t>
       </w:r>
     </w:p>
     <w:p>
-      <w:r>
-        <w:t xml:space="preserve">The major learning modes of the eLearning market are self-paced and instructor-led, with the former expected to dominate due to the preference for flexibility and convenience among learners. The self-paced segment includes asynchronous learning, where learners can access content at their own pace and time, and synchronous learning, where learners can interact with instructors and peers in real-time. The self-paced segment accounted for 57.1% of the market share in </w:t>
-      </w:r>
-      <w:proofErr w:type="gramStart"/>
-      <w:r>
-        <w:t>2019, and</w:t>
-      </w:r>
-      <w:proofErr w:type="gramEnd"/>
-      <w:r>
-        <w:t xml:space="preserve"> is projected to grow at a CAGR of 21.9% from 2020 to 2027.</w:t>
+      <w:pPr>
+        <w:rPr>
+          <w:rFonts w:ascii="Aptos (Body)" w:eastAsia="Microsoft YaHei UI" w:hAnsi="Aptos (Body)" w:cs="Aptos (Body)"/>
+          <w:lang w:eastAsia="zh-CN"/>
+        </w:rPr>
+      </w:pPr>
+      <w:r>
+        <w:rPr>
+          <w:rFonts w:ascii="Aptos (Body)" w:eastAsia="Microsoft YaHei UI" w:hAnsi="Aptos (Body)" w:cs="Aptos (Body)"/>
+          <w:lang w:eastAsia="zh-CN"/>
+        </w:rPr>
+        <w:t xml:space="preserve">eLearning </w:t>
+      </w:r>
+      <w:r>
+        <w:rPr>
+          <w:rFonts w:ascii="Aptos (Body)" w:eastAsia="Microsoft YaHei UI" w:hAnsi="Aptos (Body)" w:cs="Aptos (Body)"/>
+          <w:lang w:eastAsia="zh-CN"/>
+        </w:rPr>
+        <w:t>市场的主要学习模式是自定进度和讲师主导，前者预计将占主导地位，因为灵活性和便利性是学习者的首选项。自定进度部分包括异步学习，学习者可以按照自己的节奏和时间访问内容，以及同步学习，学习者可以实时与教师和同伴互动。</w:t>
+      </w:r>
+      <w:r>
+        <w:rPr>
+          <w:rFonts w:ascii="Aptos (Body)" w:eastAsia="Microsoft YaHei UI" w:hAnsi="Aptos (Body)" w:cs="Aptos (Body)"/>
+          <w:lang w:eastAsia="zh-CN"/>
+        </w:rPr>
+        <w:t xml:space="preserve">2019 </w:t>
+      </w:r>
+      <w:r>
+        <w:rPr>
+          <w:rFonts w:ascii="Aptos (Body)" w:eastAsia="Microsoft YaHei UI" w:hAnsi="Aptos (Body)" w:cs="Aptos (Body)"/>
+          <w:lang w:eastAsia="zh-CN"/>
+        </w:rPr>
+        <w:t>年，自定进度细分市场占市场份额的</w:t>
+      </w:r>
+      <w:r>
+        <w:rPr>
+          <w:rFonts w:ascii="Aptos (Body)" w:eastAsia="Microsoft YaHei UI" w:hAnsi="Aptos (Body)" w:cs="Aptos (Body)"/>
+          <w:lang w:eastAsia="zh-CN"/>
+        </w:rPr>
+        <w:t xml:space="preserve"> 57.1%</w:t>
+      </w:r>
+      <w:r>
+        <w:rPr>
+          <w:rFonts w:ascii="Aptos (Body)" w:eastAsia="Microsoft YaHei UI" w:hAnsi="Aptos (Body)" w:cs="Aptos (Body)"/>
+          <w:lang w:eastAsia="zh-CN"/>
+        </w:rPr>
+        <w:t>，预计</w:t>
+      </w:r>
+      <w:r>
+        <w:rPr>
+          <w:rFonts w:ascii="Aptos (Body)" w:eastAsia="Microsoft YaHei UI" w:hAnsi="Aptos (Body)" w:cs="Aptos (Body)"/>
+          <w:lang w:eastAsia="zh-CN"/>
+        </w:rPr>
+        <w:t xml:space="preserve"> 2020 </w:t>
+      </w:r>
+      <w:r>
+        <w:rPr>
+          <w:rFonts w:ascii="Aptos (Body)" w:eastAsia="Microsoft YaHei UI" w:hAnsi="Aptos (Body)" w:cs="Aptos (Body)"/>
+          <w:lang w:eastAsia="zh-CN"/>
+        </w:rPr>
+        <w:t>年至</w:t>
+      </w:r>
+      <w:r>
+        <w:rPr>
+          <w:rFonts w:ascii="Aptos (Body)" w:eastAsia="Microsoft YaHei UI" w:hAnsi="Aptos (Body)" w:cs="Aptos (Body)"/>
+          <w:lang w:eastAsia="zh-CN"/>
+        </w:rPr>
+        <w:t xml:space="preserve"> 2027 </w:t>
+      </w:r>
+      <w:r>
+        <w:rPr>
+          <w:rFonts w:ascii="Aptos (Body)" w:eastAsia="Microsoft YaHei UI" w:hAnsi="Aptos (Body)" w:cs="Aptos (Body)"/>
+          <w:lang w:eastAsia="zh-CN"/>
+        </w:rPr>
+        <w:t>年的复合年增长率为</w:t>
+      </w:r>
+      <w:r>
+        <w:rPr>
+          <w:rFonts w:ascii="Aptos (Body)" w:eastAsia="Microsoft YaHei UI" w:hAnsi="Aptos (Body)" w:cs="Aptos (Body)"/>
+          <w:lang w:eastAsia="zh-CN"/>
+        </w:rPr>
+        <w:t xml:space="preserve"> 21.9%</w:t>
+      </w:r>
+      <w:r>
+        <w:rPr>
+          <w:rFonts w:ascii="Aptos (Body)" w:eastAsia="Microsoft YaHei UI" w:hAnsi="Aptos (Body)" w:cs="Aptos (Body)"/>
+          <w:lang w:eastAsia="zh-CN"/>
+        </w:rPr>
+        <w:t>。</w:t>
       </w:r>
     </w:p>
     <w:p>
-      <w:r>
-        <w:t xml:space="preserve">The major technologies of the eLearning market are learning management systems (LMS), mobile learning, microlearning, gamification, and artificial intelligence (AI), with the latter expected to witness the highest growth due to its potential to enhance learning outcomes and efficiency. LMS are software applications that facilitate the delivery, management, and tracking of online learning. Mobile learning is the delivery of learning content via mobile devices such as smartphones and tablets. Microlearning is the delivery of learning content in short and bite-sized chunks. Gamification is the application of game elements and mechanics to learning activities to increase engagement and motivation. AI is the simulation of human intelligence and reasoning by machines to provide personalized and adaptive learning experiences. AI accounted for 6.2% of the market share in </w:t>
-      </w:r>
-      <w:proofErr w:type="gramStart"/>
-      <w:r>
-        <w:t>2019, and</w:t>
-      </w:r>
-      <w:proofErr w:type="gramEnd"/>
-      <w:r>
-        <w:t xml:space="preserve"> is projected to grow at a CAGR of 28.6% from 2020 to 2027.</w:t>
+      <w:pPr>
+        <w:rPr>
+          <w:rFonts w:ascii="Aptos (Body)" w:eastAsia="Microsoft YaHei UI" w:hAnsi="Aptos (Body)" w:cs="Aptos (Body)"/>
+          <w:lang w:eastAsia="zh-CN"/>
+        </w:rPr>
+      </w:pPr>
+      <w:r>
+        <w:rPr>
+          <w:rFonts w:ascii="Aptos (Body)" w:eastAsia="Microsoft YaHei UI" w:hAnsi="Aptos (Body)" w:cs="Aptos (Body)"/>
+          <w:lang w:eastAsia="zh-CN"/>
+        </w:rPr>
+        <w:t xml:space="preserve">eLearning </w:t>
+      </w:r>
+      <w:r>
+        <w:rPr>
+          <w:rFonts w:ascii="Aptos (Body)" w:eastAsia="Microsoft YaHei UI" w:hAnsi="Aptos (Body)" w:cs="Aptos (Body)"/>
+          <w:lang w:eastAsia="zh-CN"/>
+        </w:rPr>
+        <w:t>市场的主要技术是学习管理系统</w:t>
+      </w:r>
+      <w:r>
+        <w:rPr>
+          <w:rFonts w:ascii="Aptos (Body)" w:eastAsia="Microsoft YaHei UI" w:hAnsi="Aptos (Body)" w:cs="Aptos (Body)"/>
+          <w:lang w:eastAsia="zh-CN"/>
+        </w:rPr>
+        <w:t xml:space="preserve"> (LMS)</w:t>
+      </w:r>
+      <w:r>
+        <w:rPr>
+          <w:rFonts w:ascii="Aptos (Body)" w:eastAsia="Microsoft YaHei UI" w:hAnsi="Aptos (Body)" w:cs="Aptos (Body)"/>
+          <w:lang w:eastAsia="zh-CN"/>
+        </w:rPr>
+        <w:t>、移动学习、微学习、游戏化和人工智能</w:t>
+      </w:r>
+      <w:r>
+        <w:rPr>
+          <w:rFonts w:ascii="Aptos (Body)" w:eastAsia="Microsoft YaHei UI" w:hAnsi="Aptos (Body)" w:cs="Aptos (Body)"/>
+          <w:lang w:eastAsia="zh-CN"/>
+        </w:rPr>
+        <w:t xml:space="preserve"> (AI)</w:t>
+      </w:r>
+      <w:r>
+        <w:rPr>
+          <w:rFonts w:ascii="Aptos (Body)" w:eastAsia="Microsoft YaHei UI" w:hAnsi="Aptos (Body)" w:cs="Aptos (Body)"/>
+          <w:lang w:eastAsia="zh-CN"/>
+        </w:rPr>
+        <w:t>，后者由于具有提高学习成果和效率的潜力，预计将出现最高的增长。</w:t>
+      </w:r>
+      <w:r>
+        <w:rPr>
+          <w:rFonts w:ascii="Aptos (Body)" w:eastAsia="Microsoft YaHei UI" w:hAnsi="Aptos (Body)" w:cs="Aptos (Body)"/>
+          <w:lang w:eastAsia="zh-CN"/>
+        </w:rPr>
+        <w:t xml:space="preserve">LMS </w:t>
+      </w:r>
+      <w:r>
+        <w:rPr>
+          <w:rFonts w:ascii="Aptos (Body)" w:eastAsia="Microsoft YaHei UI" w:hAnsi="Aptos (Body)" w:cs="Aptos (Body)"/>
+          <w:lang w:eastAsia="zh-CN"/>
+        </w:rPr>
+        <w:t>是促进在线学习交付、管理和跟踪的软件应用程序。移动学习是指通过智能手机和平板电脑等移动设备交付学习内容。微学习是以简短的小块形式交付学习内容。游戏化是将游戏元素和机制应用到学习活动中，以提高参与度和积极性。</w:t>
+      </w:r>
+      <w:r>
+        <w:rPr>
+          <w:rFonts w:ascii="Aptos (Body)" w:eastAsia="Microsoft YaHei UI" w:hAnsi="Aptos (Body)" w:cs="Aptos (Body)"/>
+          <w:lang w:eastAsia="zh-CN"/>
+        </w:rPr>
+        <w:t xml:space="preserve">AI </w:t>
+      </w:r>
+      <w:r>
+        <w:rPr>
+          <w:rFonts w:ascii="Aptos (Body)" w:eastAsia="Microsoft YaHei UI" w:hAnsi="Aptos (Body)" w:cs="Aptos (Body)"/>
+          <w:lang w:eastAsia="zh-CN"/>
+        </w:rPr>
+        <w:t>是机器模拟人类智能和推理，以提供个性化和自适应学习体验。</w:t>
+      </w:r>
+      <w:r>
+        <w:rPr>
+          <w:rFonts w:ascii="Aptos (Body)" w:eastAsia="Microsoft YaHei UI" w:hAnsi="Aptos (Body)" w:cs="Aptos (Body)"/>
+          <w:lang w:eastAsia="zh-CN"/>
+        </w:rPr>
+        <w:t xml:space="preserve">2019 </w:t>
+      </w:r>
+      <w:r>
+        <w:rPr>
+          <w:rFonts w:ascii="Aptos (Body)" w:eastAsia="Microsoft YaHei UI" w:hAnsi="Aptos (Body)" w:cs="Aptos (Body)"/>
+          <w:lang w:eastAsia="zh-CN"/>
+        </w:rPr>
+        <w:t>年，人工智能占市场份额的</w:t>
+      </w:r>
+      <w:r>
+        <w:rPr>
+          <w:rFonts w:ascii="Aptos (Body)" w:eastAsia="Microsoft YaHei UI" w:hAnsi="Aptos (Body)" w:cs="Aptos (Body)"/>
+          <w:lang w:eastAsia="zh-CN"/>
+        </w:rPr>
+        <w:t xml:space="preserve"> 6.2%</w:t>
+      </w:r>
+      <w:r>
+        <w:rPr>
+          <w:rFonts w:ascii="Aptos (Body)" w:eastAsia="Microsoft YaHei UI" w:hAnsi="Aptos (Body)" w:cs="Aptos (Body)"/>
+          <w:lang w:eastAsia="zh-CN"/>
+        </w:rPr>
+        <w:t>，预计</w:t>
+      </w:r>
+      <w:r>
+        <w:rPr>
+          <w:rFonts w:ascii="Aptos (Body)" w:eastAsia="Microsoft YaHei UI" w:hAnsi="Aptos (Body)" w:cs="Aptos (Body)"/>
+          <w:lang w:eastAsia="zh-CN"/>
+        </w:rPr>
+        <w:t xml:space="preserve"> 2020 </w:t>
+      </w:r>
+      <w:r>
+        <w:rPr>
+          <w:rFonts w:ascii="Aptos (Body)" w:eastAsia="Microsoft YaHei UI" w:hAnsi="Aptos (Body)" w:cs="Aptos (Body)"/>
+          <w:lang w:eastAsia="zh-CN"/>
+        </w:rPr>
+        <w:t>年至</w:t>
+      </w:r>
+      <w:r>
+        <w:rPr>
+          <w:rFonts w:ascii="Aptos (Body)" w:eastAsia="Microsoft YaHei UI" w:hAnsi="Aptos (Body)" w:cs="Aptos (Body)"/>
+          <w:lang w:eastAsia="zh-CN"/>
+        </w:rPr>
+        <w:t xml:space="preserve"> 2027 </w:t>
+      </w:r>
+      <w:r>
+        <w:rPr>
+          <w:rFonts w:ascii="Aptos (Body)" w:eastAsia="Microsoft YaHei UI" w:hAnsi="Aptos (Body)" w:cs="Aptos (Body)"/>
+          <w:lang w:eastAsia="zh-CN"/>
+        </w:rPr>
+        <w:t>年的复合年增长率将达到</w:t>
+      </w:r>
+      <w:r>
+        <w:rPr>
+          <w:rFonts w:ascii="Aptos (Body)" w:eastAsia="Microsoft YaHei UI" w:hAnsi="Aptos (Body)" w:cs="Aptos (Body)"/>
+          <w:lang w:eastAsia="zh-CN"/>
+        </w:rPr>
+        <w:t xml:space="preserve"> 28.6%</w:t>
+      </w:r>
+      <w:r>
+        <w:rPr>
+          <w:rFonts w:ascii="Aptos (Body)" w:eastAsia="Microsoft YaHei UI" w:hAnsi="Aptos (Body)" w:cs="Aptos (Body)"/>
+          <w:lang w:eastAsia="zh-CN"/>
+        </w:rPr>
+        <w:t>。</w:t>
       </w:r>
     </w:p>
     <w:p>
-      <w:r>
-        <w:t>The eLearning market is also segmented by region, with North America, Europe, Asia Pacific, Latin America, and Middle East and Africa as the major regions. North America accounted for the largest market share of 38.7% in 2019, due to the high adoption of online learning, the presence of major players, and the availability of advanced technologies. Asia Pacific is expected to be the fastest-growing region, with a CAGR of 25.1% from 2020 to 2027, due to the increasing demand for online education, the rising internet penetration, and the growing investments in the eLearning sector.</w:t>
+      <w:pPr>
+        <w:rPr>
+          <w:rFonts w:ascii="Aptos (Body)" w:eastAsia="Microsoft YaHei UI" w:hAnsi="Aptos (Body)" w:cs="Aptos (Body)"/>
+          <w:lang w:eastAsia="zh-CN"/>
+        </w:rPr>
+      </w:pPr>
+      <w:r>
+        <w:rPr>
+          <w:rFonts w:ascii="Aptos (Body)" w:eastAsia="Microsoft YaHei UI" w:hAnsi="Aptos (Body)" w:cs="Aptos (Body)"/>
+          <w:lang w:eastAsia="zh-CN"/>
+        </w:rPr>
+        <w:t xml:space="preserve">eLearning </w:t>
+      </w:r>
+      <w:r>
+        <w:rPr>
+          <w:rFonts w:ascii="Aptos (Body)" w:eastAsia="Microsoft YaHei UI" w:hAnsi="Aptos (Body)" w:cs="Aptos (Body)"/>
+          <w:lang w:eastAsia="zh-CN"/>
+        </w:rPr>
+        <w:t>市场还按地区细分，主要地区包括北美、欧洲、亚太地区、拉丁美洲以及中东和非洲。</w:t>
+      </w:r>
+      <w:r>
+        <w:rPr>
+          <w:rFonts w:ascii="Aptos (Body)" w:eastAsia="Microsoft YaHei UI" w:hAnsi="Aptos (Body)" w:cs="Aptos (Body)"/>
+          <w:lang w:eastAsia="zh-CN"/>
+        </w:rPr>
+        <w:t>2019</w:t>
+      </w:r>
+      <w:r>
+        <w:rPr>
+          <w:rFonts w:ascii="Aptos (Body)" w:eastAsia="Microsoft YaHei UI" w:hAnsi="Aptos (Body)" w:cs="Aptos (Body)"/>
+          <w:lang w:eastAsia="zh-CN"/>
+        </w:rPr>
+        <w:t>年，北美占据了</w:t>
+      </w:r>
+      <w:r>
+        <w:rPr>
+          <w:rFonts w:ascii="Aptos (Body)" w:eastAsia="Microsoft YaHei UI" w:hAnsi="Aptos (Body)" w:cs="Aptos (Body)"/>
+          <w:lang w:eastAsia="zh-CN"/>
+        </w:rPr>
+        <w:t xml:space="preserve"> 38.7%</w:t>
+      </w:r>
+      <w:r>
+        <w:rPr>
+          <w:rFonts w:ascii="Aptos (Body)" w:eastAsia="Microsoft YaHei UI" w:hAnsi="Aptos (Body)" w:cs="Aptos (Body)"/>
+          <w:lang w:eastAsia="zh-CN"/>
+        </w:rPr>
+        <w:t>的最大市场份额，原因是在线学习的采用率很高、主要参与者的存在以及先进技术的可用性。由于在线教育需求的不断增长、互联网普及率的不断提高以及电子学习领域投资的不断增加，亚太地区预计将成为增长最快的地区，</w:t>
+      </w:r>
+      <w:r>
+        <w:rPr>
+          <w:rFonts w:ascii="Aptos (Body)" w:eastAsia="Microsoft YaHei UI" w:hAnsi="Aptos (Body)" w:cs="Aptos (Body)"/>
+          <w:lang w:eastAsia="zh-CN"/>
+        </w:rPr>
+        <w:t xml:space="preserve">2020 </w:t>
+      </w:r>
+      <w:r>
+        <w:rPr>
+          <w:rFonts w:ascii="Aptos (Body)" w:eastAsia="Microsoft YaHei UI" w:hAnsi="Aptos (Body)" w:cs="Aptos (Body)"/>
+          <w:lang w:eastAsia="zh-CN"/>
+        </w:rPr>
+        <w:t>年至</w:t>
+      </w:r>
+      <w:r>
+        <w:rPr>
+          <w:rFonts w:ascii="Aptos (Body)" w:eastAsia="Microsoft YaHei UI" w:hAnsi="Aptos (Body)" w:cs="Aptos (Body)"/>
+          <w:lang w:eastAsia="zh-CN"/>
+        </w:rPr>
+        <w:t xml:space="preserve"> 2027 </w:t>
+      </w:r>
+      <w:r>
+        <w:rPr>
+          <w:rFonts w:ascii="Aptos (Body)" w:eastAsia="Microsoft YaHei UI" w:hAnsi="Aptos (Body)" w:cs="Aptos (Body)"/>
+          <w:lang w:eastAsia="zh-CN"/>
+        </w:rPr>
+        <w:t>年的复合年增长率将达到</w:t>
+      </w:r>
+      <w:r>
+        <w:rPr>
+          <w:rFonts w:ascii="Aptos (Body)" w:eastAsia="Microsoft YaHei UI" w:hAnsi="Aptos (Body)" w:cs="Aptos (Body)"/>
+          <w:lang w:eastAsia="zh-CN"/>
+        </w:rPr>
+        <w:t xml:space="preserve"> 25.1%</w:t>
+      </w:r>
+      <w:r>
+        <w:rPr>
+          <w:rFonts w:ascii="Aptos (Body)" w:eastAsia="Microsoft YaHei UI" w:hAnsi="Aptos (Body)" w:cs="Aptos (Body)"/>
+          <w:lang w:eastAsia="zh-CN"/>
+        </w:rPr>
+        <w:t>。</w:t>
       </w:r>
     </w:p>
     <w:p>
       <w:pPr>
         <w:pStyle w:val="Heading1"/>
-      </w:pPr>
-      <w:r>
-        <w:t>Competitor Analysis</w:t>
+        <w:rPr>
+          <w:rFonts w:ascii="Aptos (Body)" w:eastAsia="Microsoft YaHei UI" w:hAnsi="Aptos (Body)" w:cs="Aptos (Body)"/>
+          <w:lang w:eastAsia="zh-CN"/>
+        </w:rPr>
+      </w:pPr>
+      <w:r>
+        <w:rPr>
+          <w:rFonts w:ascii="Aptos (Body)" w:eastAsia="Microsoft YaHei UI" w:hAnsi="Aptos (Body)" w:cs="Aptos (Body)"/>
+          <w:color w:val="0F4761"/>
+          <w:lang w:eastAsia="zh-CN"/>
+        </w:rPr>
+        <w:t>竞争对手分析</w:t>
       </w:r>
     </w:p>
     <w:p>
-      <w:r>
-        <w:t xml:space="preserve">ContosoLearn faces competition from various players in the eLearning market, such as </w:t>
-      </w:r>
+      <w:pPr>
+        <w:rPr>
+          <w:rFonts w:ascii="Aptos (Body)" w:eastAsia="Microsoft YaHei UI" w:hAnsi="Aptos (Body)" w:cs="Aptos (Body)"/>
+          <w:lang w:eastAsia="zh-CN"/>
+        </w:rPr>
+      </w:pPr>
       <w:proofErr w:type="spellStart"/>
       <w:r>
-        <w:t>Fabrikam</w:t>
+        <w:rPr>
+          <w:rFonts w:ascii="Aptos (Body)" w:eastAsia="Microsoft YaHei UI" w:hAnsi="Aptos (Body)" w:cs="Aptos (Body)"/>
+          <w:lang w:eastAsia="zh-CN"/>
+        </w:rPr>
+        <w:t>ContosoLearn</w:t>
       </w:r>
       <w:proofErr w:type="spellEnd"/>
       <w:r>
-        <w:t xml:space="preserve"> Learning and AdatumLearn. These competitors offer similar features and services to ContosoLearn, such as online courses, content aggregation, analytics and reporting, and </w:t>
-      </w:r>
-      <w:r>
-        <w:lastRenderedPageBreak/>
-        <w:t>certification. However, they also have different strengths, weaknesses, opportunities, and threats, as summarized in the following table:</w:t>
+        <w:rPr>
+          <w:rFonts w:ascii="Aptos (Body)" w:eastAsia="Microsoft YaHei UI" w:hAnsi="Aptos (Body)" w:cs="Aptos (Body)"/>
+          <w:lang w:eastAsia="zh-CN"/>
+        </w:rPr>
+        <w:t xml:space="preserve"> </w:t>
+      </w:r>
+      <w:r>
+        <w:rPr>
+          <w:rFonts w:ascii="Aptos (Body)" w:eastAsia="Microsoft YaHei UI" w:hAnsi="Aptos (Body)" w:cs="Aptos (Body)"/>
+          <w:lang w:eastAsia="zh-CN"/>
+        </w:rPr>
+        <w:t>在</w:t>
+      </w:r>
+      <w:r>
+        <w:rPr>
+          <w:rFonts w:ascii="Aptos (Body)" w:eastAsia="Microsoft YaHei UI" w:hAnsi="Aptos (Body)" w:cs="Aptos (Body)"/>
+          <w:lang w:eastAsia="zh-CN"/>
+        </w:rPr>
+        <w:t xml:space="preserve"> eLearning </w:t>
+      </w:r>
+      <w:r>
+        <w:rPr>
+          <w:rFonts w:ascii="Aptos (Body)" w:eastAsia="Microsoft YaHei UI" w:hAnsi="Aptos (Body)" w:cs="Aptos (Body)"/>
+          <w:lang w:eastAsia="zh-CN"/>
+        </w:rPr>
+        <w:t>市场上面临着</w:t>
+      </w:r>
+      <w:r>
+        <w:rPr>
+          <w:rFonts w:ascii="Aptos (Body)" w:eastAsia="Microsoft YaHei UI" w:hAnsi="Aptos (Body)" w:cs="Aptos (Body)"/>
+          <w:lang w:eastAsia="zh-CN"/>
+        </w:rPr>
+        <w:t xml:space="preserve"> Fabrikam Learning </w:t>
+      </w:r>
+      <w:r>
+        <w:rPr>
+          <w:rFonts w:ascii="Aptos (Body)" w:eastAsia="Microsoft YaHei UI" w:hAnsi="Aptos (Body)" w:cs="Aptos (Body)"/>
+          <w:lang w:eastAsia="zh-CN"/>
+        </w:rPr>
+        <w:t>和</w:t>
+      </w:r>
+      <w:r>
+        <w:rPr>
+          <w:rFonts w:ascii="Aptos (Body)" w:eastAsia="Microsoft YaHei UI" w:hAnsi="Aptos (Body)" w:cs="Aptos (Body)"/>
+          <w:lang w:eastAsia="zh-CN"/>
+        </w:rPr>
+        <w:t xml:space="preserve"> </w:t>
+      </w:r>
+      <w:r>
+        <w:rPr>
+          <w:rFonts w:ascii="Aptos (Body)" w:eastAsia="Microsoft YaHei UI" w:hAnsi="Aptos (Body)" w:cs="Aptos (Body)"/>
+          <w:lang w:eastAsia="zh-CN"/>
+        </w:rPr>
+        <w:t xml:space="preserve">AdatumLearn </w:t>
+      </w:r>
+      <w:r>
+        <w:rPr>
+          <w:rFonts w:ascii="Aptos (Body)" w:eastAsia="Microsoft YaHei UI" w:hAnsi="Aptos (Body)" w:cs="Aptos (Body)"/>
+          <w:lang w:eastAsia="zh-CN"/>
+        </w:rPr>
+        <w:t>等多家公司的竞争。这些竞争对手提供与</w:t>
+      </w:r>
+      <w:r>
+        <w:rPr>
+          <w:rFonts w:ascii="Aptos (Body)" w:eastAsia="Microsoft YaHei UI" w:hAnsi="Aptos (Body)" w:cs="Aptos (Body)"/>
+          <w:lang w:eastAsia="zh-CN"/>
+        </w:rPr>
+        <w:t xml:space="preserve"> </w:t>
+      </w:r>
+      <w:proofErr w:type="spellStart"/>
+      <w:r>
+        <w:rPr>
+          <w:rFonts w:ascii="Aptos (Body)" w:eastAsia="Microsoft YaHei UI" w:hAnsi="Aptos (Body)" w:cs="Aptos (Body)"/>
+          <w:lang w:eastAsia="zh-CN"/>
+        </w:rPr>
+        <w:t>ContosoLearn</w:t>
+      </w:r>
+      <w:proofErr w:type="spellEnd"/>
+      <w:r>
+        <w:rPr>
+          <w:rFonts w:ascii="Aptos (Body)" w:eastAsia="Microsoft YaHei UI" w:hAnsi="Aptos (Body)" w:cs="Aptos (Body)"/>
+          <w:lang w:eastAsia="zh-CN"/>
+        </w:rPr>
+        <w:t xml:space="preserve"> </w:t>
+      </w:r>
+      <w:r>
+        <w:rPr>
+          <w:rFonts w:ascii="Aptos (Body)" w:eastAsia="Microsoft YaHei UI" w:hAnsi="Aptos (Body)" w:cs="Aptos (Body)"/>
+          <w:lang w:eastAsia="zh-CN"/>
+        </w:rPr>
+        <w:t>类似的功能和服务，例如在线课程、内容聚合、分析和报告以及认证。但是，它们也有不同的优点、缺点、机会和风险，如下表所述：</w:t>
       </w:r>
     </w:p>
     <w:tbl>
@@ -355,11 +1809,11 @@
         <w:tblLook w:val="0420" w:firstRow="1" w:lastRow="0" w:firstColumn="0" w:lastColumn="0" w:noHBand="0" w:noVBand="1"/>
       </w:tblPr>
       <w:tblGrid>
-        <w:gridCol w:w="1822"/>
-        <w:gridCol w:w="1846"/>
-        <w:gridCol w:w="1846"/>
-        <w:gridCol w:w="2032"/>
-        <w:gridCol w:w="1804"/>
+        <w:gridCol w:w="1870"/>
+        <w:gridCol w:w="1870"/>
+        <w:gridCol w:w="1870"/>
+        <w:gridCol w:w="1870"/>
+        <w:gridCol w:w="1870"/>
       </w:tblGrid>
       <w:tr>
         <w:trPr>
@@ -370,8 +1824,19 @@
             <w:tcW w:w="1870" w:type="dxa"/>
           </w:tcPr>
           <w:p>
+            <w:pPr>
+              <w:rPr>
+                <w:rFonts w:ascii="Aptos (Body)" w:eastAsia="Microsoft YaHei UI" w:hAnsi="Aptos (Body)" w:cs="Aptos (Body)"/>
+                <w:b w:val="0"/>
+                <w:bCs w:val="0"/>
+              </w:rPr>
+            </w:pPr>
             <w:r>
-              <w:t>Competitor</w:t>
+              <w:rPr>
+                <w:rFonts w:ascii="Aptos (Body)" w:eastAsia="Microsoft YaHei UI" w:hAnsi="Aptos (Body)" w:cs="Aptos (Body)"/>
+                <w:lang w:eastAsia="zh-CN"/>
+              </w:rPr>
+              <w:t>竞争对手</w:t>
             </w:r>
           </w:p>
         </w:tc>
@@ -380,8 +1845,19 @@
             <w:tcW w:w="1870" w:type="dxa"/>
           </w:tcPr>
           <w:p>
+            <w:pPr>
+              <w:rPr>
+                <w:rFonts w:ascii="Aptos (Body)" w:eastAsia="Microsoft YaHei UI" w:hAnsi="Aptos (Body)" w:cs="Aptos (Body)"/>
+                <w:b w:val="0"/>
+                <w:bCs w:val="0"/>
+              </w:rPr>
+            </w:pPr>
             <w:r>
-              <w:t>Strengths</w:t>
+              <w:rPr>
+                <w:rFonts w:ascii="Aptos (Body)" w:eastAsia="Microsoft YaHei UI" w:hAnsi="Aptos (Body)" w:cs="Aptos (Body)"/>
+                <w:lang w:eastAsia="zh-CN"/>
+              </w:rPr>
+              <w:t>优势</w:t>
             </w:r>
           </w:p>
         </w:tc>
@@ -390,8 +1866,19 @@
             <w:tcW w:w="1870" w:type="dxa"/>
           </w:tcPr>
           <w:p>
+            <w:pPr>
+              <w:rPr>
+                <w:rFonts w:ascii="Aptos (Body)" w:eastAsia="Microsoft YaHei UI" w:hAnsi="Aptos (Body)" w:cs="Aptos (Body)"/>
+                <w:b w:val="0"/>
+                <w:bCs w:val="0"/>
+              </w:rPr>
+            </w:pPr>
             <w:r>
-              <w:t>Weaknesses</w:t>
+              <w:rPr>
+                <w:rFonts w:ascii="Aptos (Body)" w:eastAsia="Microsoft YaHei UI" w:hAnsi="Aptos (Body)" w:cs="Aptos (Body)"/>
+                <w:lang w:eastAsia="zh-CN"/>
+              </w:rPr>
+              <w:t>缺点</w:t>
             </w:r>
           </w:p>
         </w:tc>
@@ -400,8 +1887,19 @@
             <w:tcW w:w="1870" w:type="dxa"/>
           </w:tcPr>
           <w:p>
+            <w:pPr>
+              <w:rPr>
+                <w:rFonts w:ascii="Aptos (Body)" w:eastAsia="Microsoft YaHei UI" w:hAnsi="Aptos (Body)" w:cs="Aptos (Body)"/>
+                <w:b w:val="0"/>
+                <w:bCs w:val="0"/>
+              </w:rPr>
+            </w:pPr>
             <w:r>
-              <w:t>Opportunities</w:t>
+              <w:rPr>
+                <w:rFonts w:ascii="Aptos (Body)" w:eastAsia="Microsoft YaHei UI" w:hAnsi="Aptos (Body)" w:cs="Aptos (Body)"/>
+                <w:lang w:eastAsia="zh-CN"/>
+              </w:rPr>
+              <w:t>机会</w:t>
             </w:r>
           </w:p>
         </w:tc>
@@ -410,8 +1908,19 @@
             <w:tcW w:w="1870" w:type="dxa"/>
           </w:tcPr>
           <w:p>
+            <w:pPr>
+              <w:rPr>
+                <w:rFonts w:ascii="Aptos (Body)" w:eastAsia="Microsoft YaHei UI" w:hAnsi="Aptos (Body)" w:cs="Aptos (Body)"/>
+                <w:b w:val="0"/>
+                <w:bCs w:val="0"/>
+              </w:rPr>
+            </w:pPr>
             <w:r>
-              <w:t>Threats</w:t>
+              <w:rPr>
+                <w:rFonts w:ascii="Aptos (Body)" w:eastAsia="Microsoft YaHei UI" w:hAnsi="Aptos (Body)" w:cs="Aptos (Body)"/>
+                <w:lang w:eastAsia="zh-CN"/>
+              </w:rPr>
+              <w:t>威胁</w:t>
             </w:r>
           </w:p>
         </w:tc>
@@ -425,13 +1934,17 @@
             <w:tcW w:w="1870" w:type="dxa"/>
           </w:tcPr>
           <w:p>
-            <w:proofErr w:type="spellStart"/>
+            <w:pPr>
+              <w:rPr>
+                <w:rFonts w:ascii="Aptos (Body)" w:eastAsia="Microsoft YaHei UI" w:hAnsi="Aptos (Body)" w:cs="Aptos (Body)"/>
+              </w:rPr>
+            </w:pPr>
             <w:r>
-              <w:t>Fabrikam</w:t>
-            </w:r>
-            <w:proofErr w:type="spellEnd"/>
-            <w:r>
-              <w:t xml:space="preserve"> Learning</w:t>
+              <w:rPr>
+                <w:rFonts w:ascii="Aptos (Body)" w:eastAsia="Microsoft YaHei UI" w:hAnsi="Aptos (Body)" w:cs="Aptos (Body)"/>
+                <w:lang w:eastAsia="zh-CN"/>
+              </w:rPr>
+              <w:t>Fabrikam Learning</w:t>
             </w:r>
           </w:p>
         </w:tc>
@@ -440,8 +1953,18 @@
             <w:tcW w:w="1870" w:type="dxa"/>
           </w:tcPr>
           <w:p>
+            <w:pPr>
+              <w:ind w:right="126"/>
+              <w:rPr>
+                <w:rFonts w:ascii="Aptos (Body)" w:eastAsia="Microsoft YaHei UI" w:hAnsi="Aptos (Body)" w:cs="Aptos (Body)"/>
+              </w:rPr>
+            </w:pPr>
             <w:r>
-              <w:t>Provides a comprehensive set of analytics and reporting tools.</w:t>
+              <w:rPr>
+                <w:rFonts w:ascii="Aptos (Body)" w:eastAsia="Microsoft YaHei UI" w:hAnsi="Aptos (Body)" w:cs="Aptos (Body)"/>
+                <w:lang w:eastAsia="zh-CN"/>
+              </w:rPr>
+              <w:t>提供一组全面的分析和报告工具。</w:t>
             </w:r>
           </w:p>
         </w:tc>
@@ -450,13 +1973,17 @@
             <w:tcW w:w="1870" w:type="dxa"/>
           </w:tcPr>
           <w:p>
-            <w:proofErr w:type="gramStart"/>
+            <w:pPr>
+              <w:rPr>
+                <w:rFonts w:ascii="Aptos (Body)" w:eastAsia="Microsoft YaHei UI" w:hAnsi="Aptos (Body)" w:cs="Aptos (Body)"/>
+              </w:rPr>
+            </w:pPr>
             <w:r>
-              <w:t>Might</w:t>
-            </w:r>
-            <w:proofErr w:type="gramEnd"/>
-            <w:r>
-              <w:t xml:space="preserve"> be overwhelming for some users due to its comprehensive nature.</w:t>
+              <w:rPr>
+                <w:rFonts w:ascii="Aptos (Body)" w:eastAsia="Microsoft YaHei UI" w:hAnsi="Aptos (Body)" w:cs="Aptos (Body)"/>
+                <w:lang w:eastAsia="zh-CN"/>
+              </w:rPr>
+              <w:t>由于其全面性，可能会让一些用户不知所措。</w:t>
             </w:r>
           </w:p>
         </w:tc>
@@ -465,13 +1992,25 @@
             <w:tcW w:w="1870" w:type="dxa"/>
           </w:tcPr>
           <w:p>
-            <w:proofErr w:type="gramStart"/>
+            <w:pPr>
+              <w:rPr>
+                <w:rFonts w:ascii="Aptos (Body)" w:eastAsia="Microsoft YaHei UI" w:hAnsi="Aptos (Body)" w:cs="Aptos (Body)"/>
+              </w:rPr>
+            </w:pPr>
             <w:r>
-              <w:t>Can</w:t>
+              <w:rPr>
+                <w:rFonts w:ascii="Aptos (Body)" w:eastAsia="Microsoft YaHei UI" w:hAnsi="Aptos (Body)" w:cs="Aptos (Body)"/>
+                <w:lang w:eastAsia="zh-CN"/>
+              </w:rPr>
+              <w:t>可以利用其可靠的分析和报告工具，来满足对个性化学习体验和</w:t>
             </w:r>
-            <w:proofErr w:type="gramEnd"/>
             <w:r>
-              <w:t xml:space="preserve"> leverage its robust analytics and reporting tools to meet the growing demand for personalized learning experiences and data-driven recommendations.</w:t>
+              <w:rPr>
+                <w:rFonts w:ascii="Aptos (Body)" w:eastAsia="Microsoft YaHei UI" w:hAnsi="Aptos (Body)" w:cs="Aptos (Body)"/>
+                <w:lang w:eastAsia="zh-CN"/>
+              </w:rPr>
+              <w:lastRenderedPageBreak/>
+              <w:t>数据驱动建议不断增长的需求。</w:t>
             </w:r>
           </w:p>
         </w:tc>
@@ -480,8 +2019,25 @@
             <w:tcW w:w="1870" w:type="dxa"/>
           </w:tcPr>
           <w:p>
+            <w:pPr>
+              <w:rPr>
+                <w:rFonts w:ascii="Aptos (Body)" w:eastAsia="Microsoft YaHei UI" w:hAnsi="Aptos (Body)" w:cs="Aptos (Body)"/>
+              </w:rPr>
+            </w:pPr>
             <w:r>
-              <w:t>Faces high competition in the eLearning market with many players offering similar features.</w:t>
+              <w:rPr>
+                <w:rFonts w:ascii="Aptos (Body)" w:eastAsia="Microsoft YaHei UI" w:hAnsi="Aptos (Body)" w:cs="Aptos (Body)"/>
+                <w:lang w:eastAsia="zh-CN"/>
+              </w:rPr>
+              <w:lastRenderedPageBreak/>
+              <w:t xml:space="preserve">eLearning </w:t>
+            </w:r>
+            <w:r>
+              <w:rPr>
+                <w:rFonts w:ascii="Aptos (Body)" w:eastAsia="Microsoft YaHei UI" w:hAnsi="Aptos (Body)" w:cs="Aptos (Body)"/>
+                <w:lang w:eastAsia="zh-CN"/>
+              </w:rPr>
+              <w:t>市场竞争激烈，许多公司都提供类似的功能。</w:t>
             </w:r>
           </w:p>
         </w:tc>
@@ -492,7 +2048,16 @@
             <w:tcW w:w="1870" w:type="dxa"/>
           </w:tcPr>
           <w:p>
+            <w:pPr>
+              <w:rPr>
+                <w:rFonts w:ascii="Aptos (Body)" w:eastAsia="Microsoft YaHei UI" w:hAnsi="Aptos (Body)" w:cs="Aptos (Body)"/>
+              </w:rPr>
+            </w:pPr>
             <w:r>
+              <w:rPr>
+                <w:rFonts w:ascii="Aptos (Body)" w:eastAsia="Microsoft YaHei UI" w:hAnsi="Aptos (Body)" w:cs="Aptos (Body)"/>
+                <w:lang w:eastAsia="zh-CN"/>
+              </w:rPr>
               <w:t>AdatumLearn</w:t>
             </w:r>
           </w:p>
@@ -502,8 +2067,46 @@
             <w:tcW w:w="1870" w:type="dxa"/>
           </w:tcPr>
           <w:p>
+            <w:pPr>
+              <w:ind w:right="126"/>
+              <w:rPr>
+                <w:rFonts w:ascii="Aptos (Body)" w:eastAsia="Microsoft YaHei UI" w:hAnsi="Aptos (Body)" w:cs="Aptos (Body)"/>
+              </w:rPr>
+            </w:pPr>
             <w:r>
-              <w:t>Offers courses on business analysis techniques such as MOST and SWOT.</w:t>
+              <w:rPr>
+                <w:rFonts w:ascii="Aptos (Body)" w:eastAsia="Microsoft YaHei UI" w:hAnsi="Aptos (Body)" w:cs="Aptos (Body)"/>
+                <w:lang w:eastAsia="zh-CN"/>
+              </w:rPr>
+              <w:t>提供有关</w:t>
+            </w:r>
+            <w:r>
+              <w:rPr>
+                <w:rFonts w:ascii="Aptos (Body)" w:eastAsia="Microsoft YaHei UI" w:hAnsi="Aptos (Body)" w:cs="Aptos (Body)"/>
+                <w:lang w:eastAsia="zh-CN"/>
+              </w:rPr>
+              <w:t xml:space="preserve"> MOST </w:t>
+            </w:r>
+            <w:r>
+              <w:rPr>
+                <w:rFonts w:ascii="Aptos (Body)" w:eastAsia="Microsoft YaHei UI" w:hAnsi="Aptos (Body)" w:cs="Aptos (Body)"/>
+                <w:lang w:eastAsia="zh-CN"/>
+              </w:rPr>
+              <w:t>和</w:t>
+            </w:r>
+            <w:r>
+              <w:rPr>
+                <w:rFonts w:ascii="Aptos (Body)" w:eastAsia="Microsoft YaHei UI" w:hAnsi="Aptos (Body)" w:cs="Aptos (Body)"/>
+                <w:lang w:eastAsia="zh-CN"/>
+              </w:rPr>
+              <w:t xml:space="preserve"> SWOT </w:t>
+            </w:r>
+            <w:r>
+              <w:rPr>
+                <w:rFonts w:ascii="Aptos (Body)" w:eastAsia="Microsoft YaHei UI" w:hAnsi="Aptos (Body)" w:cs="Aptos (Body)"/>
+                <w:lang w:eastAsia="zh-CN"/>
+              </w:rPr>
+              <w:t>等业务分析技术的课程。</w:t>
             </w:r>
           </w:p>
         </w:tc>
@@ -512,8 +2115,17 @@
             <w:tcW w:w="1870" w:type="dxa"/>
           </w:tcPr>
           <w:p>
+            <w:pPr>
+              <w:rPr>
+                <w:rFonts w:ascii="Aptos (Body)" w:eastAsia="Microsoft YaHei UI" w:hAnsi="Aptos (Body)" w:cs="Aptos (Body)"/>
+              </w:rPr>
+            </w:pPr>
             <w:r>
-              <w:t>Relies on third-party generated information for its courses.</w:t>
+              <w:rPr>
+                <w:rFonts w:ascii="Aptos (Body)" w:eastAsia="Microsoft YaHei UI" w:hAnsi="Aptos (Body)" w:cs="Aptos (Body)"/>
+                <w:lang w:eastAsia="zh-CN"/>
+              </w:rPr>
+              <w:t>课程依赖于第三方生成的信息。</w:t>
             </w:r>
           </w:p>
         </w:tc>
@@ -522,13 +2134,31 @@
             <w:tcW w:w="1870" w:type="dxa"/>
           </w:tcPr>
           <w:p>
-            <w:proofErr w:type="gramStart"/>
+            <w:pPr>
+              <w:rPr>
+                <w:rFonts w:ascii="Aptos (Body)" w:eastAsia="Microsoft YaHei UI" w:hAnsi="Aptos (Body)" w:cs="Aptos (Body)"/>
+              </w:rPr>
+            </w:pPr>
             <w:r>
-              <w:t>Can</w:t>
+              <w:rPr>
+                <w:rFonts w:ascii="Aptos (Body)" w:eastAsia="Microsoft YaHei UI" w:hAnsi="Aptos (Body)" w:cs="Aptos (Body)"/>
+                <w:lang w:eastAsia="zh-CN"/>
+              </w:rPr>
+              <w:t>可以创建更多原始内容，为用户提供独特的价值。还可以扩展其课程产品</w:t>
             </w:r>
-            <w:proofErr w:type="gramEnd"/>
             <w:r>
-              <w:t xml:space="preserve"> create more original content to provide unique value to its users. Can also expand its course offerings to cover more topics.</w:t>
+              <w:rPr>
+                <w:rFonts w:ascii="Aptos (Body)" w:eastAsia="Microsoft YaHei UI" w:hAnsi="Aptos (Body)" w:cs="Aptos (Body)"/>
+                <w:lang w:eastAsia="zh-CN"/>
+              </w:rPr>
+              <w:t>/</w:t>
+            </w:r>
+            <w:r>
+              <w:rPr>
+                <w:rFonts w:ascii="Aptos (Body)" w:eastAsia="Microsoft YaHei UI" w:hAnsi="Aptos (Body)" w:cs="Aptos (Body)"/>
+                <w:lang w:eastAsia="zh-CN"/>
+              </w:rPr>
+              <w:t>服务，以涵盖更多主题。</w:t>
             </w:r>
           </w:p>
         </w:tc>
@@ -537,24 +2167,45 @@
             <w:tcW w:w="1870" w:type="dxa"/>
           </w:tcPr>
           <w:p>
+            <w:pPr>
+              <w:rPr>
+                <w:rFonts w:ascii="Aptos (Body)" w:eastAsia="Microsoft YaHei UI" w:hAnsi="Aptos (Body)" w:cs="Aptos (Body)"/>
+              </w:rPr>
+            </w:pPr>
             <w:r>
-              <w:t xml:space="preserve">Like </w:t>
+              <w:rPr>
+                <w:rFonts w:ascii="Aptos (Body)" w:eastAsia="Microsoft YaHei UI" w:hAnsi="Aptos (Body)" w:cs="Aptos (Body)"/>
+                <w:lang w:eastAsia="zh-CN"/>
+              </w:rPr>
+              <w:t>与</w:t>
             </w:r>
-            <w:proofErr w:type="spellStart"/>
             <w:r>
-              <w:t>Fabrikam</w:t>
+              <w:rPr>
+                <w:rFonts w:ascii="Aptos (Body)" w:eastAsia="Microsoft YaHei UI" w:hAnsi="Aptos (Body)" w:cs="Aptos (Body)"/>
+                <w:lang w:eastAsia="zh-CN"/>
+              </w:rPr>
+              <w:t xml:space="preserve"> Fabrikam Learning </w:t>
             </w:r>
-            <w:proofErr w:type="spellEnd"/>
             <w:r>
-              <w:t xml:space="preserve"> Learning, </w:t>
+              <w:rPr>
+                <w:rFonts w:ascii="Aptos (Body)" w:eastAsia="Microsoft YaHei UI" w:hAnsi="Aptos (Body)" w:cs="Aptos (Body)"/>
+                <w:lang w:eastAsia="zh-CN"/>
+              </w:rPr>
+              <w:t>一样，该公司也面临着</w:t>
             </w:r>
-            <w:proofErr w:type="gramStart"/>
             <w:r>
-              <w:t>also faces</w:t>
+              <w:rPr>
+                <w:rFonts w:ascii="Aptos (Body)" w:eastAsia="Microsoft YaHei UI" w:hAnsi="Aptos (Body)" w:cs="Aptos (Body)"/>
+                <w:lang w:eastAsia="zh-CN"/>
+              </w:rPr>
+              <w:t xml:space="preserve"> eLearning </w:t>
             </w:r>
-            <w:proofErr w:type="gramEnd"/>
             <w:r>
-              <w:t xml:space="preserve"> high competition in the eLearning market with many players offering similar features.</w:t>
+              <w:rPr>
+                <w:rFonts w:ascii="Aptos (Body)" w:eastAsia="Microsoft YaHei UI" w:hAnsi="Aptos (Body)" w:cs="Aptos (Body)"/>
+                <w:lang w:eastAsia="zh-CN"/>
+              </w:rPr>
+              <w:t>市场的激烈竞争，许多公司都提供类似的功能。</w:t>
             </w:r>
           </w:p>
         </w:tc>
@@ -563,14 +2214,45 @@
     <w:p>
       <w:pPr>
         <w:pStyle w:val="Heading1"/>
-      </w:pPr>
-      <w:r>
-        <w:t>Strategic Insights</w:t>
+        <w:rPr>
+          <w:rFonts w:ascii="Aptos (Body)" w:eastAsia="Microsoft YaHei UI" w:hAnsi="Aptos (Body)" w:cs="Aptos (Body)"/>
+        </w:rPr>
+      </w:pPr>
+      <w:r>
+        <w:rPr>
+          <w:rFonts w:ascii="Aptos (Body)" w:eastAsia="Microsoft YaHei UI" w:hAnsi="Aptos (Body)" w:cs="Aptos (Body)"/>
+          <w:color w:val="0F4761"/>
+          <w:lang w:eastAsia="zh-CN"/>
+        </w:rPr>
+        <w:t>战略性见解</w:t>
       </w:r>
     </w:p>
     <w:p>
-      <w:r>
-        <w:t>Based on the market research and competitor analysis, the following strategic insights can be derived for ContosoLearn:</w:t>
+      <w:pPr>
+        <w:rPr>
+          <w:rFonts w:ascii="Aptos (Body)" w:eastAsia="Microsoft YaHei UI" w:hAnsi="Aptos (Body)" w:cs="Aptos (Body)"/>
+        </w:rPr>
+      </w:pPr>
+      <w:r>
+        <w:rPr>
+          <w:rFonts w:ascii="Aptos (Body)" w:eastAsia="Microsoft YaHei UI" w:hAnsi="Aptos (Body)" w:cs="Aptos (Body)"/>
+          <w:lang w:eastAsia="zh-CN"/>
+        </w:rPr>
+        <w:t>根据市场研究和竞争对手分析，可以为</w:t>
+      </w:r>
+      <w:r>
+        <w:rPr>
+          <w:rFonts w:ascii="Aptos (Body)" w:eastAsia="Microsoft YaHei UI" w:hAnsi="Aptos (Body)" w:cs="Aptos (Body)"/>
+          <w:lang w:eastAsia="zh-CN"/>
+        </w:rPr>
+        <w:t xml:space="preserve"> ContosoLearn </w:t>
+      </w:r>
+      <w:r>
+        <w:rPr>
+          <w:rFonts w:ascii="Aptos (Body)" w:eastAsia="Microsoft YaHei UI" w:hAnsi="Aptos (Body)" w:cs="Aptos (Body)"/>
+          <w:lang w:eastAsia="zh-CN"/>
+        </w:rPr>
+        <w:t>派生以下战略见解：</w:t>
       </w:r>
     </w:p>
     <w:p>
@@ -580,9 +2262,23 @@
           <w:ilvl w:val="0"/>
           <w:numId w:val="5"/>
         </w:numPr>
-      </w:pPr>
-      <w:r>
-        <w:t>ContosoLearn operates in a fast-growing and dynamic market, with ample opportunities for growth and innovation.</w:t>
+        <w:rPr>
+          <w:rFonts w:ascii="Aptos (Body)" w:eastAsia="Microsoft YaHei UI" w:hAnsi="Aptos (Body)" w:cs="Aptos (Body)"/>
+        </w:rPr>
+      </w:pPr>
+      <w:r>
+        <w:rPr>
+          <w:rFonts w:ascii="Aptos (Body)" w:eastAsia="Microsoft YaHei UI" w:hAnsi="Aptos (Body)" w:cs="Aptos (Body)"/>
+          <w:lang w:eastAsia="zh-CN"/>
+        </w:rPr>
+        <w:t xml:space="preserve">ContosoLearn </w:t>
+      </w:r>
+      <w:r>
+        <w:rPr>
+          <w:rFonts w:ascii="Aptos (Body)" w:eastAsia="Microsoft YaHei UI" w:hAnsi="Aptos (Body)" w:cs="Aptos (Body)"/>
+          <w:lang w:eastAsia="zh-CN"/>
+        </w:rPr>
+        <w:t>所处的市场发展迅速、充满活力，增长和创新机会众多。</w:t>
       </w:r>
     </w:p>
     <w:p>
@@ -592,9 +2288,37 @@
           <w:ilvl w:val="0"/>
           <w:numId w:val="5"/>
         </w:numPr>
-      </w:pPr>
-      <w:r>
-        <w:t>ContosoLearn has a strong value proposition, as it offers an adaptive AI companion for learners, providing customized recommendations, original content, and actionable insights.</w:t>
+        <w:rPr>
+          <w:rFonts w:ascii="Aptos (Body)" w:eastAsia="Microsoft YaHei UI" w:hAnsi="Aptos (Body)" w:cs="Aptos (Body)"/>
+        </w:rPr>
+      </w:pPr>
+      <w:r>
+        <w:rPr>
+          <w:rFonts w:ascii="Aptos (Body)" w:eastAsia="Microsoft YaHei UI" w:hAnsi="Aptos (Body)" w:cs="Aptos (Body)"/>
+          <w:lang w:eastAsia="zh-CN"/>
+        </w:rPr>
+        <w:t xml:space="preserve">ContosoLearn </w:t>
+      </w:r>
+      <w:r>
+        <w:rPr>
+          <w:rFonts w:ascii="Aptos (Body)" w:eastAsia="Microsoft YaHei UI" w:hAnsi="Aptos (Body)" w:cs="Aptos (Body)"/>
+          <w:lang w:eastAsia="zh-CN"/>
+        </w:rPr>
+        <w:t>具有强大的价值主张，因为它为学习者提供自适应</w:t>
+      </w:r>
+      <w:r>
+        <w:rPr>
+          <w:rFonts w:ascii="Aptos (Body)" w:eastAsia="Microsoft YaHei UI" w:hAnsi="Aptos (Body)" w:cs="Aptos (Body)"/>
+          <w:lang w:eastAsia="zh-CN"/>
+        </w:rPr>
+        <w:t xml:space="preserve"> AI </w:t>
+      </w:r>
+      <w:r>
+        <w:rPr>
+          <w:rFonts w:ascii="Aptos (Body)" w:eastAsia="Microsoft YaHei UI" w:hAnsi="Aptos (Body)" w:cs="Aptos (Body)"/>
+          <w:lang w:eastAsia="zh-CN"/>
+        </w:rPr>
+        <w:t>助手，提供自定义的建议、原始内容和可操作的见解。</w:t>
       </w:r>
     </w:p>
     <w:p>
@@ -604,9 +2328,37 @@
           <w:ilvl w:val="0"/>
           <w:numId w:val="5"/>
         </w:numPr>
-      </w:pPr>
-      <w:r>
-        <w:t>ContosoLearn can differentiate itself from its competitors by leveraging its strengths, such as its adaptive AI algorithms, its original and curated content, and its simplified yet powerful analytics system.</w:t>
+        <w:rPr>
+          <w:rFonts w:ascii="Aptos (Body)" w:eastAsia="Microsoft YaHei UI" w:hAnsi="Aptos (Body)" w:cs="Aptos (Body)"/>
+        </w:rPr>
+      </w:pPr>
+      <w:r>
+        <w:rPr>
+          <w:rFonts w:ascii="Aptos (Body)" w:eastAsia="Microsoft YaHei UI" w:hAnsi="Aptos (Body)" w:cs="Aptos (Body)"/>
+          <w:lang w:eastAsia="zh-CN"/>
+        </w:rPr>
+        <w:t xml:space="preserve">ContosoLearn </w:t>
+      </w:r>
+      <w:r>
+        <w:rPr>
+          <w:rFonts w:ascii="Aptos (Body)" w:eastAsia="Microsoft YaHei UI" w:hAnsi="Aptos (Body)" w:cs="Aptos (Body)"/>
+          <w:lang w:eastAsia="zh-CN"/>
+        </w:rPr>
+        <w:t>可以利用其优势（例如自适应</w:t>
+      </w:r>
+      <w:r>
+        <w:rPr>
+          <w:rFonts w:ascii="Aptos (Body)" w:eastAsia="Microsoft YaHei UI" w:hAnsi="Aptos (Body)" w:cs="Aptos (Body)"/>
+          <w:lang w:eastAsia="zh-CN"/>
+        </w:rPr>
+        <w:t xml:space="preserve"> AI </w:t>
+      </w:r>
+      <w:r>
+        <w:rPr>
+          <w:rFonts w:ascii="Aptos (Body)" w:eastAsia="Microsoft YaHei UI" w:hAnsi="Aptos (Body)" w:cs="Aptos (Body)"/>
+          <w:lang w:eastAsia="zh-CN"/>
+        </w:rPr>
+        <w:t>算法、原始内容和特选内容），以及简化但功能强大的分析系统，从竞争对手中脱颖而出。</w:t>
       </w:r>
     </w:p>
     <w:p>
@@ -616,9 +2368,23 @@
           <w:ilvl w:val="0"/>
           <w:numId w:val="5"/>
         </w:numPr>
-      </w:pPr>
-      <w:r>
-        <w:t>ContosoLearn can also capitalize on the opportunities in the market, such as the growing demand for personalized learning experiences, data-driven recommendations, and skill validation and certification.</w:t>
+        <w:rPr>
+          <w:rFonts w:ascii="Aptos (Body)" w:eastAsia="Microsoft YaHei UI" w:hAnsi="Aptos (Body)" w:cs="Aptos (Body)"/>
+        </w:rPr>
+      </w:pPr>
+      <w:r>
+        <w:rPr>
+          <w:rFonts w:ascii="Aptos (Body)" w:eastAsia="Microsoft YaHei UI" w:hAnsi="Aptos (Body)" w:cs="Aptos (Body)"/>
+          <w:lang w:eastAsia="zh-CN"/>
+        </w:rPr>
+        <w:t xml:space="preserve">ContosoLearn </w:t>
+      </w:r>
+      <w:r>
+        <w:rPr>
+          <w:rFonts w:ascii="Aptos (Body)" w:eastAsia="Microsoft YaHei UI" w:hAnsi="Aptos (Body)" w:cs="Aptos (Body)"/>
+          <w:lang w:eastAsia="zh-CN"/>
+        </w:rPr>
+        <w:t>还可以利用市场上的机会，例如对个性化学习体验、数据驱动建议以及技能验证和认证的需求不断增加。</w:t>
       </w:r>
     </w:p>
     <w:p>
@@ -628,23 +2394,67 @@
           <w:ilvl w:val="0"/>
           <w:numId w:val="5"/>
         </w:numPr>
-      </w:pPr>
-      <w:r>
-        <w:t>ContosoLearn should also be aware of the threats in the market, such as the high competition, the changing customer expectations, and the regulatory and ethical challenges.</w:t>
+        <w:rPr>
+          <w:rFonts w:ascii="Aptos (Body)" w:eastAsia="Microsoft YaHei UI" w:hAnsi="Aptos (Body)" w:cs="Aptos (Body)"/>
+        </w:rPr>
+      </w:pPr>
+      <w:r>
+        <w:rPr>
+          <w:rFonts w:ascii="Aptos (Body)" w:eastAsia="Microsoft YaHei UI" w:hAnsi="Aptos (Body)" w:cs="Aptos (Body)"/>
+          <w:lang w:eastAsia="zh-CN"/>
+        </w:rPr>
+        <w:t xml:space="preserve">ContosoLearn </w:t>
+      </w:r>
+      <w:r>
+        <w:rPr>
+          <w:rFonts w:ascii="Aptos (Body)" w:eastAsia="Microsoft YaHei UI" w:hAnsi="Aptos (Body)" w:cs="Aptos (Body)"/>
+          <w:lang w:eastAsia="zh-CN"/>
+        </w:rPr>
+        <w:t>还应了解市场的风险，例如激烈的竞争、不断变化的客户期望以及监管和道德挑战。</w:t>
       </w:r>
     </w:p>
     <w:p>
       <w:pPr>
         <w:pStyle w:val="Heading1"/>
-      </w:pPr>
-      <w:r>
-        <w:lastRenderedPageBreak/>
-        <w:t>Recommendations</w:t>
+        <w:rPr>
+          <w:rFonts w:ascii="Aptos (Body)" w:eastAsia="Microsoft YaHei UI" w:hAnsi="Aptos (Body)" w:cs="Aptos (Body)"/>
+        </w:rPr>
+      </w:pPr>
+      <w:r>
+        <w:rPr>
+          <w:rFonts w:ascii="Aptos (Body)" w:eastAsia="Microsoft YaHei UI" w:hAnsi="Aptos (Body)" w:cs="Aptos (Body)"/>
+          <w:color w:val="0F4761"/>
+          <w:lang w:eastAsia="zh-CN"/>
+        </w:rPr>
+        <w:t>建议</w:t>
       </w:r>
     </w:p>
     <w:p>
-      <w:r>
-        <w:t>Based on the strategic insights, the following recommendations are proposed for ContosoLearn to achieve its goals and objectives:</w:t>
+      <w:pPr>
+        <w:rPr>
+          <w:rFonts w:ascii="Aptos (Body)" w:eastAsia="Microsoft YaHei UI" w:hAnsi="Aptos (Body)" w:cs="Aptos (Body)"/>
+        </w:rPr>
+      </w:pPr>
+      <w:r>
+        <w:rPr>
+          <w:rFonts w:ascii="Aptos (Body)" w:eastAsia="Microsoft YaHei UI" w:hAnsi="Aptos (Body)" w:cs="Aptos (Body)"/>
+          <w:lang w:eastAsia="zh-CN"/>
+        </w:rPr>
+        <w:t>根据战略见解，为</w:t>
+      </w:r>
+      <w:r>
+        <w:rPr>
+          <w:rFonts w:ascii="Aptos (Body)" w:eastAsia="Microsoft YaHei UI" w:hAnsi="Aptos (Body)" w:cs="Aptos (Body)"/>
+          <w:lang w:eastAsia="zh-CN"/>
+        </w:rPr>
+        <w:t xml:space="preserve"> ContosoLearn </w:t>
+      </w:r>
+      <w:r>
+        <w:rPr>
+          <w:rFonts w:ascii="Aptos (Body)" w:eastAsia="Microsoft YaHei UI" w:hAnsi="Aptos (Body)" w:cs="Aptos (Body)"/>
+          <w:lang w:eastAsia="zh-CN"/>
+        </w:rPr>
+        <w:t>实现其目标和目的提出以下建议：</w:t>
       </w:r>
     </w:p>
     <w:p>
@@ -654,17 +2464,61 @@
           <w:ilvl w:val="0"/>
           <w:numId w:val="6"/>
         </w:numPr>
-      </w:pPr>
-      <w:r>
-        <w:t xml:space="preserve">Expand its course offerings to cover more topics and skills, especially those that are in high demand or emerging in the job market. This will help ContosoLearn attract and retain more </w:t>
-      </w:r>
-      <w:proofErr w:type="gramStart"/>
-      <w:r>
-        <w:t>customers, and</w:t>
-      </w:r>
-      <w:proofErr w:type="gramEnd"/>
-      <w:r>
-        <w:t xml:space="preserve"> increase its market share and revenue.</w:t>
+        <w:rPr>
+          <w:rFonts w:ascii="Aptos (Body)" w:eastAsia="Microsoft YaHei UI" w:hAnsi="Aptos (Body)" w:cs="Aptos (Body)"/>
+          <w:lang w:eastAsia="zh-CN"/>
+        </w:rPr>
+      </w:pPr>
+      <w:r>
+        <w:rPr>
+          <w:rFonts w:ascii="Aptos (Body)" w:eastAsia="Microsoft YaHei UI" w:hAnsi="Aptos (Body)" w:cs="Aptos (Body)"/>
+          <w:lang w:eastAsia="zh-CN"/>
+        </w:rPr>
+        <w:t>扩大课程产品</w:t>
+      </w:r>
+      <w:r>
+        <w:rPr>
+          <w:rFonts w:ascii="Aptos (Body)" w:eastAsia="Microsoft YaHei UI" w:hAnsi="Aptos (Body)" w:cs="Aptos (Body)"/>
+          <w:lang w:eastAsia="zh-CN"/>
+        </w:rPr>
+        <w:t>/</w:t>
+      </w:r>
+      <w:r>
+        <w:rPr>
+          <w:rFonts w:ascii="Aptos (Body)" w:eastAsia="Microsoft YaHei UI" w:hAnsi="Aptos (Body)" w:cs="Aptos (Body)"/>
+          <w:lang w:eastAsia="zh-CN"/>
+        </w:rPr>
+        <w:t>服务，涵盖更多主题和技能，尤其是就业市场需求旺盛或新兴的主题和技能。这将有助于</w:t>
+      </w:r>
+      <w:r>
+        <w:rPr>
+          <w:rFonts w:ascii="Aptos (Body)" w:eastAsia="Microsoft YaHei UI" w:hAnsi="Aptos (Body)" w:cs="Aptos (Body)"/>
+          <w:lang w:eastAsia="zh-CN"/>
+        </w:rPr>
+        <w:t xml:space="preserve"> </w:t>
+      </w:r>
+      <w:proofErr w:type="spellStart"/>
+      <w:r>
+        <w:rPr>
+          <w:rFonts w:ascii="Aptos (Body)" w:eastAsia="Microsoft YaHei UI" w:hAnsi="Aptos (Body)" w:cs="Aptos (Body)"/>
+          <w:lang w:eastAsia="zh-CN"/>
+        </w:rPr>
+        <w:t>ContosoLearn</w:t>
+      </w:r>
+      <w:proofErr w:type="spellEnd"/>
+      <w:r>
+        <w:rPr>
+          <w:rFonts w:ascii="Aptos (Body)" w:eastAsia="Microsoft YaHei UI" w:hAnsi="Aptos (Body)" w:cs="Aptos (Body)"/>
+          <w:lang w:eastAsia="zh-CN"/>
+        </w:rPr>
+        <w:t xml:space="preserve"> </w:t>
+      </w:r>
+      <w:r>
+        <w:rPr>
+          <w:rFonts w:ascii="Aptos (Body)" w:eastAsia="Microsoft YaHei UI" w:hAnsi="Aptos (Body)" w:cs="Aptos (Body)"/>
+          <w:lang w:eastAsia="zh-CN"/>
+        </w:rPr>
+        <w:t>吸引和留住更多的客户，并增加其市场份额和收入。</w:t>
       </w:r>
     </w:p>
     <w:p>
@@ -674,9 +2528,47 @@
           <w:ilvl w:val="0"/>
           <w:numId w:val="6"/>
         </w:numPr>
-      </w:pPr>
-      <w:r>
-        <w:t>Partner with reputable educational institutions and companies to increase its credibility, reach, and content quality. This will help ContosoLearn enhance its brand image, expand its customer base, and access more resources and expertise.</w:t>
+        <w:rPr>
+          <w:rFonts w:ascii="Aptos (Body)" w:eastAsia="Microsoft YaHei UI" w:hAnsi="Aptos (Body)" w:cs="Aptos (Body)"/>
+          <w:lang w:eastAsia="zh-CN"/>
+        </w:rPr>
+      </w:pPr>
+      <w:r>
+        <w:rPr>
+          <w:rFonts w:ascii="Aptos (Body)" w:eastAsia="Microsoft YaHei UI" w:hAnsi="Aptos (Body)" w:cs="Aptos (Body)"/>
+          <w:lang w:eastAsia="zh-CN"/>
+        </w:rPr>
+        <w:t>与信誉良好的教育机构和公司合作，提高其可信度、覆盖范围和内容质量。这将有助于</w:t>
+      </w:r>
+      <w:r>
+        <w:rPr>
+          <w:rFonts w:ascii="Aptos (Body)" w:eastAsia="Microsoft YaHei UI" w:hAnsi="Aptos (Body)" w:cs="Aptos (Body)"/>
+          <w:lang w:eastAsia="zh-CN"/>
+        </w:rPr>
+        <w:t xml:space="preserve"> </w:t>
+      </w:r>
+      <w:proofErr w:type="spellStart"/>
+      <w:r>
+        <w:rPr>
+          <w:rFonts w:ascii="Aptos (Body)" w:eastAsia="Microsoft YaHei UI" w:hAnsi="Aptos (Body)" w:cs="Aptos (Body)"/>
+          <w:lang w:eastAsia="zh-CN"/>
+        </w:rPr>
+        <w:t>ContosoLearn</w:t>
+      </w:r>
+      <w:proofErr w:type="spellEnd"/>
+      <w:r>
+        <w:rPr>
+          <w:rFonts w:ascii="Aptos (Body)" w:eastAsia="Microsoft YaHei UI" w:hAnsi="Aptos (Body)" w:cs="Aptos (Body)"/>
+          <w:lang w:eastAsia="zh-CN"/>
+        </w:rPr>
+        <w:t xml:space="preserve"> </w:t>
+      </w:r>
+      <w:r>
+        <w:rPr>
+          <w:rFonts w:ascii="Aptos (Body)" w:eastAsia="Microsoft YaHei UI" w:hAnsi="Aptos (Body)" w:cs="Aptos (Body)"/>
+          <w:lang w:eastAsia="zh-CN"/>
+        </w:rPr>
+        <w:t>提升其品牌形象，扩大客户基础，并获得更多的资源和专业知识。</w:t>
       </w:r>
     </w:p>
     <w:p>
@@ -686,9 +2578,61 @@
           <w:ilvl w:val="0"/>
           <w:numId w:val="6"/>
         </w:numPr>
-      </w:pPr>
-      <w:r>
-        <w:t>Invest in research and development to improve its AI algorithms and features, and to ensure its compliance with ethical and legal standards. This will help ContosoLearn maintain its competitive edge, improve its customer satisfaction, and avoid potential risks and liabilities.</w:t>
+        <w:rPr>
+          <w:rFonts w:ascii="Aptos (Body)" w:eastAsia="Microsoft YaHei UI" w:hAnsi="Aptos (Body)" w:cs="Aptos (Body)"/>
+          <w:lang w:eastAsia="zh-CN"/>
+        </w:rPr>
+      </w:pPr>
+      <w:r>
+        <w:rPr>
+          <w:rFonts w:ascii="Aptos (Body)" w:eastAsia="Microsoft YaHei UI" w:hAnsi="Aptos (Body)" w:cs="Aptos (Body)"/>
+          <w:lang w:eastAsia="zh-CN"/>
+        </w:rPr>
+        <w:t>投资研发，以提高其</w:t>
+      </w:r>
+      <w:r>
+        <w:rPr>
+          <w:rFonts w:ascii="Aptos (Body)" w:eastAsia="Microsoft YaHei UI" w:hAnsi="Aptos (Body)" w:cs="Aptos (Body)"/>
+          <w:lang w:eastAsia="zh-CN"/>
+        </w:rPr>
+        <w:t xml:space="preserve"> AI </w:t>
+      </w:r>
+      <w:r>
+        <w:rPr>
+          <w:rFonts w:ascii="Aptos (Body)" w:eastAsia="Microsoft YaHei UI" w:hAnsi="Aptos (Body)" w:cs="Aptos (Body)"/>
+          <w:lang w:eastAsia="zh-CN"/>
+        </w:rPr>
+        <w:t>算法和功能，并确保其符合道德和法律标准。这将有助于</w:t>
+      </w:r>
+      <w:r>
+        <w:rPr>
+          <w:rFonts w:ascii="Aptos (Body)" w:eastAsia="Microsoft YaHei UI" w:hAnsi="Aptos (Body)" w:cs="Aptos (Body)"/>
+          <w:lang w:eastAsia="zh-CN"/>
+        </w:rPr>
+        <w:t xml:space="preserve"> </w:t>
+      </w:r>
+      <w:proofErr w:type="spellStart"/>
+      <w:r>
+        <w:rPr>
+          <w:rFonts w:ascii="Aptos (Body)" w:eastAsia="Microsoft YaHei UI" w:hAnsi="Aptos (Body)" w:cs="Aptos (Body)"/>
+          <w:lang w:eastAsia="zh-CN"/>
+        </w:rPr>
+        <w:t>ContosoLearn</w:t>
+      </w:r>
+      <w:proofErr w:type="spellEnd"/>
+      <w:r>
+        <w:rPr>
+          <w:rFonts w:ascii="Aptos (Body)" w:eastAsia="Microsoft YaHei UI" w:hAnsi="Aptos (Body)" w:cs="Aptos (Body)"/>
+          <w:lang w:eastAsia="zh-CN"/>
+        </w:rPr>
+        <w:t xml:space="preserve"> </w:t>
+      </w:r>
+      <w:r>
+        <w:rPr>
+          <w:rFonts w:ascii="Aptos (Body)" w:eastAsia="Microsoft YaHei UI" w:hAnsi="Aptos (Body)" w:cs="Aptos (Body)"/>
+          <w:lang w:eastAsia="zh-CN"/>
+        </w:rPr>
+        <w:t>保持竞争优势，提高客户满意度，避免潜在的风险和责任。</w:t>
       </w:r>
     </w:p>
     <w:p>
@@ -698,9 +2642,48 @@
           <w:ilvl w:val="0"/>
           <w:numId w:val="6"/>
         </w:numPr>
-      </w:pPr>
-      <w:r>
-        <w:t>Enhance its marketing and branding strategies to increase its awareness, recognition, and loyalty among potential and existing customers. This will help ContosoLearn communicate its value proposition, differentiate itself from its competitors, and build long-term relationships with its customers.</w:t>
+        <w:rPr>
+          <w:rFonts w:ascii="Aptos (Body)" w:eastAsia="Microsoft YaHei UI" w:hAnsi="Aptos (Body)" w:cs="Aptos (Body)"/>
+          <w:lang w:eastAsia="zh-CN"/>
+        </w:rPr>
+      </w:pPr>
+      <w:r>
+        <w:rPr>
+          <w:rFonts w:ascii="Aptos (Body)" w:eastAsia="Microsoft YaHei UI" w:hAnsi="Aptos (Body)" w:cs="Aptos (Body)"/>
+          <w:lang w:eastAsia="zh-CN"/>
+        </w:rPr>
+        <w:lastRenderedPageBreak/>
+        <w:t>增强其营销和品牌策略，以提高潜在客户和现有客户的知名度、认可度和忠诚度。这将有助于</w:t>
+      </w:r>
+      <w:r>
+        <w:rPr>
+          <w:rFonts w:ascii="Aptos (Body)" w:eastAsia="Microsoft YaHei UI" w:hAnsi="Aptos (Body)" w:cs="Aptos (Body)"/>
+          <w:lang w:eastAsia="zh-CN"/>
+        </w:rPr>
+        <w:t xml:space="preserve"> </w:t>
+      </w:r>
+      <w:proofErr w:type="spellStart"/>
+      <w:r>
+        <w:rPr>
+          <w:rFonts w:ascii="Aptos (Body)" w:eastAsia="Microsoft YaHei UI" w:hAnsi="Aptos (Body)" w:cs="Aptos (Body)"/>
+          <w:lang w:eastAsia="zh-CN"/>
+        </w:rPr>
+        <w:t>ContosoLearn</w:t>
+      </w:r>
+      <w:proofErr w:type="spellEnd"/>
+      <w:r>
+        <w:rPr>
+          <w:rFonts w:ascii="Aptos (Body)" w:eastAsia="Microsoft YaHei UI" w:hAnsi="Aptos (Body)" w:cs="Aptos (Body)"/>
+          <w:lang w:eastAsia="zh-CN"/>
+        </w:rPr>
+        <w:t xml:space="preserve"> </w:t>
+      </w:r>
+      <w:r>
+        <w:rPr>
+          <w:rFonts w:ascii="Aptos (Body)" w:eastAsia="Microsoft YaHei UI" w:hAnsi="Aptos (Body)" w:cs="Aptos (Body)"/>
+          <w:lang w:eastAsia="zh-CN"/>
+        </w:rPr>
+        <w:t>传达其价值主张，从竞争对手中脱颖而出，并与客户建立长期关系。</w:t>
       </w:r>
     </w:p>
     <w:p>
@@ -710,25 +2693,177 @@
           <w:ilvl w:val="0"/>
           <w:numId w:val="6"/>
         </w:numPr>
-      </w:pPr>
-      <w:r>
-        <w:t>Provide more incentives and benefits for its premium subscribers and enterprise customers, such as discounts, rewards, and exclusive access. This will help ContosoLearn increase its customer retention, loyalty, and lifetime value.</w:t>
+        <w:rPr>
+          <w:rFonts w:ascii="Aptos (Body)" w:eastAsia="Microsoft YaHei UI" w:hAnsi="Aptos (Body)" w:cs="Aptos (Body)"/>
+          <w:lang w:eastAsia="zh-CN"/>
+        </w:rPr>
+      </w:pPr>
+      <w:r>
+        <w:rPr>
+          <w:rFonts w:ascii="Aptos (Body)" w:eastAsia="Microsoft YaHei UI" w:hAnsi="Aptos (Body)" w:cs="Aptos (Body)"/>
+          <w:lang w:eastAsia="zh-CN"/>
+        </w:rPr>
+        <w:t>为其高级订户和企业客户提供更多的奖励和权益，例如折扣、奖励和独家访问权限。这将有助于</w:t>
+      </w:r>
+      <w:r>
+        <w:rPr>
+          <w:rFonts w:ascii="Aptos (Body)" w:eastAsia="Microsoft YaHei UI" w:hAnsi="Aptos (Body)" w:cs="Aptos (Body)"/>
+          <w:lang w:eastAsia="zh-CN"/>
+        </w:rPr>
+        <w:t xml:space="preserve"> </w:t>
+      </w:r>
+      <w:proofErr w:type="spellStart"/>
+      <w:r>
+        <w:rPr>
+          <w:rFonts w:ascii="Aptos (Body)" w:eastAsia="Microsoft YaHei UI" w:hAnsi="Aptos (Body)" w:cs="Aptos (Body)"/>
+          <w:lang w:eastAsia="zh-CN"/>
+        </w:rPr>
+        <w:t>ContosoLearn</w:t>
+      </w:r>
+      <w:proofErr w:type="spellEnd"/>
+      <w:r>
+        <w:rPr>
+          <w:rFonts w:ascii="Aptos (Body)" w:eastAsia="Microsoft YaHei UI" w:hAnsi="Aptos (Body)" w:cs="Aptos (Body)"/>
+          <w:lang w:eastAsia="zh-CN"/>
+        </w:rPr>
+        <w:t xml:space="preserve"> </w:t>
+      </w:r>
+      <w:r>
+        <w:rPr>
+          <w:rFonts w:ascii="Aptos (Body)" w:eastAsia="Microsoft YaHei UI" w:hAnsi="Aptos (Body)" w:cs="Aptos (Body)"/>
+          <w:lang w:eastAsia="zh-CN"/>
+        </w:rPr>
+        <w:t>提高其客户保留率、忠诚度和生存期价值。</w:t>
       </w:r>
     </w:p>
     <w:p>
       <w:pPr>
         <w:pStyle w:val="Heading1"/>
-      </w:pPr>
-      <w:r>
-        <w:t>Conclusion</w:t>
+        <w:rPr>
+          <w:rFonts w:ascii="Aptos (Body)" w:eastAsia="Microsoft YaHei UI" w:hAnsi="Aptos (Body)" w:cs="Aptos (Body)"/>
+        </w:rPr>
+      </w:pPr>
+      <w:r>
+        <w:rPr>
+          <w:rFonts w:ascii="Aptos (Body)" w:eastAsia="Microsoft YaHei UI" w:hAnsi="Aptos (Body)" w:cs="Aptos (Body)"/>
+          <w:color w:val="0F4761"/>
+          <w:lang w:eastAsia="zh-CN"/>
+        </w:rPr>
+        <w:t>结束语</w:t>
       </w:r>
     </w:p>
     <w:p>
-      <w:r>
-        <w:t>ContosoLearn is an AI-powered learning and skill development platform that aims to bridge the gaps in traditional education and provide personalized learning experiences. It operates in a fast-growing and dynamic market, with ample opportunities for growth and innovation. It has a strong value proposition, as it offers an adaptive AI companion for learners, providing customized recommendations, original content, and actionable insights. It can differentiate itself from its competitors by leveraging its strengths, such as its adaptive AI algorithms, its original and curated content, and its simplified yet powerful analytics system. It can also capitalize on the opportunities in the market, such as the growing demand for personalized learning experiences, data-driven recommendations, and skill validation and certification. It should also be aware of the threats in the market, such as the high competition, the changing customer expectations, and the regulatory and ethical challenges. To achieve its goals and objectives, ContosoLearn should implement the following recommendations: expand its course offerings, partner with reputable educational institutions and companies, invest in research and development, enhance its marketing and branding strategies, and provide more incentives and benefits for its premium subscribers and enterprise customers. By following these recommendations, ContosoLearn can achieve its vision of being the leading AI-powered learning and skill development platform in the market.</w:t>
+      <w:pPr>
+        <w:rPr>
+          <w:rFonts w:ascii="Aptos (Body)" w:eastAsia="Microsoft YaHei UI" w:hAnsi="Aptos (Body)" w:cs="Aptos (Body)"/>
+        </w:rPr>
+      </w:pPr>
+      <w:r>
+        <w:rPr>
+          <w:rFonts w:ascii="Aptos (Body)" w:eastAsia="Microsoft YaHei UI" w:hAnsi="Aptos (Body)" w:cs="Aptos (Body)"/>
+          <w:lang w:eastAsia="zh-CN"/>
+        </w:rPr>
+        <w:t xml:space="preserve">ContosoLearn </w:t>
+      </w:r>
+      <w:r>
+        <w:rPr>
+          <w:rFonts w:ascii="Aptos (Body)" w:eastAsia="Microsoft YaHei UI" w:hAnsi="Aptos (Body)" w:cs="Aptos (Body)"/>
+          <w:lang w:eastAsia="zh-CN"/>
+        </w:rPr>
+        <w:t>是一个</w:t>
+      </w:r>
+      <w:r>
+        <w:rPr>
+          <w:rFonts w:ascii="Aptos (Body)" w:eastAsia="Microsoft YaHei UI" w:hAnsi="Aptos (Body)" w:cs="Aptos (Body)"/>
+          <w:lang w:eastAsia="zh-CN"/>
+        </w:rPr>
+        <w:t xml:space="preserve"> AI </w:t>
+      </w:r>
+      <w:r>
+        <w:rPr>
+          <w:rFonts w:ascii="Aptos (Body)" w:eastAsia="Microsoft YaHei UI" w:hAnsi="Aptos (Body)" w:cs="Aptos (Body)"/>
+          <w:lang w:eastAsia="zh-CN"/>
+        </w:rPr>
+        <w:t>驱动的学习和技能开发平台，旨在弥补传统教育的不足，提供个性化的学习体验。该公司所处的市场发展迅速、充满活力，增长和创新机会众多。它具有强大的价值主张，因为它为学习者提供自适应</w:t>
+      </w:r>
+      <w:r>
+        <w:rPr>
+          <w:rFonts w:ascii="Aptos (Body)" w:eastAsia="Microsoft YaHei UI" w:hAnsi="Aptos (Body)" w:cs="Aptos (Body)"/>
+          <w:lang w:eastAsia="zh-CN"/>
+        </w:rPr>
+        <w:t xml:space="preserve"> AI </w:t>
+      </w:r>
+      <w:r>
+        <w:rPr>
+          <w:rFonts w:ascii="Aptos (Body)" w:eastAsia="Microsoft YaHei UI" w:hAnsi="Aptos (Body)" w:cs="Aptos (Body)"/>
+          <w:lang w:eastAsia="zh-CN"/>
+        </w:rPr>
+        <w:t>助手，提供自定义的建议、原始内容和可操作的见解。可以利用其优势（例如自适应</w:t>
+      </w:r>
+      <w:r>
+        <w:rPr>
+          <w:rFonts w:ascii="Aptos (Body)" w:eastAsia="Microsoft YaHei UI" w:hAnsi="Aptos (Body)" w:cs="Aptos (Body)"/>
+          <w:lang w:eastAsia="zh-CN"/>
+        </w:rPr>
+        <w:t xml:space="preserve"> AI </w:t>
+      </w:r>
+      <w:r>
+        <w:rPr>
+          <w:rFonts w:ascii="Aptos (Body)" w:eastAsia="Microsoft YaHei UI" w:hAnsi="Aptos (Body)" w:cs="Aptos (Body)"/>
+          <w:lang w:eastAsia="zh-CN"/>
+        </w:rPr>
+        <w:t>算法、原始内容和特选内容），以及简化但功能强大的分析系统，从竞争对手中脱颖而出。还可以利用市场上的机会，例如对个性化学习体验、数据驱动建议以及技能验证和认证的需求不断增加。还应了解市场的风险，例如激列的竞争、不断变化的客户期望以及监管和道德挑战。为了实现其目标和宗旨，</w:t>
+      </w:r>
+      <w:r>
+        <w:rPr>
+          <w:rFonts w:ascii="Aptos (Body)" w:eastAsia="Microsoft YaHei UI" w:hAnsi="Aptos (Body)" w:cs="Aptos (Body)"/>
+          <w:lang w:eastAsia="zh-CN"/>
+        </w:rPr>
+        <w:t xml:space="preserve">ContosoLearn </w:t>
+      </w:r>
+      <w:r>
+        <w:rPr>
+          <w:rFonts w:ascii="Aptos (Body)" w:eastAsia="Microsoft YaHei UI" w:hAnsi="Aptos (Body)" w:cs="Aptos (Body)"/>
+          <w:lang w:eastAsia="zh-CN"/>
+        </w:rPr>
+        <w:t>应该实施以下建议：扩展其课程范围，与知名教育机构和企业建立合作关系，投资于研究和开发，加强其营销和品牌建设策略，并为其高级订阅者和企业客户提供更多的激励和福利。通过遵循这些建议，</w:t>
+      </w:r>
+      <w:r>
+        <w:rPr>
+          <w:rFonts w:ascii="Aptos (Body)" w:eastAsia="Microsoft YaHei UI" w:hAnsi="Aptos (Body)" w:cs="Aptos (Body)"/>
+          <w:lang w:eastAsia="zh-CN"/>
+        </w:rPr>
+        <w:t xml:space="preserve">ContosoLearn </w:t>
+      </w:r>
+      <w:r>
+        <w:rPr>
+          <w:rFonts w:ascii="Aptos (Body)" w:eastAsia="Microsoft YaHei UI" w:hAnsi="Aptos (Body)" w:cs="Aptos (Body)"/>
+          <w:lang w:eastAsia="zh-CN"/>
+        </w:rPr>
+        <w:t>可以实现其在市场中领先的</w:t>
+      </w:r>
+      <w:r>
+        <w:rPr>
+          <w:rFonts w:ascii="Aptos (Body)" w:eastAsia="Microsoft YaHei UI" w:hAnsi="Aptos (Body)" w:cs="Aptos (Body)"/>
+          <w:lang w:eastAsia="zh-CN"/>
+        </w:rPr>
+        <w:t xml:space="preserve"> AI </w:t>
+      </w:r>
+      <w:r>
+        <w:rPr>
+          <w:rFonts w:ascii="Aptos (Body)" w:eastAsia="Microsoft YaHei UI" w:hAnsi="Aptos (Body)" w:cs="Aptos (Body)"/>
+          <w:lang w:eastAsia="zh-CN"/>
+        </w:rPr>
+        <w:t>支持的学习和技能开发平台的愿景。</w:t>
       </w:r>
     </w:p>
-    <w:p/>
+    <w:p>
+      <w:pPr>
+        <w:rPr>
+          <w:rFonts w:ascii="Aptos (Body)" w:eastAsia="Microsoft YaHei UI" w:hAnsi="Aptos (Body)" w:cs="Aptos (Body)"/>
+        </w:rPr>
+      </w:pPr>
+    </w:p>
     <w:sectPr>
       <w:pgSz w:w="12240" w:h="15840"/>
       <w:pgMar w:top="1440" w:right="1440" w:bottom="1440" w:left="1440" w:header="720" w:footer="720" w:gutter="0"/>
@@ -745,7 +2880,7 @@
     <w:nsid w:val="0A726F8E"/>
     <w:multiLevelType w:val="hybridMultilevel"/>
     <w:tmpl w:val="E5DA84D8"/>
-    <w:lvl w:ilvl="0" w:tplc="04090001">
+    <w:lvl w:ilvl="0" w:tplc="C54CA752">
       <w:start w:val="1"/>
       <w:numFmt w:val="bullet"/>
       <w:lvlText w:val=""/>
@@ -757,7 +2892,7 @@
         <w:rFonts w:ascii="Symbol" w:hAnsi="Symbol" w:hint="default"/>
       </w:rPr>
     </w:lvl>
-    <w:lvl w:ilvl="1" w:tplc="04090003" w:tentative="1">
+    <w:lvl w:ilvl="1" w:tplc="94807DE4" w:tentative="1">
       <w:start w:val="1"/>
       <w:numFmt w:val="bullet"/>
       <w:lvlText w:val="o"/>
@@ -769,7 +2904,7 @@
         <w:rFonts w:ascii="Courier New" w:hAnsi="Courier New" w:cs="Courier New" w:hint="default"/>
       </w:rPr>
     </w:lvl>
-    <w:lvl w:ilvl="2" w:tplc="04090005" w:tentative="1">
+    <w:lvl w:ilvl="2" w:tplc="086A3B66" w:tentative="1">
       <w:start w:val="1"/>
       <w:numFmt w:val="bullet"/>
       <w:lvlText w:val=""/>
@@ -781,7 +2916,7 @@
         <w:rFonts w:ascii="Wingdings" w:hAnsi="Wingdings" w:hint="default"/>
       </w:rPr>
     </w:lvl>
-    <w:lvl w:ilvl="3" w:tplc="04090001" w:tentative="1">
+    <w:lvl w:ilvl="3" w:tplc="2064EEA8" w:tentative="1">
       <w:start w:val="1"/>
       <w:numFmt w:val="bullet"/>
       <w:lvlText w:val=""/>
@@ -793,7 +2928,7 @@
         <w:rFonts w:ascii="Symbol" w:hAnsi="Symbol" w:hint="default"/>
       </w:rPr>
     </w:lvl>
-    <w:lvl w:ilvl="4" w:tplc="04090003" w:tentative="1">
+    <w:lvl w:ilvl="4" w:tplc="48986554" w:tentative="1">
       <w:start w:val="1"/>
       <w:numFmt w:val="bullet"/>
       <w:lvlText w:val="o"/>
@@ -805,7 +2940,7 @@
         <w:rFonts w:ascii="Courier New" w:hAnsi="Courier New" w:cs="Courier New" w:hint="default"/>
       </w:rPr>
     </w:lvl>
-    <w:lvl w:ilvl="5" w:tplc="04090005" w:tentative="1">
+    <w:lvl w:ilvl="5" w:tplc="B8E4BB52" w:tentative="1">
       <w:start w:val="1"/>
       <w:numFmt w:val="bullet"/>
       <w:lvlText w:val=""/>
@@ -817,7 +2952,7 @@
         <w:rFonts w:ascii="Wingdings" w:hAnsi="Wingdings" w:hint="default"/>
       </w:rPr>
     </w:lvl>
-    <w:lvl w:ilvl="6" w:tplc="04090001" w:tentative="1">
+    <w:lvl w:ilvl="6" w:tplc="EFA05800" w:tentative="1">
       <w:start w:val="1"/>
       <w:numFmt w:val="bullet"/>
       <w:lvlText w:val=""/>
@@ -829,7 +2964,7 @@
         <w:rFonts w:ascii="Symbol" w:hAnsi="Symbol" w:hint="default"/>
       </w:rPr>
     </w:lvl>
-    <w:lvl w:ilvl="7" w:tplc="04090003" w:tentative="1">
+    <w:lvl w:ilvl="7" w:tplc="5E6E11A8" w:tentative="1">
       <w:start w:val="1"/>
       <w:numFmt w:val="bullet"/>
       <w:lvlText w:val="o"/>
@@ -841,7 +2976,7 @@
         <w:rFonts w:ascii="Courier New" w:hAnsi="Courier New" w:cs="Courier New" w:hint="default"/>
       </w:rPr>
     </w:lvl>
-    <w:lvl w:ilvl="8" w:tplc="04090005" w:tentative="1">
+    <w:lvl w:ilvl="8" w:tplc="CE483A2A" w:tentative="1">
       <w:start w:val="1"/>
       <w:numFmt w:val="bullet"/>
       <w:lvlText w:val=""/>
@@ -858,7 +2993,7 @@
     <w:nsid w:val="0C221FCB"/>
     <w:multiLevelType w:val="hybridMultilevel"/>
     <w:tmpl w:val="EF4A81B2"/>
-    <w:lvl w:ilvl="0" w:tplc="04090001">
+    <w:lvl w:ilvl="0" w:tplc="C1FA100C">
       <w:start w:val="1"/>
       <w:numFmt w:val="bullet"/>
       <w:lvlText w:val=""/>
@@ -870,7 +3005,7 @@
         <w:rFonts w:ascii="Symbol" w:hAnsi="Symbol" w:hint="default"/>
       </w:rPr>
     </w:lvl>
-    <w:lvl w:ilvl="1" w:tplc="04090003" w:tentative="1">
+    <w:lvl w:ilvl="1" w:tplc="167AB01C" w:tentative="1">
       <w:start w:val="1"/>
       <w:numFmt w:val="bullet"/>
       <w:lvlText w:val="o"/>
@@ -882,7 +3017,7 @@
         <w:rFonts w:ascii="Courier New" w:hAnsi="Courier New" w:cs="Courier New" w:hint="default"/>
       </w:rPr>
     </w:lvl>
-    <w:lvl w:ilvl="2" w:tplc="04090005" w:tentative="1">
+    <w:lvl w:ilvl="2" w:tplc="B32AE8E0" w:tentative="1">
       <w:start w:val="1"/>
       <w:numFmt w:val="bullet"/>
       <w:lvlText w:val=""/>
@@ -894,7 +3029,7 @@
         <w:rFonts w:ascii="Wingdings" w:hAnsi="Wingdings" w:hint="default"/>
       </w:rPr>
     </w:lvl>
-    <w:lvl w:ilvl="3" w:tplc="04090001" w:tentative="1">
+    <w:lvl w:ilvl="3" w:tplc="6C767D06" w:tentative="1">
       <w:start w:val="1"/>
       <w:numFmt w:val="bullet"/>
       <w:lvlText w:val=""/>
@@ -906,7 +3041,7 @@
         <w:rFonts w:ascii="Symbol" w:hAnsi="Symbol" w:hint="default"/>
       </w:rPr>
     </w:lvl>
-    <w:lvl w:ilvl="4" w:tplc="04090003" w:tentative="1">
+    <w:lvl w:ilvl="4" w:tplc="AB5466AC" w:tentative="1">
       <w:start w:val="1"/>
       <w:numFmt w:val="bullet"/>
       <w:lvlText w:val="o"/>
@@ -918,7 +3053,7 @@
         <w:rFonts w:ascii="Courier New" w:hAnsi="Courier New" w:cs="Courier New" w:hint="default"/>
       </w:rPr>
     </w:lvl>
-    <w:lvl w:ilvl="5" w:tplc="04090005" w:tentative="1">
+    <w:lvl w:ilvl="5" w:tplc="60B2EAEC" w:tentative="1">
       <w:start w:val="1"/>
       <w:numFmt w:val="bullet"/>
       <w:lvlText w:val=""/>
@@ -930,7 +3065,7 @@
         <w:rFonts w:ascii="Wingdings" w:hAnsi="Wingdings" w:hint="default"/>
       </w:rPr>
     </w:lvl>
-    <w:lvl w:ilvl="6" w:tplc="04090001" w:tentative="1">
+    <w:lvl w:ilvl="6" w:tplc="02525166" w:tentative="1">
       <w:start w:val="1"/>
       <w:numFmt w:val="bullet"/>
       <w:lvlText w:val=""/>
@@ -942,7 +3077,7 @@
         <w:rFonts w:ascii="Symbol" w:hAnsi="Symbol" w:hint="default"/>
       </w:rPr>
     </w:lvl>
-    <w:lvl w:ilvl="7" w:tplc="04090003" w:tentative="1">
+    <w:lvl w:ilvl="7" w:tplc="4EF8D294" w:tentative="1">
       <w:start w:val="1"/>
       <w:numFmt w:val="bullet"/>
       <w:lvlText w:val="o"/>
@@ -954,7 +3089,7 @@
         <w:rFonts w:ascii="Courier New" w:hAnsi="Courier New" w:cs="Courier New" w:hint="default"/>
       </w:rPr>
     </w:lvl>
-    <w:lvl w:ilvl="8" w:tplc="04090005" w:tentative="1">
+    <w:lvl w:ilvl="8" w:tplc="348AF6A0" w:tentative="1">
       <w:start w:val="1"/>
       <w:numFmt w:val="bullet"/>
       <w:lvlText w:val=""/>
@@ -971,7 +3106,7 @@
     <w:nsid w:val="3D0F38DD"/>
     <w:multiLevelType w:val="hybridMultilevel"/>
     <w:tmpl w:val="7D0A6278"/>
-    <w:lvl w:ilvl="0" w:tplc="04090001">
+    <w:lvl w:ilvl="0" w:tplc="CF86F0FA">
       <w:start w:val="1"/>
       <w:numFmt w:val="bullet"/>
       <w:lvlText w:val=""/>
@@ -983,7 +3118,7 @@
         <w:rFonts w:ascii="Symbol" w:hAnsi="Symbol" w:hint="default"/>
       </w:rPr>
     </w:lvl>
-    <w:lvl w:ilvl="1" w:tplc="04090003" w:tentative="1">
+    <w:lvl w:ilvl="1" w:tplc="381007FC" w:tentative="1">
       <w:start w:val="1"/>
       <w:numFmt w:val="bullet"/>
       <w:lvlText w:val="o"/>
@@ -995,7 +3130,7 @@
         <w:rFonts w:ascii="Courier New" w:hAnsi="Courier New" w:cs="Courier New" w:hint="default"/>
       </w:rPr>
     </w:lvl>
-    <w:lvl w:ilvl="2" w:tplc="04090005" w:tentative="1">
+    <w:lvl w:ilvl="2" w:tplc="C3FAD8C8" w:tentative="1">
       <w:start w:val="1"/>
       <w:numFmt w:val="bullet"/>
       <w:lvlText w:val=""/>
@@ -1007,7 +3142,7 @@
         <w:rFonts w:ascii="Wingdings" w:hAnsi="Wingdings" w:hint="default"/>
       </w:rPr>
     </w:lvl>
-    <w:lvl w:ilvl="3" w:tplc="04090001" w:tentative="1">
+    <w:lvl w:ilvl="3" w:tplc="12FEDD2C" w:tentative="1">
       <w:start w:val="1"/>
       <w:numFmt w:val="bullet"/>
       <w:lvlText w:val=""/>
@@ -1019,7 +3154,7 @@
         <w:rFonts w:ascii="Symbol" w:hAnsi="Symbol" w:hint="default"/>
       </w:rPr>
     </w:lvl>
-    <w:lvl w:ilvl="4" w:tplc="04090003" w:tentative="1">
+    <w:lvl w:ilvl="4" w:tplc="9E2A2BEE" w:tentative="1">
       <w:start w:val="1"/>
       <w:numFmt w:val="bullet"/>
       <w:lvlText w:val="o"/>
@@ -1031,7 +3166,7 @@
         <w:rFonts w:ascii="Courier New" w:hAnsi="Courier New" w:cs="Courier New" w:hint="default"/>
       </w:rPr>
     </w:lvl>
-    <w:lvl w:ilvl="5" w:tplc="04090005" w:tentative="1">
+    <w:lvl w:ilvl="5" w:tplc="B816BC50" w:tentative="1">
       <w:start w:val="1"/>
       <w:numFmt w:val="bullet"/>
       <w:lvlText w:val=""/>
@@ -1043,7 +3178,7 @@
         <w:rFonts w:ascii="Wingdings" w:hAnsi="Wingdings" w:hint="default"/>
       </w:rPr>
     </w:lvl>
-    <w:lvl w:ilvl="6" w:tplc="04090001" w:tentative="1">
+    <w:lvl w:ilvl="6" w:tplc="EE90BE82" w:tentative="1">
       <w:start w:val="1"/>
       <w:numFmt w:val="bullet"/>
       <w:lvlText w:val=""/>
@@ -1055,7 +3190,7 @@
         <w:rFonts w:ascii="Symbol" w:hAnsi="Symbol" w:hint="default"/>
       </w:rPr>
     </w:lvl>
-    <w:lvl w:ilvl="7" w:tplc="04090003" w:tentative="1">
+    <w:lvl w:ilvl="7" w:tplc="122A3220" w:tentative="1">
       <w:start w:val="1"/>
       <w:numFmt w:val="bullet"/>
       <w:lvlText w:val="o"/>
@@ -1067,7 +3202,7 @@
         <w:rFonts w:ascii="Courier New" w:hAnsi="Courier New" w:cs="Courier New" w:hint="default"/>
       </w:rPr>
     </w:lvl>
-    <w:lvl w:ilvl="8" w:tplc="04090005" w:tentative="1">
+    <w:lvl w:ilvl="8" w:tplc="593CC836" w:tentative="1">
       <w:start w:val="1"/>
       <w:numFmt w:val="bullet"/>
       <w:lvlText w:val=""/>
@@ -1201,7 +3336,7 @@
     <w:nsid w:val="672D63C6"/>
     <w:multiLevelType w:val="hybridMultilevel"/>
     <w:tmpl w:val="D2627A72"/>
-    <w:lvl w:ilvl="0" w:tplc="04090001">
+    <w:lvl w:ilvl="0" w:tplc="F1C2370E">
       <w:start w:val="1"/>
       <w:numFmt w:val="bullet"/>
       <w:lvlText w:val=""/>
@@ -1213,7 +3348,7 @@
         <w:rFonts w:ascii="Symbol" w:hAnsi="Symbol" w:hint="default"/>
       </w:rPr>
     </w:lvl>
-    <w:lvl w:ilvl="1" w:tplc="04090003" w:tentative="1">
+    <w:lvl w:ilvl="1" w:tplc="7598B938" w:tentative="1">
       <w:start w:val="1"/>
       <w:numFmt w:val="bullet"/>
       <w:lvlText w:val="o"/>
@@ -1225,7 +3360,7 @@
         <w:rFonts w:ascii="Courier New" w:hAnsi="Courier New" w:cs="Courier New" w:hint="default"/>
       </w:rPr>
     </w:lvl>
-    <w:lvl w:ilvl="2" w:tplc="04090005" w:tentative="1">
+    <w:lvl w:ilvl="2" w:tplc="28465EE4" w:tentative="1">
       <w:start w:val="1"/>
       <w:numFmt w:val="bullet"/>
       <w:lvlText w:val=""/>
@@ -1237,7 +3372,7 @@
         <w:rFonts w:ascii="Wingdings" w:hAnsi="Wingdings" w:hint="default"/>
       </w:rPr>
     </w:lvl>
-    <w:lvl w:ilvl="3" w:tplc="04090001" w:tentative="1">
+    <w:lvl w:ilvl="3" w:tplc="AD562D58" w:tentative="1">
       <w:start w:val="1"/>
       <w:numFmt w:val="bullet"/>
       <w:lvlText w:val=""/>
@@ -1249,7 +3384,7 @@
         <w:rFonts w:ascii="Symbol" w:hAnsi="Symbol" w:hint="default"/>
       </w:rPr>
     </w:lvl>
-    <w:lvl w:ilvl="4" w:tplc="04090003" w:tentative="1">
+    <w:lvl w:ilvl="4" w:tplc="D584AD04" w:tentative="1">
       <w:start w:val="1"/>
       <w:numFmt w:val="bullet"/>
       <w:lvlText w:val="o"/>
@@ -1261,7 +3396,7 @@
         <w:rFonts w:ascii="Courier New" w:hAnsi="Courier New" w:cs="Courier New" w:hint="default"/>
       </w:rPr>
     </w:lvl>
-    <w:lvl w:ilvl="5" w:tplc="04090005" w:tentative="1">
+    <w:lvl w:ilvl="5" w:tplc="E7CC41BC" w:tentative="1">
       <w:start w:val="1"/>
       <w:numFmt w:val="bullet"/>
       <w:lvlText w:val=""/>
@@ -1273,7 +3408,7 @@
         <w:rFonts w:ascii="Wingdings" w:hAnsi="Wingdings" w:hint="default"/>
       </w:rPr>
     </w:lvl>
-    <w:lvl w:ilvl="6" w:tplc="04090001" w:tentative="1">
+    <w:lvl w:ilvl="6" w:tplc="4A2A9AE4" w:tentative="1">
       <w:start w:val="1"/>
       <w:numFmt w:val="bullet"/>
       <w:lvlText w:val=""/>
@@ -1285,7 +3420,7 @@
         <w:rFonts w:ascii="Symbol" w:hAnsi="Symbol" w:hint="default"/>
       </w:rPr>
     </w:lvl>
-    <w:lvl w:ilvl="7" w:tplc="04090003" w:tentative="1">
+    <w:lvl w:ilvl="7" w:tplc="CCC8A0D4" w:tentative="1">
       <w:start w:val="1"/>
       <w:numFmt w:val="bullet"/>
       <w:lvlText w:val="o"/>
@@ -1297,7 +3432,7 @@
         <w:rFonts w:ascii="Courier New" w:hAnsi="Courier New" w:cs="Courier New" w:hint="default"/>
       </w:rPr>
     </w:lvl>
-    <w:lvl w:ilvl="8" w:tplc="04090005" w:tentative="1">
+    <w:lvl w:ilvl="8" w:tplc="6DCA54BE" w:tentative="1">
       <w:start w:val="1"/>
       <w:numFmt w:val="bullet"/>
       <w:lvlText w:val=""/>
@@ -1314,7 +3449,7 @@
     <w:nsid w:val="77C75A5E"/>
     <w:multiLevelType w:val="hybridMultilevel"/>
     <w:tmpl w:val="2EFE1296"/>
-    <w:lvl w:ilvl="0" w:tplc="04090001">
+    <w:lvl w:ilvl="0" w:tplc="E78EEF16">
       <w:start w:val="1"/>
       <w:numFmt w:val="bullet"/>
       <w:lvlText w:val=""/>
@@ -1326,7 +3461,7 @@
         <w:rFonts w:ascii="Symbol" w:hAnsi="Symbol" w:hint="default"/>
       </w:rPr>
     </w:lvl>
-    <w:lvl w:ilvl="1" w:tplc="04090003" w:tentative="1">
+    <w:lvl w:ilvl="1" w:tplc="A1D26BCE" w:tentative="1">
       <w:start w:val="1"/>
       <w:numFmt w:val="bullet"/>
       <w:lvlText w:val="o"/>
@@ -1338,7 +3473,7 @@
         <w:rFonts w:ascii="Courier New" w:hAnsi="Courier New" w:cs="Courier New" w:hint="default"/>
       </w:rPr>
     </w:lvl>
-    <w:lvl w:ilvl="2" w:tplc="04090005" w:tentative="1">
+    <w:lvl w:ilvl="2" w:tplc="3A10D0BC" w:tentative="1">
       <w:start w:val="1"/>
       <w:numFmt w:val="bullet"/>
       <w:lvlText w:val=""/>
@@ -1350,7 +3485,7 @@
         <w:rFonts w:ascii="Wingdings" w:hAnsi="Wingdings" w:hint="default"/>
       </w:rPr>
     </w:lvl>
-    <w:lvl w:ilvl="3" w:tplc="04090001" w:tentative="1">
+    <w:lvl w:ilvl="3" w:tplc="4C329010" w:tentative="1">
       <w:start w:val="1"/>
       <w:numFmt w:val="bullet"/>
       <w:lvlText w:val=""/>
@@ -1362,7 +3497,7 @@
         <w:rFonts w:ascii="Symbol" w:hAnsi="Symbol" w:hint="default"/>
       </w:rPr>
     </w:lvl>
-    <w:lvl w:ilvl="4" w:tplc="04090003" w:tentative="1">
+    <w:lvl w:ilvl="4" w:tplc="48EE455E" w:tentative="1">
       <w:start w:val="1"/>
       <w:numFmt w:val="bullet"/>
       <w:lvlText w:val="o"/>
@@ -1374,7 +3509,7 @@
         <w:rFonts w:ascii="Courier New" w:hAnsi="Courier New" w:cs="Courier New" w:hint="default"/>
       </w:rPr>
     </w:lvl>
-    <w:lvl w:ilvl="5" w:tplc="04090005" w:tentative="1">
+    <w:lvl w:ilvl="5" w:tplc="A3CEA0A2" w:tentative="1">
       <w:start w:val="1"/>
       <w:numFmt w:val="bullet"/>
       <w:lvlText w:val=""/>
@@ -1386,7 +3521,7 @@
         <w:rFonts w:ascii="Wingdings" w:hAnsi="Wingdings" w:hint="default"/>
       </w:rPr>
     </w:lvl>
-    <w:lvl w:ilvl="6" w:tplc="04090001" w:tentative="1">
+    <w:lvl w:ilvl="6" w:tplc="05F63010" w:tentative="1">
       <w:start w:val="1"/>
       <w:numFmt w:val="bullet"/>
       <w:lvlText w:val=""/>
@@ -1398,7 +3533,7 @@
         <w:rFonts w:ascii="Symbol" w:hAnsi="Symbol" w:hint="default"/>
       </w:rPr>
     </w:lvl>
-    <w:lvl w:ilvl="7" w:tplc="04090003" w:tentative="1">
+    <w:lvl w:ilvl="7" w:tplc="406841AE" w:tentative="1">
       <w:start w:val="1"/>
       <w:numFmt w:val="bullet"/>
       <w:lvlText w:val="o"/>
@@ -1410,7 +3545,7 @@
         <w:rFonts w:ascii="Courier New" w:hAnsi="Courier New" w:cs="Courier New" w:hint="default"/>
       </w:rPr>
     </w:lvl>
-    <w:lvl w:ilvl="8" w:tplc="04090005" w:tentative="1">
+    <w:lvl w:ilvl="8" w:tplc="3EEA09CA" w:tentative="1">
       <w:start w:val="1"/>
       <w:numFmt w:val="bullet"/>
       <w:lvlText w:val=""/>
